--- a/react高阶组件.docx
+++ b/react高阶组件.docx
@@ -2494,7 +2494,7 @@
       <w:pPr>
         <w:ind w:left="420"/>
         <w:rPr>
-          <w:rFonts w:ascii="Arial" w:hAnsi="Arial" w:cs="Arial" w:hint="eastAsia"/>
+          <w:rFonts w:ascii="Arial" w:hAnsi="Arial" w:cs="Arial"/>
           <w:color w:val="333333"/>
           <w:shd w:val="clear" w:color="auto" w:fill="FFFFFF"/>
         </w:rPr>
@@ -2531,23 +2531,13 @@
           <w:color w:val="333333"/>
           <w:shd w:val="clear" w:color="auto" w:fill="FFFFFF"/>
         </w:rPr>
-        <w:t>函数的形式，之后对其他组</w:t>
-      </w:r>
-      <w:bookmarkStart w:id="0" w:name="_GoBack"/>
-      <w:bookmarkEnd w:id="0"/>
-      <w:r>
-        <w:rPr>
-          <w:rFonts w:ascii="Arial" w:hAnsi="Arial" w:cs="Arial"/>
-          <w:color w:val="333333"/>
-          <w:shd w:val="clear" w:color="auto" w:fill="FFFFFF"/>
-        </w:rPr>
-        <w:t>件进行包裹，就可以在组件里使用这个方法了。</w:t>
+        <w:t>函数的形式，之后对其他组件进行包裹，就可以在组件里使用这个方法了。</w:t>
       </w:r>
     </w:p>
     <w:p>
       <w:pPr>
         <w:rPr>
-          <w:rFonts w:ascii="Arial" w:hAnsi="Arial" w:cs="Arial" w:hint="eastAsia"/>
+          <w:rFonts w:ascii="Arial" w:hAnsi="Arial" w:cs="Arial"/>
           <w:color w:val="333333"/>
           <w:shd w:val="clear" w:color="auto" w:fill="FFFFFF"/>
         </w:rPr>
@@ -2561,6 +2551,1098 @@
         <w:t>反向继承</w:t>
       </w:r>
     </w:p>
+    <w:tbl>
+      <w:tblPr>
+        <w:tblStyle w:val="a4"/>
+        <w:tblW w:w="0" w:type="auto"/>
+        <w:tblLook w:val="04A0" w:firstRow="1" w:lastRow="0" w:firstColumn="1" w:lastColumn="0" w:noHBand="0" w:noVBand="1"/>
+      </w:tblPr>
+      <w:tblGrid>
+        <w:gridCol w:w="8522"/>
+      </w:tblGrid>
+      <w:tr>
+        <w:tc>
+          <w:tcPr>
+            <w:tcW w:w="8522" w:type="dxa"/>
+          </w:tcPr>
+          <w:p>
+            <w:pPr>
+              <w:widowControl/>
+              <w:shd w:val="clear" w:color="auto" w:fill="1E1E1E"/>
+              <w:spacing w:line="330" w:lineRule="atLeast"/>
+              <w:jc w:val="left"/>
+              <w:rPr>
+                <w:rFonts w:ascii="Consolas" w:eastAsia="宋体" w:hAnsi="Consolas" w:cs="宋体"/>
+                <w:noProof w:val="0"/>
+                <w:color w:val="D4D4D4"/>
+                <w:kern w:val="0"/>
+                <w:sz w:val="24"/>
+                <w:szCs w:val="24"/>
+              </w:rPr>
+            </w:pPr>
+          </w:p>
+          <w:p>
+            <w:pPr>
+              <w:widowControl/>
+              <w:shd w:val="clear" w:color="auto" w:fill="1E1E1E"/>
+              <w:spacing w:line="330" w:lineRule="atLeast"/>
+              <w:jc w:val="left"/>
+              <w:rPr>
+                <w:rFonts w:ascii="Consolas" w:eastAsia="宋体" w:hAnsi="Consolas" w:cs="宋体"/>
+                <w:noProof w:val="0"/>
+                <w:color w:val="D4D4D4"/>
+                <w:kern w:val="0"/>
+                <w:sz w:val="24"/>
+                <w:szCs w:val="24"/>
+              </w:rPr>
+            </w:pPr>
+            <w:r>
+              <w:rPr>
+                <w:rFonts w:ascii="Consolas" w:eastAsia="宋体" w:hAnsi="Consolas" w:cs="宋体"/>
+                <w:noProof w:val="0"/>
+                <w:color w:val="C586C0"/>
+                <w:kern w:val="0"/>
+                <w:sz w:val="24"/>
+                <w:szCs w:val="24"/>
+              </w:rPr>
+              <w:t>export</w:t>
+            </w:r>
+            <w:r>
+              <w:rPr>
+                <w:rFonts w:ascii="Consolas" w:eastAsia="宋体" w:hAnsi="Consolas" w:cs="宋体"/>
+                <w:noProof w:val="0"/>
+                <w:color w:val="D4D4D4"/>
+                <w:kern w:val="0"/>
+                <w:sz w:val="24"/>
+                <w:szCs w:val="24"/>
+              </w:rPr>
+              <w:t xml:space="preserve"> </w:t>
+            </w:r>
+            <w:r>
+              <w:rPr>
+                <w:rFonts w:ascii="Consolas" w:eastAsia="宋体" w:hAnsi="Consolas" w:cs="宋体"/>
+                <w:noProof w:val="0"/>
+                <w:color w:val="C586C0"/>
+                <w:kern w:val="0"/>
+                <w:sz w:val="24"/>
+                <w:szCs w:val="24"/>
+              </w:rPr>
+              <w:t>default</w:t>
+            </w:r>
+            <w:r>
+              <w:rPr>
+                <w:rFonts w:ascii="Consolas" w:eastAsia="宋体" w:hAnsi="Consolas" w:cs="宋体"/>
+                <w:noProof w:val="0"/>
+                <w:color w:val="D4D4D4"/>
+                <w:kern w:val="0"/>
+                <w:sz w:val="24"/>
+                <w:szCs w:val="24"/>
+              </w:rPr>
+              <w:t xml:space="preserve"> </w:t>
+            </w:r>
+            <w:r>
+              <w:rPr>
+                <w:rFonts w:ascii="Consolas" w:eastAsia="宋体" w:hAnsi="Consolas" w:cs="宋体"/>
+                <w:noProof w:val="0"/>
+                <w:color w:val="569CD6"/>
+                <w:kern w:val="0"/>
+                <w:sz w:val="24"/>
+                <w:szCs w:val="24"/>
+              </w:rPr>
+              <w:t>function</w:t>
+            </w:r>
+            <w:r>
+              <w:rPr>
+                <w:rFonts w:ascii="Consolas" w:eastAsia="宋体" w:hAnsi="Consolas" w:cs="宋体"/>
+                <w:noProof w:val="0"/>
+                <w:color w:val="D4D4D4"/>
+                <w:kern w:val="0"/>
+                <w:sz w:val="24"/>
+                <w:szCs w:val="24"/>
+              </w:rPr>
+              <w:t xml:space="preserve"> </w:t>
+            </w:r>
+            <w:r>
+              <w:rPr>
+                <w:rFonts w:ascii="Consolas" w:eastAsia="宋体" w:hAnsi="Consolas" w:cs="宋体"/>
+                <w:noProof w:val="0"/>
+                <w:color w:val="DCDCAA"/>
+                <w:kern w:val="0"/>
+                <w:sz w:val="24"/>
+                <w:szCs w:val="24"/>
+              </w:rPr>
+              <w:t>HOC</w:t>
+            </w:r>
+            <w:r>
+              <w:rPr>
+                <w:rFonts w:ascii="Consolas" w:eastAsia="宋体" w:hAnsi="Consolas" w:cs="宋体"/>
+                <w:noProof w:val="0"/>
+                <w:color w:val="D4D4D4"/>
+                <w:kern w:val="0"/>
+                <w:sz w:val="24"/>
+                <w:szCs w:val="24"/>
+              </w:rPr>
+              <w:t>(</w:t>
+            </w:r>
+            <w:r>
+              <w:rPr>
+                <w:rFonts w:ascii="Consolas" w:eastAsia="宋体" w:hAnsi="Consolas" w:cs="宋体"/>
+                <w:noProof w:val="0"/>
+                <w:color w:val="9CDCFE"/>
+                <w:kern w:val="0"/>
+                <w:sz w:val="24"/>
+                <w:szCs w:val="24"/>
+              </w:rPr>
+              <w:t>WrapperComponent</w:t>
+            </w:r>
+            <w:r>
+              <w:rPr>
+                <w:rFonts w:ascii="Consolas" w:eastAsia="宋体" w:hAnsi="Consolas" w:cs="宋体"/>
+                <w:noProof w:val="0"/>
+                <w:color w:val="D4D4D4"/>
+                <w:kern w:val="0"/>
+                <w:sz w:val="24"/>
+                <w:szCs w:val="24"/>
+              </w:rPr>
+              <w:t>){</w:t>
+            </w:r>
+          </w:p>
+          <w:p>
+            <w:pPr>
+              <w:widowControl/>
+              <w:shd w:val="clear" w:color="auto" w:fill="1E1E1E"/>
+              <w:spacing w:line="330" w:lineRule="atLeast"/>
+              <w:jc w:val="left"/>
+              <w:rPr>
+                <w:rFonts w:ascii="Consolas" w:eastAsia="宋体" w:hAnsi="Consolas" w:cs="宋体"/>
+                <w:noProof w:val="0"/>
+                <w:color w:val="D4D4D4"/>
+                <w:kern w:val="0"/>
+                <w:sz w:val="24"/>
+                <w:szCs w:val="24"/>
+              </w:rPr>
+            </w:pPr>
+            <w:r>
+              <w:rPr>
+                <w:rFonts w:ascii="Consolas" w:eastAsia="宋体" w:hAnsi="Consolas" w:cs="宋体"/>
+                <w:noProof w:val="0"/>
+                <w:color w:val="D4D4D4"/>
+                <w:kern w:val="0"/>
+                <w:sz w:val="24"/>
+                <w:szCs w:val="24"/>
+              </w:rPr>
+              <w:t xml:space="preserve">    </w:t>
+            </w:r>
+            <w:r>
+              <w:rPr>
+                <w:rFonts w:ascii="Consolas" w:eastAsia="宋体" w:hAnsi="Consolas" w:cs="宋体"/>
+                <w:noProof w:val="0"/>
+                <w:color w:val="C586C0"/>
+                <w:kern w:val="0"/>
+                <w:sz w:val="24"/>
+                <w:szCs w:val="24"/>
+              </w:rPr>
+              <w:t>return</w:t>
+            </w:r>
+            <w:r>
+              <w:rPr>
+                <w:rFonts w:ascii="Consolas" w:eastAsia="宋体" w:hAnsi="Consolas" w:cs="宋体"/>
+                <w:noProof w:val="0"/>
+                <w:color w:val="D4D4D4"/>
+                <w:kern w:val="0"/>
+                <w:sz w:val="24"/>
+                <w:szCs w:val="24"/>
+              </w:rPr>
+              <w:t xml:space="preserve"> </w:t>
+            </w:r>
+            <w:r>
+              <w:rPr>
+                <w:rFonts w:ascii="Consolas" w:eastAsia="宋体" w:hAnsi="Consolas" w:cs="宋体"/>
+                <w:noProof w:val="0"/>
+                <w:color w:val="569CD6"/>
+                <w:kern w:val="0"/>
+                <w:sz w:val="24"/>
+                <w:szCs w:val="24"/>
+              </w:rPr>
+              <w:t>class</w:t>
+            </w:r>
+            <w:r>
+              <w:rPr>
+                <w:rFonts w:ascii="Consolas" w:eastAsia="宋体" w:hAnsi="Consolas" w:cs="宋体"/>
+                <w:noProof w:val="0"/>
+                <w:color w:val="D4D4D4"/>
+                <w:kern w:val="0"/>
+                <w:sz w:val="24"/>
+                <w:szCs w:val="24"/>
+              </w:rPr>
+              <w:t xml:space="preserve"> </w:t>
+            </w:r>
+            <w:r>
+              <w:rPr>
+                <w:rFonts w:ascii="Consolas" w:eastAsia="宋体" w:hAnsi="Consolas" w:cs="宋体"/>
+                <w:noProof w:val="0"/>
+                <w:color w:val="4EC9B0"/>
+                <w:kern w:val="0"/>
+                <w:sz w:val="24"/>
+                <w:szCs w:val="24"/>
+              </w:rPr>
+              <w:t>HOC</w:t>
+            </w:r>
+            <w:r>
+              <w:rPr>
+                <w:rFonts w:ascii="Consolas" w:eastAsia="宋体" w:hAnsi="Consolas" w:cs="宋体"/>
+                <w:noProof w:val="0"/>
+                <w:color w:val="D4D4D4"/>
+                <w:kern w:val="0"/>
+                <w:sz w:val="24"/>
+                <w:szCs w:val="24"/>
+              </w:rPr>
+              <w:t xml:space="preserve"> </w:t>
+            </w:r>
+            <w:r>
+              <w:rPr>
+                <w:rFonts w:ascii="Consolas" w:eastAsia="宋体" w:hAnsi="Consolas" w:cs="宋体"/>
+                <w:noProof w:val="0"/>
+                <w:color w:val="569CD6"/>
+                <w:kern w:val="0"/>
+                <w:sz w:val="24"/>
+                <w:szCs w:val="24"/>
+              </w:rPr>
+              <w:t>extends</w:t>
+            </w:r>
+            <w:r>
+              <w:rPr>
+                <w:rFonts w:ascii="Consolas" w:eastAsia="宋体" w:hAnsi="Consolas" w:cs="宋体"/>
+                <w:noProof w:val="0"/>
+                <w:color w:val="D4D4D4"/>
+                <w:kern w:val="0"/>
+                <w:sz w:val="24"/>
+                <w:szCs w:val="24"/>
+              </w:rPr>
+              <w:t xml:space="preserve"> </w:t>
+            </w:r>
+            <w:r>
+              <w:rPr>
+                <w:rFonts w:ascii="Consolas" w:eastAsia="宋体" w:hAnsi="Consolas" w:cs="宋体"/>
+                <w:noProof w:val="0"/>
+                <w:color w:val="4EC9B0"/>
+                <w:kern w:val="0"/>
+                <w:sz w:val="24"/>
+                <w:szCs w:val="24"/>
+              </w:rPr>
+              <w:t>WrapperComponent</w:t>
+            </w:r>
+            <w:r>
+              <w:rPr>
+                <w:rFonts w:ascii="Consolas" w:eastAsia="宋体" w:hAnsi="Consolas" w:cs="宋体"/>
+                <w:noProof w:val="0"/>
+                <w:color w:val="D4D4D4"/>
+                <w:kern w:val="0"/>
+                <w:sz w:val="24"/>
+                <w:szCs w:val="24"/>
+              </w:rPr>
+              <w:t>{</w:t>
+            </w:r>
+          </w:p>
+          <w:p>
+            <w:pPr>
+              <w:widowControl/>
+              <w:shd w:val="clear" w:color="auto" w:fill="1E1E1E"/>
+              <w:spacing w:line="330" w:lineRule="atLeast"/>
+              <w:jc w:val="left"/>
+              <w:rPr>
+                <w:rFonts w:ascii="Consolas" w:eastAsia="宋体" w:hAnsi="Consolas" w:cs="宋体"/>
+                <w:noProof w:val="0"/>
+                <w:color w:val="D4D4D4"/>
+                <w:kern w:val="0"/>
+                <w:sz w:val="24"/>
+                <w:szCs w:val="24"/>
+              </w:rPr>
+            </w:pPr>
+            <w:r>
+              <w:rPr>
+                <w:rFonts w:ascii="Consolas" w:eastAsia="宋体" w:hAnsi="Consolas" w:cs="宋体"/>
+                <w:noProof w:val="0"/>
+                <w:color w:val="D4D4D4"/>
+                <w:kern w:val="0"/>
+                <w:sz w:val="24"/>
+                <w:szCs w:val="24"/>
+              </w:rPr>
+              <w:t xml:space="preserve">        </w:t>
+            </w:r>
+            <w:r>
+              <w:rPr>
+                <w:rFonts w:ascii="Consolas" w:eastAsia="宋体" w:hAnsi="Consolas" w:cs="宋体"/>
+                <w:noProof w:val="0"/>
+                <w:color w:val="DCDCAA"/>
+                <w:kern w:val="0"/>
+                <w:sz w:val="24"/>
+                <w:szCs w:val="24"/>
+              </w:rPr>
+              <w:t>test1</w:t>
+            </w:r>
+            <w:r>
+              <w:rPr>
+                <w:rFonts w:ascii="Consolas" w:eastAsia="宋体" w:hAnsi="Consolas" w:cs="宋体"/>
+                <w:noProof w:val="0"/>
+                <w:color w:val="D4D4D4"/>
+                <w:kern w:val="0"/>
+                <w:sz w:val="24"/>
+                <w:szCs w:val="24"/>
+              </w:rPr>
+              <w:t>(){</w:t>
+            </w:r>
+          </w:p>
+          <w:p>
+            <w:pPr>
+              <w:widowControl/>
+              <w:shd w:val="clear" w:color="auto" w:fill="1E1E1E"/>
+              <w:spacing w:line="330" w:lineRule="atLeast"/>
+              <w:jc w:val="left"/>
+              <w:rPr>
+                <w:rFonts w:ascii="Consolas" w:eastAsia="宋体" w:hAnsi="Consolas" w:cs="宋体"/>
+                <w:noProof w:val="0"/>
+                <w:color w:val="D4D4D4"/>
+                <w:kern w:val="0"/>
+                <w:sz w:val="24"/>
+                <w:szCs w:val="24"/>
+              </w:rPr>
+            </w:pPr>
+            <w:r>
+              <w:rPr>
+                <w:rFonts w:ascii="Consolas" w:eastAsia="宋体" w:hAnsi="Consolas" w:cs="宋体"/>
+                <w:noProof w:val="0"/>
+                <w:color w:val="D4D4D4"/>
+                <w:kern w:val="0"/>
+                <w:sz w:val="24"/>
+                <w:szCs w:val="24"/>
+              </w:rPr>
+              <w:t xml:space="preserve">            </w:t>
+            </w:r>
+            <w:r>
+              <w:rPr>
+                <w:rFonts w:ascii="Consolas" w:eastAsia="宋体" w:hAnsi="Consolas" w:cs="宋体"/>
+                <w:noProof w:val="0"/>
+                <w:color w:val="C586C0"/>
+                <w:kern w:val="0"/>
+                <w:sz w:val="24"/>
+                <w:szCs w:val="24"/>
+              </w:rPr>
+              <w:t>return</w:t>
+            </w:r>
+            <w:r>
+              <w:rPr>
+                <w:rFonts w:ascii="Consolas" w:eastAsia="宋体" w:hAnsi="Consolas" w:cs="宋体"/>
+                <w:noProof w:val="0"/>
+                <w:color w:val="D4D4D4"/>
+                <w:kern w:val="0"/>
+                <w:sz w:val="24"/>
+                <w:szCs w:val="24"/>
+              </w:rPr>
+              <w:t xml:space="preserve"> </w:t>
+            </w:r>
+            <w:r>
+              <w:rPr>
+                <w:rFonts w:ascii="Consolas" w:eastAsia="宋体" w:hAnsi="Consolas" w:cs="宋体"/>
+                <w:noProof w:val="0"/>
+                <w:color w:val="569CD6"/>
+                <w:kern w:val="0"/>
+                <w:sz w:val="24"/>
+                <w:szCs w:val="24"/>
+              </w:rPr>
+              <w:t>this</w:t>
+            </w:r>
+            <w:r>
+              <w:rPr>
+                <w:rFonts w:ascii="Consolas" w:eastAsia="宋体" w:hAnsi="Consolas" w:cs="宋体"/>
+                <w:noProof w:val="0"/>
+                <w:color w:val="D4D4D4"/>
+                <w:kern w:val="0"/>
+                <w:sz w:val="24"/>
+                <w:szCs w:val="24"/>
+              </w:rPr>
+              <w:t>.</w:t>
+            </w:r>
+            <w:r>
+              <w:rPr>
+                <w:rFonts w:ascii="Consolas" w:eastAsia="宋体" w:hAnsi="Consolas" w:cs="宋体"/>
+                <w:noProof w:val="0"/>
+                <w:color w:val="DCDCAA"/>
+                <w:kern w:val="0"/>
+                <w:sz w:val="24"/>
+                <w:szCs w:val="24"/>
+              </w:rPr>
+              <w:t>test2</w:t>
+            </w:r>
+            <w:r>
+              <w:rPr>
+                <w:rFonts w:ascii="Consolas" w:eastAsia="宋体" w:hAnsi="Consolas" w:cs="宋体"/>
+                <w:noProof w:val="0"/>
+                <w:color w:val="D4D4D4"/>
+                <w:kern w:val="0"/>
+                <w:sz w:val="24"/>
+                <w:szCs w:val="24"/>
+              </w:rPr>
+              <w:t>()+</w:t>
+            </w:r>
+            <w:r>
+              <w:rPr>
+                <w:rFonts w:ascii="Consolas" w:eastAsia="宋体" w:hAnsi="Consolas" w:cs="宋体"/>
+                <w:noProof w:val="0"/>
+                <w:color w:val="B5CEA8"/>
+                <w:kern w:val="0"/>
+                <w:sz w:val="24"/>
+                <w:szCs w:val="24"/>
+              </w:rPr>
+              <w:t>5</w:t>
+            </w:r>
+            <w:r>
+              <w:rPr>
+                <w:rFonts w:ascii="Consolas" w:eastAsia="宋体" w:hAnsi="Consolas" w:cs="宋体"/>
+                <w:noProof w:val="0"/>
+                <w:color w:val="D4D4D4"/>
+                <w:kern w:val="0"/>
+                <w:sz w:val="24"/>
+                <w:szCs w:val="24"/>
+              </w:rPr>
+              <w:t>;</w:t>
+            </w:r>
+          </w:p>
+          <w:p>
+            <w:pPr>
+              <w:widowControl/>
+              <w:shd w:val="clear" w:color="auto" w:fill="1E1E1E"/>
+              <w:spacing w:line="330" w:lineRule="atLeast"/>
+              <w:jc w:val="left"/>
+              <w:rPr>
+                <w:rFonts w:ascii="Consolas" w:eastAsia="宋体" w:hAnsi="Consolas" w:cs="宋体"/>
+                <w:noProof w:val="0"/>
+                <w:color w:val="D4D4D4"/>
+                <w:kern w:val="0"/>
+                <w:sz w:val="24"/>
+                <w:szCs w:val="24"/>
+              </w:rPr>
+            </w:pPr>
+            <w:r>
+              <w:rPr>
+                <w:rFonts w:ascii="Consolas" w:eastAsia="宋体" w:hAnsi="Consolas" w:cs="宋体"/>
+                <w:noProof w:val="0"/>
+                <w:color w:val="D4D4D4"/>
+                <w:kern w:val="0"/>
+                <w:sz w:val="24"/>
+                <w:szCs w:val="24"/>
+              </w:rPr>
+              <w:t xml:space="preserve">        }</w:t>
+            </w:r>
+          </w:p>
+          <w:p>
+            <w:pPr>
+              <w:widowControl/>
+              <w:shd w:val="clear" w:color="auto" w:fill="1E1E1E"/>
+              <w:spacing w:line="330" w:lineRule="atLeast"/>
+              <w:jc w:val="left"/>
+              <w:rPr>
+                <w:rFonts w:ascii="Consolas" w:eastAsia="宋体" w:hAnsi="Consolas" w:cs="宋体"/>
+                <w:noProof w:val="0"/>
+                <w:color w:val="D4D4D4"/>
+                <w:kern w:val="0"/>
+                <w:sz w:val="24"/>
+                <w:szCs w:val="24"/>
+              </w:rPr>
+            </w:pPr>
+            <w:r>
+              <w:rPr>
+                <w:rFonts w:ascii="Consolas" w:eastAsia="宋体" w:hAnsi="Consolas" w:cs="宋体"/>
+                <w:noProof w:val="0"/>
+                <w:color w:val="D4D4D4"/>
+                <w:kern w:val="0"/>
+                <w:sz w:val="24"/>
+                <w:szCs w:val="24"/>
+              </w:rPr>
+              <w:t xml:space="preserve">        </w:t>
+            </w:r>
+            <w:r>
+              <w:rPr>
+                <w:rFonts w:ascii="Consolas" w:eastAsia="宋体" w:hAnsi="Consolas" w:cs="宋体"/>
+                <w:noProof w:val="0"/>
+                <w:color w:val="DCDCAA"/>
+                <w:kern w:val="0"/>
+                <w:sz w:val="24"/>
+                <w:szCs w:val="24"/>
+              </w:rPr>
+              <w:t>componentDidMount</w:t>
+            </w:r>
+            <w:r>
+              <w:rPr>
+                <w:rFonts w:ascii="Consolas" w:eastAsia="宋体" w:hAnsi="Consolas" w:cs="宋体"/>
+                <w:noProof w:val="0"/>
+                <w:color w:val="D4D4D4"/>
+                <w:kern w:val="0"/>
+                <w:sz w:val="24"/>
+                <w:szCs w:val="24"/>
+              </w:rPr>
+              <w:t>(){</w:t>
+            </w:r>
+          </w:p>
+          <w:p>
+            <w:pPr>
+              <w:widowControl/>
+              <w:shd w:val="clear" w:color="auto" w:fill="1E1E1E"/>
+              <w:spacing w:line="330" w:lineRule="atLeast"/>
+              <w:jc w:val="left"/>
+              <w:rPr>
+                <w:rFonts w:ascii="Consolas" w:eastAsia="宋体" w:hAnsi="Consolas" w:cs="宋体"/>
+                <w:noProof w:val="0"/>
+                <w:color w:val="D4D4D4"/>
+                <w:kern w:val="0"/>
+                <w:sz w:val="24"/>
+                <w:szCs w:val="24"/>
+              </w:rPr>
+            </w:pPr>
+            <w:r>
+              <w:rPr>
+                <w:rFonts w:ascii="Consolas" w:eastAsia="宋体" w:hAnsi="Consolas" w:cs="宋体"/>
+                <w:noProof w:val="0"/>
+                <w:color w:val="D4D4D4"/>
+                <w:kern w:val="0"/>
+                <w:sz w:val="24"/>
+                <w:szCs w:val="24"/>
+              </w:rPr>
+              <w:t xml:space="preserve">            </w:t>
+            </w:r>
+            <w:r>
+              <w:rPr>
+                <w:rFonts w:ascii="Consolas" w:eastAsia="宋体" w:hAnsi="Consolas" w:cs="宋体"/>
+                <w:noProof w:val="0"/>
+                <w:color w:val="4EC9B0"/>
+                <w:kern w:val="0"/>
+                <w:sz w:val="24"/>
+                <w:szCs w:val="24"/>
+              </w:rPr>
+              <w:t>console</w:t>
+            </w:r>
+            <w:r>
+              <w:rPr>
+                <w:rFonts w:ascii="Consolas" w:eastAsia="宋体" w:hAnsi="Consolas" w:cs="宋体"/>
+                <w:noProof w:val="0"/>
+                <w:color w:val="D4D4D4"/>
+                <w:kern w:val="0"/>
+                <w:sz w:val="24"/>
+                <w:szCs w:val="24"/>
+              </w:rPr>
+              <w:t>.</w:t>
+            </w:r>
+            <w:r>
+              <w:rPr>
+                <w:rFonts w:ascii="Consolas" w:eastAsia="宋体" w:hAnsi="Consolas" w:cs="宋体"/>
+                <w:noProof w:val="0"/>
+                <w:color w:val="DCDCAA"/>
+                <w:kern w:val="0"/>
+                <w:sz w:val="24"/>
+                <w:szCs w:val="24"/>
+              </w:rPr>
+              <w:t>log</w:t>
+            </w:r>
+            <w:r>
+              <w:rPr>
+                <w:rFonts w:ascii="Consolas" w:eastAsia="宋体" w:hAnsi="Consolas" w:cs="宋体"/>
+                <w:noProof w:val="0"/>
+                <w:color w:val="D4D4D4"/>
+                <w:kern w:val="0"/>
+                <w:sz w:val="24"/>
+                <w:szCs w:val="24"/>
+              </w:rPr>
+              <w:t>(</w:t>
+            </w:r>
+            <w:r>
+              <w:rPr>
+                <w:rFonts w:ascii="Consolas" w:eastAsia="宋体" w:hAnsi="Consolas" w:cs="宋体"/>
+                <w:noProof w:val="0"/>
+                <w:color w:val="CE9178"/>
+                <w:kern w:val="0"/>
+                <w:sz w:val="24"/>
+                <w:szCs w:val="24"/>
+              </w:rPr>
+              <w:t>'1'</w:t>
+            </w:r>
+            <w:r>
+              <w:rPr>
+                <w:rFonts w:ascii="Consolas" w:eastAsia="宋体" w:hAnsi="Consolas" w:cs="宋体"/>
+                <w:noProof w:val="0"/>
+                <w:color w:val="D4D4D4"/>
+                <w:kern w:val="0"/>
+                <w:sz w:val="24"/>
+                <w:szCs w:val="24"/>
+              </w:rPr>
+              <w:t>);</w:t>
+            </w:r>
+          </w:p>
+          <w:p>
+            <w:pPr>
+              <w:widowControl/>
+              <w:shd w:val="clear" w:color="auto" w:fill="1E1E1E"/>
+              <w:spacing w:line="330" w:lineRule="atLeast"/>
+              <w:jc w:val="left"/>
+              <w:rPr>
+                <w:rFonts w:ascii="Consolas" w:eastAsia="宋体" w:hAnsi="Consolas" w:cs="宋体"/>
+                <w:noProof w:val="0"/>
+                <w:color w:val="D4D4D4"/>
+                <w:kern w:val="0"/>
+                <w:sz w:val="24"/>
+                <w:szCs w:val="24"/>
+              </w:rPr>
+            </w:pPr>
+            <w:r>
+              <w:rPr>
+                <w:rFonts w:ascii="Consolas" w:eastAsia="宋体" w:hAnsi="Consolas" w:cs="宋体"/>
+                <w:noProof w:val="0"/>
+                <w:color w:val="D4D4D4"/>
+                <w:kern w:val="0"/>
+                <w:sz w:val="24"/>
+                <w:szCs w:val="24"/>
+              </w:rPr>
+              <w:t xml:space="preserve">            </w:t>
+            </w:r>
+            <w:r>
+              <w:rPr>
+                <w:rFonts w:ascii="Consolas" w:eastAsia="宋体" w:hAnsi="Consolas" w:cs="宋体"/>
+                <w:noProof w:val="0"/>
+                <w:color w:val="569CD6"/>
+                <w:kern w:val="0"/>
+                <w:sz w:val="24"/>
+                <w:szCs w:val="24"/>
+              </w:rPr>
+              <w:t>this</w:t>
+            </w:r>
+            <w:r>
+              <w:rPr>
+                <w:rFonts w:ascii="Consolas" w:eastAsia="宋体" w:hAnsi="Consolas" w:cs="宋体"/>
+                <w:noProof w:val="0"/>
+                <w:color w:val="D4D4D4"/>
+                <w:kern w:val="0"/>
+                <w:sz w:val="24"/>
+                <w:szCs w:val="24"/>
+              </w:rPr>
+              <w:t>.</w:t>
+            </w:r>
+            <w:r>
+              <w:rPr>
+                <w:rFonts w:ascii="Consolas" w:eastAsia="宋体" w:hAnsi="Consolas" w:cs="宋体"/>
+                <w:noProof w:val="0"/>
+                <w:color w:val="DCDCAA"/>
+                <w:kern w:val="0"/>
+                <w:sz w:val="24"/>
+                <w:szCs w:val="24"/>
+              </w:rPr>
+              <w:t>setState</w:t>
+            </w:r>
+            <w:r>
+              <w:rPr>
+                <w:rFonts w:ascii="Consolas" w:eastAsia="宋体" w:hAnsi="Consolas" w:cs="宋体"/>
+                <w:noProof w:val="0"/>
+                <w:color w:val="D4D4D4"/>
+                <w:kern w:val="0"/>
+                <w:sz w:val="24"/>
+                <w:szCs w:val="24"/>
+              </w:rPr>
+              <w:t>({</w:t>
+            </w:r>
+            <w:r>
+              <w:rPr>
+                <w:rFonts w:ascii="Consolas" w:eastAsia="宋体" w:hAnsi="Consolas" w:cs="宋体"/>
+                <w:noProof w:val="0"/>
+                <w:color w:val="9CDCFE"/>
+                <w:kern w:val="0"/>
+                <w:sz w:val="24"/>
+                <w:szCs w:val="24"/>
+              </w:rPr>
+              <w:t>number:</w:t>
+            </w:r>
+            <w:r>
+              <w:rPr>
+                <w:rFonts w:ascii="Consolas" w:eastAsia="宋体" w:hAnsi="Consolas" w:cs="宋体"/>
+                <w:noProof w:val="0"/>
+                <w:color w:val="B5CEA8"/>
+                <w:kern w:val="0"/>
+                <w:sz w:val="24"/>
+                <w:szCs w:val="24"/>
+              </w:rPr>
+              <w:t>2</w:t>
+            </w:r>
+            <w:r>
+              <w:rPr>
+                <w:rFonts w:ascii="Consolas" w:eastAsia="宋体" w:hAnsi="Consolas" w:cs="宋体"/>
+                <w:noProof w:val="0"/>
+                <w:color w:val="D4D4D4"/>
+                <w:kern w:val="0"/>
+                <w:sz w:val="24"/>
+                <w:szCs w:val="24"/>
+              </w:rPr>
+              <w:t>});</w:t>
+            </w:r>
+          </w:p>
+          <w:p>
+            <w:pPr>
+              <w:widowControl/>
+              <w:shd w:val="clear" w:color="auto" w:fill="1E1E1E"/>
+              <w:spacing w:line="330" w:lineRule="atLeast"/>
+              <w:jc w:val="left"/>
+              <w:rPr>
+                <w:rFonts w:ascii="Consolas" w:eastAsia="宋体" w:hAnsi="Consolas" w:cs="宋体"/>
+                <w:noProof w:val="0"/>
+                <w:color w:val="D4D4D4"/>
+                <w:kern w:val="0"/>
+                <w:sz w:val="24"/>
+                <w:szCs w:val="24"/>
+              </w:rPr>
+            </w:pPr>
+            <w:r>
+              <w:rPr>
+                <w:rFonts w:ascii="Consolas" w:eastAsia="宋体" w:hAnsi="Consolas" w:cs="宋体"/>
+                <w:noProof w:val="0"/>
+                <w:color w:val="D4D4D4"/>
+                <w:kern w:val="0"/>
+                <w:sz w:val="24"/>
+                <w:szCs w:val="24"/>
+              </w:rPr>
+              <w:t xml:space="preserve">        }</w:t>
+            </w:r>
+          </w:p>
+          <w:p>
+            <w:pPr>
+              <w:widowControl/>
+              <w:shd w:val="clear" w:color="auto" w:fill="1E1E1E"/>
+              <w:spacing w:line="330" w:lineRule="atLeast"/>
+              <w:jc w:val="left"/>
+              <w:rPr>
+                <w:rFonts w:ascii="Consolas" w:eastAsia="宋体" w:hAnsi="Consolas" w:cs="宋体"/>
+                <w:noProof w:val="0"/>
+                <w:color w:val="D4D4D4"/>
+                <w:kern w:val="0"/>
+                <w:sz w:val="24"/>
+                <w:szCs w:val="24"/>
+              </w:rPr>
+            </w:pPr>
+            <w:r>
+              <w:rPr>
+                <w:rFonts w:ascii="Consolas" w:eastAsia="宋体" w:hAnsi="Consolas" w:cs="宋体"/>
+                <w:noProof w:val="0"/>
+                <w:color w:val="D4D4D4"/>
+                <w:kern w:val="0"/>
+                <w:sz w:val="24"/>
+                <w:szCs w:val="24"/>
+              </w:rPr>
+              <w:t xml:space="preserve">        </w:t>
+            </w:r>
+            <w:r>
+              <w:rPr>
+                <w:rFonts w:ascii="Consolas" w:eastAsia="宋体" w:hAnsi="Consolas" w:cs="宋体"/>
+                <w:noProof w:val="0"/>
+                <w:color w:val="DCDCAA"/>
+                <w:kern w:val="0"/>
+                <w:sz w:val="24"/>
+                <w:szCs w:val="24"/>
+              </w:rPr>
+              <w:t>render</w:t>
+            </w:r>
+            <w:r>
+              <w:rPr>
+                <w:rFonts w:ascii="Consolas" w:eastAsia="宋体" w:hAnsi="Consolas" w:cs="宋体"/>
+                <w:noProof w:val="0"/>
+                <w:color w:val="D4D4D4"/>
+                <w:kern w:val="0"/>
+                <w:sz w:val="24"/>
+                <w:szCs w:val="24"/>
+              </w:rPr>
+              <w:t>(){</w:t>
+            </w:r>
+          </w:p>
+          <w:p>
+            <w:pPr>
+              <w:widowControl/>
+              <w:shd w:val="clear" w:color="auto" w:fill="1E1E1E"/>
+              <w:spacing w:line="330" w:lineRule="atLeast"/>
+              <w:jc w:val="left"/>
+              <w:rPr>
+                <w:rFonts w:ascii="Consolas" w:eastAsia="宋体" w:hAnsi="Consolas" w:cs="宋体"/>
+                <w:noProof w:val="0"/>
+                <w:color w:val="D4D4D4"/>
+                <w:kern w:val="0"/>
+                <w:sz w:val="24"/>
+                <w:szCs w:val="24"/>
+              </w:rPr>
+            </w:pPr>
+            <w:r>
+              <w:rPr>
+                <w:rFonts w:ascii="Consolas" w:eastAsia="宋体" w:hAnsi="Consolas" w:cs="宋体"/>
+                <w:noProof w:val="0"/>
+                <w:color w:val="D4D4D4"/>
+                <w:kern w:val="0"/>
+                <w:sz w:val="24"/>
+                <w:szCs w:val="24"/>
+              </w:rPr>
+              <w:t xml:space="preserve">            </w:t>
+            </w:r>
+            <w:r>
+              <w:rPr>
+                <w:rFonts w:ascii="Consolas" w:eastAsia="宋体" w:hAnsi="Consolas" w:cs="宋体"/>
+                <w:noProof w:val="0"/>
+                <w:color w:val="608B4E"/>
+                <w:kern w:val="0"/>
+                <w:sz w:val="24"/>
+                <w:szCs w:val="24"/>
+              </w:rPr>
+              <w:t>//</w:t>
+            </w:r>
+            <w:r>
+              <w:rPr>
+                <w:rFonts w:ascii="Consolas" w:eastAsia="宋体" w:hAnsi="Consolas" w:cs="宋体"/>
+                <w:noProof w:val="0"/>
+                <w:color w:val="608B4E"/>
+                <w:kern w:val="0"/>
+                <w:sz w:val="24"/>
+                <w:szCs w:val="24"/>
+              </w:rPr>
+              <w:t>使用</w:t>
+            </w:r>
+            <w:r>
+              <w:rPr>
+                <w:rFonts w:ascii="Consolas" w:eastAsia="宋体" w:hAnsi="Consolas" w:cs="宋体"/>
+                <w:noProof w:val="0"/>
+                <w:color w:val="608B4E"/>
+                <w:kern w:val="0"/>
+                <w:sz w:val="24"/>
+                <w:szCs w:val="24"/>
+              </w:rPr>
+              <w:t>super</w:t>
+            </w:r>
+            <w:r>
+              <w:rPr>
+                <w:rFonts w:ascii="Consolas" w:eastAsia="宋体" w:hAnsi="Consolas" w:cs="宋体"/>
+                <w:noProof w:val="0"/>
+                <w:color w:val="608B4E"/>
+                <w:kern w:val="0"/>
+                <w:sz w:val="24"/>
+                <w:szCs w:val="24"/>
+              </w:rPr>
+              <w:t>调用传入组件的</w:t>
+            </w:r>
+            <w:r>
+              <w:rPr>
+                <w:rFonts w:ascii="Consolas" w:eastAsia="宋体" w:hAnsi="Consolas" w:cs="宋体"/>
+                <w:noProof w:val="0"/>
+                <w:color w:val="608B4E"/>
+                <w:kern w:val="0"/>
+                <w:sz w:val="24"/>
+                <w:szCs w:val="24"/>
+              </w:rPr>
+              <w:t>render</w:t>
+            </w:r>
+            <w:r>
+              <w:rPr>
+                <w:rFonts w:ascii="Consolas" w:eastAsia="宋体" w:hAnsi="Consolas" w:cs="宋体"/>
+                <w:noProof w:val="0"/>
+                <w:color w:val="608B4E"/>
+                <w:kern w:val="0"/>
+                <w:sz w:val="24"/>
+                <w:szCs w:val="24"/>
+              </w:rPr>
+              <w:t>方法</w:t>
+            </w:r>
+          </w:p>
+          <w:p>
+            <w:pPr>
+              <w:widowControl/>
+              <w:shd w:val="clear" w:color="auto" w:fill="1E1E1E"/>
+              <w:spacing w:line="330" w:lineRule="atLeast"/>
+              <w:jc w:val="left"/>
+              <w:rPr>
+                <w:rFonts w:ascii="Consolas" w:eastAsia="宋体" w:hAnsi="Consolas" w:cs="宋体"/>
+                <w:noProof w:val="0"/>
+                <w:color w:val="D4D4D4"/>
+                <w:kern w:val="0"/>
+                <w:sz w:val="24"/>
+                <w:szCs w:val="24"/>
+              </w:rPr>
+            </w:pPr>
+            <w:r>
+              <w:rPr>
+                <w:rFonts w:ascii="Consolas" w:eastAsia="宋体" w:hAnsi="Consolas" w:cs="宋体"/>
+                <w:noProof w:val="0"/>
+                <w:color w:val="D4D4D4"/>
+                <w:kern w:val="0"/>
+                <w:sz w:val="24"/>
+                <w:szCs w:val="24"/>
+              </w:rPr>
+              <w:t xml:space="preserve">            </w:t>
+            </w:r>
+            <w:r>
+              <w:rPr>
+                <w:rFonts w:ascii="Consolas" w:eastAsia="宋体" w:hAnsi="Consolas" w:cs="宋体"/>
+                <w:noProof w:val="0"/>
+                <w:color w:val="C586C0"/>
+                <w:kern w:val="0"/>
+                <w:sz w:val="24"/>
+                <w:szCs w:val="24"/>
+              </w:rPr>
+              <w:t>return</w:t>
+            </w:r>
+            <w:r>
+              <w:rPr>
+                <w:rFonts w:ascii="Consolas" w:eastAsia="宋体" w:hAnsi="Consolas" w:cs="宋体"/>
+                <w:noProof w:val="0"/>
+                <w:color w:val="D4D4D4"/>
+                <w:kern w:val="0"/>
+                <w:sz w:val="24"/>
+                <w:szCs w:val="24"/>
+              </w:rPr>
+              <w:t xml:space="preserve"> </w:t>
+            </w:r>
+            <w:r>
+              <w:rPr>
+                <w:rFonts w:ascii="Consolas" w:eastAsia="宋体" w:hAnsi="Consolas" w:cs="宋体"/>
+                <w:noProof w:val="0"/>
+                <w:color w:val="569CD6"/>
+                <w:kern w:val="0"/>
+                <w:sz w:val="24"/>
+                <w:szCs w:val="24"/>
+              </w:rPr>
+              <w:t>super</w:t>
+            </w:r>
+            <w:r>
+              <w:rPr>
+                <w:rFonts w:ascii="Consolas" w:eastAsia="宋体" w:hAnsi="Consolas" w:cs="宋体"/>
+                <w:noProof w:val="0"/>
+                <w:color w:val="D4D4D4"/>
+                <w:kern w:val="0"/>
+                <w:sz w:val="24"/>
+                <w:szCs w:val="24"/>
+              </w:rPr>
+              <w:t>.</w:t>
+            </w:r>
+            <w:r>
+              <w:rPr>
+                <w:rFonts w:ascii="Consolas" w:eastAsia="宋体" w:hAnsi="Consolas" w:cs="宋体"/>
+                <w:noProof w:val="0"/>
+                <w:color w:val="DCDCAA"/>
+                <w:kern w:val="0"/>
+                <w:sz w:val="24"/>
+                <w:szCs w:val="24"/>
+              </w:rPr>
+              <w:t>render</w:t>
+            </w:r>
+            <w:r>
+              <w:rPr>
+                <w:rFonts w:ascii="Consolas" w:eastAsia="宋体" w:hAnsi="Consolas" w:cs="宋体"/>
+                <w:noProof w:val="0"/>
+                <w:color w:val="D4D4D4"/>
+                <w:kern w:val="0"/>
+                <w:sz w:val="24"/>
+                <w:szCs w:val="24"/>
+              </w:rPr>
+              <w:t>();</w:t>
+            </w:r>
+          </w:p>
+          <w:p>
+            <w:pPr>
+              <w:widowControl/>
+              <w:shd w:val="clear" w:color="auto" w:fill="1E1E1E"/>
+              <w:spacing w:line="330" w:lineRule="atLeast"/>
+              <w:jc w:val="left"/>
+              <w:rPr>
+                <w:rFonts w:ascii="Consolas" w:eastAsia="宋体" w:hAnsi="Consolas" w:cs="宋体"/>
+                <w:noProof w:val="0"/>
+                <w:color w:val="D4D4D4"/>
+                <w:kern w:val="0"/>
+                <w:sz w:val="24"/>
+                <w:szCs w:val="24"/>
+              </w:rPr>
+            </w:pPr>
+            <w:r>
+              <w:rPr>
+                <w:rFonts w:ascii="Consolas" w:eastAsia="宋体" w:hAnsi="Consolas" w:cs="宋体"/>
+                <w:noProof w:val="0"/>
+                <w:color w:val="D4D4D4"/>
+                <w:kern w:val="0"/>
+                <w:sz w:val="24"/>
+                <w:szCs w:val="24"/>
+              </w:rPr>
+              <w:t xml:space="preserve">        }</w:t>
+            </w:r>
+          </w:p>
+          <w:p>
+            <w:pPr>
+              <w:widowControl/>
+              <w:shd w:val="clear" w:color="auto" w:fill="1E1E1E"/>
+              <w:spacing w:line="330" w:lineRule="atLeast"/>
+              <w:jc w:val="left"/>
+              <w:rPr>
+                <w:rFonts w:ascii="Consolas" w:eastAsia="宋体" w:hAnsi="Consolas" w:cs="宋体"/>
+                <w:noProof w:val="0"/>
+                <w:color w:val="D4D4D4"/>
+                <w:kern w:val="0"/>
+                <w:sz w:val="24"/>
+                <w:szCs w:val="24"/>
+              </w:rPr>
+            </w:pPr>
+          </w:p>
+          <w:p>
+            <w:pPr>
+              <w:widowControl/>
+              <w:shd w:val="clear" w:color="auto" w:fill="1E1E1E"/>
+              <w:spacing w:line="330" w:lineRule="atLeast"/>
+              <w:jc w:val="left"/>
+              <w:rPr>
+                <w:rFonts w:ascii="Consolas" w:eastAsia="宋体" w:hAnsi="Consolas" w:cs="宋体"/>
+                <w:noProof w:val="0"/>
+                <w:color w:val="D4D4D4"/>
+                <w:kern w:val="0"/>
+                <w:sz w:val="24"/>
+                <w:szCs w:val="24"/>
+              </w:rPr>
+            </w:pPr>
+            <w:r>
+              <w:rPr>
+                <w:rFonts w:ascii="Consolas" w:eastAsia="宋体" w:hAnsi="Consolas" w:cs="宋体"/>
+                <w:noProof w:val="0"/>
+                <w:color w:val="D4D4D4"/>
+                <w:kern w:val="0"/>
+                <w:sz w:val="24"/>
+                <w:szCs w:val="24"/>
+              </w:rPr>
+              <w:t xml:space="preserve">    }</w:t>
+            </w:r>
+          </w:p>
+          <w:p>
+            <w:pPr>
+              <w:widowControl/>
+              <w:shd w:val="clear" w:color="auto" w:fill="1E1E1E"/>
+              <w:spacing w:line="330" w:lineRule="atLeast"/>
+              <w:jc w:val="left"/>
+              <w:rPr>
+                <w:rFonts w:ascii="Consolas" w:eastAsia="宋体" w:hAnsi="Consolas" w:cs="宋体"/>
+                <w:noProof w:val="0"/>
+                <w:color w:val="D4D4D4"/>
+                <w:kern w:val="0"/>
+                <w:sz w:val="24"/>
+                <w:szCs w:val="24"/>
+              </w:rPr>
+            </w:pPr>
+            <w:r>
+              <w:rPr>
+                <w:rFonts w:ascii="Consolas" w:eastAsia="宋体" w:hAnsi="Consolas" w:cs="宋体"/>
+                <w:noProof w:val="0"/>
+                <w:color w:val="D4D4D4"/>
+                <w:kern w:val="0"/>
+                <w:sz w:val="24"/>
+                <w:szCs w:val="24"/>
+              </w:rPr>
+              <w:t>}</w:t>
+            </w:r>
+          </w:p>
+        </w:tc>
+      </w:tr>
+    </w:tbl>
     <w:p>
       <w:pPr>
         <w:rPr>
@@ -2570,7 +3652,1765 @@
         </w:rPr>
       </w:pPr>
     </w:p>
-    <w:p/>
+    <w:tbl>
+      <w:tblPr>
+        <w:tblStyle w:val="a4"/>
+        <w:tblW w:w="0" w:type="auto"/>
+        <w:tblLook w:val="04A0" w:firstRow="1" w:lastRow="0" w:firstColumn="1" w:lastColumn="0" w:noHBand="0" w:noVBand="1"/>
+      </w:tblPr>
+      <w:tblGrid>
+        <w:gridCol w:w="8522"/>
+      </w:tblGrid>
+      <w:tr>
+        <w:tc>
+          <w:tcPr>
+            <w:tcW w:w="8522" w:type="dxa"/>
+          </w:tcPr>
+          <w:p>
+            <w:pPr>
+              <w:widowControl/>
+              <w:shd w:val="clear" w:color="auto" w:fill="1E1E1E"/>
+              <w:spacing w:line="330" w:lineRule="atLeast"/>
+              <w:jc w:val="left"/>
+              <w:rPr>
+                <w:rFonts w:ascii="Consolas" w:eastAsia="宋体" w:hAnsi="Consolas" w:cs="宋体"/>
+                <w:noProof w:val="0"/>
+                <w:color w:val="D4D4D4"/>
+                <w:kern w:val="0"/>
+                <w:sz w:val="24"/>
+                <w:szCs w:val="24"/>
+              </w:rPr>
+            </w:pPr>
+            <w:r>
+              <w:rPr>
+                <w:rFonts w:ascii="Consolas" w:eastAsia="宋体" w:hAnsi="Consolas" w:cs="宋体"/>
+                <w:noProof w:val="0"/>
+                <w:color w:val="C586C0"/>
+                <w:kern w:val="0"/>
+                <w:sz w:val="24"/>
+                <w:szCs w:val="24"/>
+              </w:rPr>
+              <w:t>import</w:t>
+            </w:r>
+            <w:r>
+              <w:rPr>
+                <w:rFonts w:ascii="Consolas" w:eastAsia="宋体" w:hAnsi="Consolas" w:cs="宋体"/>
+                <w:noProof w:val="0"/>
+                <w:color w:val="D4D4D4"/>
+                <w:kern w:val="0"/>
+                <w:sz w:val="24"/>
+                <w:szCs w:val="24"/>
+              </w:rPr>
+              <w:t xml:space="preserve"> </w:t>
+            </w:r>
+            <w:r>
+              <w:rPr>
+                <w:rFonts w:ascii="Consolas" w:eastAsia="宋体" w:hAnsi="Consolas" w:cs="宋体"/>
+                <w:noProof w:val="0"/>
+                <w:color w:val="9CDCFE"/>
+                <w:kern w:val="0"/>
+                <w:sz w:val="24"/>
+                <w:szCs w:val="24"/>
+              </w:rPr>
+              <w:t>React</w:t>
+            </w:r>
+            <w:r>
+              <w:rPr>
+                <w:rFonts w:ascii="Consolas" w:eastAsia="宋体" w:hAnsi="Consolas" w:cs="宋体"/>
+                <w:noProof w:val="0"/>
+                <w:color w:val="D4D4D4"/>
+                <w:kern w:val="0"/>
+                <w:sz w:val="24"/>
+                <w:szCs w:val="24"/>
+              </w:rPr>
+              <w:t xml:space="preserve"> </w:t>
+            </w:r>
+            <w:r>
+              <w:rPr>
+                <w:rFonts w:ascii="Consolas" w:eastAsia="宋体" w:hAnsi="Consolas" w:cs="宋体"/>
+                <w:noProof w:val="0"/>
+                <w:color w:val="C586C0"/>
+                <w:kern w:val="0"/>
+                <w:sz w:val="24"/>
+                <w:szCs w:val="24"/>
+              </w:rPr>
+              <w:t>from</w:t>
+            </w:r>
+            <w:r>
+              <w:rPr>
+                <w:rFonts w:ascii="Consolas" w:eastAsia="宋体" w:hAnsi="Consolas" w:cs="宋体"/>
+                <w:noProof w:val="0"/>
+                <w:color w:val="D4D4D4"/>
+                <w:kern w:val="0"/>
+                <w:sz w:val="24"/>
+                <w:szCs w:val="24"/>
+              </w:rPr>
+              <w:t xml:space="preserve"> </w:t>
+            </w:r>
+            <w:r>
+              <w:rPr>
+                <w:rFonts w:ascii="Consolas" w:eastAsia="宋体" w:hAnsi="Consolas" w:cs="宋体"/>
+                <w:noProof w:val="0"/>
+                <w:color w:val="CE9178"/>
+                <w:kern w:val="0"/>
+                <w:sz w:val="24"/>
+                <w:szCs w:val="24"/>
+              </w:rPr>
+              <w:t>'react'</w:t>
+            </w:r>
+            <w:r>
+              <w:rPr>
+                <w:rFonts w:ascii="Consolas" w:eastAsia="宋体" w:hAnsi="Consolas" w:cs="宋体"/>
+                <w:noProof w:val="0"/>
+                <w:color w:val="D4D4D4"/>
+                <w:kern w:val="0"/>
+                <w:sz w:val="24"/>
+                <w:szCs w:val="24"/>
+              </w:rPr>
+              <w:t>;</w:t>
+            </w:r>
+          </w:p>
+          <w:p>
+            <w:pPr>
+              <w:widowControl/>
+              <w:shd w:val="clear" w:color="auto" w:fill="1E1E1E"/>
+              <w:spacing w:line="330" w:lineRule="atLeast"/>
+              <w:jc w:val="left"/>
+              <w:rPr>
+                <w:rFonts w:ascii="Consolas" w:eastAsia="宋体" w:hAnsi="Consolas" w:cs="宋体"/>
+                <w:noProof w:val="0"/>
+                <w:color w:val="D4D4D4"/>
+                <w:kern w:val="0"/>
+                <w:sz w:val="24"/>
+                <w:szCs w:val="24"/>
+              </w:rPr>
+            </w:pPr>
+            <w:r>
+              <w:rPr>
+                <w:rFonts w:ascii="Consolas" w:eastAsia="宋体" w:hAnsi="Consolas" w:cs="宋体"/>
+                <w:noProof w:val="0"/>
+                <w:color w:val="C586C0"/>
+                <w:kern w:val="0"/>
+                <w:sz w:val="24"/>
+                <w:szCs w:val="24"/>
+              </w:rPr>
+              <w:t>import</w:t>
+            </w:r>
+            <w:r>
+              <w:rPr>
+                <w:rFonts w:ascii="Consolas" w:eastAsia="宋体" w:hAnsi="Consolas" w:cs="宋体"/>
+                <w:noProof w:val="0"/>
+                <w:color w:val="D4D4D4"/>
+                <w:kern w:val="0"/>
+                <w:sz w:val="24"/>
+                <w:szCs w:val="24"/>
+              </w:rPr>
+              <w:t xml:space="preserve"> </w:t>
+            </w:r>
+            <w:r>
+              <w:rPr>
+                <w:rFonts w:ascii="Consolas" w:eastAsia="宋体" w:hAnsi="Consolas" w:cs="宋体"/>
+                <w:noProof w:val="0"/>
+                <w:color w:val="9CDCFE"/>
+                <w:kern w:val="0"/>
+                <w:sz w:val="24"/>
+                <w:szCs w:val="24"/>
+              </w:rPr>
+              <w:t>HOC</w:t>
+            </w:r>
+            <w:r>
+              <w:rPr>
+                <w:rFonts w:ascii="Consolas" w:eastAsia="宋体" w:hAnsi="Consolas" w:cs="宋体"/>
+                <w:noProof w:val="0"/>
+                <w:color w:val="D4D4D4"/>
+                <w:kern w:val="0"/>
+                <w:sz w:val="24"/>
+                <w:szCs w:val="24"/>
+              </w:rPr>
+              <w:t xml:space="preserve"> </w:t>
+            </w:r>
+            <w:r>
+              <w:rPr>
+                <w:rFonts w:ascii="Consolas" w:eastAsia="宋体" w:hAnsi="Consolas" w:cs="宋体"/>
+                <w:noProof w:val="0"/>
+                <w:color w:val="C586C0"/>
+                <w:kern w:val="0"/>
+                <w:sz w:val="24"/>
+                <w:szCs w:val="24"/>
+              </w:rPr>
+              <w:t>from</w:t>
+            </w:r>
+            <w:r>
+              <w:rPr>
+                <w:rFonts w:ascii="Consolas" w:eastAsia="宋体" w:hAnsi="Consolas" w:cs="宋体"/>
+                <w:noProof w:val="0"/>
+                <w:color w:val="D4D4D4"/>
+                <w:kern w:val="0"/>
+                <w:sz w:val="24"/>
+                <w:szCs w:val="24"/>
+              </w:rPr>
+              <w:t xml:space="preserve"> </w:t>
+            </w:r>
+            <w:r>
+              <w:rPr>
+                <w:rFonts w:ascii="Consolas" w:eastAsia="宋体" w:hAnsi="Consolas" w:cs="宋体"/>
+                <w:noProof w:val="0"/>
+                <w:color w:val="CE9178"/>
+                <w:kern w:val="0"/>
+                <w:sz w:val="24"/>
+                <w:szCs w:val="24"/>
+              </w:rPr>
+              <w:t>'./ReverseInheritanceComponent'</w:t>
+            </w:r>
+          </w:p>
+          <w:p>
+            <w:pPr>
+              <w:widowControl/>
+              <w:shd w:val="clear" w:color="auto" w:fill="1E1E1E"/>
+              <w:spacing w:line="330" w:lineRule="atLeast"/>
+              <w:jc w:val="left"/>
+              <w:rPr>
+                <w:rFonts w:ascii="Consolas" w:eastAsia="宋体" w:hAnsi="Consolas" w:cs="宋体"/>
+                <w:noProof w:val="0"/>
+                <w:color w:val="D4D4D4"/>
+                <w:kern w:val="0"/>
+                <w:sz w:val="24"/>
+                <w:szCs w:val="24"/>
+              </w:rPr>
+            </w:pPr>
+            <w:r>
+              <w:rPr>
+                <w:rFonts w:ascii="Consolas" w:eastAsia="宋体" w:hAnsi="Consolas" w:cs="宋体"/>
+                <w:noProof w:val="0"/>
+                <w:color w:val="569CD6"/>
+                <w:kern w:val="0"/>
+                <w:sz w:val="24"/>
+                <w:szCs w:val="24"/>
+              </w:rPr>
+              <w:t>class</w:t>
+            </w:r>
+            <w:r>
+              <w:rPr>
+                <w:rFonts w:ascii="Consolas" w:eastAsia="宋体" w:hAnsi="Consolas" w:cs="宋体"/>
+                <w:noProof w:val="0"/>
+                <w:color w:val="D4D4D4"/>
+                <w:kern w:val="0"/>
+                <w:sz w:val="24"/>
+                <w:szCs w:val="24"/>
+              </w:rPr>
+              <w:t xml:space="preserve"> </w:t>
+            </w:r>
+            <w:r>
+              <w:rPr>
+                <w:rFonts w:ascii="Consolas" w:eastAsia="宋体" w:hAnsi="Consolas" w:cs="宋体"/>
+                <w:noProof w:val="0"/>
+                <w:color w:val="4EC9B0"/>
+                <w:kern w:val="0"/>
+                <w:sz w:val="24"/>
+                <w:szCs w:val="24"/>
+              </w:rPr>
+              <w:t>OriginComponent</w:t>
+            </w:r>
+            <w:r>
+              <w:rPr>
+                <w:rFonts w:ascii="Consolas" w:eastAsia="宋体" w:hAnsi="Consolas" w:cs="宋体"/>
+                <w:noProof w:val="0"/>
+                <w:color w:val="D4D4D4"/>
+                <w:kern w:val="0"/>
+                <w:sz w:val="24"/>
+                <w:szCs w:val="24"/>
+              </w:rPr>
+              <w:t xml:space="preserve"> </w:t>
+            </w:r>
+            <w:r>
+              <w:rPr>
+                <w:rFonts w:ascii="Consolas" w:eastAsia="宋体" w:hAnsi="Consolas" w:cs="宋体"/>
+                <w:noProof w:val="0"/>
+                <w:color w:val="569CD6"/>
+                <w:kern w:val="0"/>
+                <w:sz w:val="24"/>
+                <w:szCs w:val="24"/>
+              </w:rPr>
+              <w:t>extends</w:t>
+            </w:r>
+            <w:r>
+              <w:rPr>
+                <w:rFonts w:ascii="Consolas" w:eastAsia="宋体" w:hAnsi="Consolas" w:cs="宋体"/>
+                <w:noProof w:val="0"/>
+                <w:color w:val="D4D4D4"/>
+                <w:kern w:val="0"/>
+                <w:sz w:val="24"/>
+                <w:szCs w:val="24"/>
+              </w:rPr>
+              <w:t xml:space="preserve"> </w:t>
+            </w:r>
+            <w:r>
+              <w:rPr>
+                <w:rFonts w:ascii="Consolas" w:eastAsia="宋体" w:hAnsi="Consolas" w:cs="宋体"/>
+                <w:noProof w:val="0"/>
+                <w:color w:val="4EC9B0"/>
+                <w:kern w:val="0"/>
+                <w:sz w:val="24"/>
+                <w:szCs w:val="24"/>
+              </w:rPr>
+              <w:t>React</w:t>
+            </w:r>
+            <w:r>
+              <w:rPr>
+                <w:rFonts w:ascii="Consolas" w:eastAsia="宋体" w:hAnsi="Consolas" w:cs="宋体"/>
+                <w:noProof w:val="0"/>
+                <w:color w:val="D4D4D4"/>
+                <w:kern w:val="0"/>
+                <w:sz w:val="24"/>
+                <w:szCs w:val="24"/>
+              </w:rPr>
+              <w:t>.</w:t>
+            </w:r>
+            <w:r>
+              <w:rPr>
+                <w:rFonts w:ascii="Consolas" w:eastAsia="宋体" w:hAnsi="Consolas" w:cs="宋体"/>
+                <w:noProof w:val="0"/>
+                <w:color w:val="4EC9B0"/>
+                <w:kern w:val="0"/>
+                <w:sz w:val="24"/>
+                <w:szCs w:val="24"/>
+              </w:rPr>
+              <w:t>Component</w:t>
+            </w:r>
+            <w:r>
+              <w:rPr>
+                <w:rFonts w:ascii="Consolas" w:eastAsia="宋体" w:hAnsi="Consolas" w:cs="宋体"/>
+                <w:noProof w:val="0"/>
+                <w:color w:val="D4D4D4"/>
+                <w:kern w:val="0"/>
+                <w:sz w:val="24"/>
+                <w:szCs w:val="24"/>
+              </w:rPr>
+              <w:t xml:space="preserve"> {</w:t>
+            </w:r>
+          </w:p>
+          <w:p>
+            <w:pPr>
+              <w:widowControl/>
+              <w:shd w:val="clear" w:color="auto" w:fill="1E1E1E"/>
+              <w:spacing w:line="330" w:lineRule="atLeast"/>
+              <w:jc w:val="left"/>
+              <w:rPr>
+                <w:rFonts w:ascii="Consolas" w:eastAsia="宋体" w:hAnsi="Consolas" w:cs="宋体"/>
+                <w:noProof w:val="0"/>
+                <w:color w:val="D4D4D4"/>
+                <w:kern w:val="0"/>
+                <w:sz w:val="24"/>
+                <w:szCs w:val="24"/>
+              </w:rPr>
+            </w:pPr>
+            <w:r>
+              <w:rPr>
+                <w:rFonts w:ascii="Consolas" w:eastAsia="宋体" w:hAnsi="Consolas" w:cs="宋体"/>
+                <w:noProof w:val="0"/>
+                <w:color w:val="D4D4D4"/>
+                <w:kern w:val="0"/>
+                <w:sz w:val="24"/>
+                <w:szCs w:val="24"/>
+              </w:rPr>
+              <w:t xml:space="preserve">    </w:t>
+            </w:r>
+            <w:r>
+              <w:rPr>
+                <w:rFonts w:ascii="Consolas" w:eastAsia="宋体" w:hAnsi="Consolas" w:cs="宋体"/>
+                <w:noProof w:val="0"/>
+                <w:color w:val="569CD6"/>
+                <w:kern w:val="0"/>
+                <w:sz w:val="24"/>
+                <w:szCs w:val="24"/>
+              </w:rPr>
+              <w:t>constructor</w:t>
+            </w:r>
+            <w:r>
+              <w:rPr>
+                <w:rFonts w:ascii="Consolas" w:eastAsia="宋体" w:hAnsi="Consolas" w:cs="宋体"/>
+                <w:noProof w:val="0"/>
+                <w:color w:val="D4D4D4"/>
+                <w:kern w:val="0"/>
+                <w:sz w:val="24"/>
+                <w:szCs w:val="24"/>
+              </w:rPr>
+              <w:t>(</w:t>
+            </w:r>
+            <w:r>
+              <w:rPr>
+                <w:rFonts w:ascii="Consolas" w:eastAsia="宋体" w:hAnsi="Consolas" w:cs="宋体"/>
+                <w:noProof w:val="0"/>
+                <w:color w:val="9CDCFE"/>
+                <w:kern w:val="0"/>
+                <w:sz w:val="24"/>
+                <w:szCs w:val="24"/>
+              </w:rPr>
+              <w:t>props</w:t>
+            </w:r>
+            <w:r>
+              <w:rPr>
+                <w:rFonts w:ascii="Consolas" w:eastAsia="宋体" w:hAnsi="Consolas" w:cs="宋体"/>
+                <w:noProof w:val="0"/>
+                <w:color w:val="D4D4D4"/>
+                <w:kern w:val="0"/>
+                <w:sz w:val="24"/>
+                <w:szCs w:val="24"/>
+              </w:rPr>
+              <w:t>){</w:t>
+            </w:r>
+          </w:p>
+          <w:p>
+            <w:pPr>
+              <w:widowControl/>
+              <w:shd w:val="clear" w:color="auto" w:fill="1E1E1E"/>
+              <w:spacing w:line="330" w:lineRule="atLeast"/>
+              <w:jc w:val="left"/>
+              <w:rPr>
+                <w:rFonts w:ascii="Consolas" w:eastAsia="宋体" w:hAnsi="Consolas" w:cs="宋体"/>
+                <w:noProof w:val="0"/>
+                <w:color w:val="D4D4D4"/>
+                <w:kern w:val="0"/>
+                <w:sz w:val="24"/>
+                <w:szCs w:val="24"/>
+              </w:rPr>
+            </w:pPr>
+            <w:r>
+              <w:rPr>
+                <w:rFonts w:ascii="Consolas" w:eastAsia="宋体" w:hAnsi="Consolas" w:cs="宋体"/>
+                <w:noProof w:val="0"/>
+                <w:color w:val="D4D4D4"/>
+                <w:kern w:val="0"/>
+                <w:sz w:val="24"/>
+                <w:szCs w:val="24"/>
+              </w:rPr>
+              <w:t xml:space="preserve">        </w:t>
+            </w:r>
+            <w:r>
+              <w:rPr>
+                <w:rFonts w:ascii="Consolas" w:eastAsia="宋体" w:hAnsi="Consolas" w:cs="宋体"/>
+                <w:noProof w:val="0"/>
+                <w:color w:val="569CD6"/>
+                <w:kern w:val="0"/>
+                <w:sz w:val="24"/>
+                <w:szCs w:val="24"/>
+              </w:rPr>
+              <w:t>super</w:t>
+            </w:r>
+            <w:r>
+              <w:rPr>
+                <w:rFonts w:ascii="Consolas" w:eastAsia="宋体" w:hAnsi="Consolas" w:cs="宋体"/>
+                <w:noProof w:val="0"/>
+                <w:color w:val="D4D4D4"/>
+                <w:kern w:val="0"/>
+                <w:sz w:val="24"/>
+                <w:szCs w:val="24"/>
+              </w:rPr>
+              <w:t>(</w:t>
+            </w:r>
+            <w:r>
+              <w:rPr>
+                <w:rFonts w:ascii="Consolas" w:eastAsia="宋体" w:hAnsi="Consolas" w:cs="宋体"/>
+                <w:noProof w:val="0"/>
+                <w:color w:val="9CDCFE"/>
+                <w:kern w:val="0"/>
+                <w:sz w:val="24"/>
+                <w:szCs w:val="24"/>
+              </w:rPr>
+              <w:t>props</w:t>
+            </w:r>
+            <w:r>
+              <w:rPr>
+                <w:rFonts w:ascii="Consolas" w:eastAsia="宋体" w:hAnsi="Consolas" w:cs="宋体"/>
+                <w:noProof w:val="0"/>
+                <w:color w:val="D4D4D4"/>
+                <w:kern w:val="0"/>
+                <w:sz w:val="24"/>
+                <w:szCs w:val="24"/>
+              </w:rPr>
+              <w:t>);</w:t>
+            </w:r>
+          </w:p>
+          <w:p>
+            <w:pPr>
+              <w:widowControl/>
+              <w:shd w:val="clear" w:color="auto" w:fill="1E1E1E"/>
+              <w:spacing w:line="330" w:lineRule="atLeast"/>
+              <w:jc w:val="left"/>
+              <w:rPr>
+                <w:rFonts w:ascii="Consolas" w:eastAsia="宋体" w:hAnsi="Consolas" w:cs="宋体"/>
+                <w:noProof w:val="0"/>
+                <w:color w:val="D4D4D4"/>
+                <w:kern w:val="0"/>
+                <w:sz w:val="24"/>
+                <w:szCs w:val="24"/>
+              </w:rPr>
+            </w:pPr>
+            <w:r>
+              <w:rPr>
+                <w:rFonts w:ascii="Consolas" w:eastAsia="宋体" w:hAnsi="Consolas" w:cs="宋体"/>
+                <w:noProof w:val="0"/>
+                <w:color w:val="D4D4D4"/>
+                <w:kern w:val="0"/>
+                <w:sz w:val="24"/>
+                <w:szCs w:val="24"/>
+              </w:rPr>
+              <w:t xml:space="preserve">        </w:t>
+            </w:r>
+            <w:r>
+              <w:rPr>
+                <w:rFonts w:ascii="Consolas" w:eastAsia="宋体" w:hAnsi="Consolas" w:cs="宋体"/>
+                <w:noProof w:val="0"/>
+                <w:color w:val="569CD6"/>
+                <w:kern w:val="0"/>
+                <w:sz w:val="24"/>
+                <w:szCs w:val="24"/>
+              </w:rPr>
+              <w:t>this</w:t>
+            </w:r>
+            <w:r>
+              <w:rPr>
+                <w:rFonts w:ascii="Consolas" w:eastAsia="宋体" w:hAnsi="Consolas" w:cs="宋体"/>
+                <w:noProof w:val="0"/>
+                <w:color w:val="D4D4D4"/>
+                <w:kern w:val="0"/>
+                <w:sz w:val="24"/>
+                <w:szCs w:val="24"/>
+              </w:rPr>
+              <w:t>.</w:t>
+            </w:r>
+            <w:r>
+              <w:rPr>
+                <w:rFonts w:ascii="Consolas" w:eastAsia="宋体" w:hAnsi="Consolas" w:cs="宋体"/>
+                <w:noProof w:val="0"/>
+                <w:color w:val="9CDCFE"/>
+                <w:kern w:val="0"/>
+                <w:sz w:val="24"/>
+                <w:szCs w:val="24"/>
+              </w:rPr>
+              <w:t>state</w:t>
+            </w:r>
+            <w:r>
+              <w:rPr>
+                <w:rFonts w:ascii="Consolas" w:eastAsia="宋体" w:hAnsi="Consolas" w:cs="宋体"/>
+                <w:noProof w:val="0"/>
+                <w:color w:val="D4D4D4"/>
+                <w:kern w:val="0"/>
+                <w:sz w:val="24"/>
+                <w:szCs w:val="24"/>
+              </w:rPr>
+              <w:t xml:space="preserve"> = {</w:t>
+            </w:r>
+            <w:r>
+              <w:rPr>
+                <w:rFonts w:ascii="Consolas" w:eastAsia="宋体" w:hAnsi="Consolas" w:cs="宋体"/>
+                <w:noProof w:val="0"/>
+                <w:color w:val="9CDCFE"/>
+                <w:kern w:val="0"/>
+                <w:sz w:val="24"/>
+                <w:szCs w:val="24"/>
+              </w:rPr>
+              <w:t>number:</w:t>
+            </w:r>
+            <w:r>
+              <w:rPr>
+                <w:rFonts w:ascii="Consolas" w:eastAsia="宋体" w:hAnsi="Consolas" w:cs="宋体"/>
+                <w:noProof w:val="0"/>
+                <w:color w:val="B5CEA8"/>
+                <w:kern w:val="0"/>
+                <w:sz w:val="24"/>
+                <w:szCs w:val="24"/>
+              </w:rPr>
+              <w:t>1</w:t>
+            </w:r>
+            <w:r>
+              <w:rPr>
+                <w:rFonts w:ascii="Consolas" w:eastAsia="宋体" w:hAnsi="Consolas" w:cs="宋体"/>
+                <w:noProof w:val="0"/>
+                <w:color w:val="D4D4D4"/>
+                <w:kern w:val="0"/>
+                <w:sz w:val="24"/>
+                <w:szCs w:val="24"/>
+              </w:rPr>
+              <w:t>}</w:t>
+            </w:r>
+          </w:p>
+          <w:p>
+            <w:pPr>
+              <w:widowControl/>
+              <w:shd w:val="clear" w:color="auto" w:fill="1E1E1E"/>
+              <w:spacing w:line="330" w:lineRule="atLeast"/>
+              <w:jc w:val="left"/>
+              <w:rPr>
+                <w:rFonts w:ascii="Consolas" w:eastAsia="宋体" w:hAnsi="Consolas" w:cs="宋体"/>
+                <w:noProof w:val="0"/>
+                <w:color w:val="D4D4D4"/>
+                <w:kern w:val="0"/>
+                <w:sz w:val="24"/>
+                <w:szCs w:val="24"/>
+              </w:rPr>
+            </w:pPr>
+            <w:r>
+              <w:rPr>
+                <w:rFonts w:ascii="Consolas" w:eastAsia="宋体" w:hAnsi="Consolas" w:cs="宋体"/>
+                <w:noProof w:val="0"/>
+                <w:color w:val="D4D4D4"/>
+                <w:kern w:val="0"/>
+                <w:sz w:val="24"/>
+                <w:szCs w:val="24"/>
+              </w:rPr>
+              <w:t xml:space="preserve">    }</w:t>
+            </w:r>
+          </w:p>
+          <w:p>
+            <w:pPr>
+              <w:widowControl/>
+              <w:shd w:val="clear" w:color="auto" w:fill="1E1E1E"/>
+              <w:spacing w:line="330" w:lineRule="atLeast"/>
+              <w:jc w:val="left"/>
+              <w:rPr>
+                <w:rFonts w:ascii="Consolas" w:eastAsia="宋体" w:hAnsi="Consolas" w:cs="宋体"/>
+                <w:noProof w:val="0"/>
+                <w:color w:val="D4D4D4"/>
+                <w:kern w:val="0"/>
+                <w:sz w:val="24"/>
+                <w:szCs w:val="24"/>
+              </w:rPr>
+            </w:pPr>
+            <w:r>
+              <w:rPr>
+                <w:rFonts w:ascii="Consolas" w:eastAsia="宋体" w:hAnsi="Consolas" w:cs="宋体"/>
+                <w:noProof w:val="0"/>
+                <w:color w:val="D4D4D4"/>
+                <w:kern w:val="0"/>
+                <w:sz w:val="24"/>
+                <w:szCs w:val="24"/>
+              </w:rPr>
+              <w:t xml:space="preserve"> </w:t>
+            </w:r>
+          </w:p>
+          <w:p>
+            <w:pPr>
+              <w:widowControl/>
+              <w:shd w:val="clear" w:color="auto" w:fill="1E1E1E"/>
+              <w:spacing w:line="330" w:lineRule="atLeast"/>
+              <w:jc w:val="left"/>
+              <w:rPr>
+                <w:rFonts w:ascii="Consolas" w:eastAsia="宋体" w:hAnsi="Consolas" w:cs="宋体"/>
+                <w:noProof w:val="0"/>
+                <w:color w:val="D4D4D4"/>
+                <w:kern w:val="0"/>
+                <w:sz w:val="24"/>
+                <w:szCs w:val="24"/>
+              </w:rPr>
+            </w:pPr>
+            <w:r>
+              <w:rPr>
+                <w:rFonts w:ascii="Consolas" w:eastAsia="宋体" w:hAnsi="Consolas" w:cs="宋体"/>
+                <w:noProof w:val="0"/>
+                <w:color w:val="D4D4D4"/>
+                <w:kern w:val="0"/>
+                <w:sz w:val="24"/>
+                <w:szCs w:val="24"/>
+              </w:rPr>
+              <w:t xml:space="preserve">    </w:t>
+            </w:r>
+            <w:r>
+              <w:rPr>
+                <w:rFonts w:ascii="Consolas" w:eastAsia="宋体" w:hAnsi="Consolas" w:cs="宋体"/>
+                <w:noProof w:val="0"/>
+                <w:color w:val="DCDCAA"/>
+                <w:kern w:val="0"/>
+                <w:sz w:val="24"/>
+                <w:szCs w:val="24"/>
+              </w:rPr>
+              <w:t>test2</w:t>
+            </w:r>
+            <w:r>
+              <w:rPr>
+                <w:rFonts w:ascii="Consolas" w:eastAsia="宋体" w:hAnsi="Consolas" w:cs="宋体"/>
+                <w:noProof w:val="0"/>
+                <w:color w:val="D4D4D4"/>
+                <w:kern w:val="0"/>
+                <w:sz w:val="24"/>
+                <w:szCs w:val="24"/>
+              </w:rPr>
+              <w:t>(){</w:t>
+            </w:r>
+          </w:p>
+          <w:p>
+            <w:pPr>
+              <w:widowControl/>
+              <w:shd w:val="clear" w:color="auto" w:fill="1E1E1E"/>
+              <w:spacing w:line="330" w:lineRule="atLeast"/>
+              <w:jc w:val="left"/>
+              <w:rPr>
+                <w:rFonts w:ascii="Consolas" w:eastAsia="宋体" w:hAnsi="Consolas" w:cs="宋体"/>
+                <w:noProof w:val="0"/>
+                <w:color w:val="D4D4D4"/>
+                <w:kern w:val="0"/>
+                <w:sz w:val="24"/>
+                <w:szCs w:val="24"/>
+              </w:rPr>
+            </w:pPr>
+            <w:r>
+              <w:rPr>
+                <w:rFonts w:ascii="Consolas" w:eastAsia="宋体" w:hAnsi="Consolas" w:cs="宋体"/>
+                <w:noProof w:val="0"/>
+                <w:color w:val="D4D4D4"/>
+                <w:kern w:val="0"/>
+                <w:sz w:val="24"/>
+                <w:szCs w:val="24"/>
+              </w:rPr>
+              <w:t xml:space="preserve">        </w:t>
+            </w:r>
+            <w:r>
+              <w:rPr>
+                <w:rFonts w:ascii="Consolas" w:eastAsia="宋体" w:hAnsi="Consolas" w:cs="宋体"/>
+                <w:noProof w:val="0"/>
+                <w:color w:val="C586C0"/>
+                <w:kern w:val="0"/>
+                <w:sz w:val="24"/>
+                <w:szCs w:val="24"/>
+              </w:rPr>
+              <w:t>return</w:t>
+            </w:r>
+            <w:r>
+              <w:rPr>
+                <w:rFonts w:ascii="Consolas" w:eastAsia="宋体" w:hAnsi="Consolas" w:cs="宋体"/>
+                <w:noProof w:val="0"/>
+                <w:color w:val="D4D4D4"/>
+                <w:kern w:val="0"/>
+                <w:sz w:val="24"/>
+                <w:szCs w:val="24"/>
+              </w:rPr>
+              <w:t xml:space="preserve"> </w:t>
+            </w:r>
+            <w:r>
+              <w:rPr>
+                <w:rFonts w:ascii="Consolas" w:eastAsia="宋体" w:hAnsi="Consolas" w:cs="宋体"/>
+                <w:noProof w:val="0"/>
+                <w:color w:val="B5CEA8"/>
+                <w:kern w:val="0"/>
+                <w:sz w:val="24"/>
+                <w:szCs w:val="24"/>
+              </w:rPr>
+              <w:t>4</w:t>
+            </w:r>
+            <w:r>
+              <w:rPr>
+                <w:rFonts w:ascii="Consolas" w:eastAsia="宋体" w:hAnsi="Consolas" w:cs="宋体"/>
+                <w:noProof w:val="0"/>
+                <w:color w:val="D4D4D4"/>
+                <w:kern w:val="0"/>
+                <w:sz w:val="24"/>
+                <w:szCs w:val="24"/>
+              </w:rPr>
+              <w:t>;</w:t>
+            </w:r>
+          </w:p>
+          <w:p>
+            <w:pPr>
+              <w:widowControl/>
+              <w:shd w:val="clear" w:color="auto" w:fill="1E1E1E"/>
+              <w:spacing w:line="330" w:lineRule="atLeast"/>
+              <w:jc w:val="left"/>
+              <w:rPr>
+                <w:rFonts w:ascii="Consolas" w:eastAsia="宋体" w:hAnsi="Consolas" w:cs="宋体"/>
+                <w:noProof w:val="0"/>
+                <w:color w:val="D4D4D4"/>
+                <w:kern w:val="0"/>
+                <w:sz w:val="24"/>
+                <w:szCs w:val="24"/>
+              </w:rPr>
+            </w:pPr>
+            <w:r>
+              <w:rPr>
+                <w:rFonts w:ascii="Consolas" w:eastAsia="宋体" w:hAnsi="Consolas" w:cs="宋体"/>
+                <w:noProof w:val="0"/>
+                <w:color w:val="D4D4D4"/>
+                <w:kern w:val="0"/>
+                <w:sz w:val="24"/>
+                <w:szCs w:val="24"/>
+              </w:rPr>
+              <w:t xml:space="preserve">    }</w:t>
+            </w:r>
+          </w:p>
+          <w:p>
+            <w:pPr>
+              <w:widowControl/>
+              <w:shd w:val="clear" w:color="auto" w:fill="1E1E1E"/>
+              <w:spacing w:line="330" w:lineRule="atLeast"/>
+              <w:jc w:val="left"/>
+              <w:rPr>
+                <w:rFonts w:ascii="Consolas" w:eastAsia="宋体" w:hAnsi="Consolas" w:cs="宋体"/>
+                <w:noProof w:val="0"/>
+                <w:color w:val="D4D4D4"/>
+                <w:kern w:val="0"/>
+                <w:sz w:val="24"/>
+                <w:szCs w:val="24"/>
+              </w:rPr>
+            </w:pPr>
+            <w:r>
+              <w:rPr>
+                <w:rFonts w:ascii="Consolas" w:eastAsia="宋体" w:hAnsi="Consolas" w:cs="宋体"/>
+                <w:noProof w:val="0"/>
+                <w:color w:val="D4D4D4"/>
+                <w:kern w:val="0"/>
+                <w:sz w:val="24"/>
+                <w:szCs w:val="24"/>
+              </w:rPr>
+              <w:t xml:space="preserve">    </w:t>
+            </w:r>
+            <w:r>
+              <w:rPr>
+                <w:rFonts w:ascii="Consolas" w:eastAsia="宋体" w:hAnsi="Consolas" w:cs="宋体"/>
+                <w:noProof w:val="0"/>
+                <w:color w:val="DCDCAA"/>
+                <w:kern w:val="0"/>
+                <w:sz w:val="24"/>
+                <w:szCs w:val="24"/>
+              </w:rPr>
+              <w:t>componentDidMount</w:t>
+            </w:r>
+            <w:r>
+              <w:rPr>
+                <w:rFonts w:ascii="Consolas" w:eastAsia="宋体" w:hAnsi="Consolas" w:cs="宋体"/>
+                <w:noProof w:val="0"/>
+                <w:color w:val="D4D4D4"/>
+                <w:kern w:val="0"/>
+                <w:sz w:val="24"/>
+                <w:szCs w:val="24"/>
+              </w:rPr>
+              <w:t>(){</w:t>
+            </w:r>
+          </w:p>
+          <w:p>
+            <w:pPr>
+              <w:widowControl/>
+              <w:shd w:val="clear" w:color="auto" w:fill="1E1E1E"/>
+              <w:spacing w:line="330" w:lineRule="atLeast"/>
+              <w:jc w:val="left"/>
+              <w:rPr>
+                <w:rFonts w:ascii="Consolas" w:eastAsia="宋体" w:hAnsi="Consolas" w:cs="宋体"/>
+                <w:noProof w:val="0"/>
+                <w:color w:val="D4D4D4"/>
+                <w:kern w:val="0"/>
+                <w:sz w:val="24"/>
+                <w:szCs w:val="24"/>
+              </w:rPr>
+            </w:pPr>
+            <w:r>
+              <w:rPr>
+                <w:rFonts w:ascii="Consolas" w:eastAsia="宋体" w:hAnsi="Consolas" w:cs="宋体"/>
+                <w:noProof w:val="0"/>
+                <w:color w:val="D4D4D4"/>
+                <w:kern w:val="0"/>
+                <w:sz w:val="24"/>
+                <w:szCs w:val="24"/>
+              </w:rPr>
+              <w:t xml:space="preserve">        </w:t>
+            </w:r>
+            <w:r>
+              <w:rPr>
+                <w:rFonts w:ascii="Consolas" w:eastAsia="宋体" w:hAnsi="Consolas" w:cs="宋体"/>
+                <w:noProof w:val="0"/>
+                <w:color w:val="4EC9B0"/>
+                <w:kern w:val="0"/>
+                <w:sz w:val="24"/>
+                <w:szCs w:val="24"/>
+              </w:rPr>
+              <w:t>console</w:t>
+            </w:r>
+            <w:r>
+              <w:rPr>
+                <w:rFonts w:ascii="Consolas" w:eastAsia="宋体" w:hAnsi="Consolas" w:cs="宋体"/>
+                <w:noProof w:val="0"/>
+                <w:color w:val="D4D4D4"/>
+                <w:kern w:val="0"/>
+                <w:sz w:val="24"/>
+                <w:szCs w:val="24"/>
+              </w:rPr>
+              <w:t>.</w:t>
+            </w:r>
+            <w:r>
+              <w:rPr>
+                <w:rFonts w:ascii="Consolas" w:eastAsia="宋体" w:hAnsi="Consolas" w:cs="宋体"/>
+                <w:noProof w:val="0"/>
+                <w:color w:val="DCDCAA"/>
+                <w:kern w:val="0"/>
+                <w:sz w:val="24"/>
+                <w:szCs w:val="24"/>
+              </w:rPr>
+              <w:t>log</w:t>
+            </w:r>
+            <w:r>
+              <w:rPr>
+                <w:rFonts w:ascii="Consolas" w:eastAsia="宋体" w:hAnsi="Consolas" w:cs="宋体"/>
+                <w:noProof w:val="0"/>
+                <w:color w:val="D4D4D4"/>
+                <w:kern w:val="0"/>
+                <w:sz w:val="24"/>
+                <w:szCs w:val="24"/>
+              </w:rPr>
+              <w:t>(</w:t>
+            </w:r>
+            <w:r>
+              <w:rPr>
+                <w:rFonts w:ascii="Consolas" w:eastAsia="宋体" w:hAnsi="Consolas" w:cs="宋体"/>
+                <w:noProof w:val="0"/>
+                <w:color w:val="CE9178"/>
+                <w:kern w:val="0"/>
+                <w:sz w:val="24"/>
+                <w:szCs w:val="24"/>
+              </w:rPr>
+              <w:t>'2'</w:t>
+            </w:r>
+            <w:r>
+              <w:rPr>
+                <w:rFonts w:ascii="Consolas" w:eastAsia="宋体" w:hAnsi="Consolas" w:cs="宋体"/>
+                <w:noProof w:val="0"/>
+                <w:color w:val="D4D4D4"/>
+                <w:kern w:val="0"/>
+                <w:sz w:val="24"/>
+                <w:szCs w:val="24"/>
+              </w:rPr>
+              <w:t>);</w:t>
+            </w:r>
+          </w:p>
+          <w:p>
+            <w:pPr>
+              <w:widowControl/>
+              <w:shd w:val="clear" w:color="auto" w:fill="1E1E1E"/>
+              <w:spacing w:line="330" w:lineRule="atLeast"/>
+              <w:jc w:val="left"/>
+              <w:rPr>
+                <w:rFonts w:ascii="Consolas" w:eastAsia="宋体" w:hAnsi="Consolas" w:cs="宋体"/>
+                <w:noProof w:val="0"/>
+                <w:color w:val="D4D4D4"/>
+                <w:kern w:val="0"/>
+                <w:sz w:val="24"/>
+                <w:szCs w:val="24"/>
+              </w:rPr>
+            </w:pPr>
+            <w:r>
+              <w:rPr>
+                <w:rFonts w:ascii="Consolas" w:eastAsia="宋体" w:hAnsi="Consolas" w:cs="宋体"/>
+                <w:noProof w:val="0"/>
+                <w:color w:val="D4D4D4"/>
+                <w:kern w:val="0"/>
+                <w:sz w:val="24"/>
+                <w:szCs w:val="24"/>
+              </w:rPr>
+              <w:t xml:space="preserve">    }</w:t>
+            </w:r>
+          </w:p>
+          <w:p>
+            <w:pPr>
+              <w:widowControl/>
+              <w:shd w:val="clear" w:color="auto" w:fill="1E1E1E"/>
+              <w:spacing w:line="330" w:lineRule="atLeast"/>
+              <w:jc w:val="left"/>
+              <w:rPr>
+                <w:rFonts w:ascii="Consolas" w:eastAsia="宋体" w:hAnsi="Consolas" w:cs="宋体"/>
+                <w:noProof w:val="0"/>
+                <w:color w:val="D4D4D4"/>
+                <w:kern w:val="0"/>
+                <w:sz w:val="24"/>
+                <w:szCs w:val="24"/>
+              </w:rPr>
+            </w:pPr>
+            <w:r>
+              <w:rPr>
+                <w:rFonts w:ascii="Consolas" w:eastAsia="宋体" w:hAnsi="Consolas" w:cs="宋体"/>
+                <w:noProof w:val="0"/>
+                <w:color w:val="D4D4D4"/>
+                <w:kern w:val="0"/>
+                <w:sz w:val="24"/>
+                <w:szCs w:val="24"/>
+              </w:rPr>
+              <w:t xml:space="preserve"> </w:t>
+            </w:r>
+          </w:p>
+          <w:p>
+            <w:pPr>
+              <w:widowControl/>
+              <w:shd w:val="clear" w:color="auto" w:fill="1E1E1E"/>
+              <w:spacing w:line="330" w:lineRule="atLeast"/>
+              <w:jc w:val="left"/>
+              <w:rPr>
+                <w:rFonts w:ascii="Consolas" w:eastAsia="宋体" w:hAnsi="Consolas" w:cs="宋体"/>
+                <w:noProof w:val="0"/>
+                <w:color w:val="D4D4D4"/>
+                <w:kern w:val="0"/>
+                <w:sz w:val="24"/>
+                <w:szCs w:val="24"/>
+              </w:rPr>
+            </w:pPr>
+            <w:r>
+              <w:rPr>
+                <w:rFonts w:ascii="Consolas" w:eastAsia="宋体" w:hAnsi="Consolas" w:cs="宋体"/>
+                <w:noProof w:val="0"/>
+                <w:color w:val="D4D4D4"/>
+                <w:kern w:val="0"/>
+                <w:sz w:val="24"/>
+                <w:szCs w:val="24"/>
+              </w:rPr>
+              <w:t xml:space="preserve">    </w:t>
+            </w:r>
+            <w:r>
+              <w:rPr>
+                <w:rFonts w:ascii="Consolas" w:eastAsia="宋体" w:hAnsi="Consolas" w:cs="宋体"/>
+                <w:noProof w:val="0"/>
+                <w:color w:val="DCDCAA"/>
+                <w:kern w:val="0"/>
+                <w:sz w:val="24"/>
+                <w:szCs w:val="24"/>
+              </w:rPr>
+              <w:t>render</w:t>
+            </w:r>
+            <w:r>
+              <w:rPr>
+                <w:rFonts w:ascii="Consolas" w:eastAsia="宋体" w:hAnsi="Consolas" w:cs="宋体"/>
+                <w:noProof w:val="0"/>
+                <w:color w:val="D4D4D4"/>
+                <w:kern w:val="0"/>
+                <w:sz w:val="24"/>
+                <w:szCs w:val="24"/>
+              </w:rPr>
+              <w:t>(){</w:t>
+            </w:r>
+          </w:p>
+          <w:p>
+            <w:pPr>
+              <w:widowControl/>
+              <w:shd w:val="clear" w:color="auto" w:fill="1E1E1E"/>
+              <w:spacing w:line="330" w:lineRule="atLeast"/>
+              <w:jc w:val="left"/>
+              <w:rPr>
+                <w:rFonts w:ascii="Consolas" w:eastAsia="宋体" w:hAnsi="Consolas" w:cs="宋体"/>
+                <w:noProof w:val="0"/>
+                <w:color w:val="D4D4D4"/>
+                <w:kern w:val="0"/>
+                <w:sz w:val="24"/>
+                <w:szCs w:val="24"/>
+              </w:rPr>
+            </w:pPr>
+            <w:r>
+              <w:rPr>
+                <w:rFonts w:ascii="Consolas" w:eastAsia="宋体" w:hAnsi="Consolas" w:cs="宋体"/>
+                <w:noProof w:val="0"/>
+                <w:color w:val="D4D4D4"/>
+                <w:kern w:val="0"/>
+                <w:sz w:val="24"/>
+                <w:szCs w:val="24"/>
+              </w:rPr>
+              <w:t xml:space="preserve">        </w:t>
+            </w:r>
+            <w:r>
+              <w:rPr>
+                <w:rFonts w:ascii="Consolas" w:eastAsia="宋体" w:hAnsi="Consolas" w:cs="宋体"/>
+                <w:noProof w:val="0"/>
+                <w:color w:val="C586C0"/>
+                <w:kern w:val="0"/>
+                <w:sz w:val="24"/>
+                <w:szCs w:val="24"/>
+              </w:rPr>
+              <w:t>return</w:t>
+            </w:r>
+            <w:r>
+              <w:rPr>
+                <w:rFonts w:ascii="Consolas" w:eastAsia="宋体" w:hAnsi="Consolas" w:cs="宋体"/>
+                <w:noProof w:val="0"/>
+                <w:color w:val="D4D4D4"/>
+                <w:kern w:val="0"/>
+                <w:sz w:val="24"/>
+                <w:szCs w:val="24"/>
+              </w:rPr>
+              <w:t xml:space="preserve"> (</w:t>
+            </w:r>
+          </w:p>
+          <w:p>
+            <w:pPr>
+              <w:widowControl/>
+              <w:shd w:val="clear" w:color="auto" w:fill="1E1E1E"/>
+              <w:spacing w:line="330" w:lineRule="atLeast"/>
+              <w:jc w:val="left"/>
+              <w:rPr>
+                <w:rFonts w:ascii="Consolas" w:eastAsia="宋体" w:hAnsi="Consolas" w:cs="宋体"/>
+                <w:noProof w:val="0"/>
+                <w:color w:val="D4D4D4"/>
+                <w:kern w:val="0"/>
+                <w:sz w:val="24"/>
+                <w:szCs w:val="24"/>
+              </w:rPr>
+            </w:pPr>
+            <w:r>
+              <w:rPr>
+                <w:rFonts w:ascii="Consolas" w:eastAsia="宋体" w:hAnsi="Consolas" w:cs="宋体"/>
+                <w:noProof w:val="0"/>
+                <w:color w:val="D4D4D4"/>
+                <w:kern w:val="0"/>
+                <w:sz w:val="24"/>
+                <w:szCs w:val="24"/>
+              </w:rPr>
+              <w:t xml:space="preserve">            </w:t>
+            </w:r>
+            <w:r>
+              <w:rPr>
+                <w:rFonts w:ascii="Consolas" w:eastAsia="宋体" w:hAnsi="Consolas" w:cs="宋体"/>
+                <w:noProof w:val="0"/>
+                <w:color w:val="808080"/>
+                <w:kern w:val="0"/>
+                <w:sz w:val="24"/>
+                <w:szCs w:val="24"/>
+              </w:rPr>
+              <w:t>&lt;</w:t>
+            </w:r>
+            <w:r>
+              <w:rPr>
+                <w:rFonts w:ascii="Consolas" w:eastAsia="宋体" w:hAnsi="Consolas" w:cs="宋体"/>
+                <w:noProof w:val="0"/>
+                <w:color w:val="569CD6"/>
+                <w:kern w:val="0"/>
+                <w:sz w:val="24"/>
+                <w:szCs w:val="24"/>
+              </w:rPr>
+              <w:t>div</w:t>
+            </w:r>
+            <w:r>
+              <w:rPr>
+                <w:rFonts w:ascii="Consolas" w:eastAsia="宋体" w:hAnsi="Consolas" w:cs="宋体"/>
+                <w:noProof w:val="0"/>
+                <w:color w:val="808080"/>
+                <w:kern w:val="0"/>
+                <w:sz w:val="24"/>
+                <w:szCs w:val="24"/>
+              </w:rPr>
+              <w:t>&gt;</w:t>
+            </w:r>
+          </w:p>
+          <w:p>
+            <w:pPr>
+              <w:widowControl/>
+              <w:shd w:val="clear" w:color="auto" w:fill="1E1E1E"/>
+              <w:spacing w:line="330" w:lineRule="atLeast"/>
+              <w:jc w:val="left"/>
+              <w:rPr>
+                <w:rFonts w:ascii="Consolas" w:eastAsia="宋体" w:hAnsi="Consolas" w:cs="宋体"/>
+                <w:noProof w:val="0"/>
+                <w:color w:val="D4D4D4"/>
+                <w:kern w:val="0"/>
+                <w:sz w:val="24"/>
+                <w:szCs w:val="24"/>
+              </w:rPr>
+            </w:pPr>
+            <w:r>
+              <w:rPr>
+                <w:rFonts w:ascii="Consolas" w:eastAsia="宋体" w:hAnsi="Consolas" w:cs="宋体"/>
+                <w:noProof w:val="0"/>
+                <w:color w:val="D4D4D4"/>
+                <w:kern w:val="0"/>
+                <w:sz w:val="24"/>
+                <w:szCs w:val="24"/>
+              </w:rPr>
+              <w:t xml:space="preserve">                </w:t>
+            </w:r>
+            <w:r>
+              <w:rPr>
+                <w:rFonts w:ascii="Consolas" w:eastAsia="宋体" w:hAnsi="Consolas" w:cs="宋体"/>
+                <w:noProof w:val="0"/>
+                <w:color w:val="569CD6"/>
+                <w:kern w:val="0"/>
+                <w:sz w:val="24"/>
+                <w:szCs w:val="24"/>
+              </w:rPr>
+              <w:t>{this</w:t>
+            </w:r>
+            <w:r>
+              <w:rPr>
+                <w:rFonts w:ascii="Consolas" w:eastAsia="宋体" w:hAnsi="Consolas" w:cs="宋体"/>
+                <w:noProof w:val="0"/>
+                <w:color w:val="D4D4D4"/>
+                <w:kern w:val="0"/>
+                <w:sz w:val="24"/>
+                <w:szCs w:val="24"/>
+              </w:rPr>
+              <w:t>.</w:t>
+            </w:r>
+            <w:r>
+              <w:rPr>
+                <w:rFonts w:ascii="Consolas" w:eastAsia="宋体" w:hAnsi="Consolas" w:cs="宋体"/>
+                <w:noProof w:val="0"/>
+                <w:color w:val="9CDCFE"/>
+                <w:kern w:val="0"/>
+                <w:sz w:val="24"/>
+                <w:szCs w:val="24"/>
+              </w:rPr>
+              <w:t>state</w:t>
+            </w:r>
+            <w:r>
+              <w:rPr>
+                <w:rFonts w:ascii="Consolas" w:eastAsia="宋体" w:hAnsi="Consolas" w:cs="宋体"/>
+                <w:noProof w:val="0"/>
+                <w:color w:val="D4D4D4"/>
+                <w:kern w:val="0"/>
+                <w:sz w:val="24"/>
+                <w:szCs w:val="24"/>
+              </w:rPr>
+              <w:t>.</w:t>
+            </w:r>
+            <w:r>
+              <w:rPr>
+                <w:rFonts w:ascii="Consolas" w:eastAsia="宋体" w:hAnsi="Consolas" w:cs="宋体"/>
+                <w:noProof w:val="0"/>
+                <w:color w:val="9CDCFE"/>
+                <w:kern w:val="0"/>
+                <w:sz w:val="24"/>
+                <w:szCs w:val="24"/>
+              </w:rPr>
+              <w:t>number</w:t>
+            </w:r>
+            <w:r>
+              <w:rPr>
+                <w:rFonts w:ascii="Consolas" w:eastAsia="宋体" w:hAnsi="Consolas" w:cs="宋体"/>
+                <w:noProof w:val="0"/>
+                <w:color w:val="569CD6"/>
+                <w:kern w:val="0"/>
+                <w:sz w:val="24"/>
+                <w:szCs w:val="24"/>
+              </w:rPr>
+              <w:t>}{</w:t>
+            </w:r>
+            <w:r>
+              <w:rPr>
+                <w:rFonts w:ascii="Consolas" w:eastAsia="宋体" w:hAnsi="Consolas" w:cs="宋体"/>
+                <w:noProof w:val="0"/>
+                <w:color w:val="CE9178"/>
+                <w:kern w:val="0"/>
+                <w:sz w:val="24"/>
+                <w:szCs w:val="24"/>
+              </w:rPr>
+              <w:t>'and'</w:t>
+            </w:r>
+            <w:r>
+              <w:rPr>
+                <w:rFonts w:ascii="Consolas" w:eastAsia="宋体" w:hAnsi="Consolas" w:cs="宋体"/>
+                <w:noProof w:val="0"/>
+                <w:color w:val="569CD6"/>
+                <w:kern w:val="0"/>
+                <w:sz w:val="24"/>
+                <w:szCs w:val="24"/>
+              </w:rPr>
+              <w:t>}</w:t>
+            </w:r>
+          </w:p>
+          <w:p>
+            <w:pPr>
+              <w:widowControl/>
+              <w:shd w:val="clear" w:color="auto" w:fill="1E1E1E"/>
+              <w:spacing w:line="330" w:lineRule="atLeast"/>
+              <w:jc w:val="left"/>
+              <w:rPr>
+                <w:rFonts w:ascii="Consolas" w:eastAsia="宋体" w:hAnsi="Consolas" w:cs="宋体"/>
+                <w:noProof w:val="0"/>
+                <w:color w:val="D4D4D4"/>
+                <w:kern w:val="0"/>
+                <w:sz w:val="24"/>
+                <w:szCs w:val="24"/>
+              </w:rPr>
+            </w:pPr>
+            <w:r>
+              <w:rPr>
+                <w:rFonts w:ascii="Consolas" w:eastAsia="宋体" w:hAnsi="Consolas" w:cs="宋体"/>
+                <w:noProof w:val="0"/>
+                <w:color w:val="D4D4D4"/>
+                <w:kern w:val="0"/>
+                <w:sz w:val="24"/>
+                <w:szCs w:val="24"/>
+              </w:rPr>
+              <w:t xml:space="preserve">                </w:t>
+            </w:r>
+            <w:r>
+              <w:rPr>
+                <w:rFonts w:ascii="Consolas" w:eastAsia="宋体" w:hAnsi="Consolas" w:cs="宋体"/>
+                <w:noProof w:val="0"/>
+                <w:color w:val="569CD6"/>
+                <w:kern w:val="0"/>
+                <w:sz w:val="24"/>
+                <w:szCs w:val="24"/>
+              </w:rPr>
+              <w:t>{this</w:t>
+            </w:r>
+            <w:r>
+              <w:rPr>
+                <w:rFonts w:ascii="Consolas" w:eastAsia="宋体" w:hAnsi="Consolas" w:cs="宋体"/>
+                <w:noProof w:val="0"/>
+                <w:color w:val="D4D4D4"/>
+                <w:kern w:val="0"/>
+                <w:sz w:val="24"/>
+                <w:szCs w:val="24"/>
+              </w:rPr>
+              <w:t>.</w:t>
+            </w:r>
+            <w:r>
+              <w:rPr>
+                <w:rFonts w:ascii="Consolas" w:eastAsia="宋体" w:hAnsi="Consolas" w:cs="宋体"/>
+                <w:noProof w:val="0"/>
+                <w:color w:val="DCDCAA"/>
+                <w:kern w:val="0"/>
+                <w:sz w:val="24"/>
+                <w:szCs w:val="24"/>
+              </w:rPr>
+              <w:t>test1</w:t>
+            </w:r>
+            <w:r>
+              <w:rPr>
+                <w:rFonts w:ascii="Consolas" w:eastAsia="宋体" w:hAnsi="Consolas" w:cs="宋体"/>
+                <w:noProof w:val="0"/>
+                <w:color w:val="D4D4D4"/>
+                <w:kern w:val="0"/>
+                <w:sz w:val="24"/>
+                <w:szCs w:val="24"/>
+              </w:rPr>
+              <w:t>()</w:t>
+            </w:r>
+            <w:r>
+              <w:rPr>
+                <w:rFonts w:ascii="Consolas" w:eastAsia="宋体" w:hAnsi="Consolas" w:cs="宋体"/>
+                <w:noProof w:val="0"/>
+                <w:color w:val="569CD6"/>
+                <w:kern w:val="0"/>
+                <w:sz w:val="24"/>
+                <w:szCs w:val="24"/>
+              </w:rPr>
+              <w:t>}</w:t>
+            </w:r>
+          </w:p>
+          <w:p>
+            <w:pPr>
+              <w:widowControl/>
+              <w:shd w:val="clear" w:color="auto" w:fill="1E1E1E"/>
+              <w:spacing w:line="330" w:lineRule="atLeast"/>
+              <w:jc w:val="left"/>
+              <w:rPr>
+                <w:rFonts w:ascii="Consolas" w:eastAsia="宋体" w:hAnsi="Consolas" w:cs="宋体"/>
+                <w:noProof w:val="0"/>
+                <w:color w:val="D4D4D4"/>
+                <w:kern w:val="0"/>
+                <w:sz w:val="24"/>
+                <w:szCs w:val="24"/>
+              </w:rPr>
+            </w:pPr>
+            <w:r>
+              <w:rPr>
+                <w:rFonts w:ascii="Consolas" w:eastAsia="宋体" w:hAnsi="Consolas" w:cs="宋体"/>
+                <w:noProof w:val="0"/>
+                <w:color w:val="D4D4D4"/>
+                <w:kern w:val="0"/>
+                <w:sz w:val="24"/>
+                <w:szCs w:val="24"/>
+              </w:rPr>
+              <w:t xml:space="preserve">                </w:t>
+            </w:r>
+            <w:r>
+              <w:rPr>
+                <w:rFonts w:ascii="Consolas" w:eastAsia="宋体" w:hAnsi="Consolas" w:cs="宋体"/>
+                <w:noProof w:val="0"/>
+                <w:color w:val="D4D4D4"/>
+                <w:kern w:val="0"/>
+                <w:sz w:val="24"/>
+                <w:szCs w:val="24"/>
+              </w:rPr>
+              <w:t>这是原始组件</w:t>
+            </w:r>
+          </w:p>
+          <w:p>
+            <w:pPr>
+              <w:widowControl/>
+              <w:shd w:val="clear" w:color="auto" w:fill="1E1E1E"/>
+              <w:spacing w:line="330" w:lineRule="atLeast"/>
+              <w:jc w:val="left"/>
+              <w:rPr>
+                <w:rFonts w:ascii="Consolas" w:eastAsia="宋体" w:hAnsi="Consolas" w:cs="宋体"/>
+                <w:noProof w:val="0"/>
+                <w:color w:val="D4D4D4"/>
+                <w:kern w:val="0"/>
+                <w:sz w:val="24"/>
+                <w:szCs w:val="24"/>
+              </w:rPr>
+            </w:pPr>
+            <w:r>
+              <w:rPr>
+                <w:rFonts w:ascii="Consolas" w:eastAsia="宋体" w:hAnsi="Consolas" w:cs="宋体"/>
+                <w:noProof w:val="0"/>
+                <w:color w:val="D4D4D4"/>
+                <w:kern w:val="0"/>
+                <w:sz w:val="24"/>
+                <w:szCs w:val="24"/>
+              </w:rPr>
+              <w:lastRenderedPageBreak/>
+              <w:t xml:space="preserve">            </w:t>
+            </w:r>
+            <w:r>
+              <w:rPr>
+                <w:rFonts w:ascii="Consolas" w:eastAsia="宋体" w:hAnsi="Consolas" w:cs="宋体"/>
+                <w:noProof w:val="0"/>
+                <w:color w:val="808080"/>
+                <w:kern w:val="0"/>
+                <w:sz w:val="24"/>
+                <w:szCs w:val="24"/>
+              </w:rPr>
+              <w:t>&lt;/</w:t>
+            </w:r>
+            <w:r>
+              <w:rPr>
+                <w:rFonts w:ascii="Consolas" w:eastAsia="宋体" w:hAnsi="Consolas" w:cs="宋体"/>
+                <w:noProof w:val="0"/>
+                <w:color w:val="569CD6"/>
+                <w:kern w:val="0"/>
+                <w:sz w:val="24"/>
+                <w:szCs w:val="24"/>
+              </w:rPr>
+              <w:t>div</w:t>
+            </w:r>
+            <w:r>
+              <w:rPr>
+                <w:rFonts w:ascii="Consolas" w:eastAsia="宋体" w:hAnsi="Consolas" w:cs="宋体"/>
+                <w:noProof w:val="0"/>
+                <w:color w:val="808080"/>
+                <w:kern w:val="0"/>
+                <w:sz w:val="24"/>
+                <w:szCs w:val="24"/>
+              </w:rPr>
+              <w:t>&gt;</w:t>
+            </w:r>
+          </w:p>
+          <w:p>
+            <w:pPr>
+              <w:widowControl/>
+              <w:shd w:val="clear" w:color="auto" w:fill="1E1E1E"/>
+              <w:spacing w:line="330" w:lineRule="atLeast"/>
+              <w:jc w:val="left"/>
+              <w:rPr>
+                <w:rFonts w:ascii="Consolas" w:eastAsia="宋体" w:hAnsi="Consolas" w:cs="宋体"/>
+                <w:noProof w:val="0"/>
+                <w:color w:val="D4D4D4"/>
+                <w:kern w:val="0"/>
+                <w:sz w:val="24"/>
+                <w:szCs w:val="24"/>
+              </w:rPr>
+            </w:pPr>
+            <w:r>
+              <w:rPr>
+                <w:rFonts w:ascii="Consolas" w:eastAsia="宋体" w:hAnsi="Consolas" w:cs="宋体"/>
+                <w:noProof w:val="0"/>
+                <w:color w:val="D4D4D4"/>
+                <w:kern w:val="0"/>
+                <w:sz w:val="24"/>
+                <w:szCs w:val="24"/>
+              </w:rPr>
+              <w:t xml:space="preserve">        )</w:t>
+            </w:r>
+          </w:p>
+          <w:p>
+            <w:pPr>
+              <w:widowControl/>
+              <w:shd w:val="clear" w:color="auto" w:fill="1E1E1E"/>
+              <w:spacing w:line="330" w:lineRule="atLeast"/>
+              <w:jc w:val="left"/>
+              <w:rPr>
+                <w:rFonts w:ascii="Consolas" w:eastAsia="宋体" w:hAnsi="Consolas" w:cs="宋体"/>
+                <w:noProof w:val="0"/>
+                <w:color w:val="D4D4D4"/>
+                <w:kern w:val="0"/>
+                <w:sz w:val="24"/>
+                <w:szCs w:val="24"/>
+              </w:rPr>
+            </w:pPr>
+            <w:r>
+              <w:rPr>
+                <w:rFonts w:ascii="Consolas" w:eastAsia="宋体" w:hAnsi="Consolas" w:cs="宋体"/>
+                <w:noProof w:val="0"/>
+                <w:color w:val="D4D4D4"/>
+                <w:kern w:val="0"/>
+                <w:sz w:val="24"/>
+                <w:szCs w:val="24"/>
+              </w:rPr>
+              <w:t xml:space="preserve">    }</w:t>
+            </w:r>
+          </w:p>
+          <w:p>
+            <w:pPr>
+              <w:widowControl/>
+              <w:shd w:val="clear" w:color="auto" w:fill="1E1E1E"/>
+              <w:spacing w:line="330" w:lineRule="atLeast"/>
+              <w:jc w:val="left"/>
+              <w:rPr>
+                <w:rFonts w:ascii="Consolas" w:eastAsia="宋体" w:hAnsi="Consolas" w:cs="宋体"/>
+                <w:noProof w:val="0"/>
+                <w:color w:val="D4D4D4"/>
+                <w:kern w:val="0"/>
+                <w:sz w:val="24"/>
+                <w:szCs w:val="24"/>
+              </w:rPr>
+            </w:pPr>
+            <w:r>
+              <w:rPr>
+                <w:rFonts w:ascii="Consolas" w:eastAsia="宋体" w:hAnsi="Consolas" w:cs="宋体"/>
+                <w:noProof w:val="0"/>
+                <w:color w:val="D4D4D4"/>
+                <w:kern w:val="0"/>
+                <w:sz w:val="24"/>
+                <w:szCs w:val="24"/>
+              </w:rPr>
+              <w:t>}</w:t>
+            </w:r>
+          </w:p>
+          <w:p>
+            <w:pPr>
+              <w:widowControl/>
+              <w:shd w:val="clear" w:color="auto" w:fill="1E1E1E"/>
+              <w:spacing w:line="330" w:lineRule="atLeast"/>
+              <w:jc w:val="left"/>
+              <w:rPr>
+                <w:rFonts w:ascii="Consolas" w:eastAsia="宋体" w:hAnsi="Consolas" w:cs="宋体"/>
+                <w:noProof w:val="0"/>
+                <w:color w:val="D4D4D4"/>
+                <w:kern w:val="0"/>
+                <w:sz w:val="24"/>
+                <w:szCs w:val="24"/>
+              </w:rPr>
+            </w:pPr>
+            <w:r>
+              <w:rPr>
+                <w:rFonts w:ascii="Consolas" w:eastAsia="宋体" w:hAnsi="Consolas" w:cs="宋体"/>
+                <w:noProof w:val="0"/>
+                <w:color w:val="D4D4D4"/>
+                <w:kern w:val="0"/>
+                <w:sz w:val="24"/>
+                <w:szCs w:val="24"/>
+              </w:rPr>
+              <w:t xml:space="preserve"> </w:t>
+            </w:r>
+          </w:p>
+          <w:p>
+            <w:pPr>
+              <w:widowControl/>
+              <w:shd w:val="clear" w:color="auto" w:fill="1E1E1E"/>
+              <w:spacing w:line="330" w:lineRule="atLeast"/>
+              <w:jc w:val="left"/>
+              <w:rPr>
+                <w:rFonts w:ascii="Consolas" w:eastAsia="宋体" w:hAnsi="Consolas" w:cs="宋体"/>
+                <w:noProof w:val="0"/>
+                <w:color w:val="D4D4D4"/>
+                <w:kern w:val="0"/>
+                <w:sz w:val="24"/>
+                <w:szCs w:val="24"/>
+              </w:rPr>
+            </w:pPr>
+            <w:r>
+              <w:rPr>
+                <w:rFonts w:ascii="Consolas" w:eastAsia="宋体" w:hAnsi="Consolas" w:cs="宋体"/>
+                <w:noProof w:val="0"/>
+                <w:color w:val="569CD6"/>
+                <w:kern w:val="0"/>
+                <w:sz w:val="24"/>
+                <w:szCs w:val="24"/>
+              </w:rPr>
+              <w:t>const</w:t>
+            </w:r>
+            <w:r>
+              <w:rPr>
+                <w:rFonts w:ascii="Consolas" w:eastAsia="宋体" w:hAnsi="Consolas" w:cs="宋体"/>
+                <w:noProof w:val="0"/>
+                <w:color w:val="D4D4D4"/>
+                <w:kern w:val="0"/>
+                <w:sz w:val="24"/>
+                <w:szCs w:val="24"/>
+              </w:rPr>
+              <w:t xml:space="preserve"> </w:t>
+            </w:r>
+            <w:r>
+              <w:rPr>
+                <w:rFonts w:ascii="Consolas" w:eastAsia="宋体" w:hAnsi="Consolas" w:cs="宋体"/>
+                <w:noProof w:val="0"/>
+                <w:color w:val="9CDCFE"/>
+                <w:kern w:val="0"/>
+                <w:sz w:val="24"/>
+                <w:szCs w:val="24"/>
+              </w:rPr>
+              <w:t>newComponent</w:t>
+            </w:r>
+            <w:r>
+              <w:rPr>
+                <w:rFonts w:ascii="Consolas" w:eastAsia="宋体" w:hAnsi="Consolas" w:cs="宋体"/>
+                <w:noProof w:val="0"/>
+                <w:color w:val="D4D4D4"/>
+                <w:kern w:val="0"/>
+                <w:sz w:val="24"/>
+                <w:szCs w:val="24"/>
+              </w:rPr>
+              <w:t xml:space="preserve"> = </w:t>
+            </w:r>
+            <w:r>
+              <w:rPr>
+                <w:rFonts w:ascii="Consolas" w:eastAsia="宋体" w:hAnsi="Consolas" w:cs="宋体"/>
+                <w:noProof w:val="0"/>
+                <w:color w:val="DCDCAA"/>
+                <w:kern w:val="0"/>
+                <w:sz w:val="24"/>
+                <w:szCs w:val="24"/>
+              </w:rPr>
+              <w:t>HOC</w:t>
+            </w:r>
+            <w:r>
+              <w:rPr>
+                <w:rFonts w:ascii="Consolas" w:eastAsia="宋体" w:hAnsi="Consolas" w:cs="宋体"/>
+                <w:noProof w:val="0"/>
+                <w:color w:val="D4D4D4"/>
+                <w:kern w:val="0"/>
+                <w:sz w:val="24"/>
+                <w:szCs w:val="24"/>
+              </w:rPr>
+              <w:t>(</w:t>
+            </w:r>
+            <w:r>
+              <w:rPr>
+                <w:rFonts w:ascii="Consolas" w:eastAsia="宋体" w:hAnsi="Consolas" w:cs="宋体"/>
+                <w:noProof w:val="0"/>
+                <w:color w:val="9CDCFE"/>
+                <w:kern w:val="0"/>
+                <w:sz w:val="24"/>
+                <w:szCs w:val="24"/>
+              </w:rPr>
+              <w:t>OriginComponent</w:t>
+            </w:r>
+            <w:r>
+              <w:rPr>
+                <w:rFonts w:ascii="Consolas" w:eastAsia="宋体" w:hAnsi="Consolas" w:cs="宋体"/>
+                <w:noProof w:val="0"/>
+                <w:color w:val="D4D4D4"/>
+                <w:kern w:val="0"/>
+                <w:sz w:val="24"/>
+                <w:szCs w:val="24"/>
+              </w:rPr>
+              <w:t>);</w:t>
+            </w:r>
+          </w:p>
+          <w:p>
+            <w:pPr>
+              <w:widowControl/>
+              <w:shd w:val="clear" w:color="auto" w:fill="1E1E1E"/>
+              <w:spacing w:line="330" w:lineRule="atLeast"/>
+              <w:jc w:val="left"/>
+              <w:rPr>
+                <w:rFonts w:ascii="Consolas" w:eastAsia="宋体" w:hAnsi="Consolas" w:cs="宋体"/>
+                <w:noProof w:val="0"/>
+                <w:color w:val="D4D4D4"/>
+                <w:kern w:val="0"/>
+                <w:sz w:val="24"/>
+                <w:szCs w:val="24"/>
+              </w:rPr>
+            </w:pPr>
+            <w:r>
+              <w:rPr>
+                <w:rFonts w:ascii="Consolas" w:eastAsia="宋体" w:hAnsi="Consolas" w:cs="宋体"/>
+                <w:noProof w:val="0"/>
+                <w:color w:val="C586C0"/>
+                <w:kern w:val="0"/>
+                <w:sz w:val="24"/>
+                <w:szCs w:val="24"/>
+              </w:rPr>
+              <w:t>export</w:t>
+            </w:r>
+            <w:r>
+              <w:rPr>
+                <w:rFonts w:ascii="Consolas" w:eastAsia="宋体" w:hAnsi="Consolas" w:cs="宋体"/>
+                <w:noProof w:val="0"/>
+                <w:color w:val="D4D4D4"/>
+                <w:kern w:val="0"/>
+                <w:sz w:val="24"/>
+                <w:szCs w:val="24"/>
+              </w:rPr>
+              <w:t xml:space="preserve"> </w:t>
+            </w:r>
+            <w:r>
+              <w:rPr>
+                <w:rFonts w:ascii="Consolas" w:eastAsia="宋体" w:hAnsi="Consolas" w:cs="宋体"/>
+                <w:noProof w:val="0"/>
+                <w:color w:val="C586C0"/>
+                <w:kern w:val="0"/>
+                <w:sz w:val="24"/>
+                <w:szCs w:val="24"/>
+              </w:rPr>
+              <w:t>default</w:t>
+            </w:r>
+            <w:r>
+              <w:rPr>
+                <w:rFonts w:ascii="Consolas" w:eastAsia="宋体" w:hAnsi="Consolas" w:cs="宋体"/>
+                <w:noProof w:val="0"/>
+                <w:color w:val="D4D4D4"/>
+                <w:kern w:val="0"/>
+                <w:sz w:val="24"/>
+                <w:szCs w:val="24"/>
+              </w:rPr>
+              <w:t xml:space="preserve"> </w:t>
+            </w:r>
+            <w:r>
+              <w:rPr>
+                <w:rFonts w:ascii="Consolas" w:eastAsia="宋体" w:hAnsi="Consolas" w:cs="宋体"/>
+                <w:noProof w:val="0"/>
+                <w:color w:val="9CDCFE"/>
+                <w:kern w:val="0"/>
+                <w:sz w:val="24"/>
+                <w:szCs w:val="24"/>
+              </w:rPr>
+              <w:t>newComponent</w:t>
+            </w:r>
+            <w:r>
+              <w:rPr>
+                <w:rFonts w:ascii="Consolas" w:eastAsia="宋体" w:hAnsi="Consolas" w:cs="宋体"/>
+                <w:noProof w:val="0"/>
+                <w:color w:val="D4D4D4"/>
+                <w:kern w:val="0"/>
+                <w:sz w:val="24"/>
+                <w:szCs w:val="24"/>
+              </w:rPr>
+              <w:t>;</w:t>
+            </w:r>
+          </w:p>
+        </w:tc>
+      </w:tr>
+    </w:tbl>
+    <w:p>
+      <w:pPr>
+        <w:rPr>
+          <w:rFonts w:hint="eastAsia"/>
+        </w:rPr>
+      </w:pPr>
+    </w:p>
+    <w:p>
+      <w:pPr>
+        <w:rPr>
+          <w:rFonts w:hint="eastAsia"/>
+        </w:rPr>
+      </w:pPr>
+    </w:p>
+    <w:p>
+      <w:pPr>
+        <w:rPr>
+          <w:rFonts w:hint="eastAsia"/>
+        </w:rPr>
+      </w:pPr>
+    </w:p>
+    <w:p>
+      <w:r>
+        <w:t>https://segmentfault.com/a/1190000010307650</w:t>
+      </w:r>
+      <w:bookmarkStart w:id="0" w:name="_GoBack"/>
+      <w:bookmarkEnd w:id="0"/>
+    </w:p>
     <w:sectPr>
       <w:pgSz w:w="11906" w:h="16838"/>
       <w:pgMar w:top="1440" w:right="1800" w:bottom="1440" w:left="1800" w:header="851" w:footer="992" w:gutter="0"/>

--- a/react高阶组件.docx
+++ b/react高阶组件.docx
@@ -1,6 +1,6 @@
 
 <file path=word/document.xml><?xml version="1.0" encoding="utf-8"?>
-<w:document xmlns:wpc="http://schemas.microsoft.com/office/word/2010/wordprocessingCanvas" xmlns:mc="http://schemas.openxmlformats.org/markup-compatibility/2006" xmlns:o="urn:schemas-microsoft-com:office:office" xmlns:r="http://schemas.openxmlformats.org/officeDocument/2006/relationships" xmlns:m="http://schemas.openxmlformats.org/officeDocument/2006/math" xmlns:v="urn:schemas-microsoft-com:vml" xmlns:wp14="http://schemas.microsoft.com/office/word/2010/wordprocessingDrawing" xmlns:wp="http://schemas.openxmlformats.org/drawingml/2006/wordprocessingDrawing" xmlns:w10="urn:schemas-microsoft-com:office:word" xmlns:w="http://schemas.openxmlformats.org/wordprocessingml/2006/main" xmlns:w14="http://schemas.microsoft.com/office/word/2010/wordml" xmlns:wpg="http://schemas.microsoft.com/office/word/2010/wordprocessingGroup" xmlns:wpi="http://schemas.microsoft.com/office/word/2010/wordprocessingInk" xmlns:wne="http://schemas.microsoft.com/office/word/2006/wordml" xmlns:wps="http://schemas.microsoft.com/office/word/2010/wordprocessingShape" mc:Ignorable="w14 wp14">
+<w:document xmlns:wpc="http://schemas.microsoft.com/office/word/2010/wordprocessingCanvas" xmlns:cx="http://schemas.microsoft.com/office/drawing/2014/chartex" xmlns:cx1="http://schemas.microsoft.com/office/drawing/2015/9/8/chartex" xmlns:cx2="http://schemas.microsoft.com/office/drawing/2015/10/21/chartex" xmlns:cx3="http://schemas.microsoft.com/office/drawing/2016/5/9/chartex" xmlns:cx4="http://schemas.microsoft.com/office/drawing/2016/5/10/chartex" xmlns:cx5="http://schemas.microsoft.com/office/drawing/2016/5/11/chartex" xmlns:cx6="http://schemas.microsoft.com/office/drawing/2016/5/12/chartex" xmlns:cx7="http://schemas.microsoft.com/office/drawing/2016/5/13/chartex" xmlns:cx8="http://schemas.microsoft.com/office/drawing/2016/5/14/chartex" xmlns:mc="http://schemas.openxmlformats.org/markup-compatibility/2006" xmlns:aink="http://schemas.microsoft.com/office/drawing/2016/ink" xmlns:am3d="http://schemas.microsoft.com/office/drawing/2017/model3d" xmlns:o="urn:schemas-microsoft-com:office:office" xmlns:r="http://schemas.openxmlformats.org/officeDocument/2006/relationships" xmlns:m="http://schemas.openxmlformats.org/officeDocument/2006/math" xmlns:v="urn:schemas-microsoft-com:vml" xmlns:wp14="http://schemas.microsoft.com/office/word/2010/wordprocessingDrawing" xmlns:wp="http://schemas.openxmlformats.org/drawingml/2006/wordprocessingDrawing" xmlns:w10="urn:schemas-microsoft-com:office:word" xmlns:w="http://schemas.openxmlformats.org/wordprocessingml/2006/main" xmlns:w14="http://schemas.microsoft.com/office/word/2010/wordml" xmlns:w15="http://schemas.microsoft.com/office/word/2012/wordml" xmlns:w16cid="http://schemas.microsoft.com/office/word/2016/wordml/cid" xmlns:w16se="http://schemas.microsoft.com/office/word/2015/wordml/symex" xmlns:wpg="http://schemas.microsoft.com/office/word/2010/wordprocessingGroup" xmlns:wpi="http://schemas.microsoft.com/office/word/2010/wordprocessingInk" xmlns:wne="http://schemas.microsoft.com/office/word/2006/wordml" xmlns:wps="http://schemas.microsoft.com/office/word/2010/wordprocessingShape" mc:Ignorable="w14 w15 w16se w16cid wp14">
   <w:body>
     <w:p>
       <w:r>
@@ -114,7 +114,15 @@
           <w:color w:val="333333"/>
           <w:shd w:val="clear" w:color="auto" w:fill="FFFFFF"/>
         </w:rPr>
-        <w:t>会导致重复工作，同时到处去写这种代码在项目中会看起来不够优雅。</w:t>
+        <w:t>会导致重复工作</w:t>
+      </w:r>
+      <w:r>
+        <w:rPr>
+          <w:rFonts w:ascii="Arial" w:hAnsi="Arial" w:cs="Arial" w:hint="eastAsia"/>
+          <w:color w:val="333333"/>
+          <w:shd w:val="clear" w:color="auto" w:fill="FFFFFF"/>
+        </w:rPr>
+        <w:t>。</w:t>
       </w:r>
     </w:p>
     <w:p>
@@ -194,7 +202,7 @@
     </w:p>
     <w:p>
       <w:pPr>
-        <w:pStyle w:val="a3"/>
+        <w:pStyle w:val="ListParagraph"/>
         <w:numPr>
           <w:ilvl w:val="0"/>
           <w:numId w:val="1"/>
@@ -217,7 +225,7 @@
     </w:p>
     <w:p>
       <w:pPr>
-        <w:pStyle w:val="a3"/>
+        <w:pStyle w:val="ListParagraph"/>
         <w:numPr>
           <w:ilvl w:val="0"/>
           <w:numId w:val="1"/>
@@ -298,7 +306,7 @@
     </w:p>
     <w:tbl>
       <w:tblPr>
-        <w:tblStyle w:val="a4"/>
+        <w:tblStyle w:val="TableGrid"/>
         <w:tblW w:w="0" w:type="auto"/>
         <w:tblInd w:w="420" w:type="dxa"/>
         <w:tblLook w:val="04A0" w:firstRow="1" w:lastRow="0" w:firstColumn="1" w:lastColumn="0" w:noHBand="0" w:noVBand="1"/>
@@ -518,6 +526,7 @@
               </w:rPr>
               <w:t>(</w:t>
             </w:r>
+            <w:proofErr w:type="spellStart"/>
             <w:r>
               <w:rPr>
                 <w:rFonts w:ascii="Consolas" w:eastAsia="宋体" w:hAnsi="Consolas" w:cs="宋体"/>
@@ -529,6 +538,8 @@
               </w:rPr>
               <w:t>WrappedComponent</w:t>
             </w:r>
+            <w:proofErr w:type="spellEnd"/>
+            <w:proofErr w:type="gramStart"/>
             <w:r>
               <w:rPr>
                 <w:rFonts w:ascii="Consolas" w:eastAsia="宋体" w:hAnsi="Consolas" w:cs="宋体"/>
@@ -540,6 +551,7 @@
               </w:rPr>
               <w:t>){</w:t>
             </w:r>
+            <w:proofErr w:type="gramEnd"/>
           </w:p>
           <w:p>
             <w:pPr>
@@ -655,6 +667,7 @@
               </w:rPr>
               <w:t xml:space="preserve"> </w:t>
             </w:r>
+            <w:proofErr w:type="spellStart"/>
             <w:r>
               <w:rPr>
                 <w:rFonts w:ascii="Consolas" w:eastAsia="宋体" w:hAnsi="Consolas" w:cs="宋体"/>
@@ -688,6 +701,7 @@
               </w:rPr>
               <w:t>Component</w:t>
             </w:r>
+            <w:proofErr w:type="spellEnd"/>
             <w:r>
               <w:rPr>
                 <w:rFonts w:ascii="Consolas" w:eastAsia="宋体" w:hAnsi="Consolas" w:cs="宋体"/>
@@ -726,6 +740,7 @@
               </w:rPr>
               <w:t xml:space="preserve">        </w:t>
             </w:r>
+            <w:proofErr w:type="gramStart"/>
             <w:r>
               <w:rPr>
                 <w:rFonts w:ascii="Consolas" w:eastAsia="宋体" w:hAnsi="Consolas" w:cs="宋体"/>
@@ -746,7 +761,19 @@
                 <w:sz w:val="24"/>
                 <w:szCs w:val="24"/>
               </w:rPr>
-              <w:t>(){</w:t>
+              <w:t>(</w:t>
+            </w:r>
+            <w:proofErr w:type="gramEnd"/>
+            <w:r>
+              <w:rPr>
+                <w:rFonts w:ascii="Consolas" w:eastAsia="宋体" w:hAnsi="Consolas" w:cs="宋体"/>
+                <w:noProof w:val="0"/>
+                <w:color w:val="D4D4D4"/>
+                <w:kern w:val="0"/>
+                <w:sz w:val="24"/>
+                <w:szCs w:val="24"/>
+              </w:rPr>
+              <w:t>){</w:t>
             </w:r>
           </w:p>
           <w:p>
@@ -775,6 +802,7 @@
               </w:rPr>
               <w:t xml:space="preserve">            </w:t>
             </w:r>
+            <w:proofErr w:type="spellStart"/>
             <w:r>
               <w:rPr>
                 <w:rFonts w:ascii="Consolas" w:eastAsia="宋体" w:hAnsi="Consolas" w:cs="宋体"/>
@@ -786,6 +814,7 @@
               </w:rPr>
               <w:t>const</w:t>
             </w:r>
+            <w:proofErr w:type="spellEnd"/>
             <w:r>
               <w:rPr>
                 <w:rFonts w:ascii="Consolas" w:eastAsia="宋体" w:hAnsi="Consolas" w:cs="宋体"/>
@@ -797,6 +826,7 @@
               </w:rPr>
               <w:t xml:space="preserve"> </w:t>
             </w:r>
+            <w:proofErr w:type="spellStart"/>
             <w:r>
               <w:rPr>
                 <w:rFonts w:ascii="Consolas" w:eastAsia="宋体" w:hAnsi="Consolas" w:cs="宋体"/>
@@ -808,6 +838,7 @@
               </w:rPr>
               <w:t>newProps</w:t>
             </w:r>
+            <w:proofErr w:type="spellEnd"/>
             <w:r>
               <w:rPr>
                 <w:rFonts w:ascii="Consolas" w:eastAsia="宋体" w:hAnsi="Consolas" w:cs="宋体"/>
@@ -819,6 +850,7 @@
               </w:rPr>
               <w:t xml:space="preserve"> = {</w:t>
             </w:r>
+            <w:proofErr w:type="spellStart"/>
             <w:r>
               <w:rPr>
                 <w:rFonts w:ascii="Consolas" w:eastAsia="宋体" w:hAnsi="Consolas" w:cs="宋体"/>
@@ -839,7 +871,19 @@
                 <w:sz w:val="24"/>
                 <w:szCs w:val="24"/>
               </w:rPr>
-              <w:t>'HOC'</w:t>
+              <w:t>'HOC</w:t>
+            </w:r>
+            <w:proofErr w:type="spellEnd"/>
+            <w:r>
+              <w:rPr>
+                <w:rFonts w:ascii="Consolas" w:eastAsia="宋体" w:hAnsi="Consolas" w:cs="宋体"/>
+                <w:noProof w:val="0"/>
+                <w:color w:val="CE9178"/>
+                <w:kern w:val="0"/>
+                <w:sz w:val="24"/>
+                <w:szCs w:val="24"/>
+              </w:rPr>
+              <w:t>'</w:t>
             </w:r>
             <w:r>
               <w:rPr>
@@ -972,6 +1016,7 @@
               </w:rPr>
               <w:t>&lt;</w:t>
             </w:r>
+            <w:proofErr w:type="spellStart"/>
             <w:r>
               <w:rPr>
                 <w:rFonts w:ascii="Consolas" w:eastAsia="宋体" w:hAnsi="Consolas" w:cs="宋体"/>
@@ -983,6 +1028,7 @@
               </w:rPr>
               <w:t>WrappedComponent</w:t>
             </w:r>
+            <w:proofErr w:type="spellEnd"/>
             <w:r>
               <w:rPr>
                 <w:rFonts w:ascii="Consolas" w:eastAsia="宋体" w:hAnsi="Consolas" w:cs="宋体"/>
@@ -1016,6 +1062,8 @@
               </w:rPr>
               <w:t>...</w:t>
             </w:r>
+            <w:proofErr w:type="spellStart"/>
+            <w:proofErr w:type="gramStart"/>
             <w:r>
               <w:rPr>
                 <w:rFonts w:ascii="Consolas" w:eastAsia="宋体" w:hAnsi="Consolas" w:cs="宋体"/>
@@ -1049,6 +1097,8 @@
               </w:rPr>
               <w:t>props</w:t>
             </w:r>
+            <w:proofErr w:type="spellEnd"/>
+            <w:proofErr w:type="gramEnd"/>
             <w:r>
               <w:rPr>
                 <w:rFonts w:ascii="Consolas" w:eastAsia="宋体" w:hAnsi="Consolas" w:cs="宋体"/>
@@ -1093,6 +1143,7 @@
               </w:rPr>
               <w:t>...</w:t>
             </w:r>
+            <w:proofErr w:type="spellStart"/>
             <w:r>
               <w:rPr>
                 <w:rFonts w:ascii="Consolas" w:eastAsia="宋体" w:hAnsi="Consolas" w:cs="宋体"/>
@@ -1104,6 +1155,7 @@
               </w:rPr>
               <w:t>newProps</w:t>
             </w:r>
+            <w:proofErr w:type="spellEnd"/>
             <w:r>
               <w:rPr>
                 <w:rFonts w:ascii="Consolas" w:eastAsia="宋体" w:hAnsi="Consolas" w:cs="宋体"/>
@@ -1469,6 +1521,7 @@
               </w:rPr>
               <w:t xml:space="preserve"> </w:t>
             </w:r>
+            <w:proofErr w:type="gramStart"/>
             <w:r>
               <w:rPr>
                 <w:rFonts w:ascii="Consolas" w:eastAsia="宋体" w:hAnsi="Consolas" w:cs="宋体"/>
@@ -1478,7 +1531,32 @@
                 <w:sz w:val="24"/>
                 <w:szCs w:val="24"/>
               </w:rPr>
-              <w:t>'./BaseHOCComponent'</w:t>
+              <w:t>'./</w:t>
+            </w:r>
+            <w:proofErr w:type="spellStart"/>
+            <w:proofErr w:type="gramEnd"/>
+            <w:r>
+              <w:rPr>
+                <w:rFonts w:ascii="Consolas" w:eastAsia="宋体" w:hAnsi="Consolas" w:cs="宋体"/>
+                <w:noProof w:val="0"/>
+                <w:color w:val="CE9178"/>
+                <w:kern w:val="0"/>
+                <w:sz w:val="24"/>
+                <w:szCs w:val="24"/>
+              </w:rPr>
+              <w:t>BaseHOCComponent</w:t>
+            </w:r>
+            <w:proofErr w:type="spellEnd"/>
+            <w:r>
+              <w:rPr>
+                <w:rFonts w:ascii="Consolas" w:eastAsia="宋体" w:hAnsi="Consolas" w:cs="宋体"/>
+                <w:noProof w:val="0"/>
+                <w:color w:val="CE9178"/>
+                <w:kern w:val="0"/>
+                <w:sz w:val="24"/>
+                <w:szCs w:val="24"/>
+              </w:rPr>
+              <w:t>'</w:t>
             </w:r>
           </w:p>
           <w:p>
@@ -1545,6 +1623,7 @@
               </w:rPr>
               <w:t xml:space="preserve"> </w:t>
             </w:r>
+            <w:proofErr w:type="spellStart"/>
             <w:r>
               <w:rPr>
                 <w:rFonts w:ascii="Consolas" w:eastAsia="宋体" w:hAnsi="Consolas" w:cs="宋体"/>
@@ -1556,6 +1635,7 @@
               </w:rPr>
               <w:t>OriginComponent</w:t>
             </w:r>
+            <w:proofErr w:type="spellEnd"/>
             <w:r>
               <w:rPr>
                 <w:rFonts w:ascii="Consolas" w:eastAsia="宋体" w:hAnsi="Consolas" w:cs="宋体"/>
@@ -1589,6 +1669,7 @@
               </w:rPr>
               <w:t xml:space="preserve"> </w:t>
             </w:r>
+            <w:proofErr w:type="spellStart"/>
             <w:r>
               <w:rPr>
                 <w:rFonts w:ascii="Consolas" w:eastAsia="宋体" w:hAnsi="Consolas" w:cs="宋体"/>
@@ -1622,6 +1703,7 @@
               </w:rPr>
               <w:t>Component</w:t>
             </w:r>
+            <w:proofErr w:type="spellEnd"/>
             <w:r>
               <w:rPr>
                 <w:rFonts w:ascii="Consolas" w:eastAsia="宋体" w:hAnsi="Consolas" w:cs="宋体"/>
@@ -1660,6 +1742,7 @@
               </w:rPr>
               <w:t xml:space="preserve">    </w:t>
             </w:r>
+            <w:proofErr w:type="gramStart"/>
             <w:r>
               <w:rPr>
                 <w:rFonts w:ascii="Consolas" w:eastAsia="宋体" w:hAnsi="Consolas" w:cs="宋体"/>
@@ -1680,7 +1763,19 @@
                 <w:sz w:val="24"/>
                 <w:szCs w:val="24"/>
               </w:rPr>
-              <w:t>(){</w:t>
+              <w:t>(</w:t>
+            </w:r>
+            <w:proofErr w:type="gramEnd"/>
+            <w:r>
+              <w:rPr>
+                <w:rFonts w:ascii="Consolas" w:eastAsia="宋体" w:hAnsi="Consolas" w:cs="宋体"/>
+                <w:noProof w:val="0"/>
+                <w:color w:val="D4D4D4"/>
+                <w:kern w:val="0"/>
+                <w:sz w:val="24"/>
+                <w:szCs w:val="24"/>
+              </w:rPr>
+              <w:t>){</w:t>
             </w:r>
           </w:p>
           <w:p>
@@ -1937,7 +2032,20 @@
                 <w:sz w:val="24"/>
                 <w:szCs w:val="24"/>
               </w:rPr>
-              <w:t>{this</w:t>
+              <w:t>{</w:t>
+            </w:r>
+            <w:proofErr w:type="spellStart"/>
+            <w:proofErr w:type="gramStart"/>
+            <w:r>
+              <w:rPr>
+                <w:rFonts w:ascii="Consolas" w:eastAsia="宋体" w:hAnsi="Consolas" w:cs="宋体"/>
+                <w:noProof w:val="0"/>
+                <w:color w:val="569CD6"/>
+                <w:kern w:val="0"/>
+                <w:sz w:val="24"/>
+                <w:szCs w:val="24"/>
+              </w:rPr>
+              <w:t>this</w:t>
             </w:r>
             <w:r>
               <w:rPr>
@@ -1961,6 +2069,7 @@
               </w:rPr>
               <w:t>props</w:t>
             </w:r>
+            <w:proofErr w:type="gramEnd"/>
             <w:r>
               <w:rPr>
                 <w:rFonts w:ascii="Consolas" w:eastAsia="宋体" w:hAnsi="Consolas" w:cs="宋体"/>
@@ -1983,6 +2092,7 @@
               </w:rPr>
               <w:t>type</w:t>
             </w:r>
+            <w:proofErr w:type="spellEnd"/>
             <w:r>
               <w:rPr>
                 <w:rFonts w:ascii="Consolas" w:eastAsia="宋体" w:hAnsi="Consolas" w:cs="宋体"/>
@@ -2096,7 +2206,20 @@
                 <w:sz w:val="24"/>
                 <w:szCs w:val="24"/>
               </w:rPr>
-              <w:t>{this</w:t>
+              <w:t>{</w:t>
+            </w:r>
+            <w:proofErr w:type="spellStart"/>
+            <w:proofErr w:type="gramStart"/>
+            <w:r>
+              <w:rPr>
+                <w:rFonts w:ascii="Consolas" w:eastAsia="宋体" w:hAnsi="Consolas" w:cs="宋体"/>
+                <w:noProof w:val="0"/>
+                <w:color w:val="569CD6"/>
+                <w:kern w:val="0"/>
+                <w:sz w:val="24"/>
+                <w:szCs w:val="24"/>
+              </w:rPr>
+              <w:t>this</w:t>
             </w:r>
             <w:r>
               <w:rPr>
@@ -2142,6 +2265,7 @@
               </w:rPr>
               <w:t>say</w:t>
             </w:r>
+            <w:proofErr w:type="spellEnd"/>
             <w:r>
               <w:rPr>
                 <w:rFonts w:ascii="Consolas" w:eastAsia="宋体" w:hAnsi="Consolas" w:cs="宋体"/>
@@ -2162,6 +2286,78 @@
                 <w:sz w:val="24"/>
                 <w:szCs w:val="24"/>
               </w:rPr>
+              <w:t>&lt;</w:t>
+            </w:r>
+            <w:proofErr w:type="gramEnd"/>
+            <w:r>
+              <w:rPr>
+                <w:rFonts w:ascii="Consolas" w:eastAsia="宋体" w:hAnsi="Consolas" w:cs="宋体"/>
+                <w:noProof w:val="0"/>
+                <w:color w:val="808080"/>
+                <w:kern w:val="0"/>
+                <w:sz w:val="24"/>
+                <w:szCs w:val="24"/>
+              </w:rPr>
+              <w:t>/</w:t>
+            </w:r>
+            <w:r>
+              <w:rPr>
+                <w:rFonts w:ascii="Consolas" w:eastAsia="宋体" w:hAnsi="Consolas" w:cs="宋体"/>
+                <w:noProof w:val="0"/>
+                <w:color w:val="569CD6"/>
+                <w:kern w:val="0"/>
+                <w:sz w:val="24"/>
+                <w:szCs w:val="24"/>
+              </w:rPr>
+              <w:t>p</w:t>
+            </w:r>
+            <w:r>
+              <w:rPr>
+                <w:rFonts w:ascii="Consolas" w:eastAsia="宋体" w:hAnsi="Consolas" w:cs="宋体"/>
+                <w:noProof w:val="0"/>
+                <w:color w:val="808080"/>
+                <w:kern w:val="0"/>
+                <w:sz w:val="24"/>
+                <w:szCs w:val="24"/>
+              </w:rPr>
+              <w:t>&gt;</w:t>
+            </w:r>
+          </w:p>
+          <w:p>
+            <w:pPr>
+              <w:widowControl/>
+              <w:shd w:val="clear" w:color="auto" w:fill="1E1E1E"/>
+              <w:spacing w:line="330" w:lineRule="atLeast"/>
+              <w:jc w:val="left"/>
+              <w:rPr>
+                <w:rFonts w:ascii="Consolas" w:eastAsia="宋体" w:hAnsi="Consolas" w:cs="宋体"/>
+                <w:noProof w:val="0"/>
+                <w:color w:val="D4D4D4"/>
+                <w:kern w:val="0"/>
+                <w:sz w:val="24"/>
+                <w:szCs w:val="24"/>
+              </w:rPr>
+            </w:pPr>
+            <w:r>
+              <w:rPr>
+                <w:rFonts w:ascii="Consolas" w:eastAsia="宋体" w:hAnsi="Consolas" w:cs="宋体"/>
+                <w:noProof w:val="0"/>
+                <w:color w:val="D4D4D4"/>
+                <w:kern w:val="0"/>
+                <w:sz w:val="24"/>
+                <w:szCs w:val="24"/>
+              </w:rPr>
+              <w:t xml:space="preserve">                </w:t>
+            </w:r>
+            <w:r>
+              <w:rPr>
+                <w:rFonts w:ascii="Consolas" w:eastAsia="宋体" w:hAnsi="Consolas" w:cs="宋体"/>
+                <w:noProof w:val="0"/>
+                <w:color w:val="808080"/>
+                <w:kern w:val="0"/>
+                <w:sz w:val="24"/>
+                <w:szCs w:val="24"/>
+              </w:rPr>
               <w:t>&lt;/</w:t>
             </w:r>
             <w:r>
@@ -2173,7 +2369,7 @@
                 <w:sz w:val="24"/>
                 <w:szCs w:val="24"/>
               </w:rPr>
-              <w:t>p</w:t>
+              <w:t>div</w:t>
             </w:r>
             <w:r>
               <w:rPr>
@@ -2211,19 +2407,52 @@
                 <w:sz w:val="24"/>
                 <w:szCs w:val="24"/>
               </w:rPr>
-              <w:t xml:space="preserve">                </w:t>
-            </w:r>
-            <w:r>
-              <w:rPr>
-                <w:rFonts w:ascii="Consolas" w:eastAsia="宋体" w:hAnsi="Consolas" w:cs="宋体"/>
-                <w:noProof w:val="0"/>
-                <w:color w:val="808080"/>
-                <w:kern w:val="0"/>
-                <w:sz w:val="24"/>
-                <w:szCs w:val="24"/>
-              </w:rPr>
-              <w:t>&lt;/</w:t>
-            </w:r>
+              <w:t xml:space="preserve">    }</w:t>
+            </w:r>
+          </w:p>
+          <w:p>
+            <w:pPr>
+              <w:widowControl/>
+              <w:shd w:val="clear" w:color="auto" w:fill="1E1E1E"/>
+              <w:spacing w:line="330" w:lineRule="atLeast"/>
+              <w:jc w:val="left"/>
+              <w:rPr>
+                <w:rFonts w:ascii="Consolas" w:eastAsia="宋体" w:hAnsi="Consolas" w:cs="宋体"/>
+                <w:noProof w:val="0"/>
+                <w:color w:val="D4D4D4"/>
+                <w:kern w:val="0"/>
+                <w:sz w:val="24"/>
+                <w:szCs w:val="24"/>
+              </w:rPr>
+            </w:pPr>
+            <w:r>
+              <w:rPr>
+                <w:rFonts w:ascii="Consolas" w:eastAsia="宋体" w:hAnsi="Consolas" w:cs="宋体"/>
+                <w:noProof w:val="0"/>
+                <w:color w:val="D4D4D4"/>
+                <w:kern w:val="0"/>
+                <w:sz w:val="24"/>
+                <w:szCs w:val="24"/>
+              </w:rPr>
+              <w:t>}</w:t>
+            </w:r>
+          </w:p>
+          <w:p>
+            <w:pPr>
+              <w:widowControl/>
+              <w:shd w:val="clear" w:color="auto" w:fill="1E1E1E"/>
+              <w:spacing w:line="330" w:lineRule="atLeast"/>
+              <w:jc w:val="left"/>
+              <w:rPr>
+                <w:rFonts w:ascii="Consolas" w:eastAsia="宋体" w:hAnsi="Consolas" w:cs="宋体"/>
+                <w:noProof w:val="0"/>
+                <w:color w:val="D4D4D4"/>
+                <w:kern w:val="0"/>
+                <w:sz w:val="24"/>
+                <w:szCs w:val="24"/>
+              </w:rPr>
+            </w:pPr>
+            <w:proofErr w:type="spellStart"/>
             <w:r>
               <w:rPr>
                 <w:rFonts w:ascii="Consolas" w:eastAsia="宋体" w:hAnsi="Consolas" w:cs="宋体"/>
@@ -2233,100 +2462,9 @@
                 <w:sz w:val="24"/>
                 <w:szCs w:val="24"/>
               </w:rPr>
-              <w:t>div</w:t>
-            </w:r>
-            <w:r>
-              <w:rPr>
-                <w:rFonts w:ascii="Consolas" w:eastAsia="宋体" w:hAnsi="Consolas" w:cs="宋体"/>
-                <w:noProof w:val="0"/>
-                <w:color w:val="808080"/>
-                <w:kern w:val="0"/>
-                <w:sz w:val="24"/>
-                <w:szCs w:val="24"/>
-              </w:rPr>
-              <w:t>&gt;</w:t>
-            </w:r>
-          </w:p>
-          <w:p>
-            <w:pPr>
-              <w:widowControl/>
-              <w:shd w:val="clear" w:color="auto" w:fill="1E1E1E"/>
-              <w:spacing w:line="330" w:lineRule="atLeast"/>
-              <w:jc w:val="left"/>
-              <w:rPr>
-                <w:rFonts w:ascii="Consolas" w:eastAsia="宋体" w:hAnsi="Consolas" w:cs="宋体"/>
-                <w:noProof w:val="0"/>
-                <w:color w:val="D4D4D4"/>
-                <w:kern w:val="0"/>
-                <w:sz w:val="24"/>
-                <w:szCs w:val="24"/>
-              </w:rPr>
-            </w:pPr>
-            <w:r>
-              <w:rPr>
-                <w:rFonts w:ascii="Consolas" w:eastAsia="宋体" w:hAnsi="Consolas" w:cs="宋体"/>
-                <w:noProof w:val="0"/>
-                <w:color w:val="D4D4D4"/>
-                <w:kern w:val="0"/>
-                <w:sz w:val="24"/>
-                <w:szCs w:val="24"/>
-              </w:rPr>
-              <w:t xml:space="preserve">    }</w:t>
-            </w:r>
-          </w:p>
-          <w:p>
-            <w:pPr>
-              <w:widowControl/>
-              <w:shd w:val="clear" w:color="auto" w:fill="1E1E1E"/>
-              <w:spacing w:line="330" w:lineRule="atLeast"/>
-              <w:jc w:val="left"/>
-              <w:rPr>
-                <w:rFonts w:ascii="Consolas" w:eastAsia="宋体" w:hAnsi="Consolas" w:cs="宋体"/>
-                <w:noProof w:val="0"/>
-                <w:color w:val="D4D4D4"/>
-                <w:kern w:val="0"/>
-                <w:sz w:val="24"/>
-                <w:szCs w:val="24"/>
-              </w:rPr>
-            </w:pPr>
-            <w:r>
-              <w:rPr>
-                <w:rFonts w:ascii="Consolas" w:eastAsia="宋体" w:hAnsi="Consolas" w:cs="宋体"/>
-                <w:noProof w:val="0"/>
-                <w:color w:val="D4D4D4"/>
-                <w:kern w:val="0"/>
-                <w:sz w:val="24"/>
-                <w:szCs w:val="24"/>
-              </w:rPr>
-              <w:t>}</w:t>
-            </w:r>
-          </w:p>
-          <w:p>
-            <w:pPr>
-              <w:widowControl/>
-              <w:shd w:val="clear" w:color="auto" w:fill="1E1E1E"/>
-              <w:spacing w:line="330" w:lineRule="atLeast"/>
-              <w:jc w:val="left"/>
-              <w:rPr>
-                <w:rFonts w:ascii="Consolas" w:eastAsia="宋体" w:hAnsi="Consolas" w:cs="宋体"/>
-                <w:noProof w:val="0"/>
-                <w:color w:val="D4D4D4"/>
-                <w:kern w:val="0"/>
-                <w:sz w:val="24"/>
-                <w:szCs w:val="24"/>
-              </w:rPr>
-            </w:pPr>
-            <w:r>
-              <w:rPr>
-                <w:rFonts w:ascii="Consolas" w:eastAsia="宋体" w:hAnsi="Consolas" w:cs="宋体"/>
-                <w:noProof w:val="0"/>
-                <w:color w:val="569CD6"/>
-                <w:kern w:val="0"/>
-                <w:sz w:val="24"/>
-                <w:szCs w:val="24"/>
-              </w:rPr>
               <w:t>const</w:t>
             </w:r>
+            <w:proofErr w:type="spellEnd"/>
             <w:r>
               <w:rPr>
                 <w:rFonts w:ascii="Consolas" w:eastAsia="宋体" w:hAnsi="Consolas" w:cs="宋体"/>
@@ -2338,6 +2476,7 @@
               </w:rPr>
               <w:t xml:space="preserve"> </w:t>
             </w:r>
+            <w:proofErr w:type="spellStart"/>
             <w:r>
               <w:rPr>
                 <w:rFonts w:ascii="Consolas" w:eastAsia="宋体" w:hAnsi="Consolas" w:cs="宋体"/>
@@ -2349,6 +2488,7 @@
               </w:rPr>
               <w:t>newComponent</w:t>
             </w:r>
+            <w:proofErr w:type="spellEnd"/>
             <w:r>
               <w:rPr>
                 <w:rFonts w:ascii="Consolas" w:eastAsia="宋体" w:hAnsi="Consolas" w:cs="宋体"/>
@@ -2382,6 +2522,7 @@
               </w:rPr>
               <w:t>(</w:t>
             </w:r>
+            <w:proofErr w:type="spellStart"/>
             <w:r>
               <w:rPr>
                 <w:rFonts w:ascii="Consolas" w:eastAsia="宋体" w:hAnsi="Consolas" w:cs="宋体"/>
@@ -2393,6 +2534,7 @@
               </w:rPr>
               <w:t>OriginComponent</w:t>
             </w:r>
+            <w:proofErr w:type="spellEnd"/>
             <w:r>
               <w:rPr>
                 <w:rFonts w:ascii="Consolas" w:eastAsia="宋体" w:hAnsi="Consolas" w:cs="宋体"/>
@@ -2464,6 +2606,7 @@
               </w:rPr>
               <w:t xml:space="preserve"> </w:t>
             </w:r>
+            <w:proofErr w:type="spellStart"/>
             <w:r>
               <w:rPr>
                 <w:rFonts w:ascii="Consolas" w:eastAsia="宋体" w:hAnsi="Consolas" w:cs="宋体"/>
@@ -2475,6 +2618,7 @@
               </w:rPr>
               <w:t>newComponent</w:t>
             </w:r>
+            <w:proofErr w:type="spellEnd"/>
             <w:r>
               <w:rPr>
                 <w:rFonts w:ascii="Consolas" w:eastAsia="宋体" w:hAnsi="Consolas" w:cs="宋体"/>
@@ -2518,7 +2662,7 @@
       </w:r>
       <w:r>
         <w:rPr>
-          <w:rStyle w:val="HTML"/>
+          <w:rStyle w:val="HTMLCode"/>
           <w:rFonts w:ascii="Consolas" w:hAnsi="Consolas"/>
           <w:color w:val="4E5980"/>
           <w:shd w:val="clear" w:color="auto" w:fill="F8F8F8"/>
@@ -2553,7 +2697,7 @@
     </w:p>
     <w:tbl>
       <w:tblPr>
-        <w:tblStyle w:val="a4"/>
+        <w:tblStyle w:val="TableGrid"/>
         <w:tblW w:w="0" w:type="auto"/>
         <w:tblLook w:val="04A0" w:firstRow="1" w:lastRow="0" w:firstColumn="1" w:lastColumn="0" w:noHBand="0" w:noVBand="1"/>
       </w:tblPr>
@@ -2684,6 +2828,7 @@
               </w:rPr>
               <w:t>(</w:t>
             </w:r>
+            <w:proofErr w:type="spellStart"/>
             <w:r>
               <w:rPr>
                 <w:rFonts w:ascii="Consolas" w:eastAsia="宋体" w:hAnsi="Consolas" w:cs="宋体"/>
@@ -2695,6 +2840,8 @@
               </w:rPr>
               <w:t>WrapperComponent</w:t>
             </w:r>
+            <w:proofErr w:type="spellEnd"/>
+            <w:proofErr w:type="gramStart"/>
             <w:r>
               <w:rPr>
                 <w:rFonts w:ascii="Consolas" w:eastAsia="宋体" w:hAnsi="Consolas" w:cs="宋体"/>
@@ -2706,6 +2853,7 @@
               </w:rPr>
               <w:t>){</w:t>
             </w:r>
+            <w:proofErr w:type="gramEnd"/>
           </w:p>
           <w:p>
             <w:pPr>
@@ -2821,6 +2969,8 @@
               </w:rPr>
               <w:t xml:space="preserve"> </w:t>
             </w:r>
+            <w:proofErr w:type="spellStart"/>
+            <w:proofErr w:type="gramStart"/>
             <w:r>
               <w:rPr>
                 <w:rFonts w:ascii="Consolas" w:eastAsia="宋体" w:hAnsi="Consolas" w:cs="宋体"/>
@@ -2832,6 +2982,7 @@
               </w:rPr>
               <w:t>WrapperComponent</w:t>
             </w:r>
+            <w:proofErr w:type="spellEnd"/>
             <w:r>
               <w:rPr>
                 <w:rFonts w:ascii="Consolas" w:eastAsia="宋体" w:hAnsi="Consolas" w:cs="宋体"/>
@@ -2843,6 +2994,7 @@
               </w:rPr>
               <w:t>{</w:t>
             </w:r>
+            <w:proofErr w:type="gramEnd"/>
           </w:p>
           <w:p>
             <w:pPr>
@@ -2881,6 +3033,7 @@
               </w:rPr>
               <w:t>test1</w:t>
             </w:r>
+            <w:proofErr w:type="gramStart"/>
             <w:r>
               <w:rPr>
                 <w:rFonts w:ascii="Consolas" w:eastAsia="宋体" w:hAnsi="Consolas" w:cs="宋体"/>
@@ -2892,6 +3045,7 @@
               </w:rPr>
               <w:t>(){</w:t>
             </w:r>
+            <w:proofErr w:type="gramEnd"/>
           </w:p>
           <w:p>
             <w:pPr>
@@ -2974,6 +3128,7 @@
               </w:rPr>
               <w:t>test2</w:t>
             </w:r>
+            <w:proofErr w:type="gramStart"/>
             <w:r>
               <w:rPr>
                 <w:rFonts w:ascii="Consolas" w:eastAsia="宋体" w:hAnsi="Consolas" w:cs="宋体"/>
@@ -2985,6 +3140,7 @@
               </w:rPr>
               <w:t>()+</w:t>
             </w:r>
+            <w:proofErr w:type="gramEnd"/>
             <w:r>
               <w:rPr>
                 <w:rFonts w:ascii="Consolas" w:eastAsia="宋体" w:hAnsi="Consolas" w:cs="宋体"/>
@@ -3061,6 +3217,8 @@
               </w:rPr>
               <w:t xml:space="preserve">        </w:t>
             </w:r>
+            <w:proofErr w:type="spellStart"/>
+            <w:proofErr w:type="gramStart"/>
             <w:r>
               <w:rPr>
                 <w:rFonts w:ascii="Consolas" w:eastAsia="宋体" w:hAnsi="Consolas" w:cs="宋体"/>
@@ -3072,16 +3230,29 @@
               </w:rPr>
               <w:t>componentDidMount</w:t>
             </w:r>
-            <w:r>
-              <w:rPr>
-                <w:rFonts w:ascii="Consolas" w:eastAsia="宋体" w:hAnsi="Consolas" w:cs="宋体"/>
-                <w:noProof w:val="0"/>
-                <w:color w:val="D4D4D4"/>
-                <w:kern w:val="0"/>
-                <w:sz w:val="24"/>
-                <w:szCs w:val="24"/>
-              </w:rPr>
-              <w:t>(){</w:t>
+            <w:proofErr w:type="spellEnd"/>
+            <w:r>
+              <w:rPr>
+                <w:rFonts w:ascii="Consolas" w:eastAsia="宋体" w:hAnsi="Consolas" w:cs="宋体"/>
+                <w:noProof w:val="0"/>
+                <w:color w:val="D4D4D4"/>
+                <w:kern w:val="0"/>
+                <w:sz w:val="24"/>
+                <w:szCs w:val="24"/>
+              </w:rPr>
+              <w:t>(</w:t>
+            </w:r>
+            <w:proofErr w:type="gramEnd"/>
+            <w:r>
+              <w:rPr>
+                <w:rFonts w:ascii="Consolas" w:eastAsia="宋体" w:hAnsi="Consolas" w:cs="宋体"/>
+                <w:noProof w:val="0"/>
+                <w:color w:val="D4D4D4"/>
+                <w:kern w:val="0"/>
+                <w:sz w:val="24"/>
+                <w:szCs w:val="24"/>
+              </w:rPr>
+              <w:t>){</w:t>
             </w:r>
           </w:p>
           <w:p>
@@ -3110,6 +3281,7 @@
               </w:rPr>
               <w:t xml:space="preserve">            </w:t>
             </w:r>
+            <w:proofErr w:type="gramStart"/>
             <w:r>
               <w:rPr>
                 <w:rFonts w:ascii="Consolas" w:eastAsia="宋体" w:hAnsi="Consolas" w:cs="宋体"/>
@@ -3154,6 +3326,7 @@
               </w:rPr>
               <w:t>(</w:t>
             </w:r>
+            <w:proofErr w:type="gramEnd"/>
             <w:r>
               <w:rPr>
                 <w:rFonts w:ascii="Consolas" w:eastAsia="宋体" w:hAnsi="Consolas" w:cs="宋体"/>
@@ -3203,6 +3376,8 @@
               </w:rPr>
               <w:t xml:space="preserve">            </w:t>
             </w:r>
+            <w:proofErr w:type="spellStart"/>
+            <w:proofErr w:type="gramStart"/>
             <w:r>
               <w:rPr>
                 <w:rFonts w:ascii="Consolas" w:eastAsia="宋体" w:hAnsi="Consolas" w:cs="宋体"/>
@@ -3236,6 +3411,8 @@
               </w:rPr>
               <w:t>setState</w:t>
             </w:r>
+            <w:proofErr w:type="spellEnd"/>
+            <w:proofErr w:type="gramEnd"/>
             <w:r>
               <w:rPr>
                 <w:rFonts w:ascii="Consolas" w:eastAsia="宋体" w:hAnsi="Consolas" w:cs="宋体"/>
@@ -3334,6 +3511,7 @@
               </w:rPr>
               <w:t xml:space="preserve">        </w:t>
             </w:r>
+            <w:proofErr w:type="gramStart"/>
             <w:r>
               <w:rPr>
                 <w:rFonts w:ascii="Consolas" w:eastAsia="宋体" w:hAnsi="Consolas" w:cs="宋体"/>
@@ -3354,7 +3532,19 @@
                 <w:sz w:val="24"/>
                 <w:szCs w:val="24"/>
               </w:rPr>
-              <w:t>(){</w:t>
+              <w:t>(</w:t>
+            </w:r>
+            <w:proofErr w:type="gramEnd"/>
+            <w:r>
+              <w:rPr>
+                <w:rFonts w:ascii="Consolas" w:eastAsia="宋体" w:hAnsi="Consolas" w:cs="宋体"/>
+                <w:noProof w:val="0"/>
+                <w:color w:val="D4D4D4"/>
+                <w:kern w:val="0"/>
+                <w:sz w:val="24"/>
+                <w:szCs w:val="24"/>
+              </w:rPr>
+              <w:t>){</w:t>
             </w:r>
           </w:p>
           <w:p>
@@ -3498,6 +3688,8 @@
               </w:rPr>
               <w:t xml:space="preserve"> </w:t>
             </w:r>
+            <w:proofErr w:type="spellStart"/>
+            <w:proofErr w:type="gramStart"/>
             <w:r>
               <w:rPr>
                 <w:rFonts w:ascii="Consolas" w:eastAsia="宋体" w:hAnsi="Consolas" w:cs="宋体"/>
@@ -3531,6 +3723,8 @@
               </w:rPr>
               <w:t>render</w:t>
             </w:r>
+            <w:proofErr w:type="spellEnd"/>
+            <w:proofErr w:type="gramEnd"/>
             <w:r>
               <w:rPr>
                 <w:rFonts w:ascii="Consolas" w:eastAsia="宋体" w:hAnsi="Consolas" w:cs="宋体"/>
@@ -3654,7 +3848,7 @@
     </w:p>
     <w:tbl>
       <w:tblPr>
-        <w:tblStyle w:val="a4"/>
+        <w:tblStyle w:val="TableGrid"/>
         <w:tblW w:w="0" w:type="auto"/>
         <w:tblLook w:val="04A0" w:firstRow="1" w:lastRow="0" w:firstColumn="1" w:lastColumn="0" w:noHBand="0" w:noVBand="1"/>
       </w:tblPr>
@@ -3851,6 +4045,7 @@
               </w:rPr>
               <w:t xml:space="preserve"> </w:t>
             </w:r>
+            <w:proofErr w:type="gramStart"/>
             <w:r>
               <w:rPr>
                 <w:rFonts w:ascii="Consolas" w:eastAsia="宋体" w:hAnsi="Consolas" w:cs="宋体"/>
@@ -3860,7 +4055,32 @@
                 <w:sz w:val="24"/>
                 <w:szCs w:val="24"/>
               </w:rPr>
-              <w:t>'./ReverseInheritanceComponent'</w:t>
+              <w:t>'./</w:t>
+            </w:r>
+            <w:proofErr w:type="spellStart"/>
+            <w:proofErr w:type="gramEnd"/>
+            <w:r>
+              <w:rPr>
+                <w:rFonts w:ascii="Consolas" w:eastAsia="宋体" w:hAnsi="Consolas" w:cs="宋体"/>
+                <w:noProof w:val="0"/>
+                <w:color w:val="CE9178"/>
+                <w:kern w:val="0"/>
+                <w:sz w:val="24"/>
+                <w:szCs w:val="24"/>
+              </w:rPr>
+              <w:t>ReverseInheritanceComponent</w:t>
+            </w:r>
+            <w:proofErr w:type="spellEnd"/>
+            <w:r>
+              <w:rPr>
+                <w:rFonts w:ascii="Consolas" w:eastAsia="宋体" w:hAnsi="Consolas" w:cs="宋体"/>
+                <w:noProof w:val="0"/>
+                <w:color w:val="CE9178"/>
+                <w:kern w:val="0"/>
+                <w:sz w:val="24"/>
+                <w:szCs w:val="24"/>
+              </w:rPr>
+              <w:t>'</w:t>
             </w:r>
           </w:p>
           <w:p>
@@ -3900,6 +4120,7 @@
               </w:rPr>
               <w:t xml:space="preserve"> </w:t>
             </w:r>
+            <w:proofErr w:type="spellStart"/>
             <w:r>
               <w:rPr>
                 <w:rFonts w:ascii="Consolas" w:eastAsia="宋体" w:hAnsi="Consolas" w:cs="宋体"/>
@@ -3911,6 +4132,7 @@
               </w:rPr>
               <w:t>OriginComponent</w:t>
             </w:r>
+            <w:proofErr w:type="spellEnd"/>
             <w:r>
               <w:rPr>
                 <w:rFonts w:ascii="Consolas" w:eastAsia="宋体" w:hAnsi="Consolas" w:cs="宋体"/>
@@ -3944,6 +4166,7 @@
               </w:rPr>
               <w:t xml:space="preserve"> </w:t>
             </w:r>
+            <w:proofErr w:type="spellStart"/>
             <w:r>
               <w:rPr>
                 <w:rFonts w:ascii="Consolas" w:eastAsia="宋体" w:hAnsi="Consolas" w:cs="宋体"/>
@@ -3977,6 +4200,7 @@
               </w:rPr>
               <w:t>Component</w:t>
             </w:r>
+            <w:proofErr w:type="spellEnd"/>
             <w:r>
               <w:rPr>
                 <w:rFonts w:ascii="Consolas" w:eastAsia="宋体" w:hAnsi="Consolas" w:cs="宋体"/>
@@ -4048,6 +4272,7 @@
               </w:rPr>
               <w:t>props</w:t>
             </w:r>
+            <w:proofErr w:type="gramStart"/>
             <w:r>
               <w:rPr>
                 <w:rFonts w:ascii="Consolas" w:eastAsia="宋体" w:hAnsi="Consolas" w:cs="宋体"/>
@@ -4059,6 +4284,7 @@
               </w:rPr>
               <w:t>){</w:t>
             </w:r>
+            <w:proofErr w:type="gramEnd"/>
           </w:p>
           <w:p>
             <w:pPr>
@@ -4157,6 +4383,8 @@
               </w:rPr>
               <w:t xml:space="preserve">        </w:t>
             </w:r>
+            <w:proofErr w:type="spellStart"/>
+            <w:proofErr w:type="gramStart"/>
             <w:r>
               <w:rPr>
                 <w:rFonts w:ascii="Consolas" w:eastAsia="宋体" w:hAnsi="Consolas" w:cs="宋体"/>
@@ -4190,6 +4418,8 @@
               </w:rPr>
               <w:t>state</w:t>
             </w:r>
+            <w:proofErr w:type="spellEnd"/>
+            <w:proofErr w:type="gramEnd"/>
             <w:r>
               <w:rPr>
                 <w:rFonts w:ascii="Consolas" w:eastAsia="宋体" w:hAnsi="Consolas" w:cs="宋体"/>
@@ -4326,6 +4556,7 @@
               </w:rPr>
               <w:t>test2</w:t>
             </w:r>
+            <w:proofErr w:type="gramStart"/>
             <w:r>
               <w:rPr>
                 <w:rFonts w:ascii="Consolas" w:eastAsia="宋体" w:hAnsi="Consolas" w:cs="宋体"/>
@@ -4337,6 +4568,7 @@
               </w:rPr>
               <w:t>(){</w:t>
             </w:r>
+            <w:proofErr w:type="gramEnd"/>
           </w:p>
           <w:p>
             <w:pPr>
@@ -4462,6 +4694,8 @@
               </w:rPr>
               <w:t xml:space="preserve">    </w:t>
             </w:r>
+            <w:proofErr w:type="spellStart"/>
+            <w:proofErr w:type="gramStart"/>
             <w:r>
               <w:rPr>
                 <w:rFonts w:ascii="Consolas" w:eastAsia="宋体" w:hAnsi="Consolas" w:cs="宋体"/>
@@ -4473,16 +4707,29 @@
               </w:rPr>
               <w:t>componentDidMount</w:t>
             </w:r>
-            <w:r>
-              <w:rPr>
-                <w:rFonts w:ascii="Consolas" w:eastAsia="宋体" w:hAnsi="Consolas" w:cs="宋体"/>
-                <w:noProof w:val="0"/>
-                <w:color w:val="D4D4D4"/>
-                <w:kern w:val="0"/>
-                <w:sz w:val="24"/>
-                <w:szCs w:val="24"/>
-              </w:rPr>
-              <w:t>(){</w:t>
+            <w:proofErr w:type="spellEnd"/>
+            <w:r>
+              <w:rPr>
+                <w:rFonts w:ascii="Consolas" w:eastAsia="宋体" w:hAnsi="Consolas" w:cs="宋体"/>
+                <w:noProof w:val="0"/>
+                <w:color w:val="D4D4D4"/>
+                <w:kern w:val="0"/>
+                <w:sz w:val="24"/>
+                <w:szCs w:val="24"/>
+              </w:rPr>
+              <w:t>(</w:t>
+            </w:r>
+            <w:proofErr w:type="gramEnd"/>
+            <w:r>
+              <w:rPr>
+                <w:rFonts w:ascii="Consolas" w:eastAsia="宋体" w:hAnsi="Consolas" w:cs="宋体"/>
+                <w:noProof w:val="0"/>
+                <w:color w:val="D4D4D4"/>
+                <w:kern w:val="0"/>
+                <w:sz w:val="24"/>
+                <w:szCs w:val="24"/>
+              </w:rPr>
+              <w:t>){</w:t>
             </w:r>
           </w:p>
           <w:p>
@@ -4511,6 +4758,7 @@
               </w:rPr>
               <w:t xml:space="preserve">        </w:t>
             </w:r>
+            <w:proofErr w:type="gramStart"/>
             <w:r>
               <w:rPr>
                 <w:rFonts w:ascii="Consolas" w:eastAsia="宋体" w:hAnsi="Consolas" w:cs="宋体"/>
@@ -4555,6 +4803,7 @@
               </w:rPr>
               <w:t>(</w:t>
             </w:r>
+            <w:proofErr w:type="gramEnd"/>
             <w:r>
               <w:rPr>
                 <w:rFonts w:ascii="Consolas" w:eastAsia="宋体" w:hAnsi="Consolas" w:cs="宋体"/>
@@ -4658,6 +4907,7 @@
               </w:rPr>
               <w:t xml:space="preserve">    </w:t>
             </w:r>
+            <w:proofErr w:type="gramStart"/>
             <w:r>
               <w:rPr>
                 <w:rFonts w:ascii="Consolas" w:eastAsia="宋体" w:hAnsi="Consolas" w:cs="宋体"/>
@@ -4678,7 +4928,19 @@
                 <w:sz w:val="24"/>
                 <w:szCs w:val="24"/>
               </w:rPr>
-              <w:t>(){</w:t>
+              <w:t>(</w:t>
+            </w:r>
+            <w:proofErr w:type="gramEnd"/>
+            <w:r>
+              <w:rPr>
+                <w:rFonts w:ascii="Consolas" w:eastAsia="宋体" w:hAnsi="Consolas" w:cs="宋体"/>
+                <w:noProof w:val="0"/>
+                <w:color w:val="D4D4D4"/>
+                <w:kern w:val="0"/>
+                <w:sz w:val="24"/>
+                <w:szCs w:val="24"/>
+              </w:rPr>
+              <w:t>){</w:t>
             </w:r>
           </w:p>
           <w:p>
@@ -4825,7 +5087,20 @@
                 <w:sz w:val="24"/>
                 <w:szCs w:val="24"/>
               </w:rPr>
-              <w:t>{this</w:t>
+              <w:t>{</w:t>
+            </w:r>
+            <w:proofErr w:type="spellStart"/>
+            <w:proofErr w:type="gramStart"/>
+            <w:r>
+              <w:rPr>
+                <w:rFonts w:ascii="Consolas" w:eastAsia="宋体" w:hAnsi="Consolas" w:cs="宋体"/>
+                <w:noProof w:val="0"/>
+                <w:color w:val="569CD6"/>
+                <w:kern w:val="0"/>
+                <w:sz w:val="24"/>
+                <w:szCs w:val="24"/>
+              </w:rPr>
+              <w:t>this</w:t>
             </w:r>
             <w:r>
               <w:rPr>
@@ -4849,6 +5124,7 @@
               </w:rPr>
               <w:t>state</w:t>
             </w:r>
+            <w:proofErr w:type="gramEnd"/>
             <w:r>
               <w:rPr>
                 <w:rFonts w:ascii="Consolas" w:eastAsia="宋体" w:hAnsi="Consolas" w:cs="宋体"/>
@@ -4871,6 +5147,7 @@
               </w:rPr>
               <w:t>number</w:t>
             </w:r>
+            <w:proofErr w:type="spellEnd"/>
             <w:r>
               <w:rPr>
                 <w:rFonts w:ascii="Consolas" w:eastAsia="宋体" w:hAnsi="Consolas" w:cs="宋体"/>
@@ -5209,6 +5486,7 @@
                 <w:szCs w:val="24"/>
               </w:rPr>
             </w:pPr>
+            <w:proofErr w:type="spellStart"/>
             <w:r>
               <w:rPr>
                 <w:rFonts w:ascii="Consolas" w:eastAsia="宋体" w:hAnsi="Consolas" w:cs="宋体"/>
@@ -5220,6 +5498,7 @@
               </w:rPr>
               <w:t>const</w:t>
             </w:r>
+            <w:proofErr w:type="spellEnd"/>
             <w:r>
               <w:rPr>
                 <w:rFonts w:ascii="Consolas" w:eastAsia="宋体" w:hAnsi="Consolas" w:cs="宋体"/>
@@ -5231,6 +5510,7 @@
               </w:rPr>
               <w:t xml:space="preserve"> </w:t>
             </w:r>
+            <w:proofErr w:type="spellStart"/>
             <w:r>
               <w:rPr>
                 <w:rFonts w:ascii="Consolas" w:eastAsia="宋体" w:hAnsi="Consolas" w:cs="宋体"/>
@@ -5242,6 +5522,7 @@
               </w:rPr>
               <w:t>newComponent</w:t>
             </w:r>
+            <w:proofErr w:type="spellEnd"/>
             <w:r>
               <w:rPr>
                 <w:rFonts w:ascii="Consolas" w:eastAsia="宋体" w:hAnsi="Consolas" w:cs="宋体"/>
@@ -5275,6 +5556,7 @@
               </w:rPr>
               <w:t>(</w:t>
             </w:r>
+            <w:proofErr w:type="spellStart"/>
             <w:r>
               <w:rPr>
                 <w:rFonts w:ascii="Consolas" w:eastAsia="宋体" w:hAnsi="Consolas" w:cs="宋体"/>
@@ -5286,6 +5568,7 @@
               </w:rPr>
               <w:t>OriginComponent</w:t>
             </w:r>
+            <w:proofErr w:type="spellEnd"/>
             <w:r>
               <w:rPr>
                 <w:rFonts w:ascii="Consolas" w:eastAsia="宋体" w:hAnsi="Consolas" w:cs="宋体"/>
@@ -5357,6 +5640,7 @@
               </w:rPr>
               <w:t xml:space="preserve"> </w:t>
             </w:r>
+            <w:proofErr w:type="spellStart"/>
             <w:r>
               <w:rPr>
                 <w:rFonts w:ascii="Consolas" w:eastAsia="宋体" w:hAnsi="Consolas" w:cs="宋体"/>
@@ -5368,6 +5652,7 @@
               </w:rPr>
               <w:t>newComponent</w:t>
             </w:r>
+            <w:proofErr w:type="spellEnd"/>
             <w:r>
               <w:rPr>
                 <w:rFonts w:ascii="Consolas" w:eastAsia="宋体" w:hAnsi="Consolas" w:cs="宋体"/>
@@ -5383,30 +5668,22 @@
         </w:tc>
       </w:tr>
     </w:tbl>
+    <w:p/>
+    <w:p/>
+    <w:p/>
     <w:p>
-      <w:pPr>
-        <w:rPr>
-          <w:rFonts w:hint="eastAsia"/>
-        </w:rPr>
-      </w:pPr>
-    </w:p>
-    <w:p>
-      <w:pPr>
-        <w:rPr>
-          <w:rFonts w:hint="eastAsia"/>
-        </w:rPr>
-      </w:pPr>
-    </w:p>
-    <w:p>
-      <w:pPr>
-        <w:rPr>
-          <w:rFonts w:hint="eastAsia"/>
-        </w:rPr>
-      </w:pPr>
+      <w:hyperlink r:id="rId5" w:history="1">
+        <w:r>
+          <w:rPr>
+            <w:rStyle w:val="Hyperlink"/>
+          </w:rPr>
+          <w:t>https://segmentfault.com/a/1190000010307650</w:t>
+        </w:r>
+      </w:hyperlink>
     </w:p>
     <w:p>
       <w:r>
-        <w:t>https://segmentfault.com/a/1190000010307650</w:t>
+        <w:t>https://segmentfault.com/a/1190000010307650#articleHeader2</w:t>
       </w:r>
       <w:bookmarkStart w:id="0" w:name="_GoBack"/>
       <w:bookmarkEnd w:id="0"/>
@@ -5422,8 +5699,8 @@
 </file>
 
 <file path=word/numbering.xml><?xml version="1.0" encoding="utf-8"?>
-<w:numbering xmlns:wpc="http://schemas.microsoft.com/office/word/2010/wordprocessingCanvas" xmlns:mc="http://schemas.openxmlformats.org/markup-compatibility/2006" xmlns:o="urn:schemas-microsoft-com:office:office" xmlns:r="http://schemas.openxmlformats.org/officeDocument/2006/relationships" xmlns:m="http://schemas.openxmlformats.org/officeDocument/2006/math" xmlns:v="urn:schemas-microsoft-com:vml" xmlns:wp14="http://schemas.microsoft.com/office/word/2010/wordprocessingDrawing" xmlns:wp="http://schemas.openxmlformats.org/drawingml/2006/wordprocessingDrawing" xmlns:w10="urn:schemas-microsoft-com:office:word" xmlns:w="http://schemas.openxmlformats.org/wordprocessingml/2006/main" xmlns:w14="http://schemas.microsoft.com/office/word/2010/wordml" xmlns:wpg="http://schemas.microsoft.com/office/word/2010/wordprocessingGroup" xmlns:wpi="http://schemas.microsoft.com/office/word/2010/wordprocessingInk" xmlns:wne="http://schemas.microsoft.com/office/word/2006/wordml" xmlns:wps="http://schemas.microsoft.com/office/word/2010/wordprocessingShape" mc:Ignorable="w14 wp14">
-  <w:abstractNum w:abstractNumId="0">
+<w:numbering xmlns:wpc="http://schemas.microsoft.com/office/word/2010/wordprocessingCanvas" xmlns:cx="http://schemas.microsoft.com/office/drawing/2014/chartex" xmlns:cx1="http://schemas.microsoft.com/office/drawing/2015/9/8/chartex" xmlns:cx2="http://schemas.microsoft.com/office/drawing/2015/10/21/chartex" xmlns:cx3="http://schemas.microsoft.com/office/drawing/2016/5/9/chartex" xmlns:cx4="http://schemas.microsoft.com/office/drawing/2016/5/10/chartex" xmlns:cx5="http://schemas.microsoft.com/office/drawing/2016/5/11/chartex" xmlns:cx6="http://schemas.microsoft.com/office/drawing/2016/5/12/chartex" xmlns:cx7="http://schemas.microsoft.com/office/drawing/2016/5/13/chartex" xmlns:cx8="http://schemas.microsoft.com/office/drawing/2016/5/14/chartex" xmlns:mc="http://schemas.openxmlformats.org/markup-compatibility/2006" xmlns:aink="http://schemas.microsoft.com/office/drawing/2016/ink" xmlns:am3d="http://schemas.microsoft.com/office/drawing/2017/model3d" xmlns:o="urn:schemas-microsoft-com:office:office" xmlns:r="http://schemas.openxmlformats.org/officeDocument/2006/relationships" xmlns:m="http://schemas.openxmlformats.org/officeDocument/2006/math" xmlns:v="urn:schemas-microsoft-com:vml" xmlns:wp14="http://schemas.microsoft.com/office/word/2010/wordprocessingDrawing" xmlns:wp="http://schemas.openxmlformats.org/drawingml/2006/wordprocessingDrawing" xmlns:w10="urn:schemas-microsoft-com:office:word" xmlns:w="http://schemas.openxmlformats.org/wordprocessingml/2006/main" xmlns:w14="http://schemas.microsoft.com/office/word/2010/wordml" xmlns:w15="http://schemas.microsoft.com/office/word/2012/wordml" xmlns:w16cid="http://schemas.microsoft.com/office/word/2016/wordml/cid" xmlns:w16se="http://schemas.microsoft.com/office/word/2015/wordml/symex" xmlns:wpg="http://schemas.microsoft.com/office/word/2010/wordprocessingGroup" xmlns:wpi="http://schemas.microsoft.com/office/word/2010/wordprocessingInk" xmlns:wne="http://schemas.microsoft.com/office/word/2006/wordml" xmlns:wps="http://schemas.microsoft.com/office/word/2010/wordprocessingShape" mc:Ignorable="w14 w15 w16se w16cid wp14">
+  <w:abstractNum w:abstractNumId="0" w15:restartNumberingAfterBreak="0">
     <w:nsid w:val="3BD92828"/>
     <w:multiLevelType w:val="hybridMultilevel"/>
     <w:tmpl w:val="CB0AB224"/>
@@ -5519,7 +5796,7 @@
 </file>
 
 <file path=word/styles.xml><?xml version="1.0" encoding="utf-8"?>
-<w:styles xmlns:mc="http://schemas.openxmlformats.org/markup-compatibility/2006" xmlns:r="http://schemas.openxmlformats.org/officeDocument/2006/relationships" xmlns:w="http://schemas.openxmlformats.org/wordprocessingml/2006/main" xmlns:w14="http://schemas.microsoft.com/office/word/2010/wordml" mc:Ignorable="w14">
+<w:styles xmlns:mc="http://schemas.openxmlformats.org/markup-compatibility/2006" xmlns:r="http://schemas.openxmlformats.org/officeDocument/2006/relationships" xmlns:w="http://schemas.openxmlformats.org/wordprocessingml/2006/main" xmlns:w14="http://schemas.microsoft.com/office/word/2010/wordml" xmlns:w15="http://schemas.microsoft.com/office/word/2012/wordml" xmlns:w16cid="http://schemas.microsoft.com/office/word/2016/wordml/cid" xmlns:w16se="http://schemas.microsoft.com/office/word/2015/wordml/symex" mc:Ignorable="w14 w15 w16se w16cid">
   <w:docDefaults>
     <w:rPrDefault>
       <w:rPr>
@@ -5532,146 +5809,384 @@
     </w:rPrDefault>
     <w:pPrDefault/>
   </w:docDefaults>
-  <w:latentStyles w:defLockedState="0" w:defUIPriority="99" w:defSemiHidden="1" w:defUnhideWhenUsed="1" w:defQFormat="0" w:count="267">
-    <w:lsdException w:name="Normal" w:semiHidden="0" w:uiPriority="0" w:unhideWhenUsed="0" w:qFormat="1"/>
-    <w:lsdException w:name="heading 1" w:semiHidden="0" w:uiPriority="9" w:unhideWhenUsed="0" w:qFormat="1"/>
-    <w:lsdException w:name="heading 2" w:uiPriority="9" w:qFormat="1"/>
-    <w:lsdException w:name="heading 3" w:uiPriority="9" w:qFormat="1"/>
-    <w:lsdException w:name="heading 4" w:uiPriority="9" w:qFormat="1"/>
-    <w:lsdException w:name="heading 5" w:uiPriority="9" w:qFormat="1"/>
-    <w:lsdException w:name="heading 6" w:uiPriority="9" w:qFormat="1"/>
-    <w:lsdException w:name="heading 7" w:uiPriority="9" w:qFormat="1"/>
-    <w:lsdException w:name="heading 8" w:uiPriority="9" w:qFormat="1"/>
-    <w:lsdException w:name="heading 9" w:uiPriority="9" w:qFormat="1"/>
-    <w:lsdException w:name="toc 1" w:uiPriority="39"/>
-    <w:lsdException w:name="toc 2" w:uiPriority="39"/>
-    <w:lsdException w:name="toc 3" w:uiPriority="39"/>
-    <w:lsdException w:name="toc 4" w:uiPriority="39"/>
-    <w:lsdException w:name="toc 5" w:uiPriority="39"/>
-    <w:lsdException w:name="toc 6" w:uiPriority="39"/>
-    <w:lsdException w:name="toc 7" w:uiPriority="39"/>
-    <w:lsdException w:name="toc 8" w:uiPriority="39"/>
-    <w:lsdException w:name="toc 9" w:uiPriority="39"/>
-    <w:lsdException w:name="caption" w:uiPriority="35" w:qFormat="1"/>
-    <w:lsdException w:name="Title" w:semiHidden="0" w:uiPriority="10" w:unhideWhenUsed="0" w:qFormat="1"/>
-    <w:lsdException w:name="Default Paragraph Font" w:uiPriority="1"/>
-    <w:lsdException w:name="Subtitle" w:semiHidden="0" w:uiPriority="11" w:unhideWhenUsed="0" w:qFormat="1"/>
-    <w:lsdException w:name="Strong" w:semiHidden="0" w:uiPriority="22" w:unhideWhenUsed="0" w:qFormat="1"/>
-    <w:lsdException w:name="Emphasis" w:semiHidden="0" w:uiPriority="20" w:unhideWhenUsed="0" w:qFormat="1"/>
-    <w:lsdException w:name="Table Grid" w:semiHidden="0" w:uiPriority="59" w:unhideWhenUsed="0"/>
-    <w:lsdException w:name="Placeholder Text" w:unhideWhenUsed="0"/>
-    <w:lsdException w:name="No Spacing" w:semiHidden="0" w:uiPriority="1" w:unhideWhenUsed="0" w:qFormat="1"/>
-    <w:lsdException w:name="Light Shading" w:semiHidden="0" w:uiPriority="60" w:unhideWhenUsed="0"/>
-    <w:lsdException w:name="Light List" w:semiHidden="0" w:uiPriority="61" w:unhideWhenUsed="0"/>
-    <w:lsdException w:name="Light Grid" w:semiHidden="0" w:uiPriority="62" w:unhideWhenUsed="0"/>
-    <w:lsdException w:name="Medium Shading 1" w:semiHidden="0" w:uiPriority="63" w:unhideWhenUsed="0"/>
-    <w:lsdException w:name="Medium Shading 2" w:semiHidden="0" w:uiPriority="64" w:unhideWhenUsed="0"/>
-    <w:lsdException w:name="Medium List 1" w:semiHidden="0" w:uiPriority="65" w:unhideWhenUsed="0"/>
-    <w:lsdException w:name="Medium List 2" w:semiHidden="0" w:uiPriority="66" w:unhideWhenUsed="0"/>
-    <w:lsdException w:name="Medium Grid 1" w:semiHidden="0" w:uiPriority="67" w:unhideWhenUsed="0"/>
-    <w:lsdException w:name="Medium Grid 2" w:semiHidden="0" w:uiPriority="68" w:unhideWhenUsed="0"/>
-    <w:lsdException w:name="Medium Grid 3" w:semiHidden="0" w:uiPriority="69" w:unhideWhenUsed="0"/>
-    <w:lsdException w:name="Dark List" w:semiHidden="0" w:uiPriority="70" w:unhideWhenUsed="0"/>
-    <w:lsdException w:name="Colorful Shading" w:semiHidden="0" w:uiPriority="71" w:unhideWhenUsed="0"/>
-    <w:lsdException w:name="Colorful List" w:semiHidden="0" w:uiPriority="72" w:unhideWhenUsed="0"/>
-    <w:lsdException w:name="Colorful Grid" w:semiHidden="0" w:uiPriority="73" w:unhideWhenUsed="0"/>
-    <w:lsdException w:name="Light Shading Accent 1" w:semiHidden="0" w:uiPriority="60" w:unhideWhenUsed="0"/>
-    <w:lsdException w:name="Light List Accent 1" w:semiHidden="0" w:uiPriority="61" w:unhideWhenUsed="0"/>
-    <w:lsdException w:name="Light Grid Accent 1" w:semiHidden="0" w:uiPriority="62" w:unhideWhenUsed="0"/>
-    <w:lsdException w:name="Medium Shading 1 Accent 1" w:semiHidden="0" w:uiPriority="63" w:unhideWhenUsed="0"/>
-    <w:lsdException w:name="Medium Shading 2 Accent 1" w:semiHidden="0" w:uiPriority="64" w:unhideWhenUsed="0"/>
-    <w:lsdException w:name="Medium List 1 Accent 1" w:semiHidden="0" w:uiPriority="65" w:unhideWhenUsed="0"/>
-    <w:lsdException w:name="Revision" w:unhideWhenUsed="0"/>
-    <w:lsdException w:name="List Paragraph" w:semiHidden="0" w:uiPriority="34" w:unhideWhenUsed="0" w:qFormat="1"/>
-    <w:lsdException w:name="Quote" w:semiHidden="0" w:uiPriority="29" w:unhideWhenUsed="0" w:qFormat="1"/>
-    <w:lsdException w:name="Intense Quote" w:semiHidden="0" w:uiPriority="30" w:unhideWhenUsed="0" w:qFormat="1"/>
-    <w:lsdException w:name="Medium List 2 Accent 1" w:semiHidden="0" w:uiPriority="66" w:unhideWhenUsed="0"/>
-    <w:lsdException w:name="Medium Grid 1 Accent 1" w:semiHidden="0" w:uiPriority="67" w:unhideWhenUsed="0"/>
-    <w:lsdException w:name="Medium Grid 2 Accent 1" w:semiHidden="0" w:uiPriority="68" w:unhideWhenUsed="0"/>
-    <w:lsdException w:name="Medium Grid 3 Accent 1" w:semiHidden="0" w:uiPriority="69" w:unhideWhenUsed="0"/>
-    <w:lsdException w:name="Dark List Accent 1" w:semiHidden="0" w:uiPriority="70" w:unhideWhenUsed="0"/>
-    <w:lsdException w:name="Colorful Shading Accent 1" w:semiHidden="0" w:uiPriority="71" w:unhideWhenUsed="0"/>
-    <w:lsdException w:name="Colorful List Accent 1" w:semiHidden="0" w:uiPriority="72" w:unhideWhenUsed="0"/>
-    <w:lsdException w:name="Colorful Grid Accent 1" w:semiHidden="0" w:uiPriority="73" w:unhideWhenUsed="0"/>
-    <w:lsdException w:name="Light Shading Accent 2" w:semiHidden="0" w:uiPriority="60" w:unhideWhenUsed="0"/>
-    <w:lsdException w:name="Light List Accent 2" w:semiHidden="0" w:uiPriority="61" w:unhideWhenUsed="0"/>
-    <w:lsdException w:name="Light Grid Accent 2" w:semiHidden="0" w:uiPriority="62" w:unhideWhenUsed="0"/>
-    <w:lsdException w:name="Medium Shading 1 Accent 2" w:semiHidden="0" w:uiPriority="63" w:unhideWhenUsed="0"/>
-    <w:lsdException w:name="Medium Shading 2 Accent 2" w:semiHidden="0" w:uiPriority="64" w:unhideWhenUsed="0"/>
-    <w:lsdException w:name="Medium List 1 Accent 2" w:semiHidden="0" w:uiPriority="65" w:unhideWhenUsed="0"/>
-    <w:lsdException w:name="Medium List 2 Accent 2" w:semiHidden="0" w:uiPriority="66" w:unhideWhenUsed="0"/>
-    <w:lsdException w:name="Medium Grid 1 Accent 2" w:semiHidden="0" w:uiPriority="67" w:unhideWhenUsed="0"/>
-    <w:lsdException w:name="Medium Grid 2 Accent 2" w:semiHidden="0" w:uiPriority="68" w:unhideWhenUsed="0"/>
-    <w:lsdException w:name="Medium Grid 3 Accent 2" w:semiHidden="0" w:uiPriority="69" w:unhideWhenUsed="0"/>
-    <w:lsdException w:name="Dark List Accent 2" w:semiHidden="0" w:uiPriority="70" w:unhideWhenUsed="0"/>
-    <w:lsdException w:name="Colorful Shading Accent 2" w:semiHidden="0" w:uiPriority="71" w:unhideWhenUsed="0"/>
-    <w:lsdException w:name="Colorful List Accent 2" w:semiHidden="0" w:uiPriority="72" w:unhideWhenUsed="0"/>
-    <w:lsdException w:name="Colorful Grid Accent 2" w:semiHidden="0" w:uiPriority="73" w:unhideWhenUsed="0"/>
-    <w:lsdException w:name="Light Shading Accent 3" w:semiHidden="0" w:uiPriority="60" w:unhideWhenUsed="0"/>
-    <w:lsdException w:name="Light List Accent 3" w:semiHidden="0" w:uiPriority="61" w:unhideWhenUsed="0"/>
-    <w:lsdException w:name="Light Grid Accent 3" w:semiHidden="0" w:uiPriority="62" w:unhideWhenUsed="0"/>
-    <w:lsdException w:name="Medium Shading 1 Accent 3" w:semiHidden="0" w:uiPriority="63" w:unhideWhenUsed="0"/>
-    <w:lsdException w:name="Medium Shading 2 Accent 3" w:semiHidden="0" w:uiPriority="64" w:unhideWhenUsed="0"/>
-    <w:lsdException w:name="Medium List 1 Accent 3" w:semiHidden="0" w:uiPriority="65" w:unhideWhenUsed="0"/>
-    <w:lsdException w:name="Medium List 2 Accent 3" w:semiHidden="0" w:uiPriority="66" w:unhideWhenUsed="0"/>
-    <w:lsdException w:name="Medium Grid 1 Accent 3" w:semiHidden="0" w:uiPriority="67" w:unhideWhenUsed="0"/>
-    <w:lsdException w:name="Medium Grid 2 Accent 3" w:semiHidden="0" w:uiPriority="68" w:unhideWhenUsed="0"/>
-    <w:lsdException w:name="Medium Grid 3 Accent 3" w:semiHidden="0" w:uiPriority="69" w:unhideWhenUsed="0"/>
-    <w:lsdException w:name="Dark List Accent 3" w:semiHidden="0" w:uiPriority="70" w:unhideWhenUsed="0"/>
-    <w:lsdException w:name="Colorful Shading Accent 3" w:semiHidden="0" w:uiPriority="71" w:unhideWhenUsed="0"/>
-    <w:lsdException w:name="Colorful List Accent 3" w:semiHidden="0" w:uiPriority="72" w:unhideWhenUsed="0"/>
-    <w:lsdException w:name="Colorful Grid Accent 3" w:semiHidden="0" w:uiPriority="73" w:unhideWhenUsed="0"/>
-    <w:lsdException w:name="Light Shading Accent 4" w:semiHidden="0" w:uiPriority="60" w:unhideWhenUsed="0"/>
-    <w:lsdException w:name="Light List Accent 4" w:semiHidden="0" w:uiPriority="61" w:unhideWhenUsed="0"/>
-    <w:lsdException w:name="Light Grid Accent 4" w:semiHidden="0" w:uiPriority="62" w:unhideWhenUsed="0"/>
-    <w:lsdException w:name="Medium Shading 1 Accent 4" w:semiHidden="0" w:uiPriority="63" w:unhideWhenUsed="0"/>
-    <w:lsdException w:name="Medium Shading 2 Accent 4" w:semiHidden="0" w:uiPriority="64" w:unhideWhenUsed="0"/>
-    <w:lsdException w:name="Medium List 1 Accent 4" w:semiHidden="0" w:uiPriority="65" w:unhideWhenUsed="0"/>
-    <w:lsdException w:name="Medium List 2 Accent 4" w:semiHidden="0" w:uiPriority="66" w:unhideWhenUsed="0"/>
-    <w:lsdException w:name="Medium Grid 1 Accent 4" w:semiHidden="0" w:uiPriority="67" w:unhideWhenUsed="0"/>
-    <w:lsdException w:name="Medium Grid 2 Accent 4" w:semiHidden="0" w:uiPriority="68" w:unhideWhenUsed="0"/>
-    <w:lsdException w:name="Medium Grid 3 Accent 4" w:semiHidden="0" w:uiPriority="69" w:unhideWhenUsed="0"/>
-    <w:lsdException w:name="Dark List Accent 4" w:semiHidden="0" w:uiPriority="70" w:unhideWhenUsed="0"/>
-    <w:lsdException w:name="Colorful Shading Accent 4" w:semiHidden="0" w:uiPriority="71" w:unhideWhenUsed="0"/>
-    <w:lsdException w:name="Colorful List Accent 4" w:semiHidden="0" w:uiPriority="72" w:unhideWhenUsed="0"/>
-    <w:lsdException w:name="Colorful Grid Accent 4" w:semiHidden="0" w:uiPriority="73" w:unhideWhenUsed="0"/>
-    <w:lsdException w:name="Light Shading Accent 5" w:semiHidden="0" w:uiPriority="60" w:unhideWhenUsed="0"/>
-    <w:lsdException w:name="Light List Accent 5" w:semiHidden="0" w:uiPriority="61" w:unhideWhenUsed="0"/>
-    <w:lsdException w:name="Light Grid Accent 5" w:semiHidden="0" w:uiPriority="62" w:unhideWhenUsed="0"/>
-    <w:lsdException w:name="Medium Shading 1 Accent 5" w:semiHidden="0" w:uiPriority="63" w:unhideWhenUsed="0"/>
-    <w:lsdException w:name="Medium Shading 2 Accent 5" w:semiHidden="0" w:uiPriority="64" w:unhideWhenUsed="0"/>
-    <w:lsdException w:name="Medium List 1 Accent 5" w:semiHidden="0" w:uiPriority="65" w:unhideWhenUsed="0"/>
-    <w:lsdException w:name="Medium List 2 Accent 5" w:semiHidden="0" w:uiPriority="66" w:unhideWhenUsed="0"/>
-    <w:lsdException w:name="Medium Grid 1 Accent 5" w:semiHidden="0" w:uiPriority="67" w:unhideWhenUsed="0"/>
-    <w:lsdException w:name="Medium Grid 2 Accent 5" w:semiHidden="0" w:uiPriority="68" w:unhideWhenUsed="0"/>
-    <w:lsdException w:name="Medium Grid 3 Accent 5" w:semiHidden="0" w:uiPriority="69" w:unhideWhenUsed="0"/>
-    <w:lsdException w:name="Dark List Accent 5" w:semiHidden="0" w:uiPriority="70" w:unhideWhenUsed="0"/>
-    <w:lsdException w:name="Colorful Shading Accent 5" w:semiHidden="0" w:uiPriority="71" w:unhideWhenUsed="0"/>
-    <w:lsdException w:name="Colorful List Accent 5" w:semiHidden="0" w:uiPriority="72" w:unhideWhenUsed="0"/>
-    <w:lsdException w:name="Colorful Grid Accent 5" w:semiHidden="0" w:uiPriority="73" w:unhideWhenUsed="0"/>
-    <w:lsdException w:name="Light Shading Accent 6" w:semiHidden="0" w:uiPriority="60" w:unhideWhenUsed="0"/>
-    <w:lsdException w:name="Light List Accent 6" w:semiHidden="0" w:uiPriority="61" w:unhideWhenUsed="0"/>
-    <w:lsdException w:name="Light Grid Accent 6" w:semiHidden="0" w:uiPriority="62" w:unhideWhenUsed="0"/>
-    <w:lsdException w:name="Medium Shading 1 Accent 6" w:semiHidden="0" w:uiPriority="63" w:unhideWhenUsed="0"/>
-    <w:lsdException w:name="Medium Shading 2 Accent 6" w:semiHidden="0" w:uiPriority="64" w:unhideWhenUsed="0"/>
-    <w:lsdException w:name="Medium List 1 Accent 6" w:semiHidden="0" w:uiPriority="65" w:unhideWhenUsed="0"/>
-    <w:lsdException w:name="Medium List 2 Accent 6" w:semiHidden="0" w:uiPriority="66" w:unhideWhenUsed="0"/>
-    <w:lsdException w:name="Medium Grid 1 Accent 6" w:semiHidden="0" w:uiPriority="67" w:unhideWhenUsed="0"/>
-    <w:lsdException w:name="Medium Grid 2 Accent 6" w:semiHidden="0" w:uiPriority="68" w:unhideWhenUsed="0"/>
-    <w:lsdException w:name="Medium Grid 3 Accent 6" w:semiHidden="0" w:uiPriority="69" w:unhideWhenUsed="0"/>
-    <w:lsdException w:name="Dark List Accent 6" w:semiHidden="0" w:uiPriority="70" w:unhideWhenUsed="0"/>
-    <w:lsdException w:name="Colorful Shading Accent 6" w:semiHidden="0" w:uiPriority="71" w:unhideWhenUsed="0"/>
-    <w:lsdException w:name="Colorful List Accent 6" w:semiHidden="0" w:uiPriority="72" w:unhideWhenUsed="0"/>
-    <w:lsdException w:name="Colorful Grid Accent 6" w:semiHidden="0" w:uiPriority="73" w:unhideWhenUsed="0"/>
-    <w:lsdException w:name="Subtle Emphasis" w:semiHidden="0" w:uiPriority="19" w:unhideWhenUsed="0" w:qFormat="1"/>
-    <w:lsdException w:name="Intense Emphasis" w:semiHidden="0" w:uiPriority="21" w:unhideWhenUsed="0" w:qFormat="1"/>
-    <w:lsdException w:name="Subtle Reference" w:semiHidden="0" w:uiPriority="31" w:unhideWhenUsed="0" w:qFormat="1"/>
-    <w:lsdException w:name="Intense Reference" w:semiHidden="0" w:uiPriority="32" w:unhideWhenUsed="0" w:qFormat="1"/>
-    <w:lsdException w:name="Book Title" w:semiHidden="0" w:uiPriority="33" w:unhideWhenUsed="0" w:qFormat="1"/>
-    <w:lsdException w:name="Bibliography" w:uiPriority="37"/>
-    <w:lsdException w:name="TOC Heading" w:uiPriority="39" w:qFormat="1"/>
+  <w:latentStyles w:defLockedState="0" w:defUIPriority="99" w:defSemiHidden="0" w:defUnhideWhenUsed="0" w:defQFormat="0" w:count="375">
+    <w:lsdException w:name="Normal" w:uiPriority="0" w:qFormat="1"/>
+    <w:lsdException w:name="heading 1" w:uiPriority="9" w:qFormat="1"/>
+    <w:lsdException w:name="heading 2" w:semiHidden="1" w:uiPriority="9" w:unhideWhenUsed="1" w:qFormat="1"/>
+    <w:lsdException w:name="heading 3" w:semiHidden="1" w:uiPriority="9" w:unhideWhenUsed="1" w:qFormat="1"/>
+    <w:lsdException w:name="heading 4" w:semiHidden="1" w:uiPriority="9" w:unhideWhenUsed="1" w:qFormat="1"/>
+    <w:lsdException w:name="heading 5" w:semiHidden="1" w:uiPriority="9" w:unhideWhenUsed="1" w:qFormat="1"/>
+    <w:lsdException w:name="heading 6" w:semiHidden="1" w:uiPriority="9" w:unhideWhenUsed="1" w:qFormat="1"/>
+    <w:lsdException w:name="heading 7" w:semiHidden="1" w:uiPriority="9" w:unhideWhenUsed="1" w:qFormat="1"/>
+    <w:lsdException w:name="heading 8" w:semiHidden="1" w:uiPriority="9" w:unhideWhenUsed="1" w:qFormat="1"/>
+    <w:lsdException w:name="heading 9" w:semiHidden="1" w:uiPriority="9" w:unhideWhenUsed="1" w:qFormat="1"/>
+    <w:lsdException w:name="index 1" w:semiHidden="1" w:unhideWhenUsed="1"/>
+    <w:lsdException w:name="index 2" w:semiHidden="1" w:unhideWhenUsed="1"/>
+    <w:lsdException w:name="index 3" w:semiHidden="1" w:unhideWhenUsed="1"/>
+    <w:lsdException w:name="index 4" w:semiHidden="1" w:unhideWhenUsed="1"/>
+    <w:lsdException w:name="index 5" w:semiHidden="1" w:unhideWhenUsed="1"/>
+    <w:lsdException w:name="index 6" w:semiHidden="1" w:unhideWhenUsed="1"/>
+    <w:lsdException w:name="index 7" w:semiHidden="1" w:unhideWhenUsed="1"/>
+    <w:lsdException w:name="index 8" w:semiHidden="1" w:unhideWhenUsed="1"/>
+    <w:lsdException w:name="index 9" w:semiHidden="1" w:unhideWhenUsed="1"/>
+    <w:lsdException w:name="toc 1" w:semiHidden="1" w:uiPriority="39" w:unhideWhenUsed="1"/>
+    <w:lsdException w:name="toc 2" w:semiHidden="1" w:uiPriority="39" w:unhideWhenUsed="1"/>
+    <w:lsdException w:name="toc 3" w:semiHidden="1" w:uiPriority="39" w:unhideWhenUsed="1"/>
+    <w:lsdException w:name="toc 4" w:semiHidden="1" w:uiPriority="39" w:unhideWhenUsed="1"/>
+    <w:lsdException w:name="toc 5" w:semiHidden="1" w:uiPriority="39" w:unhideWhenUsed="1"/>
+    <w:lsdException w:name="toc 6" w:semiHidden="1" w:uiPriority="39" w:unhideWhenUsed="1"/>
+    <w:lsdException w:name="toc 7" w:semiHidden="1" w:uiPriority="39" w:unhideWhenUsed="1"/>
+    <w:lsdException w:name="toc 8" w:semiHidden="1" w:uiPriority="39" w:unhideWhenUsed="1"/>
+    <w:lsdException w:name="toc 9" w:semiHidden="1" w:uiPriority="39" w:unhideWhenUsed="1"/>
+    <w:lsdException w:name="Normal Indent" w:semiHidden="1" w:unhideWhenUsed="1"/>
+    <w:lsdException w:name="footnote text" w:semiHidden="1" w:unhideWhenUsed="1"/>
+    <w:lsdException w:name="annotation text" w:semiHidden="1" w:unhideWhenUsed="1"/>
+    <w:lsdException w:name="header" w:semiHidden="1" w:unhideWhenUsed="1"/>
+    <w:lsdException w:name="footer" w:semiHidden="1" w:unhideWhenUsed="1"/>
+    <w:lsdException w:name="index heading" w:semiHidden="1" w:unhideWhenUsed="1"/>
+    <w:lsdException w:name="caption" w:semiHidden="1" w:uiPriority="35" w:unhideWhenUsed="1" w:qFormat="1"/>
+    <w:lsdException w:name="table of figures" w:semiHidden="1" w:unhideWhenUsed="1"/>
+    <w:lsdException w:name="envelope address" w:semiHidden="1" w:unhideWhenUsed="1"/>
+    <w:lsdException w:name="envelope return" w:semiHidden="1" w:unhideWhenUsed="1"/>
+    <w:lsdException w:name="footnote reference" w:semiHidden="1" w:unhideWhenUsed="1"/>
+    <w:lsdException w:name="annotation reference" w:semiHidden="1" w:unhideWhenUsed="1"/>
+    <w:lsdException w:name="line number" w:semiHidden="1" w:unhideWhenUsed="1"/>
+    <w:lsdException w:name="page number" w:semiHidden="1" w:unhideWhenUsed="1"/>
+    <w:lsdException w:name="endnote reference" w:semiHidden="1" w:unhideWhenUsed="1"/>
+    <w:lsdException w:name="endnote text" w:semiHidden="1" w:unhideWhenUsed="1"/>
+    <w:lsdException w:name="table of authorities" w:semiHidden="1" w:unhideWhenUsed="1"/>
+    <w:lsdException w:name="macro" w:semiHidden="1" w:unhideWhenUsed="1"/>
+    <w:lsdException w:name="toa heading" w:semiHidden="1" w:unhideWhenUsed="1"/>
+    <w:lsdException w:name="List" w:semiHidden="1" w:unhideWhenUsed="1"/>
+    <w:lsdException w:name="List Bullet" w:semiHidden="1" w:unhideWhenUsed="1"/>
+    <w:lsdException w:name="List Number" w:semiHidden="1" w:unhideWhenUsed="1"/>
+    <w:lsdException w:name="List 2" w:semiHidden="1" w:unhideWhenUsed="1"/>
+    <w:lsdException w:name="List 3" w:semiHidden="1" w:unhideWhenUsed="1"/>
+    <w:lsdException w:name="List 4" w:semiHidden="1" w:unhideWhenUsed="1"/>
+    <w:lsdException w:name="List 5" w:semiHidden="1" w:unhideWhenUsed="1"/>
+    <w:lsdException w:name="List Bullet 2" w:semiHidden="1" w:unhideWhenUsed="1"/>
+    <w:lsdException w:name="List Bullet 3" w:semiHidden="1" w:unhideWhenUsed="1"/>
+    <w:lsdException w:name="List Bullet 4" w:semiHidden="1" w:unhideWhenUsed="1"/>
+    <w:lsdException w:name="List Bullet 5" w:semiHidden="1" w:unhideWhenUsed="1"/>
+    <w:lsdException w:name="List Number 2" w:semiHidden="1" w:unhideWhenUsed="1"/>
+    <w:lsdException w:name="List Number 3" w:semiHidden="1" w:unhideWhenUsed="1"/>
+    <w:lsdException w:name="List Number 4" w:semiHidden="1" w:unhideWhenUsed="1"/>
+    <w:lsdException w:name="List Number 5" w:semiHidden="1" w:unhideWhenUsed="1"/>
+    <w:lsdException w:name="Title" w:uiPriority="10" w:qFormat="1"/>
+    <w:lsdException w:name="Closing" w:semiHidden="1" w:unhideWhenUsed="1"/>
+    <w:lsdException w:name="Signature" w:semiHidden="1" w:unhideWhenUsed="1"/>
+    <w:lsdException w:name="Default Paragraph Font" w:semiHidden="1" w:uiPriority="1" w:unhideWhenUsed="1"/>
+    <w:lsdException w:name="Body Text" w:semiHidden="1" w:unhideWhenUsed="1"/>
+    <w:lsdException w:name="Body Text Indent" w:semiHidden="1" w:unhideWhenUsed="1"/>
+    <w:lsdException w:name="List Continue" w:semiHidden="1" w:unhideWhenUsed="1"/>
+    <w:lsdException w:name="List Continue 2" w:semiHidden="1" w:unhideWhenUsed="1"/>
+    <w:lsdException w:name="List Continue 3" w:semiHidden="1" w:unhideWhenUsed="1"/>
+    <w:lsdException w:name="List Continue 4" w:semiHidden="1" w:unhideWhenUsed="1"/>
+    <w:lsdException w:name="List Continue 5" w:semiHidden="1" w:unhideWhenUsed="1"/>
+    <w:lsdException w:name="Message Header" w:semiHidden="1" w:unhideWhenUsed="1"/>
+    <w:lsdException w:name="Subtitle" w:uiPriority="11" w:qFormat="1"/>
+    <w:lsdException w:name="Salutation" w:semiHidden="1" w:unhideWhenUsed="1"/>
+    <w:lsdException w:name="Date" w:semiHidden="1" w:unhideWhenUsed="1"/>
+    <w:lsdException w:name="Body Text First Indent" w:semiHidden="1" w:unhideWhenUsed="1"/>
+    <w:lsdException w:name="Body Text First Indent 2" w:semiHidden="1" w:unhideWhenUsed="1"/>
+    <w:lsdException w:name="Note Heading" w:semiHidden="1" w:unhideWhenUsed="1"/>
+    <w:lsdException w:name="Body Text 2" w:semiHidden="1" w:unhideWhenUsed="1"/>
+    <w:lsdException w:name="Body Text 3" w:semiHidden="1" w:unhideWhenUsed="1"/>
+    <w:lsdException w:name="Body Text Indent 2" w:semiHidden="1" w:unhideWhenUsed="1"/>
+    <w:lsdException w:name="Body Text Indent 3" w:semiHidden="1" w:unhideWhenUsed="1"/>
+    <w:lsdException w:name="Block Text" w:semiHidden="1" w:unhideWhenUsed="1"/>
+    <w:lsdException w:name="Hyperlink" w:semiHidden="1" w:unhideWhenUsed="1"/>
+    <w:lsdException w:name="FollowedHyperlink" w:semiHidden="1" w:unhideWhenUsed="1"/>
+    <w:lsdException w:name="Strong" w:uiPriority="22" w:qFormat="1"/>
+    <w:lsdException w:name="Emphasis" w:uiPriority="20" w:qFormat="1"/>
+    <w:lsdException w:name="Document Map" w:semiHidden="1" w:unhideWhenUsed="1"/>
+    <w:lsdException w:name="Plain Text" w:semiHidden="1" w:unhideWhenUsed="1"/>
+    <w:lsdException w:name="E-mail Signature" w:semiHidden="1" w:unhideWhenUsed="1"/>
+    <w:lsdException w:name="HTML Top of Form" w:semiHidden="1" w:unhideWhenUsed="1"/>
+    <w:lsdException w:name="HTML Bottom of Form" w:semiHidden="1" w:unhideWhenUsed="1"/>
+    <w:lsdException w:name="Normal (Web)" w:semiHidden="1" w:unhideWhenUsed="1"/>
+    <w:lsdException w:name="HTML Acronym" w:semiHidden="1" w:unhideWhenUsed="1"/>
+    <w:lsdException w:name="HTML Address" w:semiHidden="1" w:unhideWhenUsed="1"/>
+    <w:lsdException w:name="HTML Cite" w:semiHidden="1" w:unhideWhenUsed="1"/>
+    <w:lsdException w:name="HTML Code" w:semiHidden="1" w:unhideWhenUsed="1"/>
+    <w:lsdException w:name="HTML Definition" w:semiHidden="1" w:unhideWhenUsed="1"/>
+    <w:lsdException w:name="HTML Keyboard" w:semiHidden="1" w:unhideWhenUsed="1"/>
+    <w:lsdException w:name="HTML Preformatted" w:semiHidden="1" w:unhideWhenUsed="1"/>
+    <w:lsdException w:name="HTML Sample" w:semiHidden="1" w:unhideWhenUsed="1"/>
+    <w:lsdException w:name="HTML Typewriter" w:semiHidden="1" w:unhideWhenUsed="1"/>
+    <w:lsdException w:name="HTML Variable" w:semiHidden="1" w:unhideWhenUsed="1"/>
+    <w:lsdException w:name="Normal Table" w:semiHidden="1" w:unhideWhenUsed="1"/>
+    <w:lsdException w:name="annotation subject" w:semiHidden="1" w:unhideWhenUsed="1"/>
+    <w:lsdException w:name="No List" w:semiHidden="1" w:unhideWhenUsed="1"/>
+    <w:lsdException w:name="Outline List 1" w:semiHidden="1" w:unhideWhenUsed="1"/>
+    <w:lsdException w:name="Outline List 2" w:semiHidden="1" w:unhideWhenUsed="1"/>
+    <w:lsdException w:name="Outline List 3" w:semiHidden="1" w:unhideWhenUsed="1"/>
+    <w:lsdException w:name="Table Simple 1" w:semiHidden="1" w:unhideWhenUsed="1"/>
+    <w:lsdException w:name="Table Simple 2" w:semiHidden="1" w:unhideWhenUsed="1"/>
+    <w:lsdException w:name="Table Simple 3" w:semiHidden="1" w:unhideWhenUsed="1"/>
+    <w:lsdException w:name="Table Classic 1" w:semiHidden="1" w:unhideWhenUsed="1"/>
+    <w:lsdException w:name="Table Classic 2" w:semiHidden="1" w:unhideWhenUsed="1"/>
+    <w:lsdException w:name="Table Classic 3" w:semiHidden="1" w:unhideWhenUsed="1"/>
+    <w:lsdException w:name="Table Classic 4" w:semiHidden="1" w:unhideWhenUsed="1"/>
+    <w:lsdException w:name="Table Colorful 1" w:semiHidden="1" w:unhideWhenUsed="1"/>
+    <w:lsdException w:name="Table Colorful 2" w:semiHidden="1" w:unhideWhenUsed="1"/>
+    <w:lsdException w:name="Table Colorful 3" w:semiHidden="1" w:unhideWhenUsed="1"/>
+    <w:lsdException w:name="Table Columns 1" w:semiHidden="1" w:unhideWhenUsed="1"/>
+    <w:lsdException w:name="Table Columns 2" w:semiHidden="1" w:unhideWhenUsed="1"/>
+    <w:lsdException w:name="Table Columns 3" w:semiHidden="1" w:unhideWhenUsed="1"/>
+    <w:lsdException w:name="Table Columns 4" w:semiHidden="1" w:unhideWhenUsed="1"/>
+    <w:lsdException w:name="Table Columns 5" w:semiHidden="1" w:unhideWhenUsed="1"/>
+    <w:lsdException w:name="Table Grid 1" w:semiHidden="1" w:unhideWhenUsed="1"/>
+    <w:lsdException w:name="Table Grid 2" w:semiHidden="1" w:unhideWhenUsed="1"/>
+    <w:lsdException w:name="Table Grid 3" w:semiHidden="1" w:unhideWhenUsed="1"/>
+    <w:lsdException w:name="Table Grid 4" w:semiHidden="1" w:unhideWhenUsed="1"/>
+    <w:lsdException w:name="Table Grid 5" w:semiHidden="1" w:unhideWhenUsed="1"/>
+    <w:lsdException w:name="Table Grid 6" w:semiHidden="1" w:unhideWhenUsed="1"/>
+    <w:lsdException w:name="Table Grid 7" w:semiHidden="1" w:unhideWhenUsed="1"/>
+    <w:lsdException w:name="Table Grid 8" w:semiHidden="1" w:unhideWhenUsed="1"/>
+    <w:lsdException w:name="Table List 1" w:semiHidden="1" w:unhideWhenUsed="1"/>
+    <w:lsdException w:name="Table List 2" w:semiHidden="1" w:unhideWhenUsed="1"/>
+    <w:lsdException w:name="Table List 3" w:semiHidden="1" w:unhideWhenUsed="1"/>
+    <w:lsdException w:name="Table List 4" w:semiHidden="1" w:unhideWhenUsed="1"/>
+    <w:lsdException w:name="Table List 5" w:semiHidden="1" w:unhideWhenUsed="1"/>
+    <w:lsdException w:name="Table List 6" w:semiHidden="1" w:unhideWhenUsed="1"/>
+    <w:lsdException w:name="Table List 7" w:semiHidden="1" w:unhideWhenUsed="1"/>
+    <w:lsdException w:name="Table List 8" w:semiHidden="1" w:unhideWhenUsed="1"/>
+    <w:lsdException w:name="Table 3D effects 1" w:semiHidden="1" w:unhideWhenUsed="1"/>
+    <w:lsdException w:name="Table 3D effects 2" w:semiHidden="1" w:unhideWhenUsed="1"/>
+    <w:lsdException w:name="Table 3D effects 3" w:semiHidden="1" w:unhideWhenUsed="1"/>
+    <w:lsdException w:name="Table Contemporary" w:semiHidden="1" w:unhideWhenUsed="1"/>
+    <w:lsdException w:name="Table Elegant" w:semiHidden="1" w:unhideWhenUsed="1"/>
+    <w:lsdException w:name="Table Professional" w:semiHidden="1" w:unhideWhenUsed="1"/>
+    <w:lsdException w:name="Table Subtle 1" w:semiHidden="1" w:unhideWhenUsed="1"/>
+    <w:lsdException w:name="Table Subtle 2" w:semiHidden="1" w:unhideWhenUsed="1"/>
+    <w:lsdException w:name="Table Web 1" w:semiHidden="1" w:unhideWhenUsed="1"/>
+    <w:lsdException w:name="Table Web 2" w:semiHidden="1" w:unhideWhenUsed="1"/>
+    <w:lsdException w:name="Table Web 3" w:semiHidden="1" w:unhideWhenUsed="1"/>
+    <w:lsdException w:name="Balloon Text" w:semiHidden="1" w:unhideWhenUsed="1"/>
+    <w:lsdException w:name="Table Grid" w:semiHidden="1" w:uiPriority="59" w:unhideWhenUsed="1"/>
+    <w:lsdException w:name="Table Theme" w:semiHidden="1" w:unhideWhenUsed="1"/>
+    <w:lsdException w:name="Placeholder Text" w:semiHidden="1"/>
+    <w:lsdException w:name="No Spacing" w:uiPriority="1" w:qFormat="1"/>
+    <w:lsdException w:name="Light Shading" w:uiPriority="60"/>
+    <w:lsdException w:name="Light List" w:uiPriority="61"/>
+    <w:lsdException w:name="Light Grid" w:uiPriority="62"/>
+    <w:lsdException w:name="Medium Shading 1" w:uiPriority="63"/>
+    <w:lsdException w:name="Medium Shading 2" w:uiPriority="64"/>
+    <w:lsdException w:name="Medium List 1" w:uiPriority="65"/>
+    <w:lsdException w:name="Medium List 2" w:uiPriority="66"/>
+    <w:lsdException w:name="Medium Grid 1" w:uiPriority="67"/>
+    <w:lsdException w:name="Medium Grid 2" w:uiPriority="68"/>
+    <w:lsdException w:name="Medium Grid 3" w:uiPriority="69"/>
+    <w:lsdException w:name="Dark List" w:uiPriority="70"/>
+    <w:lsdException w:name="Colorful Shading" w:uiPriority="71"/>
+    <w:lsdException w:name="Colorful List" w:uiPriority="72"/>
+    <w:lsdException w:name="Colorful Grid" w:uiPriority="73"/>
+    <w:lsdException w:name="Light Shading Accent 1" w:uiPriority="60"/>
+    <w:lsdException w:name="Light List Accent 1" w:uiPriority="61"/>
+    <w:lsdException w:name="Light Grid Accent 1" w:uiPriority="62"/>
+    <w:lsdException w:name="Medium Shading 1 Accent 1" w:uiPriority="63"/>
+    <w:lsdException w:name="Medium Shading 2 Accent 1" w:uiPriority="64"/>
+    <w:lsdException w:name="Medium List 1 Accent 1" w:uiPriority="65"/>
+    <w:lsdException w:name="Revision" w:semiHidden="1"/>
+    <w:lsdException w:name="List Paragraph" w:uiPriority="34" w:qFormat="1"/>
+    <w:lsdException w:name="Quote" w:uiPriority="29" w:qFormat="1"/>
+    <w:lsdException w:name="Intense Quote" w:uiPriority="30" w:qFormat="1"/>
+    <w:lsdException w:name="Medium List 2 Accent 1" w:uiPriority="66"/>
+    <w:lsdException w:name="Medium Grid 1 Accent 1" w:uiPriority="67"/>
+    <w:lsdException w:name="Medium Grid 2 Accent 1" w:uiPriority="68"/>
+    <w:lsdException w:name="Medium Grid 3 Accent 1" w:uiPriority="69"/>
+    <w:lsdException w:name="Dark List Accent 1" w:uiPriority="70"/>
+    <w:lsdException w:name="Colorful Shading Accent 1" w:uiPriority="71"/>
+    <w:lsdException w:name="Colorful List Accent 1" w:uiPriority="72"/>
+    <w:lsdException w:name="Colorful Grid Accent 1" w:uiPriority="73"/>
+    <w:lsdException w:name="Light Shading Accent 2" w:uiPriority="60"/>
+    <w:lsdException w:name="Light List Accent 2" w:uiPriority="61"/>
+    <w:lsdException w:name="Light Grid Accent 2" w:uiPriority="62"/>
+    <w:lsdException w:name="Medium Shading 1 Accent 2" w:uiPriority="63"/>
+    <w:lsdException w:name="Medium Shading 2 Accent 2" w:uiPriority="64"/>
+    <w:lsdException w:name="Medium List 1 Accent 2" w:uiPriority="65"/>
+    <w:lsdException w:name="Medium List 2 Accent 2" w:uiPriority="66"/>
+    <w:lsdException w:name="Medium Grid 1 Accent 2" w:uiPriority="67"/>
+    <w:lsdException w:name="Medium Grid 2 Accent 2" w:uiPriority="68"/>
+    <w:lsdException w:name="Medium Grid 3 Accent 2" w:uiPriority="69"/>
+    <w:lsdException w:name="Dark List Accent 2" w:uiPriority="70"/>
+    <w:lsdException w:name="Colorful Shading Accent 2" w:uiPriority="71"/>
+    <w:lsdException w:name="Colorful List Accent 2" w:uiPriority="72"/>
+    <w:lsdException w:name="Colorful Grid Accent 2" w:uiPriority="73"/>
+    <w:lsdException w:name="Light Shading Accent 3" w:uiPriority="60"/>
+    <w:lsdException w:name="Light List Accent 3" w:uiPriority="61"/>
+    <w:lsdException w:name="Light Grid Accent 3" w:uiPriority="62"/>
+    <w:lsdException w:name="Medium Shading 1 Accent 3" w:uiPriority="63"/>
+    <w:lsdException w:name="Medium Shading 2 Accent 3" w:uiPriority="64"/>
+    <w:lsdException w:name="Medium List 1 Accent 3" w:uiPriority="65"/>
+    <w:lsdException w:name="Medium List 2 Accent 3" w:uiPriority="66"/>
+    <w:lsdException w:name="Medium Grid 1 Accent 3" w:uiPriority="67"/>
+    <w:lsdException w:name="Medium Grid 2 Accent 3" w:uiPriority="68"/>
+    <w:lsdException w:name="Medium Grid 3 Accent 3" w:uiPriority="69"/>
+    <w:lsdException w:name="Dark List Accent 3" w:uiPriority="70"/>
+    <w:lsdException w:name="Colorful Shading Accent 3" w:uiPriority="71"/>
+    <w:lsdException w:name="Colorful List Accent 3" w:uiPriority="72"/>
+    <w:lsdException w:name="Colorful Grid Accent 3" w:uiPriority="73"/>
+    <w:lsdException w:name="Light Shading Accent 4" w:uiPriority="60"/>
+    <w:lsdException w:name="Light List Accent 4" w:uiPriority="61"/>
+    <w:lsdException w:name="Light Grid Accent 4" w:uiPriority="62"/>
+    <w:lsdException w:name="Medium Shading 1 Accent 4" w:uiPriority="63"/>
+    <w:lsdException w:name="Medium Shading 2 Accent 4" w:uiPriority="64"/>
+    <w:lsdException w:name="Medium List 1 Accent 4" w:uiPriority="65"/>
+    <w:lsdException w:name="Medium List 2 Accent 4" w:uiPriority="66"/>
+    <w:lsdException w:name="Medium Grid 1 Accent 4" w:uiPriority="67"/>
+    <w:lsdException w:name="Medium Grid 2 Accent 4" w:uiPriority="68"/>
+    <w:lsdException w:name="Medium Grid 3 Accent 4" w:uiPriority="69"/>
+    <w:lsdException w:name="Dark List Accent 4" w:uiPriority="70"/>
+    <w:lsdException w:name="Colorful Shading Accent 4" w:uiPriority="71"/>
+    <w:lsdException w:name="Colorful List Accent 4" w:uiPriority="72"/>
+    <w:lsdException w:name="Colorful Grid Accent 4" w:uiPriority="73"/>
+    <w:lsdException w:name="Light Shading Accent 5" w:uiPriority="60"/>
+    <w:lsdException w:name="Light List Accent 5" w:uiPriority="61"/>
+    <w:lsdException w:name="Light Grid Accent 5" w:uiPriority="62"/>
+    <w:lsdException w:name="Medium Shading 1 Accent 5" w:uiPriority="63"/>
+    <w:lsdException w:name="Medium Shading 2 Accent 5" w:uiPriority="64"/>
+    <w:lsdException w:name="Medium List 1 Accent 5" w:uiPriority="65"/>
+    <w:lsdException w:name="Medium List 2 Accent 5" w:uiPriority="66"/>
+    <w:lsdException w:name="Medium Grid 1 Accent 5" w:uiPriority="67"/>
+    <w:lsdException w:name="Medium Grid 2 Accent 5" w:uiPriority="68"/>
+    <w:lsdException w:name="Medium Grid 3 Accent 5" w:uiPriority="69"/>
+    <w:lsdException w:name="Dark List Accent 5" w:uiPriority="70"/>
+    <w:lsdException w:name="Colorful Shading Accent 5" w:uiPriority="71"/>
+    <w:lsdException w:name="Colorful List Accent 5" w:uiPriority="72"/>
+    <w:lsdException w:name="Colorful Grid Accent 5" w:uiPriority="73"/>
+    <w:lsdException w:name="Light Shading Accent 6" w:uiPriority="60"/>
+    <w:lsdException w:name="Light List Accent 6" w:uiPriority="61"/>
+    <w:lsdException w:name="Light Grid Accent 6" w:uiPriority="62"/>
+    <w:lsdException w:name="Medium Shading 1 Accent 6" w:uiPriority="63"/>
+    <w:lsdException w:name="Medium Shading 2 Accent 6" w:uiPriority="64"/>
+    <w:lsdException w:name="Medium List 1 Accent 6" w:uiPriority="65"/>
+    <w:lsdException w:name="Medium List 2 Accent 6" w:uiPriority="66"/>
+    <w:lsdException w:name="Medium Grid 1 Accent 6" w:uiPriority="67"/>
+    <w:lsdException w:name="Medium Grid 2 Accent 6" w:uiPriority="68"/>
+    <w:lsdException w:name="Medium Grid 3 Accent 6" w:uiPriority="69"/>
+    <w:lsdException w:name="Dark List Accent 6" w:uiPriority="70"/>
+    <w:lsdException w:name="Colorful Shading Accent 6" w:uiPriority="71"/>
+    <w:lsdException w:name="Colorful List Accent 6" w:uiPriority="72"/>
+    <w:lsdException w:name="Colorful Grid Accent 6" w:uiPriority="73"/>
+    <w:lsdException w:name="Subtle Emphasis" w:uiPriority="19" w:qFormat="1"/>
+    <w:lsdException w:name="Intense Emphasis" w:uiPriority="21" w:qFormat="1"/>
+    <w:lsdException w:name="Subtle Reference" w:uiPriority="31" w:qFormat="1"/>
+    <w:lsdException w:name="Intense Reference" w:uiPriority="32" w:qFormat="1"/>
+    <w:lsdException w:name="Book Title" w:uiPriority="33" w:qFormat="1"/>
+    <w:lsdException w:name="Bibliography" w:semiHidden="1" w:uiPriority="37" w:unhideWhenUsed="1"/>
+    <w:lsdException w:name="TOC Heading" w:semiHidden="1" w:uiPriority="39" w:unhideWhenUsed="1" w:qFormat="1"/>
+    <w:lsdException w:name="Plain Table 1" w:uiPriority="41"/>
+    <w:lsdException w:name="Plain Table 2" w:uiPriority="42"/>
+    <w:lsdException w:name="Plain Table 3" w:uiPriority="43"/>
+    <w:lsdException w:name="Plain Table 4" w:uiPriority="44"/>
+    <w:lsdException w:name="Plain Table 5" w:uiPriority="45"/>
+    <w:lsdException w:name="Grid Table Light" w:uiPriority="40"/>
+    <w:lsdException w:name="Grid Table 1 Light" w:uiPriority="46"/>
+    <w:lsdException w:name="Grid Table 2" w:uiPriority="47"/>
+    <w:lsdException w:name="Grid Table 3" w:uiPriority="48"/>
+    <w:lsdException w:name="Grid Table 4" w:uiPriority="49"/>
+    <w:lsdException w:name="Grid Table 5 Dark" w:uiPriority="50"/>
+    <w:lsdException w:name="Grid Table 6 Colorful" w:uiPriority="51"/>
+    <w:lsdException w:name="Grid Table 7 Colorful" w:uiPriority="52"/>
+    <w:lsdException w:name="Grid Table 1 Light Accent 1" w:uiPriority="46"/>
+    <w:lsdException w:name="Grid Table 2 Accent 1" w:uiPriority="47"/>
+    <w:lsdException w:name="Grid Table 3 Accent 1" w:uiPriority="48"/>
+    <w:lsdException w:name="Grid Table 4 Accent 1" w:uiPriority="49"/>
+    <w:lsdException w:name="Grid Table 5 Dark Accent 1" w:uiPriority="50"/>
+    <w:lsdException w:name="Grid Table 6 Colorful Accent 1" w:uiPriority="51"/>
+    <w:lsdException w:name="Grid Table 7 Colorful Accent 1" w:uiPriority="52"/>
+    <w:lsdException w:name="Grid Table 1 Light Accent 2" w:uiPriority="46"/>
+    <w:lsdException w:name="Grid Table 2 Accent 2" w:uiPriority="47"/>
+    <w:lsdException w:name="Grid Table 3 Accent 2" w:uiPriority="48"/>
+    <w:lsdException w:name="Grid Table 4 Accent 2" w:uiPriority="49"/>
+    <w:lsdException w:name="Grid Table 5 Dark Accent 2" w:uiPriority="50"/>
+    <w:lsdException w:name="Grid Table 6 Colorful Accent 2" w:uiPriority="51"/>
+    <w:lsdException w:name="Grid Table 7 Colorful Accent 2" w:uiPriority="52"/>
+    <w:lsdException w:name="Grid Table 1 Light Accent 3" w:uiPriority="46"/>
+    <w:lsdException w:name="Grid Table 2 Accent 3" w:uiPriority="47"/>
+    <w:lsdException w:name="Grid Table 3 Accent 3" w:uiPriority="48"/>
+    <w:lsdException w:name="Grid Table 4 Accent 3" w:uiPriority="49"/>
+    <w:lsdException w:name="Grid Table 5 Dark Accent 3" w:uiPriority="50"/>
+    <w:lsdException w:name="Grid Table 6 Colorful Accent 3" w:uiPriority="51"/>
+    <w:lsdException w:name="Grid Table 7 Colorful Accent 3" w:uiPriority="52"/>
+    <w:lsdException w:name="Grid Table 1 Light Accent 4" w:uiPriority="46"/>
+    <w:lsdException w:name="Grid Table 2 Accent 4" w:uiPriority="47"/>
+    <w:lsdException w:name="Grid Table 3 Accent 4" w:uiPriority="48"/>
+    <w:lsdException w:name="Grid Table 4 Accent 4" w:uiPriority="49"/>
+    <w:lsdException w:name="Grid Table 5 Dark Accent 4" w:uiPriority="50"/>
+    <w:lsdException w:name="Grid Table 6 Colorful Accent 4" w:uiPriority="51"/>
+    <w:lsdException w:name="Grid Table 7 Colorful Accent 4" w:uiPriority="52"/>
+    <w:lsdException w:name="Grid Table 1 Light Accent 5" w:uiPriority="46"/>
+    <w:lsdException w:name="Grid Table 2 Accent 5" w:uiPriority="47"/>
+    <w:lsdException w:name="Grid Table 3 Accent 5" w:uiPriority="48"/>
+    <w:lsdException w:name="Grid Table 4 Accent 5" w:uiPriority="49"/>
+    <w:lsdException w:name="Grid Table 5 Dark Accent 5" w:uiPriority="50"/>
+    <w:lsdException w:name="Grid Table 6 Colorful Accent 5" w:uiPriority="51"/>
+    <w:lsdException w:name="Grid Table 7 Colorful Accent 5" w:uiPriority="52"/>
+    <w:lsdException w:name="Grid Table 1 Light Accent 6" w:uiPriority="46"/>
+    <w:lsdException w:name="Grid Table 2 Accent 6" w:uiPriority="47"/>
+    <w:lsdException w:name="Grid Table 3 Accent 6" w:uiPriority="48"/>
+    <w:lsdException w:name="Grid Table 4 Accent 6" w:uiPriority="49"/>
+    <w:lsdException w:name="Grid Table 5 Dark Accent 6" w:uiPriority="50"/>
+    <w:lsdException w:name="Grid Table 6 Colorful Accent 6" w:uiPriority="51"/>
+    <w:lsdException w:name="Grid Table 7 Colorful Accent 6" w:uiPriority="52"/>
+    <w:lsdException w:name="List Table 1 Light" w:uiPriority="46"/>
+    <w:lsdException w:name="List Table 2" w:uiPriority="47"/>
+    <w:lsdException w:name="List Table 3" w:uiPriority="48"/>
+    <w:lsdException w:name="List Table 4" w:uiPriority="49"/>
+    <w:lsdException w:name="List Table 5 Dark" w:uiPriority="50"/>
+    <w:lsdException w:name="List Table 6 Colorful" w:uiPriority="51"/>
+    <w:lsdException w:name="List Table 7 Colorful" w:uiPriority="52"/>
+    <w:lsdException w:name="List Table 1 Light Accent 1" w:uiPriority="46"/>
+    <w:lsdException w:name="List Table 2 Accent 1" w:uiPriority="47"/>
+    <w:lsdException w:name="List Table 3 Accent 1" w:uiPriority="48"/>
+    <w:lsdException w:name="List Table 4 Accent 1" w:uiPriority="49"/>
+    <w:lsdException w:name="List Table 5 Dark Accent 1" w:uiPriority="50"/>
+    <w:lsdException w:name="List Table 6 Colorful Accent 1" w:uiPriority="51"/>
+    <w:lsdException w:name="List Table 7 Colorful Accent 1" w:uiPriority="52"/>
+    <w:lsdException w:name="List Table 1 Light Accent 2" w:uiPriority="46"/>
+    <w:lsdException w:name="List Table 2 Accent 2" w:uiPriority="47"/>
+    <w:lsdException w:name="List Table 3 Accent 2" w:uiPriority="48"/>
+    <w:lsdException w:name="List Table 4 Accent 2" w:uiPriority="49"/>
+    <w:lsdException w:name="List Table 5 Dark Accent 2" w:uiPriority="50"/>
+    <w:lsdException w:name="List Table 6 Colorful Accent 2" w:uiPriority="51"/>
+    <w:lsdException w:name="List Table 7 Colorful Accent 2" w:uiPriority="52"/>
+    <w:lsdException w:name="List Table 1 Light Accent 3" w:uiPriority="46"/>
+    <w:lsdException w:name="List Table 2 Accent 3" w:uiPriority="47"/>
+    <w:lsdException w:name="List Table 3 Accent 3" w:uiPriority="48"/>
+    <w:lsdException w:name="List Table 4 Accent 3" w:uiPriority="49"/>
+    <w:lsdException w:name="List Table 5 Dark Accent 3" w:uiPriority="50"/>
+    <w:lsdException w:name="List Table 6 Colorful Accent 3" w:uiPriority="51"/>
+    <w:lsdException w:name="List Table 7 Colorful Accent 3" w:uiPriority="52"/>
+    <w:lsdException w:name="List Table 1 Light Accent 4" w:uiPriority="46"/>
+    <w:lsdException w:name="List Table 2 Accent 4" w:uiPriority="47"/>
+    <w:lsdException w:name="List Table 3 Accent 4" w:uiPriority="48"/>
+    <w:lsdException w:name="List Table 4 Accent 4" w:uiPriority="49"/>
+    <w:lsdException w:name="List Table 5 Dark Accent 4" w:uiPriority="50"/>
+    <w:lsdException w:name="List Table 6 Colorful Accent 4" w:uiPriority="51"/>
+    <w:lsdException w:name="List Table 7 Colorful Accent 4" w:uiPriority="52"/>
+    <w:lsdException w:name="List Table 1 Light Accent 5" w:uiPriority="46"/>
+    <w:lsdException w:name="List Table 2 Accent 5" w:uiPriority="47"/>
+    <w:lsdException w:name="List Table 3 Accent 5" w:uiPriority="48"/>
+    <w:lsdException w:name="List Table 4 Accent 5" w:uiPriority="49"/>
+    <w:lsdException w:name="List Table 5 Dark Accent 5" w:uiPriority="50"/>
+    <w:lsdException w:name="List Table 6 Colorful Accent 5" w:uiPriority="51"/>
+    <w:lsdException w:name="List Table 7 Colorful Accent 5" w:uiPriority="52"/>
+    <w:lsdException w:name="List Table 1 Light Accent 6" w:uiPriority="46"/>
+    <w:lsdException w:name="List Table 2 Accent 6" w:uiPriority="47"/>
+    <w:lsdException w:name="List Table 3 Accent 6" w:uiPriority="48"/>
+    <w:lsdException w:name="List Table 4 Accent 6" w:uiPriority="49"/>
+    <w:lsdException w:name="List Table 5 Dark Accent 6" w:uiPriority="50"/>
+    <w:lsdException w:name="List Table 6 Colorful Accent 6" w:uiPriority="51"/>
+    <w:lsdException w:name="List Table 7 Colorful Accent 6" w:uiPriority="52"/>
+    <w:lsdException w:name="Mention" w:semiHidden="1" w:unhideWhenUsed="1"/>
+    <w:lsdException w:name="Smart Hyperlink" w:semiHidden="1" w:unhideWhenUsed="1"/>
+    <w:lsdException w:name="Hashtag" w:semiHidden="1" w:unhideWhenUsed="1"/>
+    <w:lsdException w:name="Unresolved Mention" w:semiHidden="1" w:unhideWhenUsed="1"/>
   </w:latentStyles>
-  <w:style w:type="paragraph" w:default="1" w:styleId="a">
+  <w:style w:type="paragraph" w:default="1" w:styleId="Normal">
     <w:name w:val="Normal"/>
     <w:qFormat/>
     <w:pPr>
@@ -5682,13 +6197,13 @@
       <w:noProof/>
     </w:rPr>
   </w:style>
-  <w:style w:type="character" w:default="1" w:styleId="a0">
+  <w:style w:type="character" w:default="1" w:styleId="DefaultParagraphFont">
     <w:name w:val="Default Paragraph Font"/>
     <w:uiPriority w:val="1"/>
     <w:semiHidden/>
     <w:unhideWhenUsed/>
   </w:style>
-  <w:style w:type="table" w:default="1" w:styleId="a1">
+  <w:style w:type="table" w:default="1" w:styleId="TableNormal">
     <w:name w:val="Normal Table"/>
     <w:uiPriority w:val="99"/>
     <w:semiHidden/>
@@ -5703,15 +6218,15 @@
       </w:tblCellMar>
     </w:tblPr>
   </w:style>
-  <w:style w:type="numbering" w:default="1" w:styleId="a2">
+  <w:style w:type="numbering" w:default="1" w:styleId="NoList">
     <w:name w:val="No List"/>
     <w:uiPriority w:val="99"/>
     <w:semiHidden/>
     <w:unhideWhenUsed/>
   </w:style>
-  <w:style w:type="character" w:styleId="HTML">
+  <w:style w:type="character" w:styleId="HTMLCode">
     <w:name w:val="HTML Code"/>
-    <w:basedOn w:val="a0"/>
+    <w:basedOn w:val="DefaultParagraphFont"/>
     <w:uiPriority w:val="99"/>
     <w:semiHidden/>
     <w:unhideWhenUsed/>
@@ -5722,9 +6237,9 @@
       <w:szCs w:val="24"/>
     </w:rPr>
   </w:style>
-  <w:style w:type="paragraph" w:styleId="a3">
+  <w:style w:type="paragraph" w:styleId="ListParagraph">
     <w:name w:val="List Paragraph"/>
-    <w:basedOn w:val="a"/>
+    <w:basedOn w:val="Normal"/>
     <w:uiPriority w:val="34"/>
     <w:qFormat/>
     <w:rsid w:val="00396AEF"/>
@@ -5732,9 +6247,9 @@
       <w:ind w:firstLineChars="200" w:firstLine="420"/>
     </w:pPr>
   </w:style>
-  <w:style w:type="table" w:styleId="a4">
+  <w:style w:type="table" w:styleId="TableGrid">
     <w:name w:val="Table Grid"/>
-    <w:basedOn w:val="a1"/>
+    <w:basedOn w:val="TableNormal"/>
     <w:uiPriority w:val="59"/>
     <w:rsid w:val="003B4CDC"/>
     <w:tblPr>
@@ -5748,238 +6263,28 @@
       </w:tblBorders>
     </w:tblPr>
   </w:style>
-</w:styles>
-</file>
-
-<file path=word/stylesWithEffects.xml><?xml version="1.0" encoding="utf-8"?>
-<w:styles xmlns:wpc="http://schemas.microsoft.com/office/word/2010/wordprocessingCanvas" xmlns:mc="http://schemas.openxmlformats.org/markup-compatibility/2006" xmlns:o="urn:schemas-microsoft-com:office:office" xmlns:r="http://schemas.openxmlformats.org/officeDocument/2006/relationships" xmlns:m="http://schemas.openxmlformats.org/officeDocument/2006/math" xmlns:v="urn:schemas-microsoft-com:vml" xmlns:wp14="http://schemas.microsoft.com/office/word/2010/wordprocessingDrawing" xmlns:wp="http://schemas.openxmlformats.org/drawingml/2006/wordprocessingDrawing" xmlns:w10="urn:schemas-microsoft-com:office:word" xmlns:w="http://schemas.openxmlformats.org/wordprocessingml/2006/main" xmlns:w14="http://schemas.microsoft.com/office/word/2010/wordml" xmlns:wpg="http://schemas.microsoft.com/office/word/2010/wordprocessingGroup" xmlns:wpi="http://schemas.microsoft.com/office/word/2010/wordprocessingInk" xmlns:wne="http://schemas.microsoft.com/office/word/2006/wordml" xmlns:wps="http://schemas.microsoft.com/office/word/2010/wordprocessingShape" mc:Ignorable="w14 wp14">
-  <w:docDefaults>
-    <w:rPrDefault>
-      <w:rPr>
-        <w:rFonts w:asciiTheme="minorHAnsi" w:eastAsiaTheme="minorEastAsia" w:hAnsiTheme="minorHAnsi" w:cstheme="minorBidi"/>
-        <w:kern w:val="2"/>
-        <w:sz w:val="21"/>
-        <w:szCs w:val="22"/>
-        <w:lang w:val="en-US" w:eastAsia="zh-CN" w:bidi="ar-SA"/>
-      </w:rPr>
-    </w:rPrDefault>
-    <w:pPrDefault/>
-  </w:docDefaults>
-  <w:latentStyles w:defLockedState="0" w:defUIPriority="99" w:defSemiHidden="1" w:defUnhideWhenUsed="1" w:defQFormat="0" w:count="267">
-    <w:lsdException w:name="Normal" w:semiHidden="0" w:uiPriority="0" w:unhideWhenUsed="0" w:qFormat="1"/>
-    <w:lsdException w:name="heading 1" w:semiHidden="0" w:uiPriority="9" w:unhideWhenUsed="0" w:qFormat="1"/>
-    <w:lsdException w:name="heading 2" w:uiPriority="9" w:qFormat="1"/>
-    <w:lsdException w:name="heading 3" w:uiPriority="9" w:qFormat="1"/>
-    <w:lsdException w:name="heading 4" w:uiPriority="9" w:qFormat="1"/>
-    <w:lsdException w:name="heading 5" w:uiPriority="9" w:qFormat="1"/>
-    <w:lsdException w:name="heading 6" w:uiPriority="9" w:qFormat="1"/>
-    <w:lsdException w:name="heading 7" w:uiPriority="9" w:qFormat="1"/>
-    <w:lsdException w:name="heading 8" w:uiPriority="9" w:qFormat="1"/>
-    <w:lsdException w:name="heading 9" w:uiPriority="9" w:qFormat="1"/>
-    <w:lsdException w:name="toc 1" w:uiPriority="39"/>
-    <w:lsdException w:name="toc 2" w:uiPriority="39"/>
-    <w:lsdException w:name="toc 3" w:uiPriority="39"/>
-    <w:lsdException w:name="toc 4" w:uiPriority="39"/>
-    <w:lsdException w:name="toc 5" w:uiPriority="39"/>
-    <w:lsdException w:name="toc 6" w:uiPriority="39"/>
-    <w:lsdException w:name="toc 7" w:uiPriority="39"/>
-    <w:lsdException w:name="toc 8" w:uiPriority="39"/>
-    <w:lsdException w:name="toc 9" w:uiPriority="39"/>
-    <w:lsdException w:name="caption" w:uiPriority="35" w:qFormat="1"/>
-    <w:lsdException w:name="Title" w:semiHidden="0" w:uiPriority="10" w:unhideWhenUsed="0" w:qFormat="1"/>
-    <w:lsdException w:name="Default Paragraph Font" w:uiPriority="1"/>
-    <w:lsdException w:name="Subtitle" w:semiHidden="0" w:uiPriority="11" w:unhideWhenUsed="0" w:qFormat="1"/>
-    <w:lsdException w:name="Strong" w:semiHidden="0" w:uiPriority="22" w:unhideWhenUsed="0" w:qFormat="1"/>
-    <w:lsdException w:name="Emphasis" w:semiHidden="0" w:uiPriority="20" w:unhideWhenUsed="0" w:qFormat="1"/>
-    <w:lsdException w:name="Table Grid" w:semiHidden="0" w:uiPriority="59" w:unhideWhenUsed="0"/>
-    <w:lsdException w:name="Placeholder Text" w:unhideWhenUsed="0"/>
-    <w:lsdException w:name="No Spacing" w:semiHidden="0" w:uiPriority="1" w:unhideWhenUsed="0" w:qFormat="1"/>
-    <w:lsdException w:name="Light Shading" w:semiHidden="0" w:uiPriority="60" w:unhideWhenUsed="0"/>
-    <w:lsdException w:name="Light List" w:semiHidden="0" w:uiPriority="61" w:unhideWhenUsed="0"/>
-    <w:lsdException w:name="Light Grid" w:semiHidden="0" w:uiPriority="62" w:unhideWhenUsed="0"/>
-    <w:lsdException w:name="Medium Shading 1" w:semiHidden="0" w:uiPriority="63" w:unhideWhenUsed="0"/>
-    <w:lsdException w:name="Medium Shading 2" w:semiHidden="0" w:uiPriority="64" w:unhideWhenUsed="0"/>
-    <w:lsdException w:name="Medium List 1" w:semiHidden="0" w:uiPriority="65" w:unhideWhenUsed="0"/>
-    <w:lsdException w:name="Medium List 2" w:semiHidden="0" w:uiPriority="66" w:unhideWhenUsed="0"/>
-    <w:lsdException w:name="Medium Grid 1" w:semiHidden="0" w:uiPriority="67" w:unhideWhenUsed="0"/>
-    <w:lsdException w:name="Medium Grid 2" w:semiHidden="0" w:uiPriority="68" w:unhideWhenUsed="0"/>
-    <w:lsdException w:name="Medium Grid 3" w:semiHidden="0" w:uiPriority="69" w:unhideWhenUsed="0"/>
-    <w:lsdException w:name="Dark List" w:semiHidden="0" w:uiPriority="70" w:unhideWhenUsed="0"/>
-    <w:lsdException w:name="Colorful Shading" w:semiHidden="0" w:uiPriority="71" w:unhideWhenUsed="0"/>
-    <w:lsdException w:name="Colorful List" w:semiHidden="0" w:uiPriority="72" w:unhideWhenUsed="0"/>
-    <w:lsdException w:name="Colorful Grid" w:semiHidden="0" w:uiPriority="73" w:unhideWhenUsed="0"/>
-    <w:lsdException w:name="Light Shading Accent 1" w:semiHidden="0" w:uiPriority="60" w:unhideWhenUsed="0"/>
-    <w:lsdException w:name="Light List Accent 1" w:semiHidden="0" w:uiPriority="61" w:unhideWhenUsed="0"/>
-    <w:lsdException w:name="Light Grid Accent 1" w:semiHidden="0" w:uiPriority="62" w:unhideWhenUsed="0"/>
-    <w:lsdException w:name="Medium Shading 1 Accent 1" w:semiHidden="0" w:uiPriority="63" w:unhideWhenUsed="0"/>
-    <w:lsdException w:name="Medium Shading 2 Accent 1" w:semiHidden="0" w:uiPriority="64" w:unhideWhenUsed="0"/>
-    <w:lsdException w:name="Medium List 1 Accent 1" w:semiHidden="0" w:uiPriority="65" w:unhideWhenUsed="0"/>
-    <w:lsdException w:name="Revision" w:unhideWhenUsed="0"/>
-    <w:lsdException w:name="List Paragraph" w:semiHidden="0" w:uiPriority="34" w:unhideWhenUsed="0" w:qFormat="1"/>
-    <w:lsdException w:name="Quote" w:semiHidden="0" w:uiPriority="29" w:unhideWhenUsed="0" w:qFormat="1"/>
-    <w:lsdException w:name="Intense Quote" w:semiHidden="0" w:uiPriority="30" w:unhideWhenUsed="0" w:qFormat="1"/>
-    <w:lsdException w:name="Medium List 2 Accent 1" w:semiHidden="0" w:uiPriority="66" w:unhideWhenUsed="0"/>
-    <w:lsdException w:name="Medium Grid 1 Accent 1" w:semiHidden="0" w:uiPriority="67" w:unhideWhenUsed="0"/>
-    <w:lsdException w:name="Medium Grid 2 Accent 1" w:semiHidden="0" w:uiPriority="68" w:unhideWhenUsed="0"/>
-    <w:lsdException w:name="Medium Grid 3 Accent 1" w:semiHidden="0" w:uiPriority="69" w:unhideWhenUsed="0"/>
-    <w:lsdException w:name="Dark List Accent 1" w:semiHidden="0" w:uiPriority="70" w:unhideWhenUsed="0"/>
-    <w:lsdException w:name="Colorful Shading Accent 1" w:semiHidden="0" w:uiPriority="71" w:unhideWhenUsed="0"/>
-    <w:lsdException w:name="Colorful List Accent 1" w:semiHidden="0" w:uiPriority="72" w:unhideWhenUsed="0"/>
-    <w:lsdException w:name="Colorful Grid Accent 1" w:semiHidden="0" w:uiPriority="73" w:unhideWhenUsed="0"/>
-    <w:lsdException w:name="Light Shading Accent 2" w:semiHidden="0" w:uiPriority="60" w:unhideWhenUsed="0"/>
-    <w:lsdException w:name="Light List Accent 2" w:semiHidden="0" w:uiPriority="61" w:unhideWhenUsed="0"/>
-    <w:lsdException w:name="Light Grid Accent 2" w:semiHidden="0" w:uiPriority="62" w:unhideWhenUsed="0"/>
-    <w:lsdException w:name="Medium Shading 1 Accent 2" w:semiHidden="0" w:uiPriority="63" w:unhideWhenUsed="0"/>
-    <w:lsdException w:name="Medium Shading 2 Accent 2" w:semiHidden="0" w:uiPriority="64" w:unhideWhenUsed="0"/>
-    <w:lsdException w:name="Medium List 1 Accent 2" w:semiHidden="0" w:uiPriority="65" w:unhideWhenUsed="0"/>
-    <w:lsdException w:name="Medium List 2 Accent 2" w:semiHidden="0" w:uiPriority="66" w:unhideWhenUsed="0"/>
-    <w:lsdException w:name="Medium Grid 1 Accent 2" w:semiHidden="0" w:uiPriority="67" w:unhideWhenUsed="0"/>
-    <w:lsdException w:name="Medium Grid 2 Accent 2" w:semiHidden="0" w:uiPriority="68" w:unhideWhenUsed="0"/>
-    <w:lsdException w:name="Medium Grid 3 Accent 2" w:semiHidden="0" w:uiPriority="69" w:unhideWhenUsed="0"/>
-    <w:lsdException w:name="Dark List Accent 2" w:semiHidden="0" w:uiPriority="70" w:unhideWhenUsed="0"/>
-    <w:lsdException w:name="Colorful Shading Accent 2" w:semiHidden="0" w:uiPriority="71" w:unhideWhenUsed="0"/>
-    <w:lsdException w:name="Colorful List Accent 2" w:semiHidden="0" w:uiPriority="72" w:unhideWhenUsed="0"/>
-    <w:lsdException w:name="Colorful Grid Accent 2" w:semiHidden="0" w:uiPriority="73" w:unhideWhenUsed="0"/>
-    <w:lsdException w:name="Light Shading Accent 3" w:semiHidden="0" w:uiPriority="60" w:unhideWhenUsed="0"/>
-    <w:lsdException w:name="Light List Accent 3" w:semiHidden="0" w:uiPriority="61" w:unhideWhenUsed="0"/>
-    <w:lsdException w:name="Light Grid Accent 3" w:semiHidden="0" w:uiPriority="62" w:unhideWhenUsed="0"/>
-    <w:lsdException w:name="Medium Shading 1 Accent 3" w:semiHidden="0" w:uiPriority="63" w:unhideWhenUsed="0"/>
-    <w:lsdException w:name="Medium Shading 2 Accent 3" w:semiHidden="0" w:uiPriority="64" w:unhideWhenUsed="0"/>
-    <w:lsdException w:name="Medium List 1 Accent 3" w:semiHidden="0" w:uiPriority="65" w:unhideWhenUsed="0"/>
-    <w:lsdException w:name="Medium List 2 Accent 3" w:semiHidden="0" w:uiPriority="66" w:unhideWhenUsed="0"/>
-    <w:lsdException w:name="Medium Grid 1 Accent 3" w:semiHidden="0" w:uiPriority="67" w:unhideWhenUsed="0"/>
-    <w:lsdException w:name="Medium Grid 2 Accent 3" w:semiHidden="0" w:uiPriority="68" w:unhideWhenUsed="0"/>
-    <w:lsdException w:name="Medium Grid 3 Accent 3" w:semiHidden="0" w:uiPriority="69" w:unhideWhenUsed="0"/>
-    <w:lsdException w:name="Dark List Accent 3" w:semiHidden="0" w:uiPriority="70" w:unhideWhenUsed="0"/>
-    <w:lsdException w:name="Colorful Shading Accent 3" w:semiHidden="0" w:uiPriority="71" w:unhideWhenUsed="0"/>
-    <w:lsdException w:name="Colorful List Accent 3" w:semiHidden="0" w:uiPriority="72" w:unhideWhenUsed="0"/>
-    <w:lsdException w:name="Colorful Grid Accent 3" w:semiHidden="0" w:uiPriority="73" w:unhideWhenUsed="0"/>
-    <w:lsdException w:name="Light Shading Accent 4" w:semiHidden="0" w:uiPriority="60" w:unhideWhenUsed="0"/>
-    <w:lsdException w:name="Light List Accent 4" w:semiHidden="0" w:uiPriority="61" w:unhideWhenUsed="0"/>
-    <w:lsdException w:name="Light Grid Accent 4" w:semiHidden="0" w:uiPriority="62" w:unhideWhenUsed="0"/>
-    <w:lsdException w:name="Medium Shading 1 Accent 4" w:semiHidden="0" w:uiPriority="63" w:unhideWhenUsed="0"/>
-    <w:lsdException w:name="Medium Shading 2 Accent 4" w:semiHidden="0" w:uiPriority="64" w:unhideWhenUsed="0"/>
-    <w:lsdException w:name="Medium List 1 Accent 4" w:semiHidden="0" w:uiPriority="65" w:unhideWhenUsed="0"/>
-    <w:lsdException w:name="Medium List 2 Accent 4" w:semiHidden="0" w:uiPriority="66" w:unhideWhenUsed="0"/>
-    <w:lsdException w:name="Medium Grid 1 Accent 4" w:semiHidden="0" w:uiPriority="67" w:unhideWhenUsed="0"/>
-    <w:lsdException w:name="Medium Grid 2 Accent 4" w:semiHidden="0" w:uiPriority="68" w:unhideWhenUsed="0"/>
-    <w:lsdException w:name="Medium Grid 3 Accent 4" w:semiHidden="0" w:uiPriority="69" w:unhideWhenUsed="0"/>
-    <w:lsdException w:name="Dark List Accent 4" w:semiHidden="0" w:uiPriority="70" w:unhideWhenUsed="0"/>
-    <w:lsdException w:name="Colorful Shading Accent 4" w:semiHidden="0" w:uiPriority="71" w:unhideWhenUsed="0"/>
-    <w:lsdException w:name="Colorful List Accent 4" w:semiHidden="0" w:uiPriority="72" w:unhideWhenUsed="0"/>
-    <w:lsdException w:name="Colorful Grid Accent 4" w:semiHidden="0" w:uiPriority="73" w:unhideWhenUsed="0"/>
-    <w:lsdException w:name="Light Shading Accent 5" w:semiHidden="0" w:uiPriority="60" w:unhideWhenUsed="0"/>
-    <w:lsdException w:name="Light List Accent 5" w:semiHidden="0" w:uiPriority="61" w:unhideWhenUsed="0"/>
-    <w:lsdException w:name="Light Grid Accent 5" w:semiHidden="0" w:uiPriority="62" w:unhideWhenUsed="0"/>
-    <w:lsdException w:name="Medium Shading 1 Accent 5" w:semiHidden="0" w:uiPriority="63" w:unhideWhenUsed="0"/>
-    <w:lsdException w:name="Medium Shading 2 Accent 5" w:semiHidden="0" w:uiPriority="64" w:unhideWhenUsed="0"/>
-    <w:lsdException w:name="Medium List 1 Accent 5" w:semiHidden="0" w:uiPriority="65" w:unhideWhenUsed="0"/>
-    <w:lsdException w:name="Medium List 2 Accent 5" w:semiHidden="0" w:uiPriority="66" w:unhideWhenUsed="0"/>
-    <w:lsdException w:name="Medium Grid 1 Accent 5" w:semiHidden="0" w:uiPriority="67" w:unhideWhenUsed="0"/>
-    <w:lsdException w:name="Medium Grid 2 Accent 5" w:semiHidden="0" w:uiPriority="68" w:unhideWhenUsed="0"/>
-    <w:lsdException w:name="Medium Grid 3 Accent 5" w:semiHidden="0" w:uiPriority="69" w:unhideWhenUsed="0"/>
-    <w:lsdException w:name="Dark List Accent 5" w:semiHidden="0" w:uiPriority="70" w:unhideWhenUsed="0"/>
-    <w:lsdException w:name="Colorful Shading Accent 5" w:semiHidden="0" w:uiPriority="71" w:unhideWhenUsed="0"/>
-    <w:lsdException w:name="Colorful List Accent 5" w:semiHidden="0" w:uiPriority="72" w:unhideWhenUsed="0"/>
-    <w:lsdException w:name="Colorful Grid Accent 5" w:semiHidden="0" w:uiPriority="73" w:unhideWhenUsed="0"/>
-    <w:lsdException w:name="Light Shading Accent 6" w:semiHidden="0" w:uiPriority="60" w:unhideWhenUsed="0"/>
-    <w:lsdException w:name="Light List Accent 6" w:semiHidden="0" w:uiPriority="61" w:unhideWhenUsed="0"/>
-    <w:lsdException w:name="Light Grid Accent 6" w:semiHidden="0" w:uiPriority="62" w:unhideWhenUsed="0"/>
-    <w:lsdException w:name="Medium Shading 1 Accent 6" w:semiHidden="0" w:uiPriority="63" w:unhideWhenUsed="0"/>
-    <w:lsdException w:name="Medium Shading 2 Accent 6" w:semiHidden="0" w:uiPriority="64" w:unhideWhenUsed="0"/>
-    <w:lsdException w:name="Medium List 1 Accent 6" w:semiHidden="0" w:uiPriority="65" w:unhideWhenUsed="0"/>
-    <w:lsdException w:name="Medium List 2 Accent 6" w:semiHidden="0" w:uiPriority="66" w:unhideWhenUsed="0"/>
-    <w:lsdException w:name="Medium Grid 1 Accent 6" w:semiHidden="0" w:uiPriority="67" w:unhideWhenUsed="0"/>
-    <w:lsdException w:name="Medium Grid 2 Accent 6" w:semiHidden="0" w:uiPriority="68" w:unhideWhenUsed="0"/>
-    <w:lsdException w:name="Medium Grid 3 Accent 6" w:semiHidden="0" w:uiPriority="69" w:unhideWhenUsed="0"/>
-    <w:lsdException w:name="Dark List Accent 6" w:semiHidden="0" w:uiPriority="70" w:unhideWhenUsed="0"/>
-    <w:lsdException w:name="Colorful Shading Accent 6" w:semiHidden="0" w:uiPriority="71" w:unhideWhenUsed="0"/>
-    <w:lsdException w:name="Colorful List Accent 6" w:semiHidden="0" w:uiPriority="72" w:unhideWhenUsed="0"/>
-    <w:lsdException w:name="Colorful Grid Accent 6" w:semiHidden="0" w:uiPriority="73" w:unhideWhenUsed="0"/>
-    <w:lsdException w:name="Subtle Emphasis" w:semiHidden="0" w:uiPriority="19" w:unhideWhenUsed="0" w:qFormat="1"/>
-    <w:lsdException w:name="Intense Emphasis" w:semiHidden="0" w:uiPriority="21" w:unhideWhenUsed="0" w:qFormat="1"/>
-    <w:lsdException w:name="Subtle Reference" w:semiHidden="0" w:uiPriority="31" w:unhideWhenUsed="0" w:qFormat="1"/>
-    <w:lsdException w:name="Intense Reference" w:semiHidden="0" w:uiPriority="32" w:unhideWhenUsed="0" w:qFormat="1"/>
-    <w:lsdException w:name="Book Title" w:semiHidden="0" w:uiPriority="33" w:unhideWhenUsed="0" w:qFormat="1"/>
-    <w:lsdException w:name="Bibliography" w:uiPriority="37"/>
-    <w:lsdException w:name="TOC Heading" w:uiPriority="39" w:qFormat="1"/>
-  </w:latentStyles>
-  <w:style w:type="paragraph" w:default="1" w:styleId="a">
-    <w:name w:val="Normal"/>
-    <w:qFormat/>
-    <w:pPr>
-      <w:widowControl w:val="0"/>
-      <w:jc w:val="both"/>
-    </w:pPr>
+  <w:style w:type="character" w:styleId="Hyperlink">
+    <w:name w:val="Hyperlink"/>
+    <w:basedOn w:val="DefaultParagraphFont"/>
+    <w:uiPriority w:val="99"/>
+    <w:unhideWhenUsed/>
+    <w:rsid w:val="008F1762"/>
     <w:rPr>
-      <w:noProof/>
+      <w:color w:val="0000FF" w:themeColor="hyperlink"/>
+      <w:u w:val="single"/>
     </w:rPr>
   </w:style>
-  <w:style w:type="character" w:default="1" w:styleId="a0">
-    <w:name w:val="Default Paragraph Font"/>
-    <w:uiPriority w:val="1"/>
-    <w:semiHidden/>
-    <w:unhideWhenUsed/>
-  </w:style>
-  <w:style w:type="table" w:default="1" w:styleId="a1">
-    <w:name w:val="Normal Table"/>
+  <w:style w:type="character" w:styleId="UnresolvedMention">
+    <w:name w:val="Unresolved Mention"/>
+    <w:basedOn w:val="DefaultParagraphFont"/>
     <w:uiPriority w:val="99"/>
     <w:semiHidden/>
     <w:unhideWhenUsed/>
-    <w:tblPr>
-      <w:tblInd w:w="0" w:type="dxa"/>
-      <w:tblCellMar>
-        <w:top w:w="0" w:type="dxa"/>
-        <w:left w:w="108" w:type="dxa"/>
-        <w:bottom w:w="0" w:type="dxa"/>
-        <w:right w:w="108" w:type="dxa"/>
-      </w:tblCellMar>
-    </w:tblPr>
-  </w:style>
-  <w:style w:type="numbering" w:default="1" w:styleId="a2">
-    <w:name w:val="No List"/>
-    <w:uiPriority w:val="99"/>
-    <w:semiHidden/>
-    <w:unhideWhenUsed/>
-  </w:style>
-  <w:style w:type="character" w:styleId="HTML">
-    <w:name w:val="HTML Code"/>
-    <w:basedOn w:val="a0"/>
-    <w:uiPriority w:val="99"/>
-    <w:semiHidden/>
-    <w:unhideWhenUsed/>
-    <w:rsid w:val="00C06E14"/>
+    <w:rsid w:val="008F1762"/>
     <w:rPr>
-      <w:rFonts w:ascii="宋体" w:eastAsia="宋体" w:hAnsi="宋体" w:cs="宋体"/>
-      <w:sz w:val="24"/>
-      <w:szCs w:val="24"/>
+      <w:color w:val="808080"/>
+      <w:shd w:val="clear" w:color="auto" w:fill="E6E6E6"/>
     </w:rPr>
-  </w:style>
-  <w:style w:type="paragraph" w:styleId="a3">
-    <w:name w:val="List Paragraph"/>
-    <w:basedOn w:val="a"/>
-    <w:uiPriority w:val="34"/>
-    <w:qFormat/>
-    <w:rsid w:val="00396AEF"/>
-    <w:pPr>
-      <w:ind w:firstLineChars="200" w:firstLine="420"/>
-    </w:pPr>
-  </w:style>
-  <w:style w:type="table" w:styleId="a4">
-    <w:name w:val="Table Grid"/>
-    <w:basedOn w:val="a1"/>
-    <w:uiPriority w:val="59"/>
-    <w:rsid w:val="003B4CDC"/>
-    <w:tblPr>
-      <w:tblBorders>
-        <w:top w:val="single" w:sz="4" w:space="0" w:color="auto"/>
-        <w:left w:val="single" w:sz="4" w:space="0" w:color="auto"/>
-        <w:bottom w:val="single" w:sz="4" w:space="0" w:color="auto"/>
-        <w:right w:val="single" w:sz="4" w:space="0" w:color="auto"/>
-        <w:insideH w:val="single" w:sz="4" w:space="0" w:color="auto"/>
-        <w:insideV w:val="single" w:sz="4" w:space="0" w:color="auto"/>
-      </w:tblBorders>
-    </w:tblPr>
   </w:style>
 </w:styles>
 </file>

--- a/react高阶组件.docx
+++ b/react高阶组件.docx
@@ -1,6 +1,6 @@
 
 <file path=word/document.xml><?xml version="1.0" encoding="utf-8"?>
-<w:document xmlns:wpc="http://schemas.microsoft.com/office/word/2010/wordprocessingCanvas" xmlns:mc="http://schemas.openxmlformats.org/markup-compatibility/2006" xmlns:o="urn:schemas-microsoft-com:office:office" xmlns:r="http://schemas.openxmlformats.org/officeDocument/2006/relationships" xmlns:m="http://schemas.openxmlformats.org/officeDocument/2006/math" xmlns:v="urn:schemas-microsoft-com:vml" xmlns:wp14="http://schemas.microsoft.com/office/word/2010/wordprocessingDrawing" xmlns:wp="http://schemas.openxmlformats.org/drawingml/2006/wordprocessingDrawing" xmlns:w10="urn:schemas-microsoft-com:office:word" xmlns:w="http://schemas.openxmlformats.org/wordprocessingml/2006/main" xmlns:w14="http://schemas.microsoft.com/office/word/2010/wordml" xmlns:wpg="http://schemas.microsoft.com/office/word/2010/wordprocessingGroup" xmlns:wpi="http://schemas.microsoft.com/office/word/2010/wordprocessingInk" xmlns:wne="http://schemas.microsoft.com/office/word/2006/wordml" xmlns:wps="http://schemas.microsoft.com/office/word/2010/wordprocessingShape" mc:Ignorable="w14 wp14">
+<w:document xmlns:wpc="http://schemas.microsoft.com/office/word/2010/wordprocessingCanvas" xmlns:cx="http://schemas.microsoft.com/office/drawing/2014/chartex" xmlns:cx1="http://schemas.microsoft.com/office/drawing/2015/9/8/chartex" xmlns:cx2="http://schemas.microsoft.com/office/drawing/2015/10/21/chartex" xmlns:cx3="http://schemas.microsoft.com/office/drawing/2016/5/9/chartex" xmlns:cx4="http://schemas.microsoft.com/office/drawing/2016/5/10/chartex" xmlns:cx5="http://schemas.microsoft.com/office/drawing/2016/5/11/chartex" xmlns:cx6="http://schemas.microsoft.com/office/drawing/2016/5/12/chartex" xmlns:cx7="http://schemas.microsoft.com/office/drawing/2016/5/13/chartex" xmlns:cx8="http://schemas.microsoft.com/office/drawing/2016/5/14/chartex" xmlns:mc="http://schemas.openxmlformats.org/markup-compatibility/2006" xmlns:aink="http://schemas.microsoft.com/office/drawing/2016/ink" xmlns:am3d="http://schemas.microsoft.com/office/drawing/2017/model3d" xmlns:o="urn:schemas-microsoft-com:office:office" xmlns:r="http://schemas.openxmlformats.org/officeDocument/2006/relationships" xmlns:m="http://schemas.openxmlformats.org/officeDocument/2006/math" xmlns:v="urn:schemas-microsoft-com:vml" xmlns:wp14="http://schemas.microsoft.com/office/word/2010/wordprocessingDrawing" xmlns:wp="http://schemas.openxmlformats.org/drawingml/2006/wordprocessingDrawing" xmlns:w10="urn:schemas-microsoft-com:office:word" xmlns:w="http://schemas.openxmlformats.org/wordprocessingml/2006/main" xmlns:w14="http://schemas.microsoft.com/office/word/2010/wordml" xmlns:w15="http://schemas.microsoft.com/office/word/2012/wordml" xmlns:w16cid="http://schemas.microsoft.com/office/word/2016/wordml/cid" xmlns:w16se="http://schemas.microsoft.com/office/word/2015/wordml/symex" xmlns:wpg="http://schemas.microsoft.com/office/word/2010/wordprocessingGroup" xmlns:wpi="http://schemas.microsoft.com/office/word/2010/wordprocessingInk" xmlns:wne="http://schemas.microsoft.com/office/word/2006/wordml" xmlns:wps="http://schemas.microsoft.com/office/word/2010/wordprocessingShape" mc:Ignorable="w14 w15 w16se w16cid wp14">
   <w:body>
     <w:p>
       <w:r>
@@ -202,7 +202,7 @@
     </w:p>
     <w:p>
       <w:pPr>
-        <w:pStyle w:val="a3"/>
+        <w:pStyle w:val="ListParagraph"/>
         <w:numPr>
           <w:ilvl w:val="0"/>
           <w:numId w:val="1"/>
@@ -225,7 +225,7 @@
     </w:p>
     <w:p>
       <w:pPr>
-        <w:pStyle w:val="a3"/>
+        <w:pStyle w:val="ListParagraph"/>
         <w:numPr>
           <w:ilvl w:val="0"/>
           <w:numId w:val="1"/>
@@ -306,7 +306,7 @@
     </w:p>
     <w:tbl>
       <w:tblPr>
-        <w:tblStyle w:val="a4"/>
+        <w:tblStyle w:val="TableGrid"/>
         <w:tblW w:w="0" w:type="auto"/>
         <w:tblInd w:w="420" w:type="dxa"/>
         <w:tblLook w:val="04A0" w:firstRow="1" w:lastRow="0" w:firstColumn="1" w:lastColumn="0" w:noHBand="0" w:noVBand="1"/>
@@ -526,6 +526,7 @@
               </w:rPr>
               <w:t>(</w:t>
             </w:r>
+            <w:proofErr w:type="spellStart"/>
             <w:r>
               <w:rPr>
                 <w:rFonts w:ascii="Consolas" w:eastAsia="宋体" w:hAnsi="Consolas" w:cs="宋体"/>
@@ -537,6 +538,8 @@
               </w:rPr>
               <w:t>WrappedComponent</w:t>
             </w:r>
+            <w:proofErr w:type="spellEnd"/>
+            <w:proofErr w:type="gramStart"/>
             <w:r>
               <w:rPr>
                 <w:rFonts w:ascii="Consolas" w:eastAsia="宋体" w:hAnsi="Consolas" w:cs="宋体"/>
@@ -548,6 +551,7 @@
               </w:rPr>
               <w:t>){</w:t>
             </w:r>
+            <w:proofErr w:type="gramEnd"/>
           </w:p>
           <w:p>
             <w:pPr>
@@ -663,6 +667,7 @@
               </w:rPr>
               <w:t xml:space="preserve"> </w:t>
             </w:r>
+            <w:proofErr w:type="spellStart"/>
             <w:r>
               <w:rPr>
                 <w:rFonts w:ascii="Consolas" w:eastAsia="宋体" w:hAnsi="Consolas" w:cs="宋体"/>
@@ -696,6 +701,7 @@
               </w:rPr>
               <w:t>Component</w:t>
             </w:r>
+            <w:proofErr w:type="spellEnd"/>
             <w:r>
               <w:rPr>
                 <w:rFonts w:ascii="Consolas" w:eastAsia="宋体" w:hAnsi="Consolas" w:cs="宋体"/>
@@ -734,6 +740,7 @@
               </w:rPr>
               <w:t xml:space="preserve">        </w:t>
             </w:r>
+            <w:proofErr w:type="gramStart"/>
             <w:r>
               <w:rPr>
                 <w:rFonts w:ascii="Consolas" w:eastAsia="宋体" w:hAnsi="Consolas" w:cs="宋体"/>
@@ -754,7 +761,19 @@
                 <w:sz w:val="24"/>
                 <w:szCs w:val="24"/>
               </w:rPr>
-              <w:t>(){</w:t>
+              <w:t>(</w:t>
+            </w:r>
+            <w:proofErr w:type="gramEnd"/>
+            <w:r>
+              <w:rPr>
+                <w:rFonts w:ascii="Consolas" w:eastAsia="宋体" w:hAnsi="Consolas" w:cs="宋体"/>
+                <w:noProof w:val="0"/>
+                <w:color w:val="D4D4D4"/>
+                <w:kern w:val="0"/>
+                <w:sz w:val="24"/>
+                <w:szCs w:val="24"/>
+              </w:rPr>
+              <w:t>){</w:t>
             </w:r>
           </w:p>
           <w:p>
@@ -783,6 +802,7 @@
               </w:rPr>
               <w:t xml:space="preserve">            </w:t>
             </w:r>
+            <w:proofErr w:type="spellStart"/>
             <w:r>
               <w:rPr>
                 <w:rFonts w:ascii="Consolas" w:eastAsia="宋体" w:hAnsi="Consolas" w:cs="宋体"/>
@@ -794,6 +814,7 @@
               </w:rPr>
               <w:t>const</w:t>
             </w:r>
+            <w:proofErr w:type="spellEnd"/>
             <w:r>
               <w:rPr>
                 <w:rFonts w:ascii="Consolas" w:eastAsia="宋体" w:hAnsi="Consolas" w:cs="宋体"/>
@@ -805,6 +826,7 @@
               </w:rPr>
               <w:t xml:space="preserve"> </w:t>
             </w:r>
+            <w:proofErr w:type="spellStart"/>
             <w:r>
               <w:rPr>
                 <w:rFonts w:ascii="Consolas" w:eastAsia="宋体" w:hAnsi="Consolas" w:cs="宋体"/>
@@ -816,6 +838,7 @@
               </w:rPr>
               <w:t>newProps</w:t>
             </w:r>
+            <w:proofErr w:type="spellEnd"/>
             <w:r>
               <w:rPr>
                 <w:rFonts w:ascii="Consolas" w:eastAsia="宋体" w:hAnsi="Consolas" w:cs="宋体"/>
@@ -827,6 +850,7 @@
               </w:rPr>
               <w:t xml:space="preserve"> = {</w:t>
             </w:r>
+            <w:proofErr w:type="spellStart"/>
             <w:r>
               <w:rPr>
                 <w:rFonts w:ascii="Consolas" w:eastAsia="宋体" w:hAnsi="Consolas" w:cs="宋体"/>
@@ -847,7 +871,19 @@
                 <w:sz w:val="24"/>
                 <w:szCs w:val="24"/>
               </w:rPr>
-              <w:t>'HOC'</w:t>
+              <w:t>'HOC</w:t>
+            </w:r>
+            <w:proofErr w:type="spellEnd"/>
+            <w:r>
+              <w:rPr>
+                <w:rFonts w:ascii="Consolas" w:eastAsia="宋体" w:hAnsi="Consolas" w:cs="宋体"/>
+                <w:noProof w:val="0"/>
+                <w:color w:val="CE9178"/>
+                <w:kern w:val="0"/>
+                <w:sz w:val="24"/>
+                <w:szCs w:val="24"/>
+              </w:rPr>
+              <w:t>'</w:t>
             </w:r>
             <w:r>
               <w:rPr>
@@ -980,6 +1016,7 @@
               </w:rPr>
               <w:t>&lt;</w:t>
             </w:r>
+            <w:proofErr w:type="spellStart"/>
             <w:r>
               <w:rPr>
                 <w:rFonts w:ascii="Consolas" w:eastAsia="宋体" w:hAnsi="Consolas" w:cs="宋体"/>
@@ -991,6 +1028,7 @@
               </w:rPr>
               <w:t>WrappedComponent</w:t>
             </w:r>
+            <w:proofErr w:type="spellEnd"/>
             <w:r>
               <w:rPr>
                 <w:rFonts w:ascii="Consolas" w:eastAsia="宋体" w:hAnsi="Consolas" w:cs="宋体"/>
@@ -1024,6 +1062,8 @@
               </w:rPr>
               <w:t>...</w:t>
             </w:r>
+            <w:proofErr w:type="spellStart"/>
+            <w:proofErr w:type="gramStart"/>
             <w:r>
               <w:rPr>
                 <w:rFonts w:ascii="Consolas" w:eastAsia="宋体" w:hAnsi="Consolas" w:cs="宋体"/>
@@ -1057,6 +1097,8 @@
               </w:rPr>
               <w:t>props</w:t>
             </w:r>
+            <w:proofErr w:type="spellEnd"/>
+            <w:proofErr w:type="gramEnd"/>
             <w:r>
               <w:rPr>
                 <w:rFonts w:ascii="Consolas" w:eastAsia="宋体" w:hAnsi="Consolas" w:cs="宋体"/>
@@ -1101,6 +1143,7 @@
               </w:rPr>
               <w:t>...</w:t>
             </w:r>
+            <w:proofErr w:type="spellStart"/>
             <w:r>
               <w:rPr>
                 <w:rFonts w:ascii="Consolas" w:eastAsia="宋体" w:hAnsi="Consolas" w:cs="宋体"/>
@@ -1112,6 +1155,7 @@
               </w:rPr>
               <w:t>newProps</w:t>
             </w:r>
+            <w:proofErr w:type="spellEnd"/>
             <w:r>
               <w:rPr>
                 <w:rFonts w:ascii="Consolas" w:eastAsia="宋体" w:hAnsi="Consolas" w:cs="宋体"/>
@@ -1477,6 +1521,7 @@
               </w:rPr>
               <w:t xml:space="preserve"> </w:t>
             </w:r>
+            <w:proofErr w:type="gramStart"/>
             <w:r>
               <w:rPr>
                 <w:rFonts w:ascii="Consolas" w:eastAsia="宋体" w:hAnsi="Consolas" w:cs="宋体"/>
@@ -1486,7 +1531,32 @@
                 <w:sz w:val="24"/>
                 <w:szCs w:val="24"/>
               </w:rPr>
-              <w:t>'./BaseHOCComponent'</w:t>
+              <w:t>'./</w:t>
+            </w:r>
+            <w:proofErr w:type="spellStart"/>
+            <w:proofErr w:type="gramEnd"/>
+            <w:r>
+              <w:rPr>
+                <w:rFonts w:ascii="Consolas" w:eastAsia="宋体" w:hAnsi="Consolas" w:cs="宋体"/>
+                <w:noProof w:val="0"/>
+                <w:color w:val="CE9178"/>
+                <w:kern w:val="0"/>
+                <w:sz w:val="24"/>
+                <w:szCs w:val="24"/>
+              </w:rPr>
+              <w:t>BaseHOCComponent</w:t>
+            </w:r>
+            <w:proofErr w:type="spellEnd"/>
+            <w:r>
+              <w:rPr>
+                <w:rFonts w:ascii="Consolas" w:eastAsia="宋体" w:hAnsi="Consolas" w:cs="宋体"/>
+                <w:noProof w:val="0"/>
+                <w:color w:val="CE9178"/>
+                <w:kern w:val="0"/>
+                <w:sz w:val="24"/>
+                <w:szCs w:val="24"/>
+              </w:rPr>
+              <w:t>'</w:t>
             </w:r>
           </w:p>
           <w:p>
@@ -1553,6 +1623,7 @@
               </w:rPr>
               <w:t xml:space="preserve"> </w:t>
             </w:r>
+            <w:proofErr w:type="spellStart"/>
             <w:r>
               <w:rPr>
                 <w:rFonts w:ascii="Consolas" w:eastAsia="宋体" w:hAnsi="Consolas" w:cs="宋体"/>
@@ -1564,6 +1635,7 @@
               </w:rPr>
               <w:t>OriginComponent</w:t>
             </w:r>
+            <w:proofErr w:type="spellEnd"/>
             <w:r>
               <w:rPr>
                 <w:rFonts w:ascii="Consolas" w:eastAsia="宋体" w:hAnsi="Consolas" w:cs="宋体"/>
@@ -1597,6 +1669,7 @@
               </w:rPr>
               <w:t xml:space="preserve"> </w:t>
             </w:r>
+            <w:proofErr w:type="spellStart"/>
             <w:r>
               <w:rPr>
                 <w:rFonts w:ascii="Consolas" w:eastAsia="宋体" w:hAnsi="Consolas" w:cs="宋体"/>
@@ -1630,6 +1703,7 @@
               </w:rPr>
               <w:t>Component</w:t>
             </w:r>
+            <w:proofErr w:type="spellEnd"/>
             <w:r>
               <w:rPr>
                 <w:rFonts w:ascii="Consolas" w:eastAsia="宋体" w:hAnsi="Consolas" w:cs="宋体"/>
@@ -1668,6 +1742,7 @@
               </w:rPr>
               <w:t xml:space="preserve">    </w:t>
             </w:r>
+            <w:proofErr w:type="gramStart"/>
             <w:r>
               <w:rPr>
                 <w:rFonts w:ascii="Consolas" w:eastAsia="宋体" w:hAnsi="Consolas" w:cs="宋体"/>
@@ -1688,7 +1763,19 @@
                 <w:sz w:val="24"/>
                 <w:szCs w:val="24"/>
               </w:rPr>
-              <w:t>(){</w:t>
+              <w:t>(</w:t>
+            </w:r>
+            <w:proofErr w:type="gramEnd"/>
+            <w:r>
+              <w:rPr>
+                <w:rFonts w:ascii="Consolas" w:eastAsia="宋体" w:hAnsi="Consolas" w:cs="宋体"/>
+                <w:noProof w:val="0"/>
+                <w:color w:val="D4D4D4"/>
+                <w:kern w:val="0"/>
+                <w:sz w:val="24"/>
+                <w:szCs w:val="24"/>
+              </w:rPr>
+              <w:t>){</w:t>
             </w:r>
           </w:p>
           <w:p>
@@ -1945,7 +2032,20 @@
                 <w:sz w:val="24"/>
                 <w:szCs w:val="24"/>
               </w:rPr>
-              <w:t>{this</w:t>
+              <w:t>{</w:t>
+            </w:r>
+            <w:proofErr w:type="spellStart"/>
+            <w:proofErr w:type="gramStart"/>
+            <w:r>
+              <w:rPr>
+                <w:rFonts w:ascii="Consolas" w:eastAsia="宋体" w:hAnsi="Consolas" w:cs="宋体"/>
+                <w:noProof w:val="0"/>
+                <w:color w:val="569CD6"/>
+                <w:kern w:val="0"/>
+                <w:sz w:val="24"/>
+                <w:szCs w:val="24"/>
+              </w:rPr>
+              <w:t>this</w:t>
             </w:r>
             <w:r>
               <w:rPr>
@@ -1969,6 +2069,7 @@
               </w:rPr>
               <w:t>props</w:t>
             </w:r>
+            <w:proofErr w:type="gramEnd"/>
             <w:r>
               <w:rPr>
                 <w:rFonts w:ascii="Consolas" w:eastAsia="宋体" w:hAnsi="Consolas" w:cs="宋体"/>
@@ -1991,6 +2092,7 @@
               </w:rPr>
               <w:t>type</w:t>
             </w:r>
+            <w:proofErr w:type="spellEnd"/>
             <w:r>
               <w:rPr>
                 <w:rFonts w:ascii="Consolas" w:eastAsia="宋体" w:hAnsi="Consolas" w:cs="宋体"/>
@@ -2104,7 +2206,20 @@
                 <w:sz w:val="24"/>
                 <w:szCs w:val="24"/>
               </w:rPr>
-              <w:t>{this</w:t>
+              <w:t>{</w:t>
+            </w:r>
+            <w:proofErr w:type="spellStart"/>
+            <w:proofErr w:type="gramStart"/>
+            <w:r>
+              <w:rPr>
+                <w:rFonts w:ascii="Consolas" w:eastAsia="宋体" w:hAnsi="Consolas" w:cs="宋体"/>
+                <w:noProof w:val="0"/>
+                <w:color w:val="569CD6"/>
+                <w:kern w:val="0"/>
+                <w:sz w:val="24"/>
+                <w:szCs w:val="24"/>
+              </w:rPr>
+              <w:t>this</w:t>
             </w:r>
             <w:r>
               <w:rPr>
@@ -2150,6 +2265,7 @@
               </w:rPr>
               <w:t>say</w:t>
             </w:r>
+            <w:proofErr w:type="spellEnd"/>
             <w:r>
               <w:rPr>
                 <w:rFonts w:ascii="Consolas" w:eastAsia="宋体" w:hAnsi="Consolas" w:cs="宋体"/>
@@ -2170,7 +2286,19 @@
                 <w:sz w:val="24"/>
                 <w:szCs w:val="24"/>
               </w:rPr>
-              <w:t>&lt;/</w:t>
+              <w:t>&lt;</w:t>
+            </w:r>
+            <w:proofErr w:type="gramEnd"/>
+            <w:r>
+              <w:rPr>
+                <w:rFonts w:ascii="Consolas" w:eastAsia="宋体" w:hAnsi="Consolas" w:cs="宋体"/>
+                <w:noProof w:val="0"/>
+                <w:color w:val="808080"/>
+                <w:kern w:val="0"/>
+                <w:sz w:val="24"/>
+                <w:szCs w:val="24"/>
+              </w:rPr>
+              <w:t>/</w:t>
             </w:r>
             <w:r>
               <w:rPr>
@@ -2324,6 +2452,7 @@
                 <w:szCs w:val="24"/>
               </w:rPr>
             </w:pPr>
+            <w:proofErr w:type="spellStart"/>
             <w:r>
               <w:rPr>
                 <w:rFonts w:ascii="Consolas" w:eastAsia="宋体" w:hAnsi="Consolas" w:cs="宋体"/>
@@ -2335,6 +2464,7 @@
               </w:rPr>
               <w:t>const</w:t>
             </w:r>
+            <w:proofErr w:type="spellEnd"/>
             <w:r>
               <w:rPr>
                 <w:rFonts w:ascii="Consolas" w:eastAsia="宋体" w:hAnsi="Consolas" w:cs="宋体"/>
@@ -2346,6 +2476,7 @@
               </w:rPr>
               <w:t xml:space="preserve"> </w:t>
             </w:r>
+            <w:proofErr w:type="spellStart"/>
             <w:r>
               <w:rPr>
                 <w:rFonts w:ascii="Consolas" w:eastAsia="宋体" w:hAnsi="Consolas" w:cs="宋体"/>
@@ -2357,6 +2488,7 @@
               </w:rPr>
               <w:t>newComponent</w:t>
             </w:r>
+            <w:proofErr w:type="spellEnd"/>
             <w:r>
               <w:rPr>
                 <w:rFonts w:ascii="Consolas" w:eastAsia="宋体" w:hAnsi="Consolas" w:cs="宋体"/>
@@ -2390,6 +2522,7 @@
               </w:rPr>
               <w:t>(</w:t>
             </w:r>
+            <w:proofErr w:type="spellStart"/>
             <w:r>
               <w:rPr>
                 <w:rFonts w:ascii="Consolas" w:eastAsia="宋体" w:hAnsi="Consolas" w:cs="宋体"/>
@@ -2401,6 +2534,7 @@
               </w:rPr>
               <w:t>OriginComponent</w:t>
             </w:r>
+            <w:proofErr w:type="spellEnd"/>
             <w:r>
               <w:rPr>
                 <w:rFonts w:ascii="Consolas" w:eastAsia="宋体" w:hAnsi="Consolas" w:cs="宋体"/>
@@ -2472,6 +2606,7 @@
               </w:rPr>
               <w:t xml:space="preserve"> </w:t>
             </w:r>
+            <w:proofErr w:type="spellStart"/>
             <w:r>
               <w:rPr>
                 <w:rFonts w:ascii="Consolas" w:eastAsia="宋体" w:hAnsi="Consolas" w:cs="宋体"/>
@@ -2483,6 +2618,7 @@
               </w:rPr>
               <w:t>newComponent</w:t>
             </w:r>
+            <w:proofErr w:type="spellEnd"/>
             <w:r>
               <w:rPr>
                 <w:rFonts w:ascii="Consolas" w:eastAsia="宋体" w:hAnsi="Consolas" w:cs="宋体"/>
@@ -2526,7 +2662,7 @@
       </w:r>
       <w:r>
         <w:rPr>
-          <w:rStyle w:val="HTML"/>
+          <w:rStyle w:val="HTMLCode"/>
           <w:rFonts w:ascii="Consolas" w:hAnsi="Consolas"/>
           <w:color w:val="4E5980"/>
           <w:shd w:val="clear" w:color="auto" w:fill="F8F8F8"/>
@@ -2561,7 +2697,7 @@
     </w:p>
     <w:tbl>
       <w:tblPr>
-        <w:tblStyle w:val="a4"/>
+        <w:tblStyle w:val="TableGrid"/>
         <w:tblW w:w="0" w:type="auto"/>
         <w:tblLook w:val="04A0" w:firstRow="1" w:lastRow="0" w:firstColumn="1" w:lastColumn="0" w:noHBand="0" w:noVBand="1"/>
       </w:tblPr>
@@ -2692,6 +2828,7 @@
               </w:rPr>
               <w:t>(</w:t>
             </w:r>
+            <w:proofErr w:type="spellStart"/>
             <w:r>
               <w:rPr>
                 <w:rFonts w:ascii="Consolas" w:eastAsia="宋体" w:hAnsi="Consolas" w:cs="宋体"/>
@@ -2703,6 +2840,8 @@
               </w:rPr>
               <w:t>WrapperComponent</w:t>
             </w:r>
+            <w:proofErr w:type="spellEnd"/>
+            <w:proofErr w:type="gramStart"/>
             <w:r>
               <w:rPr>
                 <w:rFonts w:ascii="Consolas" w:eastAsia="宋体" w:hAnsi="Consolas" w:cs="宋体"/>
@@ -2714,6 +2853,7 @@
               </w:rPr>
               <w:t>){</w:t>
             </w:r>
+            <w:proofErr w:type="gramEnd"/>
           </w:p>
           <w:p>
             <w:pPr>
@@ -2829,6 +2969,8 @@
               </w:rPr>
               <w:t xml:space="preserve"> </w:t>
             </w:r>
+            <w:proofErr w:type="spellStart"/>
+            <w:proofErr w:type="gramStart"/>
             <w:r>
               <w:rPr>
                 <w:rFonts w:ascii="Consolas" w:eastAsia="宋体" w:hAnsi="Consolas" w:cs="宋体"/>
@@ -2840,6 +2982,7 @@
               </w:rPr>
               <w:t>WrapperComponent</w:t>
             </w:r>
+            <w:proofErr w:type="spellEnd"/>
             <w:r>
               <w:rPr>
                 <w:rFonts w:ascii="Consolas" w:eastAsia="宋体" w:hAnsi="Consolas" w:cs="宋体"/>
@@ -2851,6 +2994,7 @@
               </w:rPr>
               <w:t>{</w:t>
             </w:r>
+            <w:proofErr w:type="gramEnd"/>
           </w:p>
           <w:p>
             <w:pPr>
@@ -2889,6 +3033,7 @@
               </w:rPr>
               <w:t>test1</w:t>
             </w:r>
+            <w:proofErr w:type="gramStart"/>
             <w:r>
               <w:rPr>
                 <w:rFonts w:ascii="Consolas" w:eastAsia="宋体" w:hAnsi="Consolas" w:cs="宋体"/>
@@ -2900,6 +3045,7 @@
               </w:rPr>
               <w:t>(){</w:t>
             </w:r>
+            <w:proofErr w:type="gramEnd"/>
           </w:p>
           <w:p>
             <w:pPr>
@@ -2982,6 +3128,7 @@
               </w:rPr>
               <w:t>test2</w:t>
             </w:r>
+            <w:proofErr w:type="gramStart"/>
             <w:r>
               <w:rPr>
                 <w:rFonts w:ascii="Consolas" w:eastAsia="宋体" w:hAnsi="Consolas" w:cs="宋体"/>
@@ -2993,6 +3140,7 @@
               </w:rPr>
               <w:t>()+</w:t>
             </w:r>
+            <w:proofErr w:type="gramEnd"/>
             <w:r>
               <w:rPr>
                 <w:rFonts w:ascii="Consolas" w:eastAsia="宋体" w:hAnsi="Consolas" w:cs="宋体"/>
@@ -3069,6 +3217,8 @@
               </w:rPr>
               <w:t xml:space="preserve">        </w:t>
             </w:r>
+            <w:proofErr w:type="spellStart"/>
+            <w:proofErr w:type="gramStart"/>
             <w:r>
               <w:rPr>
                 <w:rFonts w:ascii="Consolas" w:eastAsia="宋体" w:hAnsi="Consolas" w:cs="宋体"/>
@@ -3080,16 +3230,29 @@
               </w:rPr>
               <w:t>componentDidMount</w:t>
             </w:r>
-            <w:r>
-              <w:rPr>
-                <w:rFonts w:ascii="Consolas" w:eastAsia="宋体" w:hAnsi="Consolas" w:cs="宋体"/>
-                <w:noProof w:val="0"/>
-                <w:color w:val="D4D4D4"/>
-                <w:kern w:val="0"/>
-                <w:sz w:val="24"/>
-                <w:szCs w:val="24"/>
-              </w:rPr>
-              <w:t>(){</w:t>
+            <w:proofErr w:type="spellEnd"/>
+            <w:r>
+              <w:rPr>
+                <w:rFonts w:ascii="Consolas" w:eastAsia="宋体" w:hAnsi="Consolas" w:cs="宋体"/>
+                <w:noProof w:val="0"/>
+                <w:color w:val="D4D4D4"/>
+                <w:kern w:val="0"/>
+                <w:sz w:val="24"/>
+                <w:szCs w:val="24"/>
+              </w:rPr>
+              <w:t>(</w:t>
+            </w:r>
+            <w:proofErr w:type="gramEnd"/>
+            <w:r>
+              <w:rPr>
+                <w:rFonts w:ascii="Consolas" w:eastAsia="宋体" w:hAnsi="Consolas" w:cs="宋体"/>
+                <w:noProof w:val="0"/>
+                <w:color w:val="D4D4D4"/>
+                <w:kern w:val="0"/>
+                <w:sz w:val="24"/>
+                <w:szCs w:val="24"/>
+              </w:rPr>
+              <w:t>){</w:t>
             </w:r>
           </w:p>
           <w:p>
@@ -3118,6 +3281,7 @@
               </w:rPr>
               <w:t xml:space="preserve">            </w:t>
             </w:r>
+            <w:proofErr w:type="gramStart"/>
             <w:r>
               <w:rPr>
                 <w:rFonts w:ascii="Consolas" w:eastAsia="宋体" w:hAnsi="Consolas" w:cs="宋体"/>
@@ -3162,6 +3326,7 @@
               </w:rPr>
               <w:t>(</w:t>
             </w:r>
+            <w:proofErr w:type="gramEnd"/>
             <w:r>
               <w:rPr>
                 <w:rFonts w:ascii="Consolas" w:eastAsia="宋体" w:hAnsi="Consolas" w:cs="宋体"/>
@@ -3211,6 +3376,8 @@
               </w:rPr>
               <w:t xml:space="preserve">            </w:t>
             </w:r>
+            <w:proofErr w:type="spellStart"/>
+            <w:proofErr w:type="gramStart"/>
             <w:r>
               <w:rPr>
                 <w:rFonts w:ascii="Consolas" w:eastAsia="宋体" w:hAnsi="Consolas" w:cs="宋体"/>
@@ -3244,6 +3411,8 @@
               </w:rPr>
               <w:t>setState</w:t>
             </w:r>
+            <w:proofErr w:type="spellEnd"/>
+            <w:proofErr w:type="gramEnd"/>
             <w:r>
               <w:rPr>
                 <w:rFonts w:ascii="Consolas" w:eastAsia="宋体" w:hAnsi="Consolas" w:cs="宋体"/>
@@ -3342,6 +3511,7 @@
               </w:rPr>
               <w:t xml:space="preserve">        </w:t>
             </w:r>
+            <w:proofErr w:type="gramStart"/>
             <w:r>
               <w:rPr>
                 <w:rFonts w:ascii="Consolas" w:eastAsia="宋体" w:hAnsi="Consolas" w:cs="宋体"/>
@@ -3362,7 +3532,19 @@
                 <w:sz w:val="24"/>
                 <w:szCs w:val="24"/>
               </w:rPr>
-              <w:t>(){</w:t>
+              <w:t>(</w:t>
+            </w:r>
+            <w:proofErr w:type="gramEnd"/>
+            <w:r>
+              <w:rPr>
+                <w:rFonts w:ascii="Consolas" w:eastAsia="宋体" w:hAnsi="Consolas" w:cs="宋体"/>
+                <w:noProof w:val="0"/>
+                <w:color w:val="D4D4D4"/>
+                <w:kern w:val="0"/>
+                <w:sz w:val="24"/>
+                <w:szCs w:val="24"/>
+              </w:rPr>
+              <w:t>){</w:t>
             </w:r>
           </w:p>
           <w:p>
@@ -3506,6 +3688,8 @@
               </w:rPr>
               <w:t xml:space="preserve"> </w:t>
             </w:r>
+            <w:proofErr w:type="spellStart"/>
+            <w:proofErr w:type="gramStart"/>
             <w:r>
               <w:rPr>
                 <w:rFonts w:ascii="Consolas" w:eastAsia="宋体" w:hAnsi="Consolas" w:cs="宋体"/>
@@ -3539,6 +3723,8 @@
               </w:rPr>
               <w:t>render</w:t>
             </w:r>
+            <w:proofErr w:type="spellEnd"/>
+            <w:proofErr w:type="gramEnd"/>
             <w:r>
               <w:rPr>
                 <w:rFonts w:ascii="Consolas" w:eastAsia="宋体" w:hAnsi="Consolas" w:cs="宋体"/>
@@ -3662,7 +3848,7 @@
     </w:p>
     <w:tbl>
       <w:tblPr>
-        <w:tblStyle w:val="a4"/>
+        <w:tblStyle w:val="TableGrid"/>
         <w:tblW w:w="0" w:type="auto"/>
         <w:tblLook w:val="04A0" w:firstRow="1" w:lastRow="0" w:firstColumn="1" w:lastColumn="0" w:noHBand="0" w:noVBand="1"/>
       </w:tblPr>
@@ -3859,6 +4045,7 @@
               </w:rPr>
               <w:t xml:space="preserve"> </w:t>
             </w:r>
+            <w:proofErr w:type="gramStart"/>
             <w:r>
               <w:rPr>
                 <w:rFonts w:ascii="Consolas" w:eastAsia="宋体" w:hAnsi="Consolas" w:cs="宋体"/>
@@ -3868,7 +4055,32 @@
                 <w:sz w:val="24"/>
                 <w:szCs w:val="24"/>
               </w:rPr>
-              <w:t>'./ReverseInheritanceComponent'</w:t>
+              <w:t>'./</w:t>
+            </w:r>
+            <w:proofErr w:type="spellStart"/>
+            <w:proofErr w:type="gramEnd"/>
+            <w:r>
+              <w:rPr>
+                <w:rFonts w:ascii="Consolas" w:eastAsia="宋体" w:hAnsi="Consolas" w:cs="宋体"/>
+                <w:noProof w:val="0"/>
+                <w:color w:val="CE9178"/>
+                <w:kern w:val="0"/>
+                <w:sz w:val="24"/>
+                <w:szCs w:val="24"/>
+              </w:rPr>
+              <w:t>ReverseInheritanceComponent</w:t>
+            </w:r>
+            <w:proofErr w:type="spellEnd"/>
+            <w:r>
+              <w:rPr>
+                <w:rFonts w:ascii="Consolas" w:eastAsia="宋体" w:hAnsi="Consolas" w:cs="宋体"/>
+                <w:noProof w:val="0"/>
+                <w:color w:val="CE9178"/>
+                <w:kern w:val="0"/>
+                <w:sz w:val="24"/>
+                <w:szCs w:val="24"/>
+              </w:rPr>
+              <w:t>'</w:t>
             </w:r>
           </w:p>
           <w:p>
@@ -3908,6 +4120,7 @@
               </w:rPr>
               <w:t xml:space="preserve"> </w:t>
             </w:r>
+            <w:proofErr w:type="spellStart"/>
             <w:r>
               <w:rPr>
                 <w:rFonts w:ascii="Consolas" w:eastAsia="宋体" w:hAnsi="Consolas" w:cs="宋体"/>
@@ -3919,6 +4132,7 @@
               </w:rPr>
               <w:t>OriginComponent</w:t>
             </w:r>
+            <w:proofErr w:type="spellEnd"/>
             <w:r>
               <w:rPr>
                 <w:rFonts w:ascii="Consolas" w:eastAsia="宋体" w:hAnsi="Consolas" w:cs="宋体"/>
@@ -3952,6 +4166,7 @@
               </w:rPr>
               <w:t xml:space="preserve"> </w:t>
             </w:r>
+            <w:proofErr w:type="spellStart"/>
             <w:r>
               <w:rPr>
                 <w:rFonts w:ascii="Consolas" w:eastAsia="宋体" w:hAnsi="Consolas" w:cs="宋体"/>
@@ -3985,6 +4200,7 @@
               </w:rPr>
               <w:t>Component</w:t>
             </w:r>
+            <w:proofErr w:type="spellEnd"/>
             <w:r>
               <w:rPr>
                 <w:rFonts w:ascii="Consolas" w:eastAsia="宋体" w:hAnsi="Consolas" w:cs="宋体"/>
@@ -4056,6 +4272,7 @@
               </w:rPr>
               <w:t>props</w:t>
             </w:r>
+            <w:proofErr w:type="gramStart"/>
             <w:r>
               <w:rPr>
                 <w:rFonts w:ascii="Consolas" w:eastAsia="宋体" w:hAnsi="Consolas" w:cs="宋体"/>
@@ -4067,6 +4284,7 @@
               </w:rPr>
               <w:t>){</w:t>
             </w:r>
+            <w:proofErr w:type="gramEnd"/>
           </w:p>
           <w:p>
             <w:pPr>
@@ -4165,6 +4383,8 @@
               </w:rPr>
               <w:t xml:space="preserve">        </w:t>
             </w:r>
+            <w:proofErr w:type="spellStart"/>
+            <w:proofErr w:type="gramStart"/>
             <w:r>
               <w:rPr>
                 <w:rFonts w:ascii="Consolas" w:eastAsia="宋体" w:hAnsi="Consolas" w:cs="宋体"/>
@@ -4198,6 +4418,8 @@
               </w:rPr>
               <w:t>state</w:t>
             </w:r>
+            <w:proofErr w:type="spellEnd"/>
+            <w:proofErr w:type="gramEnd"/>
             <w:r>
               <w:rPr>
                 <w:rFonts w:ascii="Consolas" w:eastAsia="宋体" w:hAnsi="Consolas" w:cs="宋体"/>
@@ -4334,6 +4556,7 @@
               </w:rPr>
               <w:t>test2</w:t>
             </w:r>
+            <w:proofErr w:type="gramStart"/>
             <w:r>
               <w:rPr>
                 <w:rFonts w:ascii="Consolas" w:eastAsia="宋体" w:hAnsi="Consolas" w:cs="宋体"/>
@@ -4345,6 +4568,7 @@
               </w:rPr>
               <w:t>(){</w:t>
             </w:r>
+            <w:proofErr w:type="gramEnd"/>
           </w:p>
           <w:p>
             <w:pPr>
@@ -4470,6 +4694,8 @@
               </w:rPr>
               <w:t xml:space="preserve">    </w:t>
             </w:r>
+            <w:proofErr w:type="spellStart"/>
+            <w:proofErr w:type="gramStart"/>
             <w:r>
               <w:rPr>
                 <w:rFonts w:ascii="Consolas" w:eastAsia="宋体" w:hAnsi="Consolas" w:cs="宋体"/>
@@ -4481,16 +4707,29 @@
               </w:rPr>
               <w:t>componentDidMount</w:t>
             </w:r>
-            <w:r>
-              <w:rPr>
-                <w:rFonts w:ascii="Consolas" w:eastAsia="宋体" w:hAnsi="Consolas" w:cs="宋体"/>
-                <w:noProof w:val="0"/>
-                <w:color w:val="D4D4D4"/>
-                <w:kern w:val="0"/>
-                <w:sz w:val="24"/>
-                <w:szCs w:val="24"/>
-              </w:rPr>
-              <w:t>(){</w:t>
+            <w:proofErr w:type="spellEnd"/>
+            <w:r>
+              <w:rPr>
+                <w:rFonts w:ascii="Consolas" w:eastAsia="宋体" w:hAnsi="Consolas" w:cs="宋体"/>
+                <w:noProof w:val="0"/>
+                <w:color w:val="D4D4D4"/>
+                <w:kern w:val="0"/>
+                <w:sz w:val="24"/>
+                <w:szCs w:val="24"/>
+              </w:rPr>
+              <w:t>(</w:t>
+            </w:r>
+            <w:proofErr w:type="gramEnd"/>
+            <w:r>
+              <w:rPr>
+                <w:rFonts w:ascii="Consolas" w:eastAsia="宋体" w:hAnsi="Consolas" w:cs="宋体"/>
+                <w:noProof w:val="0"/>
+                <w:color w:val="D4D4D4"/>
+                <w:kern w:val="0"/>
+                <w:sz w:val="24"/>
+                <w:szCs w:val="24"/>
+              </w:rPr>
+              <w:t>){</w:t>
             </w:r>
           </w:p>
           <w:p>
@@ -4519,6 +4758,7 @@
               </w:rPr>
               <w:t xml:space="preserve">        </w:t>
             </w:r>
+            <w:proofErr w:type="gramStart"/>
             <w:r>
               <w:rPr>
                 <w:rFonts w:ascii="Consolas" w:eastAsia="宋体" w:hAnsi="Consolas" w:cs="宋体"/>
@@ -4563,6 +4803,7 @@
               </w:rPr>
               <w:t>(</w:t>
             </w:r>
+            <w:proofErr w:type="gramEnd"/>
             <w:r>
               <w:rPr>
                 <w:rFonts w:ascii="Consolas" w:eastAsia="宋体" w:hAnsi="Consolas" w:cs="宋体"/>
@@ -4666,6 +4907,7 @@
               </w:rPr>
               <w:t xml:space="preserve">    </w:t>
             </w:r>
+            <w:proofErr w:type="gramStart"/>
             <w:r>
               <w:rPr>
                 <w:rFonts w:ascii="Consolas" w:eastAsia="宋体" w:hAnsi="Consolas" w:cs="宋体"/>
@@ -4686,7 +4928,19 @@
                 <w:sz w:val="24"/>
                 <w:szCs w:val="24"/>
               </w:rPr>
-              <w:t>(){</w:t>
+              <w:t>(</w:t>
+            </w:r>
+            <w:proofErr w:type="gramEnd"/>
+            <w:r>
+              <w:rPr>
+                <w:rFonts w:ascii="Consolas" w:eastAsia="宋体" w:hAnsi="Consolas" w:cs="宋体"/>
+                <w:noProof w:val="0"/>
+                <w:color w:val="D4D4D4"/>
+                <w:kern w:val="0"/>
+                <w:sz w:val="24"/>
+                <w:szCs w:val="24"/>
+              </w:rPr>
+              <w:t>){</w:t>
             </w:r>
           </w:p>
           <w:p>
@@ -4833,7 +5087,20 @@
                 <w:sz w:val="24"/>
                 <w:szCs w:val="24"/>
               </w:rPr>
-              <w:t>{this</w:t>
+              <w:t>{</w:t>
+            </w:r>
+            <w:proofErr w:type="spellStart"/>
+            <w:proofErr w:type="gramStart"/>
+            <w:r>
+              <w:rPr>
+                <w:rFonts w:ascii="Consolas" w:eastAsia="宋体" w:hAnsi="Consolas" w:cs="宋体"/>
+                <w:noProof w:val="0"/>
+                <w:color w:val="569CD6"/>
+                <w:kern w:val="0"/>
+                <w:sz w:val="24"/>
+                <w:szCs w:val="24"/>
+              </w:rPr>
+              <w:t>this</w:t>
             </w:r>
             <w:r>
               <w:rPr>
@@ -4857,6 +5124,7 @@
               </w:rPr>
               <w:t>state</w:t>
             </w:r>
+            <w:proofErr w:type="gramEnd"/>
             <w:r>
               <w:rPr>
                 <w:rFonts w:ascii="Consolas" w:eastAsia="宋体" w:hAnsi="Consolas" w:cs="宋体"/>
@@ -4879,6 +5147,7 @@
               </w:rPr>
               <w:t>number</w:t>
             </w:r>
+            <w:proofErr w:type="spellEnd"/>
             <w:r>
               <w:rPr>
                 <w:rFonts w:ascii="Consolas" w:eastAsia="宋体" w:hAnsi="Consolas" w:cs="宋体"/>
@@ -5217,6 +5486,7 @@
                 <w:szCs w:val="24"/>
               </w:rPr>
             </w:pPr>
+            <w:proofErr w:type="spellStart"/>
             <w:r>
               <w:rPr>
                 <w:rFonts w:ascii="Consolas" w:eastAsia="宋体" w:hAnsi="Consolas" w:cs="宋体"/>
@@ -5228,6 +5498,7 @@
               </w:rPr>
               <w:t>const</w:t>
             </w:r>
+            <w:proofErr w:type="spellEnd"/>
             <w:r>
               <w:rPr>
                 <w:rFonts w:ascii="Consolas" w:eastAsia="宋体" w:hAnsi="Consolas" w:cs="宋体"/>
@@ -5239,6 +5510,7 @@
               </w:rPr>
               <w:t xml:space="preserve"> </w:t>
             </w:r>
+            <w:proofErr w:type="spellStart"/>
             <w:r>
               <w:rPr>
                 <w:rFonts w:ascii="Consolas" w:eastAsia="宋体" w:hAnsi="Consolas" w:cs="宋体"/>
@@ -5250,6 +5522,7 @@
               </w:rPr>
               <w:t>newComponent</w:t>
             </w:r>
+            <w:proofErr w:type="spellEnd"/>
             <w:r>
               <w:rPr>
                 <w:rFonts w:ascii="Consolas" w:eastAsia="宋体" w:hAnsi="Consolas" w:cs="宋体"/>
@@ -5283,6 +5556,7 @@
               </w:rPr>
               <w:t>(</w:t>
             </w:r>
+            <w:proofErr w:type="spellStart"/>
             <w:r>
               <w:rPr>
                 <w:rFonts w:ascii="Consolas" w:eastAsia="宋体" w:hAnsi="Consolas" w:cs="宋体"/>
@@ -5294,6 +5568,7 @@
               </w:rPr>
               <w:t>OriginComponent</w:t>
             </w:r>
+            <w:proofErr w:type="spellEnd"/>
             <w:r>
               <w:rPr>
                 <w:rFonts w:ascii="Consolas" w:eastAsia="宋体" w:hAnsi="Consolas" w:cs="宋体"/>
@@ -5365,6 +5640,7 @@
               </w:rPr>
               <w:t xml:space="preserve"> </w:t>
             </w:r>
+            <w:proofErr w:type="spellStart"/>
             <w:r>
               <w:rPr>
                 <w:rFonts w:ascii="Consolas" w:eastAsia="宋体" w:hAnsi="Consolas" w:cs="宋体"/>
@@ -5376,6 +5652,7 @@
               </w:rPr>
               <w:t>newComponent</w:t>
             </w:r>
+            <w:proofErr w:type="spellEnd"/>
             <w:r>
               <w:rPr>
                 <w:rFonts w:ascii="Consolas" w:eastAsia="宋体" w:hAnsi="Consolas" w:cs="宋体"/>
@@ -5395,25 +5672,20 @@
     <w:p/>
     <w:p/>
     <w:p>
-      <w:hyperlink r:id="rId6" w:history="1">
+      <w:hyperlink r:id="rId5" w:history="1">
         <w:r>
           <w:rPr>
-            <w:rStyle w:val="a5"/>
+            <w:rStyle w:val="Hyperlink"/>
           </w:rPr>
           <w:t>https://segmentfault.com/a/1190000010307650</w:t>
         </w:r>
       </w:hyperlink>
     </w:p>
     <w:p>
-      <w:pPr>
-        <w:rPr>
-          <w:rFonts w:hint="eastAsia"/>
-        </w:rPr>
-      </w:pPr>
-      <w:hyperlink r:id="rId7" w:history="1">
+      <w:hyperlink r:id="rId6" w:anchor="articleHeader2" w:history="1">
         <w:r>
           <w:rPr>
-            <w:rStyle w:val="a5"/>
+            <w:rStyle w:val="Hyperlink"/>
           </w:rPr>
           <w:t>https://segmentfault.com/a/1190000010307650#articleHeader2</w:t>
         </w:r>
@@ -5421,11 +5693,11 @@
     </w:p>
     <w:p>
       <w:pPr>
-        <w:pStyle w:val="a6"/>
+        <w:pStyle w:val="NormalWeb"/>
         <w:shd w:val="clear" w:color="auto" w:fill="FFFFFF"/>
         <w:spacing w:before="360" w:beforeAutospacing="0" w:after="360" w:afterAutospacing="0"/>
         <w:rPr>
-          <w:rFonts w:ascii="PingFang SC" w:hAnsi="PingFang SC"/>
+          <w:rFonts w:ascii="PingFang SC" w:hAnsi="PingFang SC" w:hint="eastAsia"/>
           <w:color w:val="333333"/>
           <w:sz w:val="23"/>
           <w:szCs w:val="23"/>
@@ -5443,11 +5715,11 @@
     </w:p>
     <w:p>
       <w:pPr>
-        <w:pStyle w:val="a6"/>
+        <w:pStyle w:val="NormalWeb"/>
         <w:shd w:val="clear" w:color="auto" w:fill="FFFFFF"/>
         <w:spacing w:before="360" w:beforeAutospacing="0" w:after="360" w:afterAutospacing="0"/>
         <w:rPr>
-          <w:rFonts w:ascii="PingFang SC" w:hAnsi="PingFang SC"/>
+          <w:rFonts w:ascii="PingFang SC" w:hAnsi="PingFang SC" w:hint="eastAsia"/>
           <w:color w:val="333333"/>
           <w:sz w:val="23"/>
           <w:szCs w:val="23"/>
@@ -5455,14 +5727,75 @@
       </w:pPr>
       <w:r>
         <w:rPr>
-          <w:rStyle w:val="HTML"/>
+          <w:rStyle w:val="HTMLCode"/>
           <w:rFonts w:ascii="Consolas" w:hAnsi="Consolas"/>
           <w:color w:val="C7254E"/>
           <w:sz w:val="21"/>
           <w:szCs w:val="21"/>
           <w:shd w:val="clear" w:color="auto" w:fill="F9F2F4"/>
         </w:rPr>
-        <w:t>HOC([param])([WrappedComponent])</w:t>
+        <w:t>HOC([</w:t>
+      </w:r>
+      <w:proofErr w:type="spellStart"/>
+      <w:r>
+        <w:rPr>
+          <w:rStyle w:val="HTMLCode"/>
+          <w:rFonts w:ascii="Consolas" w:hAnsi="Consolas"/>
+          <w:color w:val="C7254E"/>
+          <w:sz w:val="21"/>
+          <w:szCs w:val="21"/>
+          <w:shd w:val="clear" w:color="auto" w:fill="F9F2F4"/>
+        </w:rPr>
+        <w:t>param</w:t>
+      </w:r>
+      <w:proofErr w:type="spellEnd"/>
+      <w:proofErr w:type="gramStart"/>
+      <w:r>
+        <w:rPr>
+          <w:rStyle w:val="HTMLCode"/>
+          <w:rFonts w:ascii="Consolas" w:hAnsi="Consolas"/>
+          <w:color w:val="C7254E"/>
+          <w:sz w:val="21"/>
+          <w:szCs w:val="21"/>
+          <w:shd w:val="clear" w:color="auto" w:fill="F9F2F4"/>
+        </w:rPr>
+        <w:t>])(</w:t>
+      </w:r>
+      <w:proofErr w:type="gramEnd"/>
+      <w:r>
+        <w:rPr>
+          <w:rStyle w:val="HTMLCode"/>
+          <w:rFonts w:ascii="Consolas" w:hAnsi="Consolas"/>
+          <w:color w:val="C7254E"/>
+          <w:sz w:val="21"/>
+          <w:szCs w:val="21"/>
+          <w:shd w:val="clear" w:color="auto" w:fill="F9F2F4"/>
+        </w:rPr>
+        <w:t>[</w:t>
+      </w:r>
+      <w:proofErr w:type="spellStart"/>
+      <w:r>
+        <w:rPr>
+          <w:rStyle w:val="HTMLCode"/>
+          <w:rFonts w:ascii="Consolas" w:hAnsi="Consolas"/>
+          <w:color w:val="C7254E"/>
+          <w:sz w:val="21"/>
+          <w:szCs w:val="21"/>
+          <w:shd w:val="clear" w:color="auto" w:fill="F9F2F4"/>
+        </w:rPr>
+        <w:t>WrappedComponent</w:t>
+      </w:r>
+      <w:proofErr w:type="spellEnd"/>
+      <w:r>
+        <w:rPr>
+          <w:rStyle w:val="HTMLCode"/>
+          <w:rFonts w:ascii="Consolas" w:hAnsi="Consolas"/>
+          <w:color w:val="C7254E"/>
+          <w:sz w:val="21"/>
+          <w:szCs w:val="21"/>
+          <w:shd w:val="clear" w:color="auto" w:fill="F9F2F4"/>
+        </w:rPr>
+        <w:t>])</w:t>
       </w:r>
     </w:p>
     <w:p>
@@ -5505,8 +5838,29 @@
           <w:kern w:val="0"/>
           <w:sz w:val="22"/>
         </w:rPr>
-        <w:t>function withPersistentData = (key) =&gt; (</w:t>
-      </w:r>
+        <w:t xml:space="preserve">function </w:t>
+      </w:r>
+      <w:r>
+        <w:rPr>
+          <w:rFonts w:ascii="Consolas" w:eastAsia="宋体" w:hAnsi="Consolas" w:cs="宋体"/>
+          <w:noProof w:val="0"/>
+          <w:color w:val="333333"/>
+          <w:kern w:val="0"/>
+          <w:sz w:val="22"/>
+        </w:rPr>
+        <w:t>HOC</w:t>
+      </w:r>
+      <w:r>
+        <w:rPr>
+          <w:rFonts w:ascii="Consolas" w:eastAsia="宋体" w:hAnsi="Consolas" w:cs="宋体"/>
+          <w:noProof w:val="0"/>
+          <w:color w:val="333333"/>
+          <w:kern w:val="0"/>
+          <w:sz w:val="22"/>
+        </w:rPr>
+        <w:t xml:space="preserve"> = (key) =&gt; (</w:t>
+      </w:r>
+      <w:proofErr w:type="spellStart"/>
       <w:r>
         <w:rPr>
           <w:rFonts w:ascii="Consolas" w:eastAsia="宋体" w:hAnsi="Consolas" w:cs="宋体"/>
@@ -5519,6 +5873,7 @@
         </w:rPr>
         <w:t>WrappedComponent</w:t>
       </w:r>
+      <w:proofErr w:type="spellEnd"/>
       <w:r>
         <w:rPr>
           <w:rFonts w:ascii="Consolas" w:eastAsia="宋体" w:hAnsi="Consolas" w:cs="宋体"/>
@@ -5555,7 +5910,7 @@
         <w:spacing w:after="360"/>
         <w:jc w:val="left"/>
         <w:rPr>
-          <w:rFonts w:ascii="Consolas" w:eastAsia="宋体" w:hAnsi="Consolas" w:cs="宋体" w:hint="eastAsia"/>
+          <w:rFonts w:ascii="Consolas" w:eastAsia="宋体" w:hAnsi="Consolas" w:cs="宋体"/>
           <w:noProof w:val="0"/>
           <w:color w:val="333333"/>
           <w:kern w:val="0"/>
@@ -5695,134 +6050,24 @@
       </w:pPr>
       <w:r>
         <w:rPr>
+          <w:rFonts w:ascii="Consolas" w:eastAsia="宋体" w:hAnsi="Consolas" w:cs="宋体"/>
+          <w:noProof w:val="0"/>
+          <w:color w:val="333333"/>
+          <w:kern w:val="0"/>
+          <w:sz w:val="22"/>
+        </w:rPr>
+        <w:tab/>
+        <w:t>//</w:t>
+      </w:r>
+      <w:r>
+        <w:rPr>
           <w:rFonts w:ascii="Consolas" w:eastAsia="宋体" w:hAnsi="Consolas" w:cs="宋体" w:hint="eastAsia"/>
           <w:noProof w:val="0"/>
           <w:color w:val="333333"/>
           <w:kern w:val="0"/>
           <w:sz w:val="22"/>
         </w:rPr>
-        <w:t>传值的时候</w:t>
-      </w:r>
-    </w:p>
-    <w:p>
-      <w:pPr>
-        <w:pStyle w:val="HTML0"/>
-        <w:wordWrap w:val="0"/>
-        <w:spacing w:after="360"/>
-        <w:rPr>
-          <w:rStyle w:val="HTML"/>
-          <w:rFonts w:ascii="Consolas" w:hAnsi="Consolas" w:hint="eastAsia"/>
-          <w:color w:val="333333"/>
-          <w:sz w:val="22"/>
-          <w:szCs w:val="22"/>
-        </w:rPr>
-      </w:pPr>
-      <w:r>
-        <w:rPr>
-          <w:rStyle w:val="HTML"/>
-          <w:rFonts w:ascii="Consolas" w:hAnsi="Consolas"/>
-          <w:color w:val="333333"/>
-          <w:sz w:val="22"/>
-          <w:szCs w:val="22"/>
-        </w:rPr>
-        <w:t xml:space="preserve">const </w:t>
-      </w:r>
-      <w:r>
-        <w:rPr>
-          <w:rStyle w:val="hljs-type"/>
-          <w:rFonts w:ascii="Consolas" w:hAnsi="Consolas"/>
-          <w:b/>
-          <w:bCs/>
-          <w:color w:val="445588"/>
-          <w:sz w:val="22"/>
-          <w:szCs w:val="22"/>
-        </w:rPr>
-        <w:t>MyComponent2WithPersistentData</w:t>
-      </w:r>
-      <w:r>
-        <w:rPr>
-          <w:rStyle w:val="HTML"/>
-          <w:rFonts w:ascii="Consolas" w:hAnsi="Consolas"/>
-          <w:color w:val="333333"/>
-          <w:sz w:val="22"/>
-          <w:szCs w:val="22"/>
-        </w:rPr>
-        <w:t xml:space="preserve"> = withPersistentData(</w:t>
-      </w:r>
-      <w:r>
-        <w:rPr>
-          <w:rStyle w:val="hljs-symbol"/>
-          <w:rFonts w:ascii="Consolas" w:hAnsi="Consolas"/>
-          <w:color w:val="990073"/>
-          <w:sz w:val="22"/>
-          <w:szCs w:val="22"/>
-        </w:rPr>
-        <w:t>'dat</w:t>
-      </w:r>
-      <w:r>
-        <w:rPr>
-          <w:rStyle w:val="HTML"/>
-          <w:rFonts w:ascii="Consolas" w:hAnsi="Consolas"/>
-          <w:color w:val="333333"/>
-          <w:sz w:val="22"/>
-          <w:szCs w:val="22"/>
-        </w:rPr>
-        <w:t>a')(</w:t>
-      </w:r>
-      <w:r>
-        <w:rPr>
-          <w:rStyle w:val="hljs-type"/>
-          <w:rFonts w:ascii="Consolas" w:hAnsi="Consolas"/>
-          <w:b/>
-          <w:bCs/>
-          <w:color w:val="445588"/>
-          <w:sz w:val="22"/>
-          <w:szCs w:val="22"/>
-        </w:rPr>
-        <w:t>MyComponent2</w:t>
-      </w:r>
-      <w:r>
-        <w:rPr>
-          <w:rStyle w:val="HTML"/>
-          <w:rFonts w:ascii="Consolas" w:hAnsi="Consolas"/>
-          <w:color w:val="333333"/>
-          <w:sz w:val="22"/>
-          <w:szCs w:val="22"/>
-        </w:rPr>
-        <w:t>);</w:t>
-      </w:r>
-    </w:p>
-    <w:p>
-      <w:pPr>
-        <w:pStyle w:val="HTML0"/>
-        <w:wordWrap w:val="0"/>
-        <w:spacing w:after="360"/>
-        <w:rPr>
-          <w:rFonts w:ascii="Consolas" w:hAnsi="Consolas"/>
-          <w:color w:val="333333"/>
-          <w:sz w:val="22"/>
-          <w:szCs w:val="22"/>
-        </w:rPr>
-      </w:pPr>
-      <w:r>
-        <w:rPr>
-          <w:rStyle w:val="HTML"/>
-          <w:rFonts w:ascii="Consolas" w:hAnsi="Consolas" w:hint="eastAsia"/>
-          <w:color w:val="333333"/>
-          <w:sz w:val="22"/>
-          <w:szCs w:val="22"/>
-        </w:rPr>
-        <w:t>connect</w:t>
-      </w:r>
-      <w:r>
-        <w:rPr>
-          <w:rStyle w:val="HTML"/>
-          <w:rFonts w:ascii="Consolas" w:hAnsi="Consolas" w:hint="eastAsia"/>
-          <w:color w:val="333333"/>
-          <w:sz w:val="22"/>
-          <w:szCs w:val="22"/>
-        </w:rPr>
-        <w:t>定义</w:t>
+        <w:t>逻辑代码</w:t>
       </w:r>
     </w:p>
     <w:p>
@@ -5850,7 +6095,7 @@
         <w:spacing w:after="360"/>
         <w:jc w:val="left"/>
         <w:rPr>
-          <w:rFonts w:ascii="Consolas" w:eastAsia="宋体" w:hAnsi="Consolas" w:cs="宋体" w:hint="eastAsia"/>
+          <w:rFonts w:ascii="Consolas" w:eastAsia="宋体" w:hAnsi="Consolas" w:cs="宋体"/>
           <w:noProof w:val="0"/>
           <w:color w:val="333333"/>
           <w:kern w:val="0"/>
@@ -5865,7 +6110,7 @@
           <w:kern w:val="0"/>
           <w:sz w:val="22"/>
         </w:rPr>
-        <w:t>connect([mapStateToProps], [mapDispatchToProps], [mergeProps], [options])</w:t>
+        <w:t>}</w:t>
       </w:r>
     </w:p>
     <w:p>
@@ -5893,302 +6138,189 @@
         <w:spacing w:after="360"/>
         <w:jc w:val="left"/>
         <w:rPr>
+          <w:rFonts w:ascii="Consolas" w:eastAsia="宋体" w:hAnsi="Consolas" w:cs="宋体"/>
+          <w:noProof w:val="0"/>
+          <w:color w:val="333333"/>
+          <w:kern w:val="0"/>
+          <w:sz w:val="22"/>
+        </w:rPr>
+      </w:pPr>
+      <w:r>
+        <w:rPr>
           <w:rFonts w:ascii="Consolas" w:eastAsia="宋体" w:hAnsi="Consolas" w:cs="宋体" w:hint="eastAsia"/>
           <w:noProof w:val="0"/>
           <w:color w:val="333333"/>
           <w:kern w:val="0"/>
           <w:sz w:val="22"/>
         </w:rPr>
+        <w:t>传值的时候</w:t>
+      </w:r>
+    </w:p>
+    <w:p>
+      <w:pPr>
+        <w:pStyle w:val="HTMLPreformatted"/>
+        <w:wordWrap w:val="0"/>
+        <w:spacing w:after="360"/>
+        <w:rPr>
+          <w:rStyle w:val="HTMLCode"/>
+          <w:rFonts w:ascii="Consolas" w:hAnsi="Consolas"/>
+          <w:color w:val="333333"/>
+          <w:sz w:val="22"/>
+          <w:szCs w:val="22"/>
+        </w:rPr>
       </w:pPr>
-      <w:r>
-        <w:rPr>
-          <w:rFonts w:ascii="Consolas" w:eastAsia="宋体" w:hAnsi="Consolas" w:cs="宋体" w:hint="eastAsia"/>
-          <w:noProof w:val="0"/>
-          <w:color w:val="333333"/>
-          <w:kern w:val="0"/>
-          <w:sz w:val="22"/>
-        </w:rPr>
-        <w:t>这个函数会将一个</w:t>
-      </w:r>
-      <w:r>
-        <w:rPr>
-          <w:rFonts w:ascii="Consolas" w:eastAsia="宋体" w:hAnsi="Consolas" w:cs="宋体" w:hint="eastAsia"/>
-          <w:noProof w:val="0"/>
-          <w:color w:val="333333"/>
-          <w:kern w:val="0"/>
-          <w:sz w:val="22"/>
-        </w:rPr>
-        <w:t>React</w:t>
-      </w:r>
-      <w:r>
-        <w:rPr>
-          <w:rFonts w:ascii="Consolas" w:eastAsia="宋体" w:hAnsi="Consolas" w:cs="宋体" w:hint="eastAsia"/>
-          <w:noProof w:val="0"/>
-          <w:color w:val="333333"/>
-          <w:kern w:val="0"/>
-          <w:sz w:val="22"/>
-        </w:rPr>
-        <w:t>组件连接到</w:t>
-      </w:r>
-      <w:r>
-        <w:rPr>
-          <w:rFonts w:ascii="Consolas" w:eastAsia="宋体" w:hAnsi="Consolas" w:cs="宋体" w:hint="eastAsia"/>
-          <w:noProof w:val="0"/>
-          <w:color w:val="333333"/>
-          <w:kern w:val="0"/>
-          <w:sz w:val="22"/>
-        </w:rPr>
-        <w:t xml:space="preserve">Redux </w:t>
-      </w:r>
-      <w:r>
-        <w:rPr>
-          <w:rFonts w:ascii="Consolas" w:eastAsia="宋体" w:hAnsi="Consolas" w:cs="宋体" w:hint="eastAsia"/>
-          <w:noProof w:val="0"/>
-          <w:color w:val="333333"/>
-          <w:kern w:val="0"/>
-          <w:sz w:val="22"/>
-        </w:rPr>
-        <w:t>的</w:t>
-      </w:r>
-      <w:r>
-        <w:rPr>
-          <w:rFonts w:ascii="Consolas" w:eastAsia="宋体" w:hAnsi="Consolas" w:cs="宋体" w:hint="eastAsia"/>
-          <w:noProof w:val="0"/>
-          <w:color w:val="333333"/>
-          <w:kern w:val="0"/>
-          <w:sz w:val="22"/>
-        </w:rPr>
-        <w:t xml:space="preserve"> store</w:t>
-      </w:r>
-      <w:r>
-        <w:rPr>
-          <w:rFonts w:ascii="Consolas" w:eastAsia="宋体" w:hAnsi="Consolas" w:cs="宋体" w:hint="eastAsia"/>
-          <w:noProof w:val="0"/>
-          <w:color w:val="333333"/>
-          <w:kern w:val="0"/>
-          <w:sz w:val="22"/>
-        </w:rPr>
-        <w:t>。在连接的过程中，</w:t>
-      </w:r>
-      <w:r>
-        <w:rPr>
-          <w:rFonts w:ascii="Consolas" w:eastAsia="宋体" w:hAnsi="Consolas" w:cs="宋体" w:hint="eastAsia"/>
-          <w:noProof w:val="0"/>
-          <w:color w:val="333333"/>
-          <w:kern w:val="0"/>
-          <w:sz w:val="22"/>
+      <w:proofErr w:type="spellStart"/>
+      <w:r>
+        <w:rPr>
+          <w:rStyle w:val="HTMLCode"/>
+          <w:rFonts w:ascii="Consolas" w:hAnsi="Consolas"/>
+          <w:color w:val="333333"/>
+          <w:sz w:val="22"/>
+          <w:szCs w:val="22"/>
+        </w:rPr>
+        <w:t>const</w:t>
+      </w:r>
+      <w:proofErr w:type="spellEnd"/>
+      <w:r>
+        <w:rPr>
+          <w:rStyle w:val="HTMLCode"/>
+          <w:rFonts w:ascii="Consolas" w:hAnsi="Consolas"/>
+          <w:color w:val="333333"/>
+          <w:sz w:val="22"/>
+          <w:szCs w:val="22"/>
+        </w:rPr>
+        <w:t xml:space="preserve"> </w:t>
+      </w:r>
+      <w:r>
+        <w:rPr>
+          <w:rStyle w:val="hljs-type"/>
+          <w:rFonts w:ascii="Consolas" w:hAnsi="Consolas"/>
+          <w:b/>
+          <w:bCs/>
+          <w:color w:val="445588"/>
+          <w:sz w:val="22"/>
+          <w:szCs w:val="22"/>
+        </w:rPr>
+        <w:t>MyComponent2WithPersistentData</w:t>
+      </w:r>
+      <w:r>
+        <w:rPr>
+          <w:rStyle w:val="HTMLCode"/>
+          <w:rFonts w:ascii="Consolas" w:hAnsi="Consolas"/>
+          <w:color w:val="333333"/>
+          <w:sz w:val="22"/>
+          <w:szCs w:val="22"/>
+        </w:rPr>
+        <w:t xml:space="preserve"> = </w:t>
+      </w:r>
+      <w:r>
+        <w:rPr>
+          <w:rStyle w:val="HTMLCode"/>
+          <w:rFonts w:ascii="Consolas" w:hAnsi="Consolas" w:hint="eastAsia"/>
+          <w:color w:val="333333"/>
+          <w:sz w:val="22"/>
+          <w:szCs w:val="22"/>
+        </w:rPr>
+        <w:t>HOC</w:t>
+      </w:r>
+      <w:r>
+        <w:rPr>
+          <w:rStyle w:val="HTMLCode"/>
+          <w:rFonts w:ascii="Consolas" w:hAnsi="Consolas"/>
+          <w:color w:val="333333"/>
+          <w:sz w:val="22"/>
+          <w:szCs w:val="22"/>
+        </w:rPr>
+        <w:t>(</w:t>
+      </w:r>
+      <w:r>
+        <w:rPr>
+          <w:rStyle w:val="hljs-symbol"/>
+          <w:rFonts w:ascii="Consolas" w:hAnsi="Consolas"/>
+          <w:color w:val="990073"/>
+          <w:sz w:val="22"/>
+          <w:szCs w:val="22"/>
+        </w:rPr>
+        <w:t>'dat</w:t>
+      </w:r>
+      <w:r>
+        <w:rPr>
+          <w:rStyle w:val="HTMLCode"/>
+          <w:rFonts w:ascii="Consolas" w:hAnsi="Consolas"/>
+          <w:color w:val="333333"/>
+          <w:sz w:val="22"/>
+          <w:szCs w:val="22"/>
+        </w:rPr>
+        <w:t>a</w:t>
+      </w:r>
+      <w:proofErr w:type="gramStart"/>
+      <w:r>
+        <w:rPr>
+          <w:rStyle w:val="HTMLCode"/>
+          <w:rFonts w:ascii="Consolas" w:hAnsi="Consolas"/>
+          <w:color w:val="333333"/>
+          <w:sz w:val="22"/>
+          <w:szCs w:val="22"/>
+        </w:rPr>
+        <w:t>')(</w:t>
+      </w:r>
+      <w:proofErr w:type="spellStart"/>
+      <w:proofErr w:type="gramEnd"/>
+      <w:r>
+        <w:rPr>
+          <w:rStyle w:val="hljs-type"/>
+          <w:rFonts w:ascii="Consolas" w:hAnsi="Consolas"/>
+          <w:b/>
+          <w:bCs/>
+          <w:color w:val="445588"/>
+          <w:sz w:val="22"/>
+          <w:szCs w:val="22"/>
+        </w:rPr>
+        <w:t>MyComponent</w:t>
+      </w:r>
+      <w:proofErr w:type="spellEnd"/>
+      <w:r>
+        <w:rPr>
+          <w:rStyle w:val="HTMLCode"/>
+          <w:rFonts w:ascii="Consolas" w:hAnsi="Consolas"/>
+          <w:color w:val="333333"/>
+          <w:sz w:val="22"/>
+          <w:szCs w:val="22"/>
+        </w:rPr>
+        <w:t>);</w:t>
+      </w:r>
+    </w:p>
+    <w:p>
+      <w:pPr>
+        <w:pStyle w:val="HTMLPreformatted"/>
+        <w:wordWrap w:val="0"/>
+        <w:spacing w:after="360"/>
+        <w:rPr>
+          <w:rFonts w:ascii="Consolas" w:hAnsi="Consolas"/>
+          <w:color w:val="333333"/>
+          <w:sz w:val="22"/>
+          <w:szCs w:val="22"/>
+        </w:rPr>
+      </w:pPr>
+      <w:r>
+        <w:rPr>
+          <w:rStyle w:val="HTMLCode"/>
+          <w:rFonts w:ascii="Consolas" w:hAnsi="Consolas" w:hint="eastAsia"/>
+          <w:color w:val="333333"/>
+          <w:sz w:val="22"/>
+          <w:szCs w:val="22"/>
         </w:rPr>
         <w:t>connect</w:t>
       </w:r>
       <w:r>
         <w:rPr>
-          <w:rFonts w:ascii="Consolas" w:eastAsia="宋体" w:hAnsi="Consolas" w:cs="宋体" w:hint="eastAsia"/>
-          <w:noProof w:val="0"/>
-          <w:color w:val="333333"/>
-          <w:kern w:val="0"/>
-          <w:sz w:val="22"/>
-        </w:rPr>
-        <w:t>通过函数参数</w:t>
-      </w:r>
-      <w:r>
-        <w:rPr>
-          <w:rFonts w:ascii="Consolas" w:eastAsia="宋体" w:hAnsi="Consolas" w:cs="宋体" w:hint="eastAsia"/>
-          <w:noProof w:val="0"/>
-          <w:color w:val="333333"/>
-          <w:kern w:val="0"/>
-          <w:sz w:val="22"/>
-        </w:rPr>
-        <w:t>mapStateToProps</w:t>
-      </w:r>
-      <w:r>
-        <w:rPr>
-          <w:rFonts w:ascii="Consolas" w:eastAsia="宋体" w:hAnsi="Consolas" w:cs="宋体" w:hint="eastAsia"/>
-          <w:noProof w:val="0"/>
-          <w:color w:val="333333"/>
-          <w:kern w:val="0"/>
-          <w:sz w:val="22"/>
-        </w:rPr>
-        <w:t>，从全局</w:t>
-      </w:r>
-      <w:r>
-        <w:rPr>
-          <w:rFonts w:ascii="Consolas" w:eastAsia="宋体" w:hAnsi="Consolas" w:cs="宋体" w:hint="eastAsia"/>
-          <w:noProof w:val="0"/>
-          <w:color w:val="333333"/>
-          <w:kern w:val="0"/>
-          <w:sz w:val="22"/>
-        </w:rPr>
-        <w:t>store</w:t>
-      </w:r>
-      <w:r>
-        <w:rPr>
-          <w:rFonts w:ascii="Consolas" w:eastAsia="宋体" w:hAnsi="Consolas" w:cs="宋体" w:hint="eastAsia"/>
-          <w:noProof w:val="0"/>
-          <w:color w:val="333333"/>
-          <w:kern w:val="0"/>
-          <w:sz w:val="22"/>
-        </w:rPr>
-        <w:t>中取出当前组件需要的</w:t>
-      </w:r>
-      <w:r>
-        <w:rPr>
-          <w:rFonts w:ascii="Consolas" w:eastAsia="宋体" w:hAnsi="Consolas" w:cs="宋体" w:hint="eastAsia"/>
-          <w:noProof w:val="0"/>
-          <w:color w:val="333333"/>
-          <w:kern w:val="0"/>
-          <w:sz w:val="22"/>
-        </w:rPr>
-        <w:t>state</w:t>
-      </w:r>
-      <w:r>
-        <w:rPr>
-          <w:rFonts w:ascii="Consolas" w:eastAsia="宋体" w:hAnsi="Consolas" w:cs="宋体" w:hint="eastAsia"/>
-          <w:noProof w:val="0"/>
-          <w:color w:val="333333"/>
-          <w:kern w:val="0"/>
-          <w:sz w:val="22"/>
-        </w:rPr>
-        <w:t>，并把</w:t>
-      </w:r>
-      <w:r>
-        <w:rPr>
-          <w:rFonts w:ascii="Consolas" w:eastAsia="宋体" w:hAnsi="Consolas" w:cs="宋体" w:hint="eastAsia"/>
-          <w:noProof w:val="0"/>
-          <w:color w:val="333333"/>
-          <w:kern w:val="0"/>
-          <w:sz w:val="22"/>
-        </w:rPr>
-        <w:t>state</w:t>
-      </w:r>
-      <w:r>
-        <w:rPr>
-          <w:rFonts w:ascii="Consolas" w:eastAsia="宋体" w:hAnsi="Consolas" w:cs="宋体" w:hint="eastAsia"/>
-          <w:noProof w:val="0"/>
-          <w:color w:val="333333"/>
-          <w:kern w:val="0"/>
-          <w:sz w:val="22"/>
-        </w:rPr>
-        <w:t>转化成当前组件的</w:t>
-      </w:r>
-      <w:r>
-        <w:rPr>
-          <w:rFonts w:ascii="Consolas" w:eastAsia="宋体" w:hAnsi="Consolas" w:cs="宋体" w:hint="eastAsia"/>
-          <w:noProof w:val="0"/>
-          <w:color w:val="333333"/>
-          <w:kern w:val="0"/>
-          <w:sz w:val="22"/>
-        </w:rPr>
-        <w:t>props</w:t>
-      </w:r>
-      <w:r>
-        <w:rPr>
-          <w:rFonts w:ascii="Consolas" w:eastAsia="宋体" w:hAnsi="Consolas" w:cs="宋体" w:hint="eastAsia"/>
-          <w:noProof w:val="0"/>
-          <w:color w:val="333333"/>
-          <w:kern w:val="0"/>
-          <w:sz w:val="22"/>
-        </w:rPr>
-        <w:t>；同时通过函数参数</w:t>
-      </w:r>
-      <w:r>
-        <w:rPr>
-          <w:rFonts w:ascii="Consolas" w:eastAsia="宋体" w:hAnsi="Consolas" w:cs="宋体" w:hint="eastAsia"/>
-          <w:noProof w:val="0"/>
-          <w:color w:val="333333"/>
-          <w:kern w:val="0"/>
-          <w:sz w:val="22"/>
-        </w:rPr>
-        <w:t>mapDispatchToProps</w:t>
-      </w:r>
-      <w:r>
-        <w:rPr>
-          <w:rFonts w:ascii="Consolas" w:eastAsia="宋体" w:hAnsi="Consolas" w:cs="宋体" w:hint="eastAsia"/>
-          <w:noProof w:val="0"/>
-          <w:color w:val="333333"/>
-          <w:kern w:val="0"/>
-          <w:sz w:val="22"/>
-        </w:rPr>
-        <w:t>，把当前组件用到的</w:t>
-      </w:r>
-      <w:r>
-        <w:rPr>
-          <w:rFonts w:ascii="Consolas" w:eastAsia="宋体" w:hAnsi="Consolas" w:cs="宋体" w:hint="eastAsia"/>
-          <w:noProof w:val="0"/>
-          <w:color w:val="333333"/>
-          <w:kern w:val="0"/>
-          <w:sz w:val="22"/>
-        </w:rPr>
-        <w:t>Redux</w:t>
-      </w:r>
-      <w:r>
-        <w:rPr>
-          <w:rFonts w:ascii="Consolas" w:eastAsia="宋体" w:hAnsi="Consolas" w:cs="宋体" w:hint="eastAsia"/>
-          <w:noProof w:val="0"/>
-          <w:color w:val="333333"/>
-          <w:kern w:val="0"/>
-          <w:sz w:val="22"/>
-        </w:rPr>
-        <w:t>的</w:t>
-      </w:r>
-      <w:r>
-        <w:rPr>
-          <w:rFonts w:ascii="Consolas" w:eastAsia="宋体" w:hAnsi="Consolas" w:cs="宋体" w:hint="eastAsia"/>
-          <w:noProof w:val="0"/>
-          <w:color w:val="333333"/>
-          <w:kern w:val="0"/>
-          <w:sz w:val="22"/>
-        </w:rPr>
-        <w:t>action creator</w:t>
-      </w:r>
-      <w:r>
-        <w:rPr>
-          <w:rFonts w:ascii="Consolas" w:eastAsia="宋体" w:hAnsi="Consolas" w:cs="宋体" w:hint="eastAsia"/>
-          <w:noProof w:val="0"/>
-          <w:color w:val="333333"/>
-          <w:kern w:val="0"/>
-          <w:sz w:val="22"/>
-        </w:rPr>
-        <w:t>，以</w:t>
-      </w:r>
-      <w:r>
-        <w:rPr>
-          <w:rFonts w:ascii="Consolas" w:eastAsia="宋体" w:hAnsi="Consolas" w:cs="宋体" w:hint="eastAsia"/>
-          <w:noProof w:val="0"/>
-          <w:color w:val="333333"/>
-          <w:kern w:val="0"/>
-          <w:sz w:val="22"/>
-        </w:rPr>
-        <w:t>props</w:t>
-      </w:r>
-      <w:r>
-        <w:rPr>
-          <w:rFonts w:ascii="Consolas" w:eastAsia="宋体" w:hAnsi="Consolas" w:cs="宋体" w:hint="eastAsia"/>
-          <w:noProof w:val="0"/>
-          <w:color w:val="333333"/>
-          <w:kern w:val="0"/>
-          <w:sz w:val="22"/>
-        </w:rPr>
-        <w:t>的方式传递给当前组件。</w:t>
-      </w:r>
-      <w:r>
-        <w:rPr>
-          <w:rFonts w:ascii="Consolas" w:eastAsia="宋体" w:hAnsi="Consolas" w:cs="宋体" w:hint="eastAsia"/>
-          <w:noProof w:val="0"/>
-          <w:color w:val="333333"/>
-          <w:kern w:val="0"/>
-          <w:sz w:val="22"/>
-        </w:rPr>
-        <w:t>connect</w:t>
-      </w:r>
-      <w:r>
-        <w:rPr>
-          <w:rFonts w:ascii="Consolas" w:eastAsia="宋体" w:hAnsi="Consolas" w:cs="宋体" w:hint="eastAsia"/>
-          <w:noProof w:val="0"/>
-          <w:color w:val="333333"/>
-          <w:kern w:val="0"/>
-          <w:sz w:val="22"/>
-        </w:rPr>
-        <w:t>并不会修改传递进去的组件的定义，而是它会返回一个新的组件。</w:t>
+          <w:rStyle w:val="HTMLCode"/>
+          <w:rFonts w:ascii="Consolas" w:hAnsi="Consolas" w:hint="eastAsia"/>
+          <w:color w:val="333333"/>
+          <w:sz w:val="22"/>
+          <w:szCs w:val="22"/>
+        </w:rPr>
+        <w:t>定义</w:t>
       </w:r>
     </w:p>
     <w:p>
@@ -6216,7 +6348,443 @@
         <w:spacing w:after="360"/>
         <w:jc w:val="left"/>
         <w:rPr>
+          <w:rFonts w:ascii="Consolas" w:eastAsia="宋体" w:hAnsi="Consolas" w:cs="宋体"/>
+          <w:noProof w:val="0"/>
+          <w:color w:val="333333"/>
+          <w:kern w:val="0"/>
+          <w:sz w:val="22"/>
+        </w:rPr>
+      </w:pPr>
+      <w:r>
+        <w:rPr>
+          <w:rFonts w:ascii="Consolas" w:eastAsia="宋体" w:hAnsi="Consolas" w:cs="宋体"/>
+          <w:noProof w:val="0"/>
+          <w:color w:val="333333"/>
+          <w:kern w:val="0"/>
+          <w:sz w:val="22"/>
+        </w:rPr>
+        <w:t>connect([</w:t>
+      </w:r>
+      <w:proofErr w:type="spellStart"/>
+      <w:r>
+        <w:rPr>
+          <w:rFonts w:ascii="Consolas" w:eastAsia="宋体" w:hAnsi="Consolas" w:cs="宋体"/>
+          <w:noProof w:val="0"/>
+          <w:color w:val="333333"/>
+          <w:kern w:val="0"/>
+          <w:sz w:val="22"/>
+        </w:rPr>
+        <w:t>mapStateToProps</w:t>
+      </w:r>
+      <w:proofErr w:type="spellEnd"/>
+      <w:r>
+        <w:rPr>
+          <w:rFonts w:ascii="Consolas" w:eastAsia="宋体" w:hAnsi="Consolas" w:cs="宋体"/>
+          <w:noProof w:val="0"/>
+          <w:color w:val="333333"/>
+          <w:kern w:val="0"/>
+          <w:sz w:val="22"/>
+        </w:rPr>
+        <w:t>], [</w:t>
+      </w:r>
+      <w:proofErr w:type="spellStart"/>
+      <w:r>
+        <w:rPr>
+          <w:rFonts w:ascii="Consolas" w:eastAsia="宋体" w:hAnsi="Consolas" w:cs="宋体"/>
+          <w:noProof w:val="0"/>
+          <w:color w:val="333333"/>
+          <w:kern w:val="0"/>
+          <w:sz w:val="22"/>
+        </w:rPr>
+        <w:t>mapDispatchToProps</w:t>
+      </w:r>
+      <w:proofErr w:type="spellEnd"/>
+      <w:r>
+        <w:rPr>
+          <w:rFonts w:ascii="Consolas" w:eastAsia="宋体" w:hAnsi="Consolas" w:cs="宋体"/>
+          <w:noProof w:val="0"/>
+          <w:color w:val="333333"/>
+          <w:kern w:val="0"/>
+          <w:sz w:val="22"/>
+        </w:rPr>
+        <w:t>], [</w:t>
+      </w:r>
+      <w:proofErr w:type="spellStart"/>
+      <w:r>
+        <w:rPr>
+          <w:rFonts w:ascii="Consolas" w:eastAsia="宋体" w:hAnsi="Consolas" w:cs="宋体"/>
+          <w:noProof w:val="0"/>
+          <w:color w:val="333333"/>
+          <w:kern w:val="0"/>
+          <w:sz w:val="22"/>
+        </w:rPr>
+        <w:t>mergeProps</w:t>
+      </w:r>
+      <w:proofErr w:type="spellEnd"/>
+      <w:r>
+        <w:rPr>
+          <w:rFonts w:ascii="Consolas" w:eastAsia="宋体" w:hAnsi="Consolas" w:cs="宋体"/>
+          <w:noProof w:val="0"/>
+          <w:color w:val="333333"/>
+          <w:kern w:val="0"/>
+          <w:sz w:val="22"/>
+        </w:rPr>
+        <w:t>], [options])</w:t>
+      </w:r>
+    </w:p>
+    <w:p>
+      <w:pPr>
+        <w:widowControl/>
+        <w:tabs>
+          <w:tab w:val="left" w:pos="916"/>
+          <w:tab w:val="left" w:pos="1832"/>
+          <w:tab w:val="left" w:pos="2748"/>
+          <w:tab w:val="left" w:pos="3664"/>
+          <w:tab w:val="left" w:pos="4580"/>
+          <w:tab w:val="left" w:pos="5496"/>
+          <w:tab w:val="left" w:pos="6412"/>
+          <w:tab w:val="left" w:pos="7328"/>
+          <w:tab w:val="left" w:pos="8244"/>
+          <w:tab w:val="left" w:pos="9160"/>
+          <w:tab w:val="left" w:pos="10076"/>
+          <w:tab w:val="left" w:pos="10992"/>
+          <w:tab w:val="left" w:pos="11908"/>
+          <w:tab w:val="left" w:pos="12824"/>
+          <w:tab w:val="left" w:pos="13740"/>
+          <w:tab w:val="left" w:pos="14656"/>
+        </w:tabs>
+        <w:wordWrap w:val="0"/>
+        <w:spacing w:after="360"/>
+        <w:jc w:val="left"/>
+        <w:rPr>
+          <w:rFonts w:ascii="Consolas" w:eastAsia="宋体" w:hAnsi="Consolas" w:cs="宋体"/>
+          <w:noProof w:val="0"/>
+          <w:color w:val="333333"/>
+          <w:kern w:val="0"/>
+          <w:sz w:val="22"/>
+        </w:rPr>
+      </w:pPr>
+      <w:r>
+        <w:rPr>
           <w:rFonts w:ascii="Consolas" w:eastAsia="宋体" w:hAnsi="Consolas" w:cs="宋体" w:hint="eastAsia"/>
+          <w:noProof w:val="0"/>
+          <w:color w:val="333333"/>
+          <w:kern w:val="0"/>
+          <w:sz w:val="22"/>
+        </w:rPr>
+        <w:t>这个函数会将一个</w:t>
+      </w:r>
+      <w:r>
+        <w:rPr>
+          <w:rFonts w:ascii="Consolas" w:eastAsia="宋体" w:hAnsi="Consolas" w:cs="宋体" w:hint="eastAsia"/>
+          <w:noProof w:val="0"/>
+          <w:color w:val="333333"/>
+          <w:kern w:val="0"/>
+          <w:sz w:val="22"/>
+        </w:rPr>
+        <w:t>React</w:t>
+      </w:r>
+      <w:r>
+        <w:rPr>
+          <w:rFonts w:ascii="Consolas" w:eastAsia="宋体" w:hAnsi="Consolas" w:cs="宋体" w:hint="eastAsia"/>
+          <w:noProof w:val="0"/>
+          <w:color w:val="333333"/>
+          <w:kern w:val="0"/>
+          <w:sz w:val="22"/>
+        </w:rPr>
+        <w:t>组件连接到</w:t>
+      </w:r>
+      <w:r>
+        <w:rPr>
+          <w:rFonts w:ascii="Consolas" w:eastAsia="宋体" w:hAnsi="Consolas" w:cs="宋体" w:hint="eastAsia"/>
+          <w:noProof w:val="0"/>
+          <w:color w:val="333333"/>
+          <w:kern w:val="0"/>
+          <w:sz w:val="22"/>
+        </w:rPr>
+        <w:t xml:space="preserve">Redux </w:t>
+      </w:r>
+      <w:r>
+        <w:rPr>
+          <w:rFonts w:ascii="Consolas" w:eastAsia="宋体" w:hAnsi="Consolas" w:cs="宋体" w:hint="eastAsia"/>
+          <w:noProof w:val="0"/>
+          <w:color w:val="333333"/>
+          <w:kern w:val="0"/>
+          <w:sz w:val="22"/>
+        </w:rPr>
+        <w:t>的</w:t>
+      </w:r>
+      <w:r>
+        <w:rPr>
+          <w:rFonts w:ascii="Consolas" w:eastAsia="宋体" w:hAnsi="Consolas" w:cs="宋体" w:hint="eastAsia"/>
+          <w:noProof w:val="0"/>
+          <w:color w:val="333333"/>
+          <w:kern w:val="0"/>
+          <w:sz w:val="22"/>
+        </w:rPr>
+        <w:t xml:space="preserve"> store</w:t>
+      </w:r>
+      <w:r>
+        <w:rPr>
+          <w:rFonts w:ascii="Consolas" w:eastAsia="宋体" w:hAnsi="Consolas" w:cs="宋体" w:hint="eastAsia"/>
+          <w:noProof w:val="0"/>
+          <w:color w:val="333333"/>
+          <w:kern w:val="0"/>
+          <w:sz w:val="22"/>
+        </w:rPr>
+        <w:t>。在连接的过程中，</w:t>
+      </w:r>
+      <w:r>
+        <w:rPr>
+          <w:rFonts w:ascii="Consolas" w:eastAsia="宋体" w:hAnsi="Consolas" w:cs="宋体" w:hint="eastAsia"/>
+          <w:noProof w:val="0"/>
+          <w:color w:val="333333"/>
+          <w:kern w:val="0"/>
+          <w:sz w:val="22"/>
+        </w:rPr>
+        <w:t>connect</w:t>
+      </w:r>
+      <w:r>
+        <w:rPr>
+          <w:rFonts w:ascii="Consolas" w:eastAsia="宋体" w:hAnsi="Consolas" w:cs="宋体" w:hint="eastAsia"/>
+          <w:noProof w:val="0"/>
+          <w:color w:val="333333"/>
+          <w:kern w:val="0"/>
+          <w:sz w:val="22"/>
+        </w:rPr>
+        <w:t>通过函数参数</w:t>
+      </w:r>
+      <w:proofErr w:type="spellStart"/>
+      <w:r>
+        <w:rPr>
+          <w:rFonts w:ascii="Consolas" w:eastAsia="宋体" w:hAnsi="Consolas" w:cs="宋体" w:hint="eastAsia"/>
+          <w:noProof w:val="0"/>
+          <w:color w:val="333333"/>
+          <w:kern w:val="0"/>
+          <w:sz w:val="22"/>
+        </w:rPr>
+        <w:t>mapStateToProps</w:t>
+      </w:r>
+      <w:proofErr w:type="spellEnd"/>
+      <w:r>
+        <w:rPr>
+          <w:rFonts w:ascii="Consolas" w:eastAsia="宋体" w:hAnsi="Consolas" w:cs="宋体" w:hint="eastAsia"/>
+          <w:noProof w:val="0"/>
+          <w:color w:val="333333"/>
+          <w:kern w:val="0"/>
+          <w:sz w:val="22"/>
+        </w:rPr>
+        <w:t>，从全局</w:t>
+      </w:r>
+      <w:r>
+        <w:rPr>
+          <w:rFonts w:ascii="Consolas" w:eastAsia="宋体" w:hAnsi="Consolas" w:cs="宋体" w:hint="eastAsia"/>
+          <w:noProof w:val="0"/>
+          <w:color w:val="333333"/>
+          <w:kern w:val="0"/>
+          <w:sz w:val="22"/>
+        </w:rPr>
+        <w:t>store</w:t>
+      </w:r>
+      <w:r>
+        <w:rPr>
+          <w:rFonts w:ascii="Consolas" w:eastAsia="宋体" w:hAnsi="Consolas" w:cs="宋体" w:hint="eastAsia"/>
+          <w:noProof w:val="0"/>
+          <w:color w:val="333333"/>
+          <w:kern w:val="0"/>
+          <w:sz w:val="22"/>
+        </w:rPr>
+        <w:t>中取出当前组件需要的</w:t>
+      </w:r>
+      <w:r>
+        <w:rPr>
+          <w:rFonts w:ascii="Consolas" w:eastAsia="宋体" w:hAnsi="Consolas" w:cs="宋体" w:hint="eastAsia"/>
+          <w:noProof w:val="0"/>
+          <w:color w:val="333333"/>
+          <w:kern w:val="0"/>
+          <w:sz w:val="22"/>
+        </w:rPr>
+        <w:t>state</w:t>
+      </w:r>
+      <w:r>
+        <w:rPr>
+          <w:rFonts w:ascii="Consolas" w:eastAsia="宋体" w:hAnsi="Consolas" w:cs="宋体" w:hint="eastAsia"/>
+          <w:noProof w:val="0"/>
+          <w:color w:val="333333"/>
+          <w:kern w:val="0"/>
+          <w:sz w:val="22"/>
+        </w:rPr>
+        <w:t>，并把</w:t>
+      </w:r>
+      <w:r>
+        <w:rPr>
+          <w:rFonts w:ascii="Consolas" w:eastAsia="宋体" w:hAnsi="Consolas" w:cs="宋体" w:hint="eastAsia"/>
+          <w:noProof w:val="0"/>
+          <w:color w:val="333333"/>
+          <w:kern w:val="0"/>
+          <w:sz w:val="22"/>
+        </w:rPr>
+        <w:t>state</w:t>
+      </w:r>
+      <w:r>
+        <w:rPr>
+          <w:rFonts w:ascii="Consolas" w:eastAsia="宋体" w:hAnsi="Consolas" w:cs="宋体" w:hint="eastAsia"/>
+          <w:noProof w:val="0"/>
+          <w:color w:val="333333"/>
+          <w:kern w:val="0"/>
+          <w:sz w:val="22"/>
+        </w:rPr>
+        <w:t>转化成当前组件的</w:t>
+      </w:r>
+      <w:r>
+        <w:rPr>
+          <w:rFonts w:ascii="Consolas" w:eastAsia="宋体" w:hAnsi="Consolas" w:cs="宋体" w:hint="eastAsia"/>
+          <w:noProof w:val="0"/>
+          <w:color w:val="333333"/>
+          <w:kern w:val="0"/>
+          <w:sz w:val="22"/>
+        </w:rPr>
+        <w:t>props</w:t>
+      </w:r>
+      <w:r>
+        <w:rPr>
+          <w:rFonts w:ascii="Consolas" w:eastAsia="宋体" w:hAnsi="Consolas" w:cs="宋体" w:hint="eastAsia"/>
+          <w:noProof w:val="0"/>
+          <w:color w:val="333333"/>
+          <w:kern w:val="0"/>
+          <w:sz w:val="22"/>
+        </w:rPr>
+        <w:t>；同时通过函数参数</w:t>
+      </w:r>
+      <w:proofErr w:type="spellStart"/>
+      <w:r>
+        <w:rPr>
+          <w:rFonts w:ascii="Consolas" w:eastAsia="宋体" w:hAnsi="Consolas" w:cs="宋体" w:hint="eastAsia"/>
+          <w:noProof w:val="0"/>
+          <w:color w:val="333333"/>
+          <w:kern w:val="0"/>
+          <w:sz w:val="22"/>
+        </w:rPr>
+        <w:t>mapDispatchToProps</w:t>
+      </w:r>
+      <w:proofErr w:type="spellEnd"/>
+      <w:r>
+        <w:rPr>
+          <w:rFonts w:ascii="Consolas" w:eastAsia="宋体" w:hAnsi="Consolas" w:cs="宋体" w:hint="eastAsia"/>
+          <w:noProof w:val="0"/>
+          <w:color w:val="333333"/>
+          <w:kern w:val="0"/>
+          <w:sz w:val="22"/>
+        </w:rPr>
+        <w:t>，把当前组件用到的</w:t>
+      </w:r>
+      <w:r>
+        <w:rPr>
+          <w:rFonts w:ascii="Consolas" w:eastAsia="宋体" w:hAnsi="Consolas" w:cs="宋体" w:hint="eastAsia"/>
+          <w:noProof w:val="0"/>
+          <w:color w:val="333333"/>
+          <w:kern w:val="0"/>
+          <w:sz w:val="22"/>
+        </w:rPr>
+        <w:t>Redux</w:t>
+      </w:r>
+      <w:r>
+        <w:rPr>
+          <w:rFonts w:ascii="Consolas" w:eastAsia="宋体" w:hAnsi="Consolas" w:cs="宋体" w:hint="eastAsia"/>
+          <w:noProof w:val="0"/>
+          <w:color w:val="333333"/>
+          <w:kern w:val="0"/>
+          <w:sz w:val="22"/>
+        </w:rPr>
+        <w:t>的</w:t>
+      </w:r>
+      <w:r>
+        <w:rPr>
+          <w:rFonts w:ascii="Consolas" w:eastAsia="宋体" w:hAnsi="Consolas" w:cs="宋体" w:hint="eastAsia"/>
+          <w:noProof w:val="0"/>
+          <w:color w:val="333333"/>
+          <w:kern w:val="0"/>
+          <w:sz w:val="22"/>
+        </w:rPr>
+        <w:t>action creator</w:t>
+      </w:r>
+      <w:r>
+        <w:rPr>
+          <w:rFonts w:ascii="Consolas" w:eastAsia="宋体" w:hAnsi="Consolas" w:cs="宋体" w:hint="eastAsia"/>
+          <w:noProof w:val="0"/>
+          <w:color w:val="333333"/>
+          <w:kern w:val="0"/>
+          <w:sz w:val="22"/>
+        </w:rPr>
+        <w:t>，以</w:t>
+      </w:r>
+      <w:r>
+        <w:rPr>
+          <w:rFonts w:ascii="Consolas" w:eastAsia="宋体" w:hAnsi="Consolas" w:cs="宋体" w:hint="eastAsia"/>
+          <w:noProof w:val="0"/>
+          <w:color w:val="333333"/>
+          <w:kern w:val="0"/>
+          <w:sz w:val="22"/>
+        </w:rPr>
+        <w:t>props</w:t>
+      </w:r>
+      <w:r>
+        <w:rPr>
+          <w:rFonts w:ascii="Consolas" w:eastAsia="宋体" w:hAnsi="Consolas" w:cs="宋体" w:hint="eastAsia"/>
+          <w:noProof w:val="0"/>
+          <w:color w:val="333333"/>
+          <w:kern w:val="0"/>
+          <w:sz w:val="22"/>
+        </w:rPr>
+        <w:t>的方式传递给当前组件。</w:t>
+      </w:r>
+      <w:r>
+        <w:rPr>
+          <w:rFonts w:ascii="Consolas" w:eastAsia="宋体" w:hAnsi="Consolas" w:cs="宋体" w:hint="eastAsia"/>
+          <w:noProof w:val="0"/>
+          <w:color w:val="333333"/>
+          <w:kern w:val="0"/>
+          <w:sz w:val="22"/>
+        </w:rPr>
+        <w:t>connect</w:t>
+      </w:r>
+      <w:r>
+        <w:rPr>
+          <w:rFonts w:ascii="Consolas" w:eastAsia="宋体" w:hAnsi="Consolas" w:cs="宋体" w:hint="eastAsia"/>
+          <w:noProof w:val="0"/>
+          <w:color w:val="333333"/>
+          <w:kern w:val="0"/>
+          <w:sz w:val="22"/>
+        </w:rPr>
+        <w:t>并不会修改传递进去的组件的定义，而是它会返回一个新的组件。</w:t>
+      </w:r>
+    </w:p>
+    <w:p>
+      <w:pPr>
+        <w:widowControl/>
+        <w:tabs>
+          <w:tab w:val="left" w:pos="916"/>
+          <w:tab w:val="left" w:pos="1832"/>
+          <w:tab w:val="left" w:pos="2748"/>
+          <w:tab w:val="left" w:pos="3664"/>
+          <w:tab w:val="left" w:pos="4580"/>
+          <w:tab w:val="left" w:pos="5496"/>
+          <w:tab w:val="left" w:pos="6412"/>
+          <w:tab w:val="left" w:pos="7328"/>
+          <w:tab w:val="left" w:pos="8244"/>
+          <w:tab w:val="left" w:pos="9160"/>
+          <w:tab w:val="left" w:pos="10076"/>
+          <w:tab w:val="left" w:pos="10992"/>
+          <w:tab w:val="left" w:pos="11908"/>
+          <w:tab w:val="left" w:pos="12824"/>
+          <w:tab w:val="left" w:pos="13740"/>
+          <w:tab w:val="left" w:pos="14656"/>
+        </w:tabs>
+        <w:wordWrap w:val="0"/>
+        <w:spacing w:after="360"/>
+        <w:jc w:val="left"/>
+        <w:rPr>
+          <w:rFonts w:ascii="Consolas" w:eastAsia="宋体" w:hAnsi="Consolas" w:cs="宋体"/>
           <w:noProof w:val="0"/>
           <w:color w:val="333333"/>
           <w:kern w:val="0"/>
@@ -6249,13 +6817,14 @@
         <w:spacing w:after="360"/>
         <w:jc w:val="left"/>
         <w:rPr>
-          <w:rFonts w:ascii="Consolas" w:eastAsia="宋体" w:hAnsi="Consolas" w:cs="宋体" w:hint="eastAsia"/>
+          <w:rFonts w:ascii="Consolas" w:eastAsia="宋体" w:hAnsi="Consolas" w:cs="宋体"/>
           <w:noProof w:val="0"/>
           <w:color w:val="333333"/>
           <w:kern w:val="0"/>
           <w:sz w:val="22"/>
         </w:rPr>
       </w:pPr>
+      <w:proofErr w:type="spellStart"/>
       <w:r>
         <w:rPr>
           <w:rFonts w:ascii="Consolas" w:eastAsia="宋体" w:hAnsi="Consolas" w:cs="宋体"/>
@@ -6264,7 +6833,119 @@
           <w:kern w:val="0"/>
           <w:sz w:val="22"/>
         </w:rPr>
-        <w:t>const ConnectedComponentA = connect(componentASelector, componentAActions)(ComponentA);</w:t>
+        <w:lastRenderedPageBreak/>
+        <w:t>const</w:t>
+      </w:r>
+      <w:proofErr w:type="spellEnd"/>
+      <w:r>
+        <w:rPr>
+          <w:rFonts w:ascii="Consolas" w:eastAsia="宋体" w:hAnsi="Consolas" w:cs="宋体"/>
+          <w:noProof w:val="0"/>
+          <w:color w:val="333333"/>
+          <w:kern w:val="0"/>
+          <w:sz w:val="22"/>
+        </w:rPr>
+        <w:t xml:space="preserve"> </w:t>
+      </w:r>
+      <w:proofErr w:type="spellStart"/>
+      <w:r>
+        <w:rPr>
+          <w:rFonts w:ascii="Consolas" w:eastAsia="宋体" w:hAnsi="Consolas" w:cs="宋体"/>
+          <w:noProof w:val="0"/>
+          <w:color w:val="333333"/>
+          <w:kern w:val="0"/>
+          <w:sz w:val="22"/>
+        </w:rPr>
+        <w:t>ConnectedComponentA</w:t>
+      </w:r>
+      <w:proofErr w:type="spellEnd"/>
+      <w:r>
+        <w:rPr>
+          <w:rFonts w:ascii="Consolas" w:eastAsia="宋体" w:hAnsi="Consolas" w:cs="宋体"/>
+          <w:noProof w:val="0"/>
+          <w:color w:val="333333"/>
+          <w:kern w:val="0"/>
+          <w:sz w:val="22"/>
+        </w:rPr>
+        <w:t xml:space="preserve"> = </w:t>
+      </w:r>
+      <w:proofErr w:type="gramStart"/>
+      <w:r>
+        <w:rPr>
+          <w:rFonts w:ascii="Consolas" w:eastAsia="宋体" w:hAnsi="Consolas" w:cs="宋体"/>
+          <w:noProof w:val="0"/>
+          <w:color w:val="333333"/>
+          <w:kern w:val="0"/>
+          <w:sz w:val="22"/>
+        </w:rPr>
+        <w:t>connect(</w:t>
+      </w:r>
+      <w:proofErr w:type="spellStart"/>
+      <w:proofErr w:type="gramEnd"/>
+      <w:r>
+        <w:rPr>
+          <w:rFonts w:ascii="Consolas" w:eastAsia="宋体" w:hAnsi="Consolas" w:cs="宋体"/>
+          <w:noProof w:val="0"/>
+          <w:color w:val="333333"/>
+          <w:kern w:val="0"/>
+          <w:sz w:val="22"/>
+        </w:rPr>
+        <w:t>componentASelector</w:t>
+      </w:r>
+      <w:proofErr w:type="spellEnd"/>
+      <w:r>
+        <w:rPr>
+          <w:rFonts w:ascii="Consolas" w:eastAsia="宋体" w:hAnsi="Consolas" w:cs="宋体"/>
+          <w:noProof w:val="0"/>
+          <w:color w:val="333333"/>
+          <w:kern w:val="0"/>
+          <w:sz w:val="22"/>
+        </w:rPr>
+        <w:t xml:space="preserve">, </w:t>
+      </w:r>
+      <w:proofErr w:type="spellStart"/>
+      <w:r>
+        <w:rPr>
+          <w:rFonts w:ascii="Consolas" w:eastAsia="宋体" w:hAnsi="Consolas" w:cs="宋体"/>
+          <w:noProof w:val="0"/>
+          <w:color w:val="333333"/>
+          <w:kern w:val="0"/>
+          <w:sz w:val="22"/>
+        </w:rPr>
+        <w:t>componentAActions</w:t>
+      </w:r>
+      <w:proofErr w:type="spellEnd"/>
+      <w:r>
+        <w:rPr>
+          <w:rFonts w:ascii="Consolas" w:eastAsia="宋体" w:hAnsi="Consolas" w:cs="宋体"/>
+          <w:noProof w:val="0"/>
+          <w:color w:val="333333"/>
+          <w:kern w:val="0"/>
+          <w:sz w:val="22"/>
+        </w:rPr>
+        <w:t>)(</w:t>
+      </w:r>
+      <w:proofErr w:type="spellStart"/>
+      <w:r>
+        <w:rPr>
+          <w:rFonts w:ascii="Consolas" w:eastAsia="宋体" w:hAnsi="Consolas" w:cs="宋体"/>
+          <w:noProof w:val="0"/>
+          <w:color w:val="333333"/>
+          <w:kern w:val="0"/>
+          <w:sz w:val="22"/>
+        </w:rPr>
+        <w:t>ComponentA</w:t>
+      </w:r>
+      <w:proofErr w:type="spellEnd"/>
+      <w:r>
+        <w:rPr>
+          <w:rFonts w:ascii="Consolas" w:eastAsia="宋体" w:hAnsi="Consolas" w:cs="宋体"/>
+          <w:noProof w:val="0"/>
+          <w:color w:val="333333"/>
+          <w:kern w:val="0"/>
+          <w:sz w:val="22"/>
+        </w:rPr>
+        <w:t>);</w:t>
       </w:r>
     </w:p>
     <w:p>
@@ -6292,22 +6973,21 @@
         <w:spacing w:after="360"/>
         <w:jc w:val="left"/>
         <w:rPr>
+          <w:rFonts w:ascii="Consolas" w:eastAsia="宋体" w:hAnsi="Consolas" w:cs="宋体"/>
+          <w:noProof w:val="0"/>
+          <w:color w:val="333333"/>
+          <w:kern w:val="0"/>
+          <w:sz w:val="22"/>
+        </w:rPr>
+      </w:pPr>
+      <w:r>
+        <w:rPr>
           <w:rFonts w:ascii="Consolas" w:eastAsia="宋体" w:hAnsi="Consolas" w:cs="宋体" w:hint="eastAsia"/>
           <w:noProof w:val="0"/>
           <w:color w:val="333333"/>
           <w:kern w:val="0"/>
           <w:sz w:val="22"/>
         </w:rPr>
-      </w:pPr>
-      <w:r>
-        <w:rPr>
-          <w:rFonts w:ascii="Consolas" w:eastAsia="宋体" w:hAnsi="Consolas" w:cs="宋体" w:hint="eastAsia"/>
-          <w:noProof w:val="0"/>
-          <w:color w:val="333333"/>
-          <w:kern w:val="0"/>
-          <w:sz w:val="22"/>
-        </w:rPr>
-        <w:lastRenderedPageBreak/>
         <w:t xml:space="preserve">// connect </w:t>
       </w:r>
       <w:r>
@@ -6373,6 +7053,7 @@
           <w:sz w:val="22"/>
         </w:rPr>
       </w:pPr>
+      <w:proofErr w:type="spellStart"/>
       <w:r>
         <w:rPr>
           <w:rFonts w:ascii="Consolas" w:eastAsia="宋体" w:hAnsi="Consolas" w:cs="宋体"/>
@@ -6381,7 +7062,74 @@
           <w:kern w:val="0"/>
           <w:sz w:val="22"/>
         </w:rPr>
-        <w:t>const enhance = connect(componentASelector, componentAActions);</w:t>
+        <w:t>const</w:t>
+      </w:r>
+      <w:proofErr w:type="spellEnd"/>
+      <w:r>
+        <w:rPr>
+          <w:rFonts w:ascii="Consolas" w:eastAsia="宋体" w:hAnsi="Consolas" w:cs="宋体"/>
+          <w:noProof w:val="0"/>
+          <w:color w:val="333333"/>
+          <w:kern w:val="0"/>
+          <w:sz w:val="22"/>
+        </w:rPr>
+        <w:t xml:space="preserve"> enhance = </w:t>
+      </w:r>
+      <w:proofErr w:type="gramStart"/>
+      <w:r>
+        <w:rPr>
+          <w:rFonts w:ascii="Consolas" w:eastAsia="宋体" w:hAnsi="Consolas" w:cs="宋体"/>
+          <w:noProof w:val="0"/>
+          <w:color w:val="333333"/>
+          <w:kern w:val="0"/>
+          <w:sz w:val="22"/>
+        </w:rPr>
+        <w:t>connect(</w:t>
+      </w:r>
+      <w:proofErr w:type="spellStart"/>
+      <w:proofErr w:type="gramEnd"/>
+      <w:r>
+        <w:rPr>
+          <w:rFonts w:ascii="Consolas" w:eastAsia="宋体" w:hAnsi="Consolas" w:cs="宋体"/>
+          <w:noProof w:val="0"/>
+          <w:color w:val="333333"/>
+          <w:kern w:val="0"/>
+          <w:sz w:val="22"/>
+        </w:rPr>
+        <w:t>componentASelector</w:t>
+      </w:r>
+      <w:proofErr w:type="spellEnd"/>
+      <w:r>
+        <w:rPr>
+          <w:rFonts w:ascii="Consolas" w:eastAsia="宋体" w:hAnsi="Consolas" w:cs="宋体"/>
+          <w:noProof w:val="0"/>
+          <w:color w:val="333333"/>
+          <w:kern w:val="0"/>
+          <w:sz w:val="22"/>
+        </w:rPr>
+        <w:t xml:space="preserve">, </w:t>
+      </w:r>
+      <w:proofErr w:type="spellStart"/>
+      <w:r>
+        <w:rPr>
+          <w:rFonts w:ascii="Consolas" w:eastAsia="宋体" w:hAnsi="Consolas" w:cs="宋体"/>
+          <w:noProof w:val="0"/>
+          <w:color w:val="333333"/>
+          <w:kern w:val="0"/>
+          <w:sz w:val="22"/>
+        </w:rPr>
+        <w:t>componentAActions</w:t>
+      </w:r>
+      <w:proofErr w:type="spellEnd"/>
+      <w:r>
+        <w:rPr>
+          <w:rFonts w:ascii="Consolas" w:eastAsia="宋体" w:hAnsi="Consolas" w:cs="宋体"/>
+          <w:noProof w:val="0"/>
+          <w:color w:val="333333"/>
+          <w:kern w:val="0"/>
+          <w:sz w:val="22"/>
+        </w:rPr>
+        <w:t>);</w:t>
       </w:r>
     </w:p>
     <w:p>
@@ -6409,7 +7157,7 @@
         <w:spacing w:after="360"/>
         <w:jc w:val="left"/>
         <w:rPr>
-          <w:rFonts w:ascii="Consolas" w:eastAsia="宋体" w:hAnsi="Consolas" w:cs="宋体" w:hint="eastAsia"/>
+          <w:rFonts w:ascii="Consolas" w:eastAsia="宋体" w:hAnsi="Consolas" w:cs="宋体"/>
           <w:noProof w:val="0"/>
           <w:color w:val="333333"/>
           <w:kern w:val="0"/>
@@ -6469,6 +7217,7 @@
           <w:sz w:val="22"/>
         </w:rPr>
       </w:pPr>
+      <w:proofErr w:type="spellStart"/>
       <w:r>
         <w:rPr>
           <w:rFonts w:ascii="Consolas" w:eastAsia="宋体" w:hAnsi="Consolas" w:cs="宋体"/>
@@ -6477,15 +7226,65 @@
           <w:kern w:val="0"/>
           <w:sz w:val="22"/>
         </w:rPr>
-        <w:t>const ConnectedComponentA = enhance(ComponentA);</w:t>
+        <w:t>const</w:t>
+      </w:r>
+      <w:proofErr w:type="spellEnd"/>
+      <w:r>
+        <w:rPr>
+          <w:rFonts w:ascii="Consolas" w:eastAsia="宋体" w:hAnsi="Consolas" w:cs="宋体"/>
+          <w:noProof w:val="0"/>
+          <w:color w:val="333333"/>
+          <w:kern w:val="0"/>
+          <w:sz w:val="22"/>
+        </w:rPr>
+        <w:t xml:space="preserve"> </w:t>
+      </w:r>
+      <w:proofErr w:type="spellStart"/>
+      <w:r>
+        <w:rPr>
+          <w:rFonts w:ascii="Consolas" w:eastAsia="宋体" w:hAnsi="Consolas" w:cs="宋体"/>
+          <w:noProof w:val="0"/>
+          <w:color w:val="333333"/>
+          <w:kern w:val="0"/>
+          <w:sz w:val="22"/>
+        </w:rPr>
+        <w:t>ConnectedComponentA</w:t>
+      </w:r>
+      <w:proofErr w:type="spellEnd"/>
+      <w:r>
+        <w:rPr>
+          <w:rFonts w:ascii="Consolas" w:eastAsia="宋体" w:hAnsi="Consolas" w:cs="宋体"/>
+          <w:noProof w:val="0"/>
+          <w:color w:val="333333"/>
+          <w:kern w:val="0"/>
+          <w:sz w:val="22"/>
+        </w:rPr>
+        <w:t xml:space="preserve"> = enhance(</w:t>
+      </w:r>
+      <w:proofErr w:type="spellStart"/>
+      <w:r>
+        <w:rPr>
+          <w:rFonts w:ascii="Consolas" w:eastAsia="宋体" w:hAnsi="Consolas" w:cs="宋体"/>
+          <w:noProof w:val="0"/>
+          <w:color w:val="333333"/>
+          <w:kern w:val="0"/>
+          <w:sz w:val="22"/>
+        </w:rPr>
+        <w:t>ComponentA</w:t>
+      </w:r>
+      <w:proofErr w:type="spellEnd"/>
+      <w:r>
+        <w:rPr>
+          <w:rFonts w:ascii="Consolas" w:eastAsia="宋体" w:hAnsi="Consolas" w:cs="宋体"/>
+          <w:noProof w:val="0"/>
+          <w:color w:val="333333"/>
+          <w:kern w:val="0"/>
+          <w:sz w:val="22"/>
+        </w:rPr>
+        <w:t>);</w:t>
       </w:r>
     </w:p>
     <w:p>
-      <w:pPr>
-        <w:rPr>
-          <w:rFonts w:hint="eastAsia"/>
-        </w:rPr>
-      </w:pPr>
       <w:r>
         <w:rPr>
           <w:rFonts w:hint="eastAsia"/>
@@ -6498,52 +7297,46 @@
         <w:rPr>
           <w:rFonts w:hint="eastAsia"/>
         </w:rPr>
-        <w:t>有些同学可能会觉得高阶组件有些类似父组件的</w:t>
+        <w:t>从逻辑的执行流程上来看，高阶组件确实和父组件比较相像，但是高阶组件强调的是逻辑的抽象。高阶组件是一个函数，函数关注的是逻辑；父组件是一个组件，组件主要关注的是</w:t>
+      </w:r>
+      <w:r>
+        <w:rPr>
+          <w:rFonts w:hint="eastAsia"/>
+        </w:rPr>
+        <w:t>UI/DOM</w:t>
+      </w:r>
+      <w:r>
+        <w:rPr>
+          <w:rFonts w:hint="eastAsia"/>
+        </w:rPr>
+        <w:t>。如果逻辑是与</w:t>
+      </w:r>
+      <w:r>
+        <w:rPr>
+          <w:rFonts w:hint="eastAsia"/>
+        </w:rPr>
+        <w:t>DOM</w:t>
+      </w:r>
+      <w:r>
+        <w:rPr>
+          <w:rFonts w:hint="eastAsia"/>
+        </w:rPr>
+        <w:t>直接相关的，那么这部分逻辑适合放到父组件中实现；如果逻辑是与</w:t>
+      </w:r>
+      <w:r>
+        <w:rPr>
+          <w:rFonts w:hint="eastAsia"/>
+        </w:rPr>
+        <w:t>DOM</w:t>
+      </w:r>
+      <w:r>
+        <w:rPr>
+          <w:rFonts w:hint="eastAsia"/>
+        </w:rPr>
+        <w:t>不直接相关的，那么这部分逻辑适合使用高阶组件抽象，如数据校验、请求发送等。</w:t>
       </w:r>
       <w:bookmarkStart w:id="0" w:name="_GoBack"/>
       <w:bookmarkEnd w:id="0"/>
-      <w:r>
-        <w:rPr>
-          <w:rFonts w:hint="eastAsia"/>
-        </w:rPr>
-        <w:t>使用。例如，我们完全可以把高阶组件中的逻辑放到一个父组件中去执行，执行完成的结果再传递给子组件。从逻辑的执行流程上来看，高阶组件确实和父组件比较相像，但是高阶组件强调的是逻辑的抽象。高阶组件是一个函数，函数关注的是逻辑；父组件是一个组件，组件主要关注的是</w:t>
-      </w:r>
-      <w:r>
-        <w:rPr>
-          <w:rFonts w:hint="eastAsia"/>
-        </w:rPr>
-        <w:t>UI/DOM</w:t>
-      </w:r>
-      <w:r>
-        <w:rPr>
-          <w:rFonts w:hint="eastAsia"/>
-        </w:rPr>
-        <w:t>。如果逻辑是与</w:t>
-      </w:r>
-      <w:r>
-        <w:rPr>
-          <w:rFonts w:hint="eastAsia"/>
-        </w:rPr>
-        <w:t>DOM</w:t>
-      </w:r>
-      <w:r>
-        <w:rPr>
-          <w:rFonts w:hint="eastAsia"/>
-        </w:rPr>
-        <w:t>直接相关的，那么这部分逻辑适合放到父组件中实现；如果逻辑是与</w:t>
-      </w:r>
-      <w:r>
-        <w:rPr>
-          <w:rFonts w:hint="eastAsia"/>
-        </w:rPr>
-        <w:t>DOM</w:t>
-      </w:r>
-      <w:r>
-        <w:rPr>
-          <w:rFonts w:hint="eastAsia"/>
-        </w:rPr>
-        <w:t>不直接相关的，那么这部分逻辑适合使用高阶组件抽象，如数据校验、请求发送等。</w:t>
-      </w:r>
     </w:p>
     <w:sectPr>
       <w:pgSz w:w="11906" w:h="16838"/>
@@ -6556,8 +7349,8 @@
 </file>
 
 <file path=word/numbering.xml><?xml version="1.0" encoding="utf-8"?>
-<w:numbering xmlns:wpc="http://schemas.microsoft.com/office/word/2010/wordprocessingCanvas" xmlns:mc="http://schemas.openxmlformats.org/markup-compatibility/2006" xmlns:o="urn:schemas-microsoft-com:office:office" xmlns:r="http://schemas.openxmlformats.org/officeDocument/2006/relationships" xmlns:m="http://schemas.openxmlformats.org/officeDocument/2006/math" xmlns:v="urn:schemas-microsoft-com:vml" xmlns:wp14="http://schemas.microsoft.com/office/word/2010/wordprocessingDrawing" xmlns:wp="http://schemas.openxmlformats.org/drawingml/2006/wordprocessingDrawing" xmlns:w10="urn:schemas-microsoft-com:office:word" xmlns:w="http://schemas.openxmlformats.org/wordprocessingml/2006/main" xmlns:w14="http://schemas.microsoft.com/office/word/2010/wordml" xmlns:wpg="http://schemas.microsoft.com/office/word/2010/wordprocessingGroup" xmlns:wpi="http://schemas.microsoft.com/office/word/2010/wordprocessingInk" xmlns:wne="http://schemas.microsoft.com/office/word/2006/wordml" xmlns:wps="http://schemas.microsoft.com/office/word/2010/wordprocessingShape" mc:Ignorable="w14 wp14">
-  <w:abstractNum w:abstractNumId="0">
+<w:numbering xmlns:wpc="http://schemas.microsoft.com/office/word/2010/wordprocessingCanvas" xmlns:cx="http://schemas.microsoft.com/office/drawing/2014/chartex" xmlns:cx1="http://schemas.microsoft.com/office/drawing/2015/9/8/chartex" xmlns:cx2="http://schemas.microsoft.com/office/drawing/2015/10/21/chartex" xmlns:cx3="http://schemas.microsoft.com/office/drawing/2016/5/9/chartex" xmlns:cx4="http://schemas.microsoft.com/office/drawing/2016/5/10/chartex" xmlns:cx5="http://schemas.microsoft.com/office/drawing/2016/5/11/chartex" xmlns:cx6="http://schemas.microsoft.com/office/drawing/2016/5/12/chartex" xmlns:cx7="http://schemas.microsoft.com/office/drawing/2016/5/13/chartex" xmlns:cx8="http://schemas.microsoft.com/office/drawing/2016/5/14/chartex" xmlns:mc="http://schemas.openxmlformats.org/markup-compatibility/2006" xmlns:aink="http://schemas.microsoft.com/office/drawing/2016/ink" xmlns:am3d="http://schemas.microsoft.com/office/drawing/2017/model3d" xmlns:o="urn:schemas-microsoft-com:office:office" xmlns:r="http://schemas.openxmlformats.org/officeDocument/2006/relationships" xmlns:m="http://schemas.openxmlformats.org/officeDocument/2006/math" xmlns:v="urn:schemas-microsoft-com:vml" xmlns:wp14="http://schemas.microsoft.com/office/word/2010/wordprocessingDrawing" xmlns:wp="http://schemas.openxmlformats.org/drawingml/2006/wordprocessingDrawing" xmlns:w10="urn:schemas-microsoft-com:office:word" xmlns:w="http://schemas.openxmlformats.org/wordprocessingml/2006/main" xmlns:w14="http://schemas.microsoft.com/office/word/2010/wordml" xmlns:w15="http://schemas.microsoft.com/office/word/2012/wordml" xmlns:w16cid="http://schemas.microsoft.com/office/word/2016/wordml/cid" xmlns:w16se="http://schemas.microsoft.com/office/word/2015/wordml/symex" xmlns:wpg="http://schemas.microsoft.com/office/word/2010/wordprocessingGroup" xmlns:wpi="http://schemas.microsoft.com/office/word/2010/wordprocessingInk" xmlns:wne="http://schemas.microsoft.com/office/word/2006/wordml" xmlns:wps="http://schemas.microsoft.com/office/word/2010/wordprocessingShape" mc:Ignorable="w14 w15 w16se w16cid wp14">
+  <w:abstractNum w:abstractNumId="0" w15:restartNumberingAfterBreak="0">
     <w:nsid w:val="3BD92828"/>
     <w:multiLevelType w:val="hybridMultilevel"/>
     <w:tmpl w:val="CB0AB224"/>
@@ -6653,7 +7446,7 @@
 </file>
 
 <file path=word/styles.xml><?xml version="1.0" encoding="utf-8"?>
-<w:styles xmlns:mc="http://schemas.openxmlformats.org/markup-compatibility/2006" xmlns:r="http://schemas.openxmlformats.org/officeDocument/2006/relationships" xmlns:w="http://schemas.openxmlformats.org/wordprocessingml/2006/main" xmlns:w14="http://schemas.microsoft.com/office/word/2010/wordml" mc:Ignorable="w14">
+<w:styles xmlns:mc="http://schemas.openxmlformats.org/markup-compatibility/2006" xmlns:r="http://schemas.openxmlformats.org/officeDocument/2006/relationships" xmlns:w="http://schemas.openxmlformats.org/wordprocessingml/2006/main" xmlns:w14="http://schemas.microsoft.com/office/word/2010/wordml" xmlns:w15="http://schemas.microsoft.com/office/word/2012/wordml" xmlns:w16cid="http://schemas.microsoft.com/office/word/2016/wordml/cid" xmlns:w16se="http://schemas.microsoft.com/office/word/2015/wordml/symex" mc:Ignorable="w14 w15 w16se w16cid">
   <w:docDefaults>
     <w:rPrDefault>
       <w:rPr>
@@ -6666,146 +7459,384 @@
     </w:rPrDefault>
     <w:pPrDefault/>
   </w:docDefaults>
-  <w:latentStyles w:defLockedState="0" w:defUIPriority="99" w:defSemiHidden="1" w:defUnhideWhenUsed="1" w:defQFormat="0" w:count="267">
-    <w:lsdException w:name="Normal" w:semiHidden="0" w:uiPriority="0" w:unhideWhenUsed="0" w:qFormat="1"/>
-    <w:lsdException w:name="heading 1" w:semiHidden="0" w:uiPriority="9" w:unhideWhenUsed="0" w:qFormat="1"/>
-    <w:lsdException w:name="heading 2" w:uiPriority="9" w:qFormat="1"/>
-    <w:lsdException w:name="heading 3" w:uiPriority="9" w:qFormat="1"/>
-    <w:lsdException w:name="heading 4" w:uiPriority="9" w:qFormat="1"/>
-    <w:lsdException w:name="heading 5" w:uiPriority="9" w:qFormat="1"/>
-    <w:lsdException w:name="heading 6" w:uiPriority="9" w:qFormat="1"/>
-    <w:lsdException w:name="heading 7" w:uiPriority="9" w:qFormat="1"/>
-    <w:lsdException w:name="heading 8" w:uiPriority="9" w:qFormat="1"/>
-    <w:lsdException w:name="heading 9" w:uiPriority="9" w:qFormat="1"/>
-    <w:lsdException w:name="toc 1" w:uiPriority="39"/>
-    <w:lsdException w:name="toc 2" w:uiPriority="39"/>
-    <w:lsdException w:name="toc 3" w:uiPriority="39"/>
-    <w:lsdException w:name="toc 4" w:uiPriority="39"/>
-    <w:lsdException w:name="toc 5" w:uiPriority="39"/>
-    <w:lsdException w:name="toc 6" w:uiPriority="39"/>
-    <w:lsdException w:name="toc 7" w:uiPriority="39"/>
-    <w:lsdException w:name="toc 8" w:uiPriority="39"/>
-    <w:lsdException w:name="toc 9" w:uiPriority="39"/>
-    <w:lsdException w:name="caption" w:uiPriority="35" w:qFormat="1"/>
-    <w:lsdException w:name="Title" w:semiHidden="0" w:uiPriority="10" w:unhideWhenUsed="0" w:qFormat="1"/>
-    <w:lsdException w:name="Default Paragraph Font" w:uiPriority="1"/>
-    <w:lsdException w:name="Subtitle" w:semiHidden="0" w:uiPriority="11" w:unhideWhenUsed="0" w:qFormat="1"/>
-    <w:lsdException w:name="Strong" w:semiHidden="0" w:uiPriority="22" w:unhideWhenUsed="0" w:qFormat="1"/>
-    <w:lsdException w:name="Emphasis" w:semiHidden="0" w:uiPriority="20" w:unhideWhenUsed="0" w:qFormat="1"/>
-    <w:lsdException w:name="Table Grid" w:uiPriority="59"/>
-    <w:lsdException w:name="Placeholder Text" w:unhideWhenUsed="0"/>
-    <w:lsdException w:name="No Spacing" w:semiHidden="0" w:uiPriority="1" w:unhideWhenUsed="0" w:qFormat="1"/>
-    <w:lsdException w:name="Light Shading" w:semiHidden="0" w:uiPriority="60" w:unhideWhenUsed="0"/>
-    <w:lsdException w:name="Light List" w:semiHidden="0" w:uiPriority="61" w:unhideWhenUsed="0"/>
-    <w:lsdException w:name="Light Grid" w:semiHidden="0" w:uiPriority="62" w:unhideWhenUsed="0"/>
-    <w:lsdException w:name="Medium Shading 1" w:semiHidden="0" w:uiPriority="63" w:unhideWhenUsed="0"/>
-    <w:lsdException w:name="Medium Shading 2" w:semiHidden="0" w:uiPriority="64" w:unhideWhenUsed="0"/>
-    <w:lsdException w:name="Medium List 1" w:semiHidden="0" w:uiPriority="65" w:unhideWhenUsed="0"/>
-    <w:lsdException w:name="Medium List 2" w:semiHidden="0" w:uiPriority="66" w:unhideWhenUsed="0"/>
-    <w:lsdException w:name="Medium Grid 1" w:semiHidden="0" w:uiPriority="67" w:unhideWhenUsed="0"/>
-    <w:lsdException w:name="Medium Grid 2" w:semiHidden="0" w:uiPriority="68" w:unhideWhenUsed="0"/>
-    <w:lsdException w:name="Medium Grid 3" w:semiHidden="0" w:uiPriority="69" w:unhideWhenUsed="0"/>
-    <w:lsdException w:name="Dark List" w:semiHidden="0" w:uiPriority="70" w:unhideWhenUsed="0"/>
-    <w:lsdException w:name="Colorful Shading" w:semiHidden="0" w:uiPriority="71" w:unhideWhenUsed="0"/>
-    <w:lsdException w:name="Colorful List" w:semiHidden="0" w:uiPriority="72" w:unhideWhenUsed="0"/>
-    <w:lsdException w:name="Colorful Grid" w:semiHidden="0" w:uiPriority="73" w:unhideWhenUsed="0"/>
-    <w:lsdException w:name="Light Shading Accent 1" w:semiHidden="0" w:uiPriority="60" w:unhideWhenUsed="0"/>
-    <w:lsdException w:name="Light List Accent 1" w:semiHidden="0" w:uiPriority="61" w:unhideWhenUsed="0"/>
-    <w:lsdException w:name="Light Grid Accent 1" w:semiHidden="0" w:uiPriority="62" w:unhideWhenUsed="0"/>
-    <w:lsdException w:name="Medium Shading 1 Accent 1" w:semiHidden="0" w:uiPriority="63" w:unhideWhenUsed="0"/>
-    <w:lsdException w:name="Medium Shading 2 Accent 1" w:semiHidden="0" w:uiPriority="64" w:unhideWhenUsed="0"/>
-    <w:lsdException w:name="Medium List 1 Accent 1" w:semiHidden="0" w:uiPriority="65" w:unhideWhenUsed="0"/>
-    <w:lsdException w:name="Revision" w:unhideWhenUsed="0"/>
-    <w:lsdException w:name="List Paragraph" w:semiHidden="0" w:uiPriority="34" w:unhideWhenUsed="0" w:qFormat="1"/>
-    <w:lsdException w:name="Quote" w:semiHidden="0" w:uiPriority="29" w:unhideWhenUsed="0" w:qFormat="1"/>
-    <w:lsdException w:name="Intense Quote" w:semiHidden="0" w:uiPriority="30" w:unhideWhenUsed="0" w:qFormat="1"/>
-    <w:lsdException w:name="Medium List 2 Accent 1" w:semiHidden="0" w:uiPriority="66" w:unhideWhenUsed="0"/>
-    <w:lsdException w:name="Medium Grid 1 Accent 1" w:semiHidden="0" w:uiPriority="67" w:unhideWhenUsed="0"/>
-    <w:lsdException w:name="Medium Grid 2 Accent 1" w:semiHidden="0" w:uiPriority="68" w:unhideWhenUsed="0"/>
-    <w:lsdException w:name="Medium Grid 3 Accent 1" w:semiHidden="0" w:uiPriority="69" w:unhideWhenUsed="0"/>
-    <w:lsdException w:name="Dark List Accent 1" w:semiHidden="0" w:uiPriority="70" w:unhideWhenUsed="0"/>
-    <w:lsdException w:name="Colorful Shading Accent 1" w:semiHidden="0" w:uiPriority="71" w:unhideWhenUsed="0"/>
-    <w:lsdException w:name="Colorful List Accent 1" w:semiHidden="0" w:uiPriority="72" w:unhideWhenUsed="0"/>
-    <w:lsdException w:name="Colorful Grid Accent 1" w:semiHidden="0" w:uiPriority="73" w:unhideWhenUsed="0"/>
-    <w:lsdException w:name="Light Shading Accent 2" w:semiHidden="0" w:uiPriority="60" w:unhideWhenUsed="0"/>
-    <w:lsdException w:name="Light List Accent 2" w:semiHidden="0" w:uiPriority="61" w:unhideWhenUsed="0"/>
-    <w:lsdException w:name="Light Grid Accent 2" w:semiHidden="0" w:uiPriority="62" w:unhideWhenUsed="0"/>
-    <w:lsdException w:name="Medium Shading 1 Accent 2" w:semiHidden="0" w:uiPriority="63" w:unhideWhenUsed="0"/>
-    <w:lsdException w:name="Medium Shading 2 Accent 2" w:semiHidden="0" w:uiPriority="64" w:unhideWhenUsed="0"/>
-    <w:lsdException w:name="Medium List 1 Accent 2" w:semiHidden="0" w:uiPriority="65" w:unhideWhenUsed="0"/>
-    <w:lsdException w:name="Medium List 2 Accent 2" w:semiHidden="0" w:uiPriority="66" w:unhideWhenUsed="0"/>
-    <w:lsdException w:name="Medium Grid 1 Accent 2" w:semiHidden="0" w:uiPriority="67" w:unhideWhenUsed="0"/>
-    <w:lsdException w:name="Medium Grid 2 Accent 2" w:semiHidden="0" w:uiPriority="68" w:unhideWhenUsed="0"/>
-    <w:lsdException w:name="Medium Grid 3 Accent 2" w:semiHidden="0" w:uiPriority="69" w:unhideWhenUsed="0"/>
-    <w:lsdException w:name="Dark List Accent 2" w:semiHidden="0" w:uiPriority="70" w:unhideWhenUsed="0"/>
-    <w:lsdException w:name="Colorful Shading Accent 2" w:semiHidden="0" w:uiPriority="71" w:unhideWhenUsed="0"/>
-    <w:lsdException w:name="Colorful List Accent 2" w:semiHidden="0" w:uiPriority="72" w:unhideWhenUsed="0"/>
-    <w:lsdException w:name="Colorful Grid Accent 2" w:semiHidden="0" w:uiPriority="73" w:unhideWhenUsed="0"/>
-    <w:lsdException w:name="Light Shading Accent 3" w:semiHidden="0" w:uiPriority="60" w:unhideWhenUsed="0"/>
-    <w:lsdException w:name="Light List Accent 3" w:semiHidden="0" w:uiPriority="61" w:unhideWhenUsed="0"/>
-    <w:lsdException w:name="Light Grid Accent 3" w:semiHidden="0" w:uiPriority="62" w:unhideWhenUsed="0"/>
-    <w:lsdException w:name="Medium Shading 1 Accent 3" w:semiHidden="0" w:uiPriority="63" w:unhideWhenUsed="0"/>
-    <w:lsdException w:name="Medium Shading 2 Accent 3" w:semiHidden="0" w:uiPriority="64" w:unhideWhenUsed="0"/>
-    <w:lsdException w:name="Medium List 1 Accent 3" w:semiHidden="0" w:uiPriority="65" w:unhideWhenUsed="0"/>
-    <w:lsdException w:name="Medium List 2 Accent 3" w:semiHidden="0" w:uiPriority="66" w:unhideWhenUsed="0"/>
-    <w:lsdException w:name="Medium Grid 1 Accent 3" w:semiHidden="0" w:uiPriority="67" w:unhideWhenUsed="0"/>
-    <w:lsdException w:name="Medium Grid 2 Accent 3" w:semiHidden="0" w:uiPriority="68" w:unhideWhenUsed="0"/>
-    <w:lsdException w:name="Medium Grid 3 Accent 3" w:semiHidden="0" w:uiPriority="69" w:unhideWhenUsed="0"/>
-    <w:lsdException w:name="Dark List Accent 3" w:semiHidden="0" w:uiPriority="70" w:unhideWhenUsed="0"/>
-    <w:lsdException w:name="Colorful Shading Accent 3" w:semiHidden="0" w:uiPriority="71" w:unhideWhenUsed="0"/>
-    <w:lsdException w:name="Colorful List Accent 3" w:semiHidden="0" w:uiPriority="72" w:unhideWhenUsed="0"/>
-    <w:lsdException w:name="Colorful Grid Accent 3" w:semiHidden="0" w:uiPriority="73" w:unhideWhenUsed="0"/>
-    <w:lsdException w:name="Light Shading Accent 4" w:semiHidden="0" w:uiPriority="60" w:unhideWhenUsed="0"/>
-    <w:lsdException w:name="Light List Accent 4" w:semiHidden="0" w:uiPriority="61" w:unhideWhenUsed="0"/>
-    <w:lsdException w:name="Light Grid Accent 4" w:semiHidden="0" w:uiPriority="62" w:unhideWhenUsed="0"/>
-    <w:lsdException w:name="Medium Shading 1 Accent 4" w:semiHidden="0" w:uiPriority="63" w:unhideWhenUsed="0"/>
-    <w:lsdException w:name="Medium Shading 2 Accent 4" w:semiHidden="0" w:uiPriority="64" w:unhideWhenUsed="0"/>
-    <w:lsdException w:name="Medium List 1 Accent 4" w:semiHidden="0" w:uiPriority="65" w:unhideWhenUsed="0"/>
-    <w:lsdException w:name="Medium List 2 Accent 4" w:semiHidden="0" w:uiPriority="66" w:unhideWhenUsed="0"/>
-    <w:lsdException w:name="Medium Grid 1 Accent 4" w:semiHidden="0" w:uiPriority="67" w:unhideWhenUsed="0"/>
-    <w:lsdException w:name="Medium Grid 2 Accent 4" w:semiHidden="0" w:uiPriority="68" w:unhideWhenUsed="0"/>
-    <w:lsdException w:name="Medium Grid 3 Accent 4" w:semiHidden="0" w:uiPriority="69" w:unhideWhenUsed="0"/>
-    <w:lsdException w:name="Dark List Accent 4" w:semiHidden="0" w:uiPriority="70" w:unhideWhenUsed="0"/>
-    <w:lsdException w:name="Colorful Shading Accent 4" w:semiHidden="0" w:uiPriority="71" w:unhideWhenUsed="0"/>
-    <w:lsdException w:name="Colorful List Accent 4" w:semiHidden="0" w:uiPriority="72" w:unhideWhenUsed="0"/>
-    <w:lsdException w:name="Colorful Grid Accent 4" w:semiHidden="0" w:uiPriority="73" w:unhideWhenUsed="0"/>
-    <w:lsdException w:name="Light Shading Accent 5" w:semiHidden="0" w:uiPriority="60" w:unhideWhenUsed="0"/>
-    <w:lsdException w:name="Light List Accent 5" w:semiHidden="0" w:uiPriority="61" w:unhideWhenUsed="0"/>
-    <w:lsdException w:name="Light Grid Accent 5" w:semiHidden="0" w:uiPriority="62" w:unhideWhenUsed="0"/>
-    <w:lsdException w:name="Medium Shading 1 Accent 5" w:semiHidden="0" w:uiPriority="63" w:unhideWhenUsed="0"/>
-    <w:lsdException w:name="Medium Shading 2 Accent 5" w:semiHidden="0" w:uiPriority="64" w:unhideWhenUsed="0"/>
-    <w:lsdException w:name="Medium List 1 Accent 5" w:semiHidden="0" w:uiPriority="65" w:unhideWhenUsed="0"/>
-    <w:lsdException w:name="Medium List 2 Accent 5" w:semiHidden="0" w:uiPriority="66" w:unhideWhenUsed="0"/>
-    <w:lsdException w:name="Medium Grid 1 Accent 5" w:semiHidden="0" w:uiPriority="67" w:unhideWhenUsed="0"/>
-    <w:lsdException w:name="Medium Grid 2 Accent 5" w:semiHidden="0" w:uiPriority="68" w:unhideWhenUsed="0"/>
-    <w:lsdException w:name="Medium Grid 3 Accent 5" w:semiHidden="0" w:uiPriority="69" w:unhideWhenUsed="0"/>
-    <w:lsdException w:name="Dark List Accent 5" w:semiHidden="0" w:uiPriority="70" w:unhideWhenUsed="0"/>
-    <w:lsdException w:name="Colorful Shading Accent 5" w:semiHidden="0" w:uiPriority="71" w:unhideWhenUsed="0"/>
-    <w:lsdException w:name="Colorful List Accent 5" w:semiHidden="0" w:uiPriority="72" w:unhideWhenUsed="0"/>
-    <w:lsdException w:name="Colorful Grid Accent 5" w:semiHidden="0" w:uiPriority="73" w:unhideWhenUsed="0"/>
-    <w:lsdException w:name="Light Shading Accent 6" w:semiHidden="0" w:uiPriority="60" w:unhideWhenUsed="0"/>
-    <w:lsdException w:name="Light List Accent 6" w:semiHidden="0" w:uiPriority="61" w:unhideWhenUsed="0"/>
-    <w:lsdException w:name="Light Grid Accent 6" w:semiHidden="0" w:uiPriority="62" w:unhideWhenUsed="0"/>
-    <w:lsdException w:name="Medium Shading 1 Accent 6" w:semiHidden="0" w:uiPriority="63" w:unhideWhenUsed="0"/>
-    <w:lsdException w:name="Medium Shading 2 Accent 6" w:semiHidden="0" w:uiPriority="64" w:unhideWhenUsed="0"/>
-    <w:lsdException w:name="Medium List 1 Accent 6" w:semiHidden="0" w:uiPriority="65" w:unhideWhenUsed="0"/>
-    <w:lsdException w:name="Medium List 2 Accent 6" w:semiHidden="0" w:uiPriority="66" w:unhideWhenUsed="0"/>
-    <w:lsdException w:name="Medium Grid 1 Accent 6" w:semiHidden="0" w:uiPriority="67" w:unhideWhenUsed="0"/>
-    <w:lsdException w:name="Medium Grid 2 Accent 6" w:semiHidden="0" w:uiPriority="68" w:unhideWhenUsed="0"/>
-    <w:lsdException w:name="Medium Grid 3 Accent 6" w:semiHidden="0" w:uiPriority="69" w:unhideWhenUsed="0"/>
-    <w:lsdException w:name="Dark List Accent 6" w:semiHidden="0" w:uiPriority="70" w:unhideWhenUsed="0"/>
-    <w:lsdException w:name="Colorful Shading Accent 6" w:semiHidden="0" w:uiPriority="71" w:unhideWhenUsed="0"/>
-    <w:lsdException w:name="Colorful List Accent 6" w:semiHidden="0" w:uiPriority="72" w:unhideWhenUsed="0"/>
-    <w:lsdException w:name="Colorful Grid Accent 6" w:semiHidden="0" w:uiPriority="73" w:unhideWhenUsed="0"/>
-    <w:lsdException w:name="Subtle Emphasis" w:semiHidden="0" w:uiPriority="19" w:unhideWhenUsed="0" w:qFormat="1"/>
-    <w:lsdException w:name="Intense Emphasis" w:semiHidden="0" w:uiPriority="21" w:unhideWhenUsed="0" w:qFormat="1"/>
-    <w:lsdException w:name="Subtle Reference" w:semiHidden="0" w:uiPriority="31" w:unhideWhenUsed="0" w:qFormat="1"/>
-    <w:lsdException w:name="Intense Reference" w:semiHidden="0" w:uiPriority="32" w:unhideWhenUsed="0" w:qFormat="1"/>
-    <w:lsdException w:name="Book Title" w:semiHidden="0" w:uiPriority="33" w:unhideWhenUsed="0" w:qFormat="1"/>
-    <w:lsdException w:name="Bibliography" w:uiPriority="37"/>
-    <w:lsdException w:name="TOC Heading" w:uiPriority="39" w:qFormat="1"/>
+  <w:latentStyles w:defLockedState="0" w:defUIPriority="99" w:defSemiHidden="0" w:defUnhideWhenUsed="0" w:defQFormat="0" w:count="375">
+    <w:lsdException w:name="Normal" w:uiPriority="0" w:qFormat="1"/>
+    <w:lsdException w:name="heading 1" w:uiPriority="9" w:qFormat="1"/>
+    <w:lsdException w:name="heading 2" w:semiHidden="1" w:uiPriority="9" w:unhideWhenUsed="1" w:qFormat="1"/>
+    <w:lsdException w:name="heading 3" w:semiHidden="1" w:uiPriority="9" w:unhideWhenUsed="1" w:qFormat="1"/>
+    <w:lsdException w:name="heading 4" w:semiHidden="1" w:uiPriority="9" w:unhideWhenUsed="1" w:qFormat="1"/>
+    <w:lsdException w:name="heading 5" w:semiHidden="1" w:uiPriority="9" w:unhideWhenUsed="1" w:qFormat="1"/>
+    <w:lsdException w:name="heading 6" w:semiHidden="1" w:uiPriority="9" w:unhideWhenUsed="1" w:qFormat="1"/>
+    <w:lsdException w:name="heading 7" w:semiHidden="1" w:uiPriority="9" w:unhideWhenUsed="1" w:qFormat="1"/>
+    <w:lsdException w:name="heading 8" w:semiHidden="1" w:uiPriority="9" w:unhideWhenUsed="1" w:qFormat="1"/>
+    <w:lsdException w:name="heading 9" w:semiHidden="1" w:uiPriority="9" w:unhideWhenUsed="1" w:qFormat="1"/>
+    <w:lsdException w:name="index 1" w:semiHidden="1" w:unhideWhenUsed="1"/>
+    <w:lsdException w:name="index 2" w:semiHidden="1" w:unhideWhenUsed="1"/>
+    <w:lsdException w:name="index 3" w:semiHidden="1" w:unhideWhenUsed="1"/>
+    <w:lsdException w:name="index 4" w:semiHidden="1" w:unhideWhenUsed="1"/>
+    <w:lsdException w:name="index 5" w:semiHidden="1" w:unhideWhenUsed="1"/>
+    <w:lsdException w:name="index 6" w:semiHidden="1" w:unhideWhenUsed="1"/>
+    <w:lsdException w:name="index 7" w:semiHidden="1" w:unhideWhenUsed="1"/>
+    <w:lsdException w:name="index 8" w:semiHidden="1" w:unhideWhenUsed="1"/>
+    <w:lsdException w:name="index 9" w:semiHidden="1" w:unhideWhenUsed="1"/>
+    <w:lsdException w:name="toc 1" w:semiHidden="1" w:uiPriority="39" w:unhideWhenUsed="1"/>
+    <w:lsdException w:name="toc 2" w:semiHidden="1" w:uiPriority="39" w:unhideWhenUsed="1"/>
+    <w:lsdException w:name="toc 3" w:semiHidden="1" w:uiPriority="39" w:unhideWhenUsed="1"/>
+    <w:lsdException w:name="toc 4" w:semiHidden="1" w:uiPriority="39" w:unhideWhenUsed="1"/>
+    <w:lsdException w:name="toc 5" w:semiHidden="1" w:uiPriority="39" w:unhideWhenUsed="1"/>
+    <w:lsdException w:name="toc 6" w:semiHidden="1" w:uiPriority="39" w:unhideWhenUsed="1"/>
+    <w:lsdException w:name="toc 7" w:semiHidden="1" w:uiPriority="39" w:unhideWhenUsed="1"/>
+    <w:lsdException w:name="toc 8" w:semiHidden="1" w:uiPriority="39" w:unhideWhenUsed="1"/>
+    <w:lsdException w:name="toc 9" w:semiHidden="1" w:uiPriority="39" w:unhideWhenUsed="1"/>
+    <w:lsdException w:name="Normal Indent" w:semiHidden="1" w:unhideWhenUsed="1"/>
+    <w:lsdException w:name="footnote text" w:semiHidden="1" w:unhideWhenUsed="1"/>
+    <w:lsdException w:name="annotation text" w:semiHidden="1" w:unhideWhenUsed="1"/>
+    <w:lsdException w:name="header" w:semiHidden="1" w:unhideWhenUsed="1"/>
+    <w:lsdException w:name="footer" w:semiHidden="1" w:unhideWhenUsed="1"/>
+    <w:lsdException w:name="index heading" w:semiHidden="1" w:unhideWhenUsed="1"/>
+    <w:lsdException w:name="caption" w:semiHidden="1" w:uiPriority="35" w:unhideWhenUsed="1" w:qFormat="1"/>
+    <w:lsdException w:name="table of figures" w:semiHidden="1" w:unhideWhenUsed="1"/>
+    <w:lsdException w:name="envelope address" w:semiHidden="1" w:unhideWhenUsed="1"/>
+    <w:lsdException w:name="envelope return" w:semiHidden="1" w:unhideWhenUsed="1"/>
+    <w:lsdException w:name="footnote reference" w:semiHidden="1" w:unhideWhenUsed="1"/>
+    <w:lsdException w:name="annotation reference" w:semiHidden="1" w:unhideWhenUsed="1"/>
+    <w:lsdException w:name="line number" w:semiHidden="1" w:unhideWhenUsed="1"/>
+    <w:lsdException w:name="page number" w:semiHidden="1" w:unhideWhenUsed="1"/>
+    <w:lsdException w:name="endnote reference" w:semiHidden="1" w:unhideWhenUsed="1"/>
+    <w:lsdException w:name="endnote text" w:semiHidden="1" w:unhideWhenUsed="1"/>
+    <w:lsdException w:name="table of authorities" w:semiHidden="1" w:unhideWhenUsed="1"/>
+    <w:lsdException w:name="macro" w:semiHidden="1" w:unhideWhenUsed="1"/>
+    <w:lsdException w:name="toa heading" w:semiHidden="1" w:unhideWhenUsed="1"/>
+    <w:lsdException w:name="List" w:semiHidden="1" w:unhideWhenUsed="1"/>
+    <w:lsdException w:name="List Bullet" w:semiHidden="1" w:unhideWhenUsed="1"/>
+    <w:lsdException w:name="List Number" w:semiHidden="1" w:unhideWhenUsed="1"/>
+    <w:lsdException w:name="List 2" w:semiHidden="1" w:unhideWhenUsed="1"/>
+    <w:lsdException w:name="List 3" w:semiHidden="1" w:unhideWhenUsed="1"/>
+    <w:lsdException w:name="List 4" w:semiHidden="1" w:unhideWhenUsed="1"/>
+    <w:lsdException w:name="List 5" w:semiHidden="1" w:unhideWhenUsed="1"/>
+    <w:lsdException w:name="List Bullet 2" w:semiHidden="1" w:unhideWhenUsed="1"/>
+    <w:lsdException w:name="List Bullet 3" w:semiHidden="1" w:unhideWhenUsed="1"/>
+    <w:lsdException w:name="List Bullet 4" w:semiHidden="1" w:unhideWhenUsed="1"/>
+    <w:lsdException w:name="List Bullet 5" w:semiHidden="1" w:unhideWhenUsed="1"/>
+    <w:lsdException w:name="List Number 2" w:semiHidden="1" w:unhideWhenUsed="1"/>
+    <w:lsdException w:name="List Number 3" w:semiHidden="1" w:unhideWhenUsed="1"/>
+    <w:lsdException w:name="List Number 4" w:semiHidden="1" w:unhideWhenUsed="1"/>
+    <w:lsdException w:name="List Number 5" w:semiHidden="1" w:unhideWhenUsed="1"/>
+    <w:lsdException w:name="Title" w:uiPriority="10" w:qFormat="1"/>
+    <w:lsdException w:name="Closing" w:semiHidden="1" w:unhideWhenUsed="1"/>
+    <w:lsdException w:name="Signature" w:semiHidden="1" w:unhideWhenUsed="1"/>
+    <w:lsdException w:name="Default Paragraph Font" w:semiHidden="1" w:uiPriority="1" w:unhideWhenUsed="1"/>
+    <w:lsdException w:name="Body Text" w:semiHidden="1" w:unhideWhenUsed="1"/>
+    <w:lsdException w:name="Body Text Indent" w:semiHidden="1" w:unhideWhenUsed="1"/>
+    <w:lsdException w:name="List Continue" w:semiHidden="1" w:unhideWhenUsed="1"/>
+    <w:lsdException w:name="List Continue 2" w:semiHidden="1" w:unhideWhenUsed="1"/>
+    <w:lsdException w:name="List Continue 3" w:semiHidden="1" w:unhideWhenUsed="1"/>
+    <w:lsdException w:name="List Continue 4" w:semiHidden="1" w:unhideWhenUsed="1"/>
+    <w:lsdException w:name="List Continue 5" w:semiHidden="1" w:unhideWhenUsed="1"/>
+    <w:lsdException w:name="Message Header" w:semiHidden="1" w:unhideWhenUsed="1"/>
+    <w:lsdException w:name="Subtitle" w:uiPriority="11" w:qFormat="1"/>
+    <w:lsdException w:name="Salutation" w:semiHidden="1" w:unhideWhenUsed="1"/>
+    <w:lsdException w:name="Date" w:semiHidden="1" w:unhideWhenUsed="1"/>
+    <w:lsdException w:name="Body Text First Indent" w:semiHidden="1" w:unhideWhenUsed="1"/>
+    <w:lsdException w:name="Body Text First Indent 2" w:semiHidden="1" w:unhideWhenUsed="1"/>
+    <w:lsdException w:name="Note Heading" w:semiHidden="1" w:unhideWhenUsed="1"/>
+    <w:lsdException w:name="Body Text 2" w:semiHidden="1" w:unhideWhenUsed="1"/>
+    <w:lsdException w:name="Body Text 3" w:semiHidden="1" w:unhideWhenUsed="1"/>
+    <w:lsdException w:name="Body Text Indent 2" w:semiHidden="1" w:unhideWhenUsed="1"/>
+    <w:lsdException w:name="Body Text Indent 3" w:semiHidden="1" w:unhideWhenUsed="1"/>
+    <w:lsdException w:name="Block Text" w:semiHidden="1" w:unhideWhenUsed="1"/>
+    <w:lsdException w:name="Hyperlink" w:semiHidden="1" w:unhideWhenUsed="1"/>
+    <w:lsdException w:name="FollowedHyperlink" w:semiHidden="1" w:unhideWhenUsed="1"/>
+    <w:lsdException w:name="Strong" w:uiPriority="22" w:qFormat="1"/>
+    <w:lsdException w:name="Emphasis" w:uiPriority="20" w:qFormat="1"/>
+    <w:lsdException w:name="Document Map" w:semiHidden="1" w:unhideWhenUsed="1"/>
+    <w:lsdException w:name="Plain Text" w:semiHidden="1" w:unhideWhenUsed="1"/>
+    <w:lsdException w:name="E-mail Signature" w:semiHidden="1" w:unhideWhenUsed="1"/>
+    <w:lsdException w:name="HTML Top of Form" w:semiHidden="1" w:unhideWhenUsed="1"/>
+    <w:lsdException w:name="HTML Bottom of Form" w:semiHidden="1" w:unhideWhenUsed="1"/>
+    <w:lsdException w:name="Normal (Web)" w:semiHidden="1" w:unhideWhenUsed="1"/>
+    <w:lsdException w:name="HTML Acronym" w:semiHidden="1" w:unhideWhenUsed="1"/>
+    <w:lsdException w:name="HTML Address" w:semiHidden="1" w:unhideWhenUsed="1"/>
+    <w:lsdException w:name="HTML Cite" w:semiHidden="1" w:unhideWhenUsed="1"/>
+    <w:lsdException w:name="HTML Code" w:semiHidden="1" w:unhideWhenUsed="1"/>
+    <w:lsdException w:name="HTML Definition" w:semiHidden="1" w:unhideWhenUsed="1"/>
+    <w:lsdException w:name="HTML Keyboard" w:semiHidden="1" w:unhideWhenUsed="1"/>
+    <w:lsdException w:name="HTML Preformatted" w:semiHidden="1" w:unhideWhenUsed="1"/>
+    <w:lsdException w:name="HTML Sample" w:semiHidden="1" w:unhideWhenUsed="1"/>
+    <w:lsdException w:name="HTML Typewriter" w:semiHidden="1" w:unhideWhenUsed="1"/>
+    <w:lsdException w:name="HTML Variable" w:semiHidden="1" w:unhideWhenUsed="1"/>
+    <w:lsdException w:name="Normal Table" w:semiHidden="1" w:unhideWhenUsed="1"/>
+    <w:lsdException w:name="annotation subject" w:semiHidden="1" w:unhideWhenUsed="1"/>
+    <w:lsdException w:name="No List" w:semiHidden="1" w:unhideWhenUsed="1"/>
+    <w:lsdException w:name="Outline List 1" w:semiHidden="1" w:unhideWhenUsed="1"/>
+    <w:lsdException w:name="Outline List 2" w:semiHidden="1" w:unhideWhenUsed="1"/>
+    <w:lsdException w:name="Outline List 3" w:semiHidden="1" w:unhideWhenUsed="1"/>
+    <w:lsdException w:name="Table Simple 1" w:semiHidden="1" w:unhideWhenUsed="1"/>
+    <w:lsdException w:name="Table Simple 2" w:semiHidden="1" w:unhideWhenUsed="1"/>
+    <w:lsdException w:name="Table Simple 3" w:semiHidden="1" w:unhideWhenUsed="1"/>
+    <w:lsdException w:name="Table Classic 1" w:semiHidden="1" w:unhideWhenUsed="1"/>
+    <w:lsdException w:name="Table Classic 2" w:semiHidden="1" w:unhideWhenUsed="1"/>
+    <w:lsdException w:name="Table Classic 3" w:semiHidden="1" w:unhideWhenUsed="1"/>
+    <w:lsdException w:name="Table Classic 4" w:semiHidden="1" w:unhideWhenUsed="1"/>
+    <w:lsdException w:name="Table Colorful 1" w:semiHidden="1" w:unhideWhenUsed="1"/>
+    <w:lsdException w:name="Table Colorful 2" w:semiHidden="1" w:unhideWhenUsed="1"/>
+    <w:lsdException w:name="Table Colorful 3" w:semiHidden="1" w:unhideWhenUsed="1"/>
+    <w:lsdException w:name="Table Columns 1" w:semiHidden="1" w:unhideWhenUsed="1"/>
+    <w:lsdException w:name="Table Columns 2" w:semiHidden="1" w:unhideWhenUsed="1"/>
+    <w:lsdException w:name="Table Columns 3" w:semiHidden="1" w:unhideWhenUsed="1"/>
+    <w:lsdException w:name="Table Columns 4" w:semiHidden="1" w:unhideWhenUsed="1"/>
+    <w:lsdException w:name="Table Columns 5" w:semiHidden="1" w:unhideWhenUsed="1"/>
+    <w:lsdException w:name="Table Grid 1" w:semiHidden="1" w:unhideWhenUsed="1"/>
+    <w:lsdException w:name="Table Grid 2" w:semiHidden="1" w:unhideWhenUsed="1"/>
+    <w:lsdException w:name="Table Grid 3" w:semiHidden="1" w:unhideWhenUsed="1"/>
+    <w:lsdException w:name="Table Grid 4" w:semiHidden="1" w:unhideWhenUsed="1"/>
+    <w:lsdException w:name="Table Grid 5" w:semiHidden="1" w:unhideWhenUsed="1"/>
+    <w:lsdException w:name="Table Grid 6" w:semiHidden="1" w:unhideWhenUsed="1"/>
+    <w:lsdException w:name="Table Grid 7" w:semiHidden="1" w:unhideWhenUsed="1"/>
+    <w:lsdException w:name="Table Grid 8" w:semiHidden="1" w:unhideWhenUsed="1"/>
+    <w:lsdException w:name="Table List 1" w:semiHidden="1" w:unhideWhenUsed="1"/>
+    <w:lsdException w:name="Table List 2" w:semiHidden="1" w:unhideWhenUsed="1"/>
+    <w:lsdException w:name="Table List 3" w:semiHidden="1" w:unhideWhenUsed="1"/>
+    <w:lsdException w:name="Table List 4" w:semiHidden="1" w:unhideWhenUsed="1"/>
+    <w:lsdException w:name="Table List 5" w:semiHidden="1" w:unhideWhenUsed="1"/>
+    <w:lsdException w:name="Table List 6" w:semiHidden="1" w:unhideWhenUsed="1"/>
+    <w:lsdException w:name="Table List 7" w:semiHidden="1" w:unhideWhenUsed="1"/>
+    <w:lsdException w:name="Table List 8" w:semiHidden="1" w:unhideWhenUsed="1"/>
+    <w:lsdException w:name="Table 3D effects 1" w:semiHidden="1" w:unhideWhenUsed="1"/>
+    <w:lsdException w:name="Table 3D effects 2" w:semiHidden="1" w:unhideWhenUsed="1"/>
+    <w:lsdException w:name="Table 3D effects 3" w:semiHidden="1" w:unhideWhenUsed="1"/>
+    <w:lsdException w:name="Table Contemporary" w:semiHidden="1" w:unhideWhenUsed="1"/>
+    <w:lsdException w:name="Table Elegant" w:semiHidden="1" w:unhideWhenUsed="1"/>
+    <w:lsdException w:name="Table Professional" w:semiHidden="1" w:unhideWhenUsed="1"/>
+    <w:lsdException w:name="Table Subtle 1" w:semiHidden="1" w:unhideWhenUsed="1"/>
+    <w:lsdException w:name="Table Subtle 2" w:semiHidden="1" w:unhideWhenUsed="1"/>
+    <w:lsdException w:name="Table Web 1" w:semiHidden="1" w:unhideWhenUsed="1"/>
+    <w:lsdException w:name="Table Web 2" w:semiHidden="1" w:unhideWhenUsed="1"/>
+    <w:lsdException w:name="Table Web 3" w:semiHidden="1" w:unhideWhenUsed="1"/>
+    <w:lsdException w:name="Balloon Text" w:semiHidden="1" w:unhideWhenUsed="1"/>
+    <w:lsdException w:name="Table Grid" w:semiHidden="1" w:uiPriority="59" w:unhideWhenUsed="1"/>
+    <w:lsdException w:name="Table Theme" w:semiHidden="1" w:unhideWhenUsed="1"/>
+    <w:lsdException w:name="Placeholder Text" w:semiHidden="1"/>
+    <w:lsdException w:name="No Spacing" w:uiPriority="1" w:qFormat="1"/>
+    <w:lsdException w:name="Light Shading" w:uiPriority="60"/>
+    <w:lsdException w:name="Light List" w:uiPriority="61"/>
+    <w:lsdException w:name="Light Grid" w:uiPriority="62"/>
+    <w:lsdException w:name="Medium Shading 1" w:uiPriority="63"/>
+    <w:lsdException w:name="Medium Shading 2" w:uiPriority="64"/>
+    <w:lsdException w:name="Medium List 1" w:uiPriority="65"/>
+    <w:lsdException w:name="Medium List 2" w:uiPriority="66"/>
+    <w:lsdException w:name="Medium Grid 1" w:uiPriority="67"/>
+    <w:lsdException w:name="Medium Grid 2" w:uiPriority="68"/>
+    <w:lsdException w:name="Medium Grid 3" w:uiPriority="69"/>
+    <w:lsdException w:name="Dark List" w:uiPriority="70"/>
+    <w:lsdException w:name="Colorful Shading" w:uiPriority="71"/>
+    <w:lsdException w:name="Colorful List" w:uiPriority="72"/>
+    <w:lsdException w:name="Colorful Grid" w:uiPriority="73"/>
+    <w:lsdException w:name="Light Shading Accent 1" w:uiPriority="60"/>
+    <w:lsdException w:name="Light List Accent 1" w:uiPriority="61"/>
+    <w:lsdException w:name="Light Grid Accent 1" w:uiPriority="62"/>
+    <w:lsdException w:name="Medium Shading 1 Accent 1" w:uiPriority="63"/>
+    <w:lsdException w:name="Medium Shading 2 Accent 1" w:uiPriority="64"/>
+    <w:lsdException w:name="Medium List 1 Accent 1" w:uiPriority="65"/>
+    <w:lsdException w:name="Revision" w:semiHidden="1"/>
+    <w:lsdException w:name="List Paragraph" w:uiPriority="34" w:qFormat="1"/>
+    <w:lsdException w:name="Quote" w:uiPriority="29" w:qFormat="1"/>
+    <w:lsdException w:name="Intense Quote" w:uiPriority="30" w:qFormat="1"/>
+    <w:lsdException w:name="Medium List 2 Accent 1" w:uiPriority="66"/>
+    <w:lsdException w:name="Medium Grid 1 Accent 1" w:uiPriority="67"/>
+    <w:lsdException w:name="Medium Grid 2 Accent 1" w:uiPriority="68"/>
+    <w:lsdException w:name="Medium Grid 3 Accent 1" w:uiPriority="69"/>
+    <w:lsdException w:name="Dark List Accent 1" w:uiPriority="70"/>
+    <w:lsdException w:name="Colorful Shading Accent 1" w:uiPriority="71"/>
+    <w:lsdException w:name="Colorful List Accent 1" w:uiPriority="72"/>
+    <w:lsdException w:name="Colorful Grid Accent 1" w:uiPriority="73"/>
+    <w:lsdException w:name="Light Shading Accent 2" w:uiPriority="60"/>
+    <w:lsdException w:name="Light List Accent 2" w:uiPriority="61"/>
+    <w:lsdException w:name="Light Grid Accent 2" w:uiPriority="62"/>
+    <w:lsdException w:name="Medium Shading 1 Accent 2" w:uiPriority="63"/>
+    <w:lsdException w:name="Medium Shading 2 Accent 2" w:uiPriority="64"/>
+    <w:lsdException w:name="Medium List 1 Accent 2" w:uiPriority="65"/>
+    <w:lsdException w:name="Medium List 2 Accent 2" w:uiPriority="66"/>
+    <w:lsdException w:name="Medium Grid 1 Accent 2" w:uiPriority="67"/>
+    <w:lsdException w:name="Medium Grid 2 Accent 2" w:uiPriority="68"/>
+    <w:lsdException w:name="Medium Grid 3 Accent 2" w:uiPriority="69"/>
+    <w:lsdException w:name="Dark List Accent 2" w:uiPriority="70"/>
+    <w:lsdException w:name="Colorful Shading Accent 2" w:uiPriority="71"/>
+    <w:lsdException w:name="Colorful List Accent 2" w:uiPriority="72"/>
+    <w:lsdException w:name="Colorful Grid Accent 2" w:uiPriority="73"/>
+    <w:lsdException w:name="Light Shading Accent 3" w:uiPriority="60"/>
+    <w:lsdException w:name="Light List Accent 3" w:uiPriority="61"/>
+    <w:lsdException w:name="Light Grid Accent 3" w:uiPriority="62"/>
+    <w:lsdException w:name="Medium Shading 1 Accent 3" w:uiPriority="63"/>
+    <w:lsdException w:name="Medium Shading 2 Accent 3" w:uiPriority="64"/>
+    <w:lsdException w:name="Medium List 1 Accent 3" w:uiPriority="65"/>
+    <w:lsdException w:name="Medium List 2 Accent 3" w:uiPriority="66"/>
+    <w:lsdException w:name="Medium Grid 1 Accent 3" w:uiPriority="67"/>
+    <w:lsdException w:name="Medium Grid 2 Accent 3" w:uiPriority="68"/>
+    <w:lsdException w:name="Medium Grid 3 Accent 3" w:uiPriority="69"/>
+    <w:lsdException w:name="Dark List Accent 3" w:uiPriority="70"/>
+    <w:lsdException w:name="Colorful Shading Accent 3" w:uiPriority="71"/>
+    <w:lsdException w:name="Colorful List Accent 3" w:uiPriority="72"/>
+    <w:lsdException w:name="Colorful Grid Accent 3" w:uiPriority="73"/>
+    <w:lsdException w:name="Light Shading Accent 4" w:uiPriority="60"/>
+    <w:lsdException w:name="Light List Accent 4" w:uiPriority="61"/>
+    <w:lsdException w:name="Light Grid Accent 4" w:uiPriority="62"/>
+    <w:lsdException w:name="Medium Shading 1 Accent 4" w:uiPriority="63"/>
+    <w:lsdException w:name="Medium Shading 2 Accent 4" w:uiPriority="64"/>
+    <w:lsdException w:name="Medium List 1 Accent 4" w:uiPriority="65"/>
+    <w:lsdException w:name="Medium List 2 Accent 4" w:uiPriority="66"/>
+    <w:lsdException w:name="Medium Grid 1 Accent 4" w:uiPriority="67"/>
+    <w:lsdException w:name="Medium Grid 2 Accent 4" w:uiPriority="68"/>
+    <w:lsdException w:name="Medium Grid 3 Accent 4" w:uiPriority="69"/>
+    <w:lsdException w:name="Dark List Accent 4" w:uiPriority="70"/>
+    <w:lsdException w:name="Colorful Shading Accent 4" w:uiPriority="71"/>
+    <w:lsdException w:name="Colorful List Accent 4" w:uiPriority="72"/>
+    <w:lsdException w:name="Colorful Grid Accent 4" w:uiPriority="73"/>
+    <w:lsdException w:name="Light Shading Accent 5" w:uiPriority="60"/>
+    <w:lsdException w:name="Light List Accent 5" w:uiPriority="61"/>
+    <w:lsdException w:name="Light Grid Accent 5" w:uiPriority="62"/>
+    <w:lsdException w:name="Medium Shading 1 Accent 5" w:uiPriority="63"/>
+    <w:lsdException w:name="Medium Shading 2 Accent 5" w:uiPriority="64"/>
+    <w:lsdException w:name="Medium List 1 Accent 5" w:uiPriority="65"/>
+    <w:lsdException w:name="Medium List 2 Accent 5" w:uiPriority="66"/>
+    <w:lsdException w:name="Medium Grid 1 Accent 5" w:uiPriority="67"/>
+    <w:lsdException w:name="Medium Grid 2 Accent 5" w:uiPriority="68"/>
+    <w:lsdException w:name="Medium Grid 3 Accent 5" w:uiPriority="69"/>
+    <w:lsdException w:name="Dark List Accent 5" w:uiPriority="70"/>
+    <w:lsdException w:name="Colorful Shading Accent 5" w:uiPriority="71"/>
+    <w:lsdException w:name="Colorful List Accent 5" w:uiPriority="72"/>
+    <w:lsdException w:name="Colorful Grid Accent 5" w:uiPriority="73"/>
+    <w:lsdException w:name="Light Shading Accent 6" w:uiPriority="60"/>
+    <w:lsdException w:name="Light List Accent 6" w:uiPriority="61"/>
+    <w:lsdException w:name="Light Grid Accent 6" w:uiPriority="62"/>
+    <w:lsdException w:name="Medium Shading 1 Accent 6" w:uiPriority="63"/>
+    <w:lsdException w:name="Medium Shading 2 Accent 6" w:uiPriority="64"/>
+    <w:lsdException w:name="Medium List 1 Accent 6" w:uiPriority="65"/>
+    <w:lsdException w:name="Medium List 2 Accent 6" w:uiPriority="66"/>
+    <w:lsdException w:name="Medium Grid 1 Accent 6" w:uiPriority="67"/>
+    <w:lsdException w:name="Medium Grid 2 Accent 6" w:uiPriority="68"/>
+    <w:lsdException w:name="Medium Grid 3 Accent 6" w:uiPriority="69"/>
+    <w:lsdException w:name="Dark List Accent 6" w:uiPriority="70"/>
+    <w:lsdException w:name="Colorful Shading Accent 6" w:uiPriority="71"/>
+    <w:lsdException w:name="Colorful List Accent 6" w:uiPriority="72"/>
+    <w:lsdException w:name="Colorful Grid Accent 6" w:uiPriority="73"/>
+    <w:lsdException w:name="Subtle Emphasis" w:uiPriority="19" w:qFormat="1"/>
+    <w:lsdException w:name="Intense Emphasis" w:uiPriority="21" w:qFormat="1"/>
+    <w:lsdException w:name="Subtle Reference" w:uiPriority="31" w:qFormat="1"/>
+    <w:lsdException w:name="Intense Reference" w:uiPriority="32" w:qFormat="1"/>
+    <w:lsdException w:name="Book Title" w:uiPriority="33" w:qFormat="1"/>
+    <w:lsdException w:name="Bibliography" w:semiHidden="1" w:uiPriority="37" w:unhideWhenUsed="1"/>
+    <w:lsdException w:name="TOC Heading" w:semiHidden="1" w:uiPriority="39" w:unhideWhenUsed="1" w:qFormat="1"/>
+    <w:lsdException w:name="Plain Table 1" w:uiPriority="41"/>
+    <w:lsdException w:name="Plain Table 2" w:uiPriority="42"/>
+    <w:lsdException w:name="Plain Table 3" w:uiPriority="43"/>
+    <w:lsdException w:name="Plain Table 4" w:uiPriority="44"/>
+    <w:lsdException w:name="Plain Table 5" w:uiPriority="45"/>
+    <w:lsdException w:name="Grid Table Light" w:uiPriority="40"/>
+    <w:lsdException w:name="Grid Table 1 Light" w:uiPriority="46"/>
+    <w:lsdException w:name="Grid Table 2" w:uiPriority="47"/>
+    <w:lsdException w:name="Grid Table 3" w:uiPriority="48"/>
+    <w:lsdException w:name="Grid Table 4" w:uiPriority="49"/>
+    <w:lsdException w:name="Grid Table 5 Dark" w:uiPriority="50"/>
+    <w:lsdException w:name="Grid Table 6 Colorful" w:uiPriority="51"/>
+    <w:lsdException w:name="Grid Table 7 Colorful" w:uiPriority="52"/>
+    <w:lsdException w:name="Grid Table 1 Light Accent 1" w:uiPriority="46"/>
+    <w:lsdException w:name="Grid Table 2 Accent 1" w:uiPriority="47"/>
+    <w:lsdException w:name="Grid Table 3 Accent 1" w:uiPriority="48"/>
+    <w:lsdException w:name="Grid Table 4 Accent 1" w:uiPriority="49"/>
+    <w:lsdException w:name="Grid Table 5 Dark Accent 1" w:uiPriority="50"/>
+    <w:lsdException w:name="Grid Table 6 Colorful Accent 1" w:uiPriority="51"/>
+    <w:lsdException w:name="Grid Table 7 Colorful Accent 1" w:uiPriority="52"/>
+    <w:lsdException w:name="Grid Table 1 Light Accent 2" w:uiPriority="46"/>
+    <w:lsdException w:name="Grid Table 2 Accent 2" w:uiPriority="47"/>
+    <w:lsdException w:name="Grid Table 3 Accent 2" w:uiPriority="48"/>
+    <w:lsdException w:name="Grid Table 4 Accent 2" w:uiPriority="49"/>
+    <w:lsdException w:name="Grid Table 5 Dark Accent 2" w:uiPriority="50"/>
+    <w:lsdException w:name="Grid Table 6 Colorful Accent 2" w:uiPriority="51"/>
+    <w:lsdException w:name="Grid Table 7 Colorful Accent 2" w:uiPriority="52"/>
+    <w:lsdException w:name="Grid Table 1 Light Accent 3" w:uiPriority="46"/>
+    <w:lsdException w:name="Grid Table 2 Accent 3" w:uiPriority="47"/>
+    <w:lsdException w:name="Grid Table 3 Accent 3" w:uiPriority="48"/>
+    <w:lsdException w:name="Grid Table 4 Accent 3" w:uiPriority="49"/>
+    <w:lsdException w:name="Grid Table 5 Dark Accent 3" w:uiPriority="50"/>
+    <w:lsdException w:name="Grid Table 6 Colorful Accent 3" w:uiPriority="51"/>
+    <w:lsdException w:name="Grid Table 7 Colorful Accent 3" w:uiPriority="52"/>
+    <w:lsdException w:name="Grid Table 1 Light Accent 4" w:uiPriority="46"/>
+    <w:lsdException w:name="Grid Table 2 Accent 4" w:uiPriority="47"/>
+    <w:lsdException w:name="Grid Table 3 Accent 4" w:uiPriority="48"/>
+    <w:lsdException w:name="Grid Table 4 Accent 4" w:uiPriority="49"/>
+    <w:lsdException w:name="Grid Table 5 Dark Accent 4" w:uiPriority="50"/>
+    <w:lsdException w:name="Grid Table 6 Colorful Accent 4" w:uiPriority="51"/>
+    <w:lsdException w:name="Grid Table 7 Colorful Accent 4" w:uiPriority="52"/>
+    <w:lsdException w:name="Grid Table 1 Light Accent 5" w:uiPriority="46"/>
+    <w:lsdException w:name="Grid Table 2 Accent 5" w:uiPriority="47"/>
+    <w:lsdException w:name="Grid Table 3 Accent 5" w:uiPriority="48"/>
+    <w:lsdException w:name="Grid Table 4 Accent 5" w:uiPriority="49"/>
+    <w:lsdException w:name="Grid Table 5 Dark Accent 5" w:uiPriority="50"/>
+    <w:lsdException w:name="Grid Table 6 Colorful Accent 5" w:uiPriority="51"/>
+    <w:lsdException w:name="Grid Table 7 Colorful Accent 5" w:uiPriority="52"/>
+    <w:lsdException w:name="Grid Table 1 Light Accent 6" w:uiPriority="46"/>
+    <w:lsdException w:name="Grid Table 2 Accent 6" w:uiPriority="47"/>
+    <w:lsdException w:name="Grid Table 3 Accent 6" w:uiPriority="48"/>
+    <w:lsdException w:name="Grid Table 4 Accent 6" w:uiPriority="49"/>
+    <w:lsdException w:name="Grid Table 5 Dark Accent 6" w:uiPriority="50"/>
+    <w:lsdException w:name="Grid Table 6 Colorful Accent 6" w:uiPriority="51"/>
+    <w:lsdException w:name="Grid Table 7 Colorful Accent 6" w:uiPriority="52"/>
+    <w:lsdException w:name="List Table 1 Light" w:uiPriority="46"/>
+    <w:lsdException w:name="List Table 2" w:uiPriority="47"/>
+    <w:lsdException w:name="List Table 3" w:uiPriority="48"/>
+    <w:lsdException w:name="List Table 4" w:uiPriority="49"/>
+    <w:lsdException w:name="List Table 5 Dark" w:uiPriority="50"/>
+    <w:lsdException w:name="List Table 6 Colorful" w:uiPriority="51"/>
+    <w:lsdException w:name="List Table 7 Colorful" w:uiPriority="52"/>
+    <w:lsdException w:name="List Table 1 Light Accent 1" w:uiPriority="46"/>
+    <w:lsdException w:name="List Table 2 Accent 1" w:uiPriority="47"/>
+    <w:lsdException w:name="List Table 3 Accent 1" w:uiPriority="48"/>
+    <w:lsdException w:name="List Table 4 Accent 1" w:uiPriority="49"/>
+    <w:lsdException w:name="List Table 5 Dark Accent 1" w:uiPriority="50"/>
+    <w:lsdException w:name="List Table 6 Colorful Accent 1" w:uiPriority="51"/>
+    <w:lsdException w:name="List Table 7 Colorful Accent 1" w:uiPriority="52"/>
+    <w:lsdException w:name="List Table 1 Light Accent 2" w:uiPriority="46"/>
+    <w:lsdException w:name="List Table 2 Accent 2" w:uiPriority="47"/>
+    <w:lsdException w:name="List Table 3 Accent 2" w:uiPriority="48"/>
+    <w:lsdException w:name="List Table 4 Accent 2" w:uiPriority="49"/>
+    <w:lsdException w:name="List Table 5 Dark Accent 2" w:uiPriority="50"/>
+    <w:lsdException w:name="List Table 6 Colorful Accent 2" w:uiPriority="51"/>
+    <w:lsdException w:name="List Table 7 Colorful Accent 2" w:uiPriority="52"/>
+    <w:lsdException w:name="List Table 1 Light Accent 3" w:uiPriority="46"/>
+    <w:lsdException w:name="List Table 2 Accent 3" w:uiPriority="47"/>
+    <w:lsdException w:name="List Table 3 Accent 3" w:uiPriority="48"/>
+    <w:lsdException w:name="List Table 4 Accent 3" w:uiPriority="49"/>
+    <w:lsdException w:name="List Table 5 Dark Accent 3" w:uiPriority="50"/>
+    <w:lsdException w:name="List Table 6 Colorful Accent 3" w:uiPriority="51"/>
+    <w:lsdException w:name="List Table 7 Colorful Accent 3" w:uiPriority="52"/>
+    <w:lsdException w:name="List Table 1 Light Accent 4" w:uiPriority="46"/>
+    <w:lsdException w:name="List Table 2 Accent 4" w:uiPriority="47"/>
+    <w:lsdException w:name="List Table 3 Accent 4" w:uiPriority="48"/>
+    <w:lsdException w:name="List Table 4 Accent 4" w:uiPriority="49"/>
+    <w:lsdException w:name="List Table 5 Dark Accent 4" w:uiPriority="50"/>
+    <w:lsdException w:name="List Table 6 Colorful Accent 4" w:uiPriority="51"/>
+    <w:lsdException w:name="List Table 7 Colorful Accent 4" w:uiPriority="52"/>
+    <w:lsdException w:name="List Table 1 Light Accent 5" w:uiPriority="46"/>
+    <w:lsdException w:name="List Table 2 Accent 5" w:uiPriority="47"/>
+    <w:lsdException w:name="List Table 3 Accent 5" w:uiPriority="48"/>
+    <w:lsdException w:name="List Table 4 Accent 5" w:uiPriority="49"/>
+    <w:lsdException w:name="List Table 5 Dark Accent 5" w:uiPriority="50"/>
+    <w:lsdException w:name="List Table 6 Colorful Accent 5" w:uiPriority="51"/>
+    <w:lsdException w:name="List Table 7 Colorful Accent 5" w:uiPriority="52"/>
+    <w:lsdException w:name="List Table 1 Light Accent 6" w:uiPriority="46"/>
+    <w:lsdException w:name="List Table 2 Accent 6" w:uiPriority="47"/>
+    <w:lsdException w:name="List Table 3 Accent 6" w:uiPriority="48"/>
+    <w:lsdException w:name="List Table 4 Accent 6" w:uiPriority="49"/>
+    <w:lsdException w:name="List Table 5 Dark Accent 6" w:uiPriority="50"/>
+    <w:lsdException w:name="List Table 6 Colorful Accent 6" w:uiPriority="51"/>
+    <w:lsdException w:name="List Table 7 Colorful Accent 6" w:uiPriority="52"/>
+    <w:lsdException w:name="Mention" w:semiHidden="1" w:unhideWhenUsed="1"/>
+    <w:lsdException w:name="Smart Hyperlink" w:semiHidden="1" w:unhideWhenUsed="1"/>
+    <w:lsdException w:name="Hashtag" w:semiHidden="1" w:unhideWhenUsed="1"/>
+    <w:lsdException w:name="Unresolved Mention" w:semiHidden="1" w:unhideWhenUsed="1"/>
   </w:latentStyles>
-  <w:style w:type="paragraph" w:default="1" w:styleId="a">
+  <w:style w:type="paragraph" w:default="1" w:styleId="Normal">
     <w:name w:val="Normal"/>
     <w:qFormat/>
     <w:pPr>
@@ -6816,13 +7847,13 @@
       <w:noProof/>
     </w:rPr>
   </w:style>
-  <w:style w:type="character" w:default="1" w:styleId="a0">
+  <w:style w:type="character" w:default="1" w:styleId="DefaultParagraphFont">
     <w:name w:val="Default Paragraph Font"/>
     <w:uiPriority w:val="1"/>
     <w:semiHidden/>
     <w:unhideWhenUsed/>
   </w:style>
-  <w:style w:type="table" w:default="1" w:styleId="a1">
+  <w:style w:type="table" w:default="1" w:styleId="TableNormal">
     <w:name w:val="Normal Table"/>
     <w:uiPriority w:val="99"/>
     <w:semiHidden/>
@@ -6837,15 +7868,15 @@
       </w:tblCellMar>
     </w:tblPr>
   </w:style>
-  <w:style w:type="numbering" w:default="1" w:styleId="a2">
+  <w:style w:type="numbering" w:default="1" w:styleId="NoList">
     <w:name w:val="No List"/>
     <w:uiPriority w:val="99"/>
     <w:semiHidden/>
     <w:unhideWhenUsed/>
   </w:style>
-  <w:style w:type="character" w:styleId="HTML">
+  <w:style w:type="character" w:styleId="HTMLCode">
     <w:name w:val="HTML Code"/>
-    <w:basedOn w:val="a0"/>
+    <w:basedOn w:val="DefaultParagraphFont"/>
     <w:uiPriority w:val="99"/>
     <w:semiHidden/>
     <w:unhideWhenUsed/>
@@ -6856,9 +7887,9 @@
       <w:szCs w:val="24"/>
     </w:rPr>
   </w:style>
-  <w:style w:type="paragraph" w:styleId="a3">
+  <w:style w:type="paragraph" w:styleId="ListParagraph">
     <w:name w:val="List Paragraph"/>
-    <w:basedOn w:val="a"/>
+    <w:basedOn w:val="Normal"/>
     <w:uiPriority w:val="34"/>
     <w:qFormat/>
     <w:rsid w:val="00396AEF"/>
@@ -6866,9 +7897,9 @@
       <w:ind w:firstLineChars="200" w:firstLine="420"/>
     </w:pPr>
   </w:style>
-  <w:style w:type="table" w:styleId="a4">
+  <w:style w:type="table" w:styleId="TableGrid">
     <w:name w:val="Table Grid"/>
-    <w:basedOn w:val="a1"/>
+    <w:basedOn w:val="TableNormal"/>
     <w:uiPriority w:val="59"/>
     <w:rsid w:val="003B4CDC"/>
     <w:tblPr>
@@ -6882,9 +7913,9 @@
       </w:tblBorders>
     </w:tblPr>
   </w:style>
-  <w:style w:type="character" w:styleId="a5">
+  <w:style w:type="character" w:styleId="Hyperlink">
     <w:name w:val="Hyperlink"/>
-    <w:basedOn w:val="a0"/>
+    <w:basedOn w:val="DefaultParagraphFont"/>
     <w:uiPriority w:val="99"/>
     <w:unhideWhenUsed/>
     <w:rsid w:val="008F1762"/>
@@ -6893,9 +7924,9 @@
       <w:u w:val="single"/>
     </w:rPr>
   </w:style>
-  <w:style w:type="character" w:customStyle="1" w:styleId="UnresolvedMention">
-    <w:name w:val="Unresolved Mention"/>
-    <w:basedOn w:val="a0"/>
+  <w:style w:type="character" w:customStyle="1" w:styleId="UnresolvedMention1">
+    <w:name w:val="Unresolved Mention1"/>
+    <w:basedOn w:val="DefaultParagraphFont"/>
     <w:uiPriority w:val="99"/>
     <w:semiHidden/>
     <w:unhideWhenUsed/>
@@ -6905,9 +7936,9 @@
       <w:shd w:val="clear" w:color="auto" w:fill="E6E6E6"/>
     </w:rPr>
   </w:style>
-  <w:style w:type="paragraph" w:styleId="a6">
+  <w:style w:type="paragraph" w:styleId="NormalWeb">
     <w:name w:val="Normal (Web)"/>
-    <w:basedOn w:val="a"/>
+    <w:basedOn w:val="Normal"/>
     <w:uiPriority w:val="99"/>
     <w:semiHidden/>
     <w:unhideWhenUsed/>
@@ -6925,10 +7956,10 @@
       <w:szCs w:val="24"/>
     </w:rPr>
   </w:style>
-  <w:style w:type="paragraph" w:styleId="HTML0">
+  <w:style w:type="paragraph" w:styleId="HTMLPreformatted">
     <w:name w:val="HTML Preformatted"/>
-    <w:basedOn w:val="a"/>
-    <w:link w:val="HTMLChar"/>
+    <w:basedOn w:val="Normal"/>
+    <w:link w:val="HTMLPreformattedChar"/>
     <w:uiPriority w:val="99"/>
     <w:semiHidden/>
     <w:unhideWhenUsed/>
@@ -6963,10 +7994,10 @@
       <w:szCs w:val="24"/>
     </w:rPr>
   </w:style>
-  <w:style w:type="character" w:customStyle="1" w:styleId="HTMLChar">
-    <w:name w:val="HTML 预设格式 Char"/>
-    <w:basedOn w:val="a0"/>
-    <w:link w:val="HTML0"/>
+  <w:style w:type="character" w:customStyle="1" w:styleId="HTMLPreformattedChar">
+    <w:name w:val="HTML Preformatted Char"/>
+    <w:basedOn w:val="DefaultParagraphFont"/>
+    <w:link w:val="HTMLPreformatted"/>
     <w:uiPriority w:val="99"/>
     <w:semiHidden/>
     <w:rsid w:val="00BA0FE1"/>
@@ -6979,380 +8010,27 @@
   </w:style>
   <w:style w:type="character" w:customStyle="1" w:styleId="hljs-type">
     <w:name w:val="hljs-type"/>
-    <w:basedOn w:val="a0"/>
+    <w:basedOn w:val="DefaultParagraphFont"/>
     <w:rsid w:val="00BA0FE1"/>
   </w:style>
   <w:style w:type="character" w:customStyle="1" w:styleId="hljs-keyword">
     <w:name w:val="hljs-keyword"/>
-    <w:basedOn w:val="a0"/>
+    <w:basedOn w:val="DefaultParagraphFont"/>
     <w:rsid w:val="00BA0FE1"/>
   </w:style>
   <w:style w:type="character" w:customStyle="1" w:styleId="hljs-class">
     <w:name w:val="hljs-class"/>
-    <w:basedOn w:val="a0"/>
+    <w:basedOn w:val="DefaultParagraphFont"/>
     <w:rsid w:val="00BA0FE1"/>
   </w:style>
   <w:style w:type="character" w:customStyle="1" w:styleId="hljs-title">
     <w:name w:val="hljs-title"/>
-    <w:basedOn w:val="a0"/>
+    <w:basedOn w:val="DefaultParagraphFont"/>
     <w:rsid w:val="00BA0FE1"/>
   </w:style>
   <w:style w:type="character" w:customStyle="1" w:styleId="hljs-symbol">
     <w:name w:val="hljs-symbol"/>
-    <w:basedOn w:val="a0"/>
-    <w:rsid w:val="009F37EF"/>
-  </w:style>
-</w:styles>
-</file>
-
-<file path=word/stylesWithEffects.xml><?xml version="1.0" encoding="utf-8"?>
-<w:styles xmlns:wpc="http://schemas.microsoft.com/office/word/2010/wordprocessingCanvas" xmlns:mc="http://schemas.openxmlformats.org/markup-compatibility/2006" xmlns:o="urn:schemas-microsoft-com:office:office" xmlns:r="http://schemas.openxmlformats.org/officeDocument/2006/relationships" xmlns:m="http://schemas.openxmlformats.org/officeDocument/2006/math" xmlns:v="urn:schemas-microsoft-com:vml" xmlns:wp14="http://schemas.microsoft.com/office/word/2010/wordprocessingDrawing" xmlns:wp="http://schemas.openxmlformats.org/drawingml/2006/wordprocessingDrawing" xmlns:w10="urn:schemas-microsoft-com:office:word" xmlns:w="http://schemas.openxmlformats.org/wordprocessingml/2006/main" xmlns:w14="http://schemas.microsoft.com/office/word/2010/wordml" xmlns:wpg="http://schemas.microsoft.com/office/word/2010/wordprocessingGroup" xmlns:wpi="http://schemas.microsoft.com/office/word/2010/wordprocessingInk" xmlns:wne="http://schemas.microsoft.com/office/word/2006/wordml" xmlns:wps="http://schemas.microsoft.com/office/word/2010/wordprocessingShape" mc:Ignorable="w14 wp14">
-  <w:docDefaults>
-    <w:rPrDefault>
-      <w:rPr>
-        <w:rFonts w:asciiTheme="minorHAnsi" w:eastAsiaTheme="minorEastAsia" w:hAnsiTheme="minorHAnsi" w:cstheme="minorBidi"/>
-        <w:kern w:val="2"/>
-        <w:sz w:val="21"/>
-        <w:szCs w:val="22"/>
-        <w:lang w:val="en-US" w:eastAsia="zh-CN" w:bidi="ar-SA"/>
-      </w:rPr>
-    </w:rPrDefault>
-    <w:pPrDefault/>
-  </w:docDefaults>
-  <w:latentStyles w:defLockedState="0" w:defUIPriority="99" w:defSemiHidden="1" w:defUnhideWhenUsed="1" w:defQFormat="0" w:count="267">
-    <w:lsdException w:name="Normal" w:semiHidden="0" w:uiPriority="0" w:unhideWhenUsed="0" w:qFormat="1"/>
-    <w:lsdException w:name="heading 1" w:semiHidden="0" w:uiPriority="9" w:unhideWhenUsed="0" w:qFormat="1"/>
-    <w:lsdException w:name="heading 2" w:uiPriority="9" w:qFormat="1"/>
-    <w:lsdException w:name="heading 3" w:uiPriority="9" w:qFormat="1"/>
-    <w:lsdException w:name="heading 4" w:uiPriority="9" w:qFormat="1"/>
-    <w:lsdException w:name="heading 5" w:uiPriority="9" w:qFormat="1"/>
-    <w:lsdException w:name="heading 6" w:uiPriority="9" w:qFormat="1"/>
-    <w:lsdException w:name="heading 7" w:uiPriority="9" w:qFormat="1"/>
-    <w:lsdException w:name="heading 8" w:uiPriority="9" w:qFormat="1"/>
-    <w:lsdException w:name="heading 9" w:uiPriority="9" w:qFormat="1"/>
-    <w:lsdException w:name="toc 1" w:uiPriority="39"/>
-    <w:lsdException w:name="toc 2" w:uiPriority="39"/>
-    <w:lsdException w:name="toc 3" w:uiPriority="39"/>
-    <w:lsdException w:name="toc 4" w:uiPriority="39"/>
-    <w:lsdException w:name="toc 5" w:uiPriority="39"/>
-    <w:lsdException w:name="toc 6" w:uiPriority="39"/>
-    <w:lsdException w:name="toc 7" w:uiPriority="39"/>
-    <w:lsdException w:name="toc 8" w:uiPriority="39"/>
-    <w:lsdException w:name="toc 9" w:uiPriority="39"/>
-    <w:lsdException w:name="caption" w:uiPriority="35" w:qFormat="1"/>
-    <w:lsdException w:name="Title" w:semiHidden="0" w:uiPriority="10" w:unhideWhenUsed="0" w:qFormat="1"/>
-    <w:lsdException w:name="Default Paragraph Font" w:uiPriority="1"/>
-    <w:lsdException w:name="Subtitle" w:semiHidden="0" w:uiPriority="11" w:unhideWhenUsed="0" w:qFormat="1"/>
-    <w:lsdException w:name="Strong" w:semiHidden="0" w:uiPriority="22" w:unhideWhenUsed="0" w:qFormat="1"/>
-    <w:lsdException w:name="Emphasis" w:semiHidden="0" w:uiPriority="20" w:unhideWhenUsed="0" w:qFormat="1"/>
-    <w:lsdException w:name="Table Grid" w:uiPriority="59"/>
-    <w:lsdException w:name="Placeholder Text" w:unhideWhenUsed="0"/>
-    <w:lsdException w:name="No Spacing" w:semiHidden="0" w:uiPriority="1" w:unhideWhenUsed="0" w:qFormat="1"/>
-    <w:lsdException w:name="Light Shading" w:semiHidden="0" w:uiPriority="60" w:unhideWhenUsed="0"/>
-    <w:lsdException w:name="Light List" w:semiHidden="0" w:uiPriority="61" w:unhideWhenUsed="0"/>
-    <w:lsdException w:name="Light Grid" w:semiHidden="0" w:uiPriority="62" w:unhideWhenUsed="0"/>
-    <w:lsdException w:name="Medium Shading 1" w:semiHidden="0" w:uiPriority="63" w:unhideWhenUsed="0"/>
-    <w:lsdException w:name="Medium Shading 2" w:semiHidden="0" w:uiPriority="64" w:unhideWhenUsed="0"/>
-    <w:lsdException w:name="Medium List 1" w:semiHidden="0" w:uiPriority="65" w:unhideWhenUsed="0"/>
-    <w:lsdException w:name="Medium List 2" w:semiHidden="0" w:uiPriority="66" w:unhideWhenUsed="0"/>
-    <w:lsdException w:name="Medium Grid 1" w:semiHidden="0" w:uiPriority="67" w:unhideWhenUsed="0"/>
-    <w:lsdException w:name="Medium Grid 2" w:semiHidden="0" w:uiPriority="68" w:unhideWhenUsed="0"/>
-    <w:lsdException w:name="Medium Grid 3" w:semiHidden="0" w:uiPriority="69" w:unhideWhenUsed="0"/>
-    <w:lsdException w:name="Dark List" w:semiHidden="0" w:uiPriority="70" w:unhideWhenUsed="0"/>
-    <w:lsdException w:name="Colorful Shading" w:semiHidden="0" w:uiPriority="71" w:unhideWhenUsed="0"/>
-    <w:lsdException w:name="Colorful List" w:semiHidden="0" w:uiPriority="72" w:unhideWhenUsed="0"/>
-    <w:lsdException w:name="Colorful Grid" w:semiHidden="0" w:uiPriority="73" w:unhideWhenUsed="0"/>
-    <w:lsdException w:name="Light Shading Accent 1" w:semiHidden="0" w:uiPriority="60" w:unhideWhenUsed="0"/>
-    <w:lsdException w:name="Light List Accent 1" w:semiHidden="0" w:uiPriority="61" w:unhideWhenUsed="0"/>
-    <w:lsdException w:name="Light Grid Accent 1" w:semiHidden="0" w:uiPriority="62" w:unhideWhenUsed="0"/>
-    <w:lsdException w:name="Medium Shading 1 Accent 1" w:semiHidden="0" w:uiPriority="63" w:unhideWhenUsed="0"/>
-    <w:lsdException w:name="Medium Shading 2 Accent 1" w:semiHidden="0" w:uiPriority="64" w:unhideWhenUsed="0"/>
-    <w:lsdException w:name="Medium List 1 Accent 1" w:semiHidden="0" w:uiPriority="65" w:unhideWhenUsed="0"/>
-    <w:lsdException w:name="Revision" w:unhideWhenUsed="0"/>
-    <w:lsdException w:name="List Paragraph" w:semiHidden="0" w:uiPriority="34" w:unhideWhenUsed="0" w:qFormat="1"/>
-    <w:lsdException w:name="Quote" w:semiHidden="0" w:uiPriority="29" w:unhideWhenUsed="0" w:qFormat="1"/>
-    <w:lsdException w:name="Intense Quote" w:semiHidden="0" w:uiPriority="30" w:unhideWhenUsed="0" w:qFormat="1"/>
-    <w:lsdException w:name="Medium List 2 Accent 1" w:semiHidden="0" w:uiPriority="66" w:unhideWhenUsed="0"/>
-    <w:lsdException w:name="Medium Grid 1 Accent 1" w:semiHidden="0" w:uiPriority="67" w:unhideWhenUsed="0"/>
-    <w:lsdException w:name="Medium Grid 2 Accent 1" w:semiHidden="0" w:uiPriority="68" w:unhideWhenUsed="0"/>
-    <w:lsdException w:name="Medium Grid 3 Accent 1" w:semiHidden="0" w:uiPriority="69" w:unhideWhenUsed="0"/>
-    <w:lsdException w:name="Dark List Accent 1" w:semiHidden="0" w:uiPriority="70" w:unhideWhenUsed="0"/>
-    <w:lsdException w:name="Colorful Shading Accent 1" w:semiHidden="0" w:uiPriority="71" w:unhideWhenUsed="0"/>
-    <w:lsdException w:name="Colorful List Accent 1" w:semiHidden="0" w:uiPriority="72" w:unhideWhenUsed="0"/>
-    <w:lsdException w:name="Colorful Grid Accent 1" w:semiHidden="0" w:uiPriority="73" w:unhideWhenUsed="0"/>
-    <w:lsdException w:name="Light Shading Accent 2" w:semiHidden="0" w:uiPriority="60" w:unhideWhenUsed="0"/>
-    <w:lsdException w:name="Light List Accent 2" w:semiHidden="0" w:uiPriority="61" w:unhideWhenUsed="0"/>
-    <w:lsdException w:name="Light Grid Accent 2" w:semiHidden="0" w:uiPriority="62" w:unhideWhenUsed="0"/>
-    <w:lsdException w:name="Medium Shading 1 Accent 2" w:semiHidden="0" w:uiPriority="63" w:unhideWhenUsed="0"/>
-    <w:lsdException w:name="Medium Shading 2 Accent 2" w:semiHidden="0" w:uiPriority="64" w:unhideWhenUsed="0"/>
-    <w:lsdException w:name="Medium List 1 Accent 2" w:semiHidden="0" w:uiPriority="65" w:unhideWhenUsed="0"/>
-    <w:lsdException w:name="Medium List 2 Accent 2" w:semiHidden="0" w:uiPriority="66" w:unhideWhenUsed="0"/>
-    <w:lsdException w:name="Medium Grid 1 Accent 2" w:semiHidden="0" w:uiPriority="67" w:unhideWhenUsed="0"/>
-    <w:lsdException w:name="Medium Grid 2 Accent 2" w:semiHidden="0" w:uiPriority="68" w:unhideWhenUsed="0"/>
-    <w:lsdException w:name="Medium Grid 3 Accent 2" w:semiHidden="0" w:uiPriority="69" w:unhideWhenUsed="0"/>
-    <w:lsdException w:name="Dark List Accent 2" w:semiHidden="0" w:uiPriority="70" w:unhideWhenUsed="0"/>
-    <w:lsdException w:name="Colorful Shading Accent 2" w:semiHidden="0" w:uiPriority="71" w:unhideWhenUsed="0"/>
-    <w:lsdException w:name="Colorful List Accent 2" w:semiHidden="0" w:uiPriority="72" w:unhideWhenUsed="0"/>
-    <w:lsdException w:name="Colorful Grid Accent 2" w:semiHidden="0" w:uiPriority="73" w:unhideWhenUsed="0"/>
-    <w:lsdException w:name="Light Shading Accent 3" w:semiHidden="0" w:uiPriority="60" w:unhideWhenUsed="0"/>
-    <w:lsdException w:name="Light List Accent 3" w:semiHidden="0" w:uiPriority="61" w:unhideWhenUsed="0"/>
-    <w:lsdException w:name="Light Grid Accent 3" w:semiHidden="0" w:uiPriority="62" w:unhideWhenUsed="0"/>
-    <w:lsdException w:name="Medium Shading 1 Accent 3" w:semiHidden="0" w:uiPriority="63" w:unhideWhenUsed="0"/>
-    <w:lsdException w:name="Medium Shading 2 Accent 3" w:semiHidden="0" w:uiPriority="64" w:unhideWhenUsed="0"/>
-    <w:lsdException w:name="Medium List 1 Accent 3" w:semiHidden="0" w:uiPriority="65" w:unhideWhenUsed="0"/>
-    <w:lsdException w:name="Medium List 2 Accent 3" w:semiHidden="0" w:uiPriority="66" w:unhideWhenUsed="0"/>
-    <w:lsdException w:name="Medium Grid 1 Accent 3" w:semiHidden="0" w:uiPriority="67" w:unhideWhenUsed="0"/>
-    <w:lsdException w:name="Medium Grid 2 Accent 3" w:semiHidden="0" w:uiPriority="68" w:unhideWhenUsed="0"/>
-    <w:lsdException w:name="Medium Grid 3 Accent 3" w:semiHidden="0" w:uiPriority="69" w:unhideWhenUsed="0"/>
-    <w:lsdException w:name="Dark List Accent 3" w:semiHidden="0" w:uiPriority="70" w:unhideWhenUsed="0"/>
-    <w:lsdException w:name="Colorful Shading Accent 3" w:semiHidden="0" w:uiPriority="71" w:unhideWhenUsed="0"/>
-    <w:lsdException w:name="Colorful List Accent 3" w:semiHidden="0" w:uiPriority="72" w:unhideWhenUsed="0"/>
-    <w:lsdException w:name="Colorful Grid Accent 3" w:semiHidden="0" w:uiPriority="73" w:unhideWhenUsed="0"/>
-    <w:lsdException w:name="Light Shading Accent 4" w:semiHidden="0" w:uiPriority="60" w:unhideWhenUsed="0"/>
-    <w:lsdException w:name="Light List Accent 4" w:semiHidden="0" w:uiPriority="61" w:unhideWhenUsed="0"/>
-    <w:lsdException w:name="Light Grid Accent 4" w:semiHidden="0" w:uiPriority="62" w:unhideWhenUsed="0"/>
-    <w:lsdException w:name="Medium Shading 1 Accent 4" w:semiHidden="0" w:uiPriority="63" w:unhideWhenUsed="0"/>
-    <w:lsdException w:name="Medium Shading 2 Accent 4" w:semiHidden="0" w:uiPriority="64" w:unhideWhenUsed="0"/>
-    <w:lsdException w:name="Medium List 1 Accent 4" w:semiHidden="0" w:uiPriority="65" w:unhideWhenUsed="0"/>
-    <w:lsdException w:name="Medium List 2 Accent 4" w:semiHidden="0" w:uiPriority="66" w:unhideWhenUsed="0"/>
-    <w:lsdException w:name="Medium Grid 1 Accent 4" w:semiHidden="0" w:uiPriority="67" w:unhideWhenUsed="0"/>
-    <w:lsdException w:name="Medium Grid 2 Accent 4" w:semiHidden="0" w:uiPriority="68" w:unhideWhenUsed="0"/>
-    <w:lsdException w:name="Medium Grid 3 Accent 4" w:semiHidden="0" w:uiPriority="69" w:unhideWhenUsed="0"/>
-    <w:lsdException w:name="Dark List Accent 4" w:semiHidden="0" w:uiPriority="70" w:unhideWhenUsed="0"/>
-    <w:lsdException w:name="Colorful Shading Accent 4" w:semiHidden="0" w:uiPriority="71" w:unhideWhenUsed="0"/>
-    <w:lsdException w:name="Colorful List Accent 4" w:semiHidden="0" w:uiPriority="72" w:unhideWhenUsed="0"/>
-    <w:lsdException w:name="Colorful Grid Accent 4" w:semiHidden="0" w:uiPriority="73" w:unhideWhenUsed="0"/>
-    <w:lsdException w:name="Light Shading Accent 5" w:semiHidden="0" w:uiPriority="60" w:unhideWhenUsed="0"/>
-    <w:lsdException w:name="Light List Accent 5" w:semiHidden="0" w:uiPriority="61" w:unhideWhenUsed="0"/>
-    <w:lsdException w:name="Light Grid Accent 5" w:semiHidden="0" w:uiPriority="62" w:unhideWhenUsed="0"/>
-    <w:lsdException w:name="Medium Shading 1 Accent 5" w:semiHidden="0" w:uiPriority="63" w:unhideWhenUsed="0"/>
-    <w:lsdException w:name="Medium Shading 2 Accent 5" w:semiHidden="0" w:uiPriority="64" w:unhideWhenUsed="0"/>
-    <w:lsdException w:name="Medium List 1 Accent 5" w:semiHidden="0" w:uiPriority="65" w:unhideWhenUsed="0"/>
-    <w:lsdException w:name="Medium List 2 Accent 5" w:semiHidden="0" w:uiPriority="66" w:unhideWhenUsed="0"/>
-    <w:lsdException w:name="Medium Grid 1 Accent 5" w:semiHidden="0" w:uiPriority="67" w:unhideWhenUsed="0"/>
-    <w:lsdException w:name="Medium Grid 2 Accent 5" w:semiHidden="0" w:uiPriority="68" w:unhideWhenUsed="0"/>
-    <w:lsdException w:name="Medium Grid 3 Accent 5" w:semiHidden="0" w:uiPriority="69" w:unhideWhenUsed="0"/>
-    <w:lsdException w:name="Dark List Accent 5" w:semiHidden="0" w:uiPriority="70" w:unhideWhenUsed="0"/>
-    <w:lsdException w:name="Colorful Shading Accent 5" w:semiHidden="0" w:uiPriority="71" w:unhideWhenUsed="0"/>
-    <w:lsdException w:name="Colorful List Accent 5" w:semiHidden="0" w:uiPriority="72" w:unhideWhenUsed="0"/>
-    <w:lsdException w:name="Colorful Grid Accent 5" w:semiHidden="0" w:uiPriority="73" w:unhideWhenUsed="0"/>
-    <w:lsdException w:name="Light Shading Accent 6" w:semiHidden="0" w:uiPriority="60" w:unhideWhenUsed="0"/>
-    <w:lsdException w:name="Light List Accent 6" w:semiHidden="0" w:uiPriority="61" w:unhideWhenUsed="0"/>
-    <w:lsdException w:name="Light Grid Accent 6" w:semiHidden="0" w:uiPriority="62" w:unhideWhenUsed="0"/>
-    <w:lsdException w:name="Medium Shading 1 Accent 6" w:semiHidden="0" w:uiPriority="63" w:unhideWhenUsed="0"/>
-    <w:lsdException w:name="Medium Shading 2 Accent 6" w:semiHidden="0" w:uiPriority="64" w:unhideWhenUsed="0"/>
-    <w:lsdException w:name="Medium List 1 Accent 6" w:semiHidden="0" w:uiPriority="65" w:unhideWhenUsed="0"/>
-    <w:lsdException w:name="Medium List 2 Accent 6" w:semiHidden="0" w:uiPriority="66" w:unhideWhenUsed="0"/>
-    <w:lsdException w:name="Medium Grid 1 Accent 6" w:semiHidden="0" w:uiPriority="67" w:unhideWhenUsed="0"/>
-    <w:lsdException w:name="Medium Grid 2 Accent 6" w:semiHidden="0" w:uiPriority="68" w:unhideWhenUsed="0"/>
-    <w:lsdException w:name="Medium Grid 3 Accent 6" w:semiHidden="0" w:uiPriority="69" w:unhideWhenUsed="0"/>
-    <w:lsdException w:name="Dark List Accent 6" w:semiHidden="0" w:uiPriority="70" w:unhideWhenUsed="0"/>
-    <w:lsdException w:name="Colorful Shading Accent 6" w:semiHidden="0" w:uiPriority="71" w:unhideWhenUsed="0"/>
-    <w:lsdException w:name="Colorful List Accent 6" w:semiHidden="0" w:uiPriority="72" w:unhideWhenUsed="0"/>
-    <w:lsdException w:name="Colorful Grid Accent 6" w:semiHidden="0" w:uiPriority="73" w:unhideWhenUsed="0"/>
-    <w:lsdException w:name="Subtle Emphasis" w:semiHidden="0" w:uiPriority="19" w:unhideWhenUsed="0" w:qFormat="1"/>
-    <w:lsdException w:name="Intense Emphasis" w:semiHidden="0" w:uiPriority="21" w:unhideWhenUsed="0" w:qFormat="1"/>
-    <w:lsdException w:name="Subtle Reference" w:semiHidden="0" w:uiPriority="31" w:unhideWhenUsed="0" w:qFormat="1"/>
-    <w:lsdException w:name="Intense Reference" w:semiHidden="0" w:uiPriority="32" w:unhideWhenUsed="0" w:qFormat="1"/>
-    <w:lsdException w:name="Book Title" w:semiHidden="0" w:uiPriority="33" w:unhideWhenUsed="0" w:qFormat="1"/>
-    <w:lsdException w:name="Bibliography" w:uiPriority="37"/>
-    <w:lsdException w:name="TOC Heading" w:uiPriority="39" w:qFormat="1"/>
-  </w:latentStyles>
-  <w:style w:type="paragraph" w:default="1" w:styleId="a">
-    <w:name w:val="Normal"/>
-    <w:qFormat/>
-    <w:pPr>
-      <w:widowControl w:val="0"/>
-      <w:jc w:val="both"/>
-    </w:pPr>
-    <w:rPr>
-      <w:noProof/>
-    </w:rPr>
-  </w:style>
-  <w:style w:type="character" w:default="1" w:styleId="a0">
-    <w:name w:val="Default Paragraph Font"/>
-    <w:uiPriority w:val="1"/>
-    <w:semiHidden/>
-    <w:unhideWhenUsed/>
-  </w:style>
-  <w:style w:type="table" w:default="1" w:styleId="a1">
-    <w:name w:val="Normal Table"/>
-    <w:uiPriority w:val="99"/>
-    <w:semiHidden/>
-    <w:unhideWhenUsed/>
-    <w:tblPr>
-      <w:tblInd w:w="0" w:type="dxa"/>
-      <w:tblCellMar>
-        <w:top w:w="0" w:type="dxa"/>
-        <w:left w:w="108" w:type="dxa"/>
-        <w:bottom w:w="0" w:type="dxa"/>
-        <w:right w:w="108" w:type="dxa"/>
-      </w:tblCellMar>
-    </w:tblPr>
-  </w:style>
-  <w:style w:type="numbering" w:default="1" w:styleId="a2">
-    <w:name w:val="No List"/>
-    <w:uiPriority w:val="99"/>
-    <w:semiHidden/>
-    <w:unhideWhenUsed/>
-  </w:style>
-  <w:style w:type="character" w:styleId="HTML">
-    <w:name w:val="HTML Code"/>
-    <w:basedOn w:val="a0"/>
-    <w:uiPriority w:val="99"/>
-    <w:semiHidden/>
-    <w:unhideWhenUsed/>
-    <w:rsid w:val="00C06E14"/>
-    <w:rPr>
-      <w:rFonts w:ascii="宋体" w:eastAsia="宋体" w:hAnsi="宋体" w:cs="宋体"/>
-      <w:sz w:val="24"/>
-      <w:szCs w:val="24"/>
-    </w:rPr>
-  </w:style>
-  <w:style w:type="paragraph" w:styleId="a3">
-    <w:name w:val="List Paragraph"/>
-    <w:basedOn w:val="a"/>
-    <w:uiPriority w:val="34"/>
-    <w:qFormat/>
-    <w:rsid w:val="00396AEF"/>
-    <w:pPr>
-      <w:ind w:firstLineChars="200" w:firstLine="420"/>
-    </w:pPr>
-  </w:style>
-  <w:style w:type="table" w:styleId="a4">
-    <w:name w:val="Table Grid"/>
-    <w:basedOn w:val="a1"/>
-    <w:uiPriority w:val="59"/>
-    <w:rsid w:val="003B4CDC"/>
-    <w:tblPr>
-      <w:tblBorders>
-        <w:top w:val="single" w:sz="4" w:space="0" w:color="auto"/>
-        <w:left w:val="single" w:sz="4" w:space="0" w:color="auto"/>
-        <w:bottom w:val="single" w:sz="4" w:space="0" w:color="auto"/>
-        <w:right w:val="single" w:sz="4" w:space="0" w:color="auto"/>
-        <w:insideH w:val="single" w:sz="4" w:space="0" w:color="auto"/>
-        <w:insideV w:val="single" w:sz="4" w:space="0" w:color="auto"/>
-      </w:tblBorders>
-    </w:tblPr>
-  </w:style>
-  <w:style w:type="character" w:styleId="a5">
-    <w:name w:val="Hyperlink"/>
-    <w:basedOn w:val="a0"/>
-    <w:uiPriority w:val="99"/>
-    <w:unhideWhenUsed/>
-    <w:rsid w:val="008F1762"/>
-    <w:rPr>
-      <w:color w:val="0000FF" w:themeColor="hyperlink"/>
-      <w:u w:val="single"/>
-    </w:rPr>
-  </w:style>
-  <w:style w:type="character" w:customStyle="1" w:styleId="UnresolvedMention">
-    <w:name w:val="Unresolved Mention"/>
-    <w:basedOn w:val="a0"/>
-    <w:uiPriority w:val="99"/>
-    <w:semiHidden/>
-    <w:unhideWhenUsed/>
-    <w:rsid w:val="008F1762"/>
-    <w:rPr>
-      <w:color w:val="808080"/>
-      <w:shd w:val="clear" w:color="auto" w:fill="E6E6E6"/>
-    </w:rPr>
-  </w:style>
-  <w:style w:type="paragraph" w:styleId="a6">
-    <w:name w:val="Normal (Web)"/>
-    <w:basedOn w:val="a"/>
-    <w:uiPriority w:val="99"/>
-    <w:semiHidden/>
-    <w:unhideWhenUsed/>
-    <w:rsid w:val="00BA0FE1"/>
-    <w:pPr>
-      <w:widowControl/>
-      <w:spacing w:before="100" w:beforeAutospacing="1" w:after="100" w:afterAutospacing="1"/>
-      <w:jc w:val="left"/>
-    </w:pPr>
-    <w:rPr>
-      <w:rFonts w:ascii="宋体" w:eastAsia="宋体" w:hAnsi="宋体" w:cs="宋体"/>
-      <w:noProof w:val="0"/>
-      <w:kern w:val="0"/>
-      <w:sz w:val="24"/>
-      <w:szCs w:val="24"/>
-    </w:rPr>
-  </w:style>
-  <w:style w:type="paragraph" w:styleId="HTML0">
-    <w:name w:val="HTML Preformatted"/>
-    <w:basedOn w:val="a"/>
-    <w:link w:val="HTMLChar"/>
-    <w:uiPriority w:val="99"/>
-    <w:semiHidden/>
-    <w:unhideWhenUsed/>
-    <w:rsid w:val="00BA0FE1"/>
-    <w:pPr>
-      <w:widowControl/>
-      <w:tabs>
-        <w:tab w:val="left" w:pos="916"/>
-        <w:tab w:val="left" w:pos="1832"/>
-        <w:tab w:val="left" w:pos="2748"/>
-        <w:tab w:val="left" w:pos="3664"/>
-        <w:tab w:val="left" w:pos="4580"/>
-        <w:tab w:val="left" w:pos="5496"/>
-        <w:tab w:val="left" w:pos="6412"/>
-        <w:tab w:val="left" w:pos="7328"/>
-        <w:tab w:val="left" w:pos="8244"/>
-        <w:tab w:val="left" w:pos="9160"/>
-        <w:tab w:val="left" w:pos="10076"/>
-        <w:tab w:val="left" w:pos="10992"/>
-        <w:tab w:val="left" w:pos="11908"/>
-        <w:tab w:val="left" w:pos="12824"/>
-        <w:tab w:val="left" w:pos="13740"/>
-        <w:tab w:val="left" w:pos="14656"/>
-      </w:tabs>
-      <w:jc w:val="left"/>
-    </w:pPr>
-    <w:rPr>
-      <w:rFonts w:ascii="宋体" w:eastAsia="宋体" w:hAnsi="宋体" w:cs="宋体"/>
-      <w:noProof w:val="0"/>
-      <w:kern w:val="0"/>
-      <w:sz w:val="24"/>
-      <w:szCs w:val="24"/>
-    </w:rPr>
-  </w:style>
-  <w:style w:type="character" w:customStyle="1" w:styleId="HTMLChar">
-    <w:name w:val="HTML 预设格式 Char"/>
-    <w:basedOn w:val="a0"/>
-    <w:link w:val="HTML0"/>
-    <w:uiPriority w:val="99"/>
-    <w:semiHidden/>
-    <w:rsid w:val="00BA0FE1"/>
-    <w:rPr>
-      <w:rFonts w:ascii="宋体" w:eastAsia="宋体" w:hAnsi="宋体" w:cs="宋体"/>
-      <w:kern w:val="0"/>
-      <w:sz w:val="24"/>
-      <w:szCs w:val="24"/>
-    </w:rPr>
-  </w:style>
-  <w:style w:type="character" w:customStyle="1" w:styleId="hljs-type">
-    <w:name w:val="hljs-type"/>
-    <w:basedOn w:val="a0"/>
-    <w:rsid w:val="00BA0FE1"/>
-  </w:style>
-  <w:style w:type="character" w:customStyle="1" w:styleId="hljs-keyword">
-    <w:name w:val="hljs-keyword"/>
-    <w:basedOn w:val="a0"/>
-    <w:rsid w:val="00BA0FE1"/>
-  </w:style>
-  <w:style w:type="character" w:customStyle="1" w:styleId="hljs-class">
-    <w:name w:val="hljs-class"/>
-    <w:basedOn w:val="a0"/>
-    <w:rsid w:val="00BA0FE1"/>
-  </w:style>
-  <w:style w:type="character" w:customStyle="1" w:styleId="hljs-title">
-    <w:name w:val="hljs-title"/>
-    <w:basedOn w:val="a0"/>
-    <w:rsid w:val="00BA0FE1"/>
-  </w:style>
-  <w:style w:type="character" w:customStyle="1" w:styleId="hljs-symbol">
-    <w:name w:val="hljs-symbol"/>
-    <w:basedOn w:val="a0"/>
+    <w:basedOn w:val="DefaultParagraphFont"/>
     <w:rsid w:val="009F37EF"/>
   </w:style>
 </w:styles>
